--- a/eMAG.ro - Test Report.docx
+++ b/eMAG.ro - Test Report.docx
@@ -711,29 +711,7 @@
           <w:szCs w:val="24"/>
           <w:lang w:val="en-GB" w:eastAsia="en-US" w:bidi="ar-SA"/>
         </w:rPr>
-        <w:t xml:space="preserve">and tester perspective and </w:t>
-      </w:r>
-      <w:r>
-        <w:rPr>
-          <w:rFonts w:eastAsia="Times New Roman" w:cs="Arial"/>
-          <w:color w:val="5A5A5A"/>
-          <w:kern w:val="0"/>
-          <w:sz w:val="24"/>
-          <w:szCs w:val="24"/>
-          <w:lang w:val="en-GB" w:eastAsia="en-US" w:bidi="ar-SA"/>
-        </w:rPr>
-        <w:t>find any possible features which were not working correctly</w:t>
-      </w:r>
-      <w:r>
-        <w:rPr>
-          <w:rFonts w:eastAsia="Times New Roman" w:cs="Arial"/>
-          <w:color w:val="5A5A5A"/>
-          <w:kern w:val="0"/>
-          <w:sz w:val="24"/>
-          <w:szCs w:val="24"/>
-          <w:lang w:val="en-GB" w:eastAsia="en-US" w:bidi="ar-SA"/>
-        </w:rPr>
-        <w:t xml:space="preserve"> and possible improvements for this application.</w:t>
+        <w:t>and tester perspective and find any possible features which were not working correctly and possible improvements for this website.</w:t>
       </w:r>
     </w:p>
     <w:p>
@@ -773,8 +751,37 @@
           <w:szCs w:val="24"/>
           <w:lang w:val="en-GB" w:eastAsia="en-US" w:bidi="ar-SA"/>
         </w:rPr>
-        <w:t xml:space="preserve">It is one the biggest </w:t>
+        <w:t xml:space="preserve">It is one the biggest e-commerce chain in Romania with a complex website that features many important functionalities for a shopping website to be tested. </w:t>
       </w:r>
+    </w:p>
+    <w:p>
+      <w:pPr>
+        <w:pStyle w:val="Normal"/>
+        <w:rPr>
+          <w:b/>
+          <w:b/>
+          <w:bCs/>
+        </w:rPr>
+      </w:pPr>
+      <w:r>
+        <w:rPr>
+          <w:rFonts w:eastAsia="Times New Roman" w:cs="Arial"/>
+          <w:b/>
+          <w:bCs/>
+          <w:color w:val="5A5A5A"/>
+          <w:kern w:val="0"/>
+          <w:sz w:val="24"/>
+          <w:szCs w:val="24"/>
+          <w:lang w:val="en-GB" w:eastAsia="en-US" w:bidi="ar-SA"/>
+        </w:rPr>
+        <w:t>Testing approach?</w:t>
+      </w:r>
+    </w:p>
+    <w:p>
+      <w:pPr>
+        <w:pStyle w:val="Normal"/>
+        <w:rPr/>
+      </w:pPr>
       <w:r>
         <w:rPr>
           <w:rFonts w:eastAsia="Times New Roman" w:cs="Arial"/>
@@ -784,185 +791,8 @@
           <w:szCs w:val="24"/>
           <w:lang w:val="en-GB" w:eastAsia="en-US" w:bidi="ar-SA"/>
         </w:rPr>
-        <w:t>e-commerce chain</w:t>
+        <w:t>I created a website-mindmap using Xmind to understand it better and view the basic layout and it’s main features included in the Header-Body-Footer. After reviewing the website-mindmap, the main functionalities and features were exctracted that were put in a testing-mindmap. This testing-mindmap helped create the actual test cases in TestLink for the main functionalities.</w:t>
       </w:r>
-      <w:r>
-        <w:rPr>
-          <w:rFonts w:eastAsia="Times New Roman" w:cs="Arial"/>
-          <w:color w:val="5A5A5A"/>
-          <w:kern w:val="0"/>
-          <w:sz w:val="24"/>
-          <w:szCs w:val="24"/>
-          <w:lang w:val="en-GB" w:eastAsia="en-US" w:bidi="ar-SA"/>
-        </w:rPr>
-        <w:t xml:space="preserve"> in Romania with a complex website that features many important functionalities for a </w:t>
-      </w:r>
-      <w:r>
-        <w:rPr>
-          <w:rFonts w:eastAsia="Times New Roman" w:cs="Arial"/>
-          <w:color w:val="5A5A5A"/>
-          <w:kern w:val="0"/>
-          <w:sz w:val="24"/>
-          <w:szCs w:val="24"/>
-          <w:lang w:val="en-GB" w:eastAsia="en-US" w:bidi="ar-SA"/>
-        </w:rPr>
-        <w:t xml:space="preserve">shopping </w:t>
-      </w:r>
-      <w:r>
-        <w:rPr>
-          <w:rFonts w:eastAsia="Times New Roman" w:cs="Arial"/>
-          <w:color w:val="5A5A5A"/>
-          <w:kern w:val="0"/>
-          <w:sz w:val="24"/>
-          <w:szCs w:val="24"/>
-          <w:lang w:val="en-GB" w:eastAsia="en-US" w:bidi="ar-SA"/>
-        </w:rPr>
-        <w:t>website to be tested.</w:t>
-      </w:r>
-      <w:r>
-        <w:rPr>
-          <w:rFonts w:eastAsia="Times New Roman" w:cs="Arial"/>
-          <w:color w:val="5A5A5A"/>
-          <w:kern w:val="0"/>
-          <w:sz w:val="24"/>
-          <w:szCs w:val="24"/>
-          <w:lang w:val="en-GB" w:eastAsia="en-US" w:bidi="ar-SA"/>
-        </w:rPr>
-        <w:t xml:space="preserve"> </w:t>
-      </w:r>
-    </w:p>
-    <w:p>
-      <w:pPr>
-        <w:pStyle w:val="Normal"/>
-        <w:rPr/>
-      </w:pPr>
-      <w:r>
-        <w:rPr>
-          <w:rFonts w:eastAsia="Times New Roman" w:cs="Arial"/>
-          <w:color w:val="5A5A5A"/>
-          <w:kern w:val="0"/>
-          <w:sz w:val="24"/>
-          <w:szCs w:val="24"/>
-          <w:lang w:val="en-GB" w:eastAsia="en-US" w:bidi="ar-SA"/>
-        </w:rPr>
-        <w:t xml:space="preserve">I created a mindmap for the site to understand it better and what can be tested which can be found </w:t>
-      </w:r>
-      <w:hyperlink r:id="rId2">
-        <w:r>
-          <w:rPr>
-            <w:rStyle w:val="InternetLink"/>
-            <w:rFonts w:eastAsia="Times New Roman" w:cs="Arial"/>
-            <w:color w:val="5A5A5A"/>
-            <w:kern w:val="0"/>
-            <w:sz w:val="24"/>
-            <w:szCs w:val="24"/>
-            <w:lang w:val="en-GB" w:eastAsia="en-US" w:bidi="ar-SA"/>
-          </w:rPr>
-          <w:t>here</w:t>
-        </w:r>
-      </w:hyperlink>
-      <w:r>
-        <w:rPr>
-          <w:rFonts w:eastAsia="Times New Roman" w:cs="Arial"/>
-          <w:color w:val="5A5A5A"/>
-          <w:kern w:val="0"/>
-          <w:sz w:val="24"/>
-          <w:szCs w:val="24"/>
-          <w:lang w:val="en-GB" w:eastAsia="en-US" w:bidi="ar-SA"/>
-        </w:rPr>
-        <w:t xml:space="preserve"> (open with Xmind). </w:t>
-      </w:r>
-      <w:r>
-        <w:rPr>
-          <w:rFonts w:eastAsia="Times New Roman" w:cs="Arial"/>
-          <w:color w:val="5A5A5A"/>
-          <w:kern w:val="0"/>
-          <w:sz w:val="24"/>
-          <w:szCs w:val="24"/>
-          <w:lang w:val="en-GB" w:eastAsia="en-US" w:bidi="ar-SA"/>
-        </w:rPr>
-        <w:t xml:space="preserve">This mindmap helped </w:t>
-      </w:r>
-      <w:r>
-        <w:rPr>
-          <w:rFonts w:eastAsia="Times New Roman" w:cs="Arial"/>
-          <w:color w:val="5A5A5A"/>
-          <w:kern w:val="0"/>
-          <w:sz w:val="24"/>
-          <w:szCs w:val="24"/>
-          <w:lang w:val="en-GB" w:eastAsia="en-US" w:bidi="ar-SA"/>
-        </w:rPr>
-        <w:t>to find out which functionalities can be tested and create test cases</w:t>
-      </w:r>
-      <w:r>
-        <w:rPr>
-          <w:rFonts w:eastAsia="Times New Roman" w:cs="Arial"/>
-          <w:color w:val="5A5A5A"/>
-          <w:kern w:val="0"/>
-          <w:sz w:val="24"/>
-          <w:szCs w:val="24"/>
-          <w:lang w:val="en-GB" w:eastAsia="en-US" w:bidi="ar-SA"/>
-        </w:rPr>
-        <w:t xml:space="preserve"> and keeping track of what was </w:t>
-      </w:r>
-      <w:r>
-        <w:rPr>
-          <w:rFonts w:eastAsia="Times New Roman" w:cs="Arial"/>
-          <w:color w:val="5A5A5A"/>
-          <w:kern w:val="0"/>
-          <w:sz w:val="24"/>
-          <w:szCs w:val="24"/>
-          <w:lang w:val="en-GB" w:eastAsia="en-US" w:bidi="ar-SA"/>
-        </w:rPr>
-        <w:t>teste</w:t>
-      </w:r>
-      <w:r>
-        <w:rPr>
-          <w:rFonts w:eastAsia="Times New Roman" w:cs="Arial"/>
-          <w:color w:val="5A5A5A"/>
-          <w:kern w:val="0"/>
-          <w:sz w:val="24"/>
-          <w:szCs w:val="24"/>
-          <w:lang w:val="en-GB" w:eastAsia="en-US" w:bidi="ar-SA"/>
-        </w:rPr>
-        <w:t>d</w:t>
-      </w:r>
-      <w:r>
-        <w:rPr>
-          <w:rFonts w:eastAsia="Times New Roman" w:cs="Arial"/>
-          <w:color w:val="5A5A5A"/>
-          <w:kern w:val="0"/>
-          <w:sz w:val="24"/>
-          <w:szCs w:val="24"/>
-          <w:lang w:val="en-GB" w:eastAsia="en-US" w:bidi="ar-SA"/>
-        </w:rPr>
-        <w:t xml:space="preserve"> or not</w:t>
-      </w:r>
-      <w:r>
-        <w:rPr>
-          <w:rFonts w:eastAsia="Times New Roman" w:cs="Arial"/>
-          <w:color w:val="5A5A5A"/>
-          <w:kern w:val="0"/>
-          <w:sz w:val="24"/>
-          <w:szCs w:val="24"/>
-          <w:lang w:val="en-GB" w:eastAsia="en-US" w:bidi="ar-SA"/>
-        </w:rPr>
-        <w:t xml:space="preserve">: </w:t>
-      </w:r>
-      <w:hyperlink r:id="rId3">
-        <w:r>
-          <w:rPr>
-            <w:rStyle w:val="InternetLink"/>
-            <w:rFonts w:eastAsia="Times New Roman" w:cs="Arial"/>
-            <w:color w:val="5A5A5A"/>
-            <w:kern w:val="0"/>
-            <w:sz w:val="24"/>
-            <w:szCs w:val="24"/>
-            <w:lang w:val="en-GB" w:eastAsia="en-US" w:bidi="ar-SA"/>
-          </w:rPr>
-          <w:t>testing mindmap</w:t>
-        </w:r>
-      </w:hyperlink>
     </w:p>
     <w:p>
       <w:pPr>
@@ -1042,7 +872,7 @@
         <w:rPr/>
         <w:t xml:space="preserve"> – </w:t>
       </w:r>
-      <w:hyperlink r:id="rId4">
+      <w:hyperlink r:id="rId2">
         <w:r>
           <w:rPr>
             <w:rStyle w:val="InternetLink"/>
@@ -1059,7 +889,22 @@
       </w:pPr>
       <w:r>
         <w:rPr/>
-        <w:t>Tests were run in the production because we don’t have access to the stage environment. In the github repository you can find the UI Tests that were automated with Cypress using JavaScript, the Postman collection of tests for the API Tests and the performance scores of the website that resulted from running Lighthouse.</w:t>
+        <w:t xml:space="preserve">Tests were run in the production because we don’t have access to the stage environment. In the github repository you can find the manual </w:t>
+      </w:r>
+      <w:r>
+        <w:rPr>
+          <w:rFonts w:eastAsia="Times New Roman" w:cs="Arial"/>
+          <w:color w:val="5A5A5A"/>
+          <w:kern w:val="0"/>
+          <w:sz w:val="24"/>
+          <w:szCs w:val="24"/>
+          <w:lang w:val="en-GB" w:eastAsia="en-US" w:bidi="ar-SA"/>
+        </w:rPr>
+        <w:t xml:space="preserve">Test Cases Plan and Execution Report in TestLink, the </w:t>
+      </w:r>
+      <w:r>
+        <w:rPr/>
+        <w:t>UI Tests that were automated with Cypress using JavaScript, the Postman collection of tests for the API Tests and the performance scores of the website that resulted from running Lighthouse.</w:t>
       </w:r>
     </w:p>
     <w:p>
@@ -1417,6 +1262,7 @@
                 <w:kern w:val="0"/>
                 <w:lang w:eastAsia="en-US" w:bidi="ar-SA"/>
               </w:rPr>
+              <w:t>Android:eMAG official app; Samsung Internet Browser</w:t>
             </w:r>
           </w:p>
         </w:tc>
@@ -1516,279 +1362,7 @@
     <w:p>
       <w:pPr>
         <w:pStyle w:val="Heading2"/>
-        <w:numPr>
-          <w:ilvl w:val="1"/>
-          <w:numId w:val="3"/>
-        </w:numPr>
-        <w:ind w:left="180" w:hanging="0"/>
-        <w:rPr/>
-      </w:pPr>
-      <w:bookmarkStart w:id="5" w:name="_Toc465718305"/>
-      <w:r>
-        <w:rPr/>
-        <w:t>Testing Team</w:t>
-      </w:r>
-      <w:bookmarkEnd w:id="5"/>
-    </w:p>
-    <w:tbl>
-      <w:tblPr>
-        <w:tblStyle w:val="TableGrid"/>
-        <w:tblW w:w="9356" w:type="dxa"/>
-        <w:jc w:val="left"/>
-        <w:tblInd w:w="0" w:type="dxa"/>
-        <w:tblLayout w:type="fixed"/>
-        <w:tblCellMar>
-          <w:top w:w="0" w:type="dxa"/>
-          <w:left w:w="108" w:type="dxa"/>
-          <w:bottom w:w="0" w:type="dxa"/>
-          <w:right w:w="108" w:type="dxa"/>
-        </w:tblCellMar>
-        <w:tblLook w:firstRow="1" w:noVBand="1" w:lastRow="0" w:firstColumn="1" w:lastColumn="0" w:noHBand="0" w:val="04a0"/>
-      </w:tblPr>
-      <w:tblGrid>
-        <w:gridCol w:w="2552"/>
-        <w:gridCol w:w="2547"/>
-        <w:gridCol w:w="4257"/>
-      </w:tblGrid>
-      <w:tr>
-        <w:trPr>
-          <w:tblHeader w:val="true"/>
-          <w:trHeight w:val="500" w:hRule="atLeast"/>
-        </w:trPr>
-        <w:tc>
-          <w:tcPr>
-            <w:tcW w:w="2552" w:type="dxa"/>
-            <w:tcBorders>
-              <w:top w:val="single" w:sz="12" w:space="0" w:color="000000"/>
-              <w:left w:val="nil"/>
-              <w:right w:val="nil"/>
-            </w:tcBorders>
-            <w:shd w:color="auto" w:fill="F2F2F2" w:themeFill="background1" w:themeFillShade="f2" w:val="clear"/>
-            <w:vAlign w:val="bottom"/>
-          </w:tcPr>
-          <w:p>
-            <w:pPr>
-              <w:pStyle w:val="Normal"/>
-              <w:widowControl w:val="false"/>
-              <w:spacing w:before="200" w:after="0"/>
-              <w:jc w:val="left"/>
-              <w:rPr>
-                <w:sz w:val="18"/>
-                <w:szCs w:val="18"/>
-              </w:rPr>
-            </w:pPr>
-            <w:r>
-              <w:rPr>
-                <w:rFonts w:eastAsia="Times New Roman"/>
-                <w:kern w:val="0"/>
-                <w:sz w:val="18"/>
-                <w:szCs w:val="18"/>
-                <w:lang w:eastAsia="en-US" w:bidi="ar-SA"/>
-              </w:rPr>
-              <w:t>Role</w:t>
-            </w:r>
-          </w:p>
-        </w:tc>
-        <w:tc>
-          <w:tcPr>
-            <w:tcW w:w="2547" w:type="dxa"/>
-            <w:tcBorders>
-              <w:top w:val="single" w:sz="12" w:space="0" w:color="000000"/>
-              <w:left w:val="nil"/>
-              <w:right w:val="nil"/>
-            </w:tcBorders>
-            <w:shd w:color="auto" w:fill="F2F2F2" w:themeFill="background1" w:themeFillShade="f2" w:val="clear"/>
-            <w:vAlign w:val="bottom"/>
-          </w:tcPr>
-          <w:p>
-            <w:pPr>
-              <w:pStyle w:val="Normal"/>
-              <w:widowControl w:val="false"/>
-              <w:spacing w:before="200" w:after="0"/>
-              <w:jc w:val="left"/>
-              <w:rPr>
-                <w:sz w:val="18"/>
-                <w:szCs w:val="18"/>
-              </w:rPr>
-            </w:pPr>
-            <w:r>
-              <w:rPr>
-                <w:rFonts w:eastAsia="Times New Roman"/>
-                <w:kern w:val="0"/>
-                <w:sz w:val="18"/>
-                <w:szCs w:val="18"/>
-                <w:lang w:eastAsia="en-US" w:bidi="ar-SA"/>
-              </w:rPr>
-              <w:t>Name</w:t>
-            </w:r>
-          </w:p>
-        </w:tc>
-        <w:tc>
-          <w:tcPr>
-            <w:tcW w:w="4257" w:type="dxa"/>
-            <w:tcBorders>
-              <w:top w:val="single" w:sz="12" w:space="0" w:color="000000"/>
-              <w:left w:val="nil"/>
-              <w:right w:val="nil"/>
-            </w:tcBorders>
-            <w:shd w:color="auto" w:fill="F2F2F2" w:themeFill="background1" w:themeFillShade="f2" w:val="clear"/>
-            <w:vAlign w:val="bottom"/>
-          </w:tcPr>
-          <w:p>
-            <w:pPr>
-              <w:pStyle w:val="Normal"/>
-              <w:widowControl w:val="false"/>
-              <w:spacing w:before="200" w:after="0"/>
-              <w:jc w:val="left"/>
-              <w:rPr>
-                <w:sz w:val="18"/>
-                <w:szCs w:val="18"/>
-              </w:rPr>
-            </w:pPr>
-            <w:r>
-              <w:rPr>
-                <w:rFonts w:eastAsia="Times New Roman"/>
-                <w:kern w:val="0"/>
-                <w:sz w:val="18"/>
-                <w:szCs w:val="18"/>
-                <w:lang w:eastAsia="en-US" w:bidi="ar-SA"/>
-              </w:rPr>
-              <w:t>Comments (e.g. test effort h)</w:t>
-            </w:r>
-          </w:p>
-        </w:tc>
-      </w:tr>
-      <w:tr>
-        <w:trPr>
-          <w:trHeight w:val="500" w:hRule="atLeast"/>
-        </w:trPr>
-        <w:tc>
-          <w:tcPr>
-            <w:tcW w:w="2552" w:type="dxa"/>
-            <w:tcBorders>
-              <w:left w:val="nil"/>
-              <w:bottom w:val="single" w:sz="12" w:space="0" w:color="000000"/>
-              <w:right w:val="nil"/>
-            </w:tcBorders>
-          </w:tcPr>
-          <w:p>
-            <w:pPr>
-              <w:pStyle w:val="Normal"/>
-              <w:widowControl w:val="false"/>
-              <w:spacing w:before="200" w:after="0"/>
-              <w:jc w:val="left"/>
-              <w:rPr>
-                <w:rFonts w:ascii="Verdana" w:hAnsi="Verdana" w:eastAsia="Times New Roman" w:cs="Arial"/>
-                <w:color w:val="5A5A5A"/>
-                <w:kern w:val="0"/>
-                <w:sz w:val="18"/>
-                <w:szCs w:val="18"/>
-                <w:lang w:val="en-GB" w:eastAsia="en-US" w:bidi="ar-SA"/>
-              </w:rPr>
-            </w:pPr>
-            <w:r>
-              <w:rPr>
-                <w:rFonts w:eastAsia="Times New Roman" w:cs="Arial"/>
-                <w:color w:val="5A5A5A"/>
-                <w:kern w:val="0"/>
-                <w:sz w:val="18"/>
-                <w:szCs w:val="18"/>
-                <w:lang w:val="en-GB" w:eastAsia="en-US" w:bidi="ar-SA"/>
-              </w:rPr>
-              <w:t>Software Tester</w:t>
-            </w:r>
-          </w:p>
-        </w:tc>
-        <w:tc>
-          <w:tcPr>
-            <w:tcW w:w="2547" w:type="dxa"/>
-            <w:tcBorders>
-              <w:left w:val="nil"/>
-              <w:bottom w:val="single" w:sz="12" w:space="0" w:color="000000"/>
-              <w:right w:val="nil"/>
-            </w:tcBorders>
-          </w:tcPr>
-          <w:p>
-            <w:pPr>
-              <w:pStyle w:val="Normal"/>
-              <w:widowControl w:val="false"/>
-              <w:spacing w:before="200" w:after="0"/>
-              <w:jc w:val="left"/>
-              <w:rPr>
-                <w:rFonts w:ascii="Verdana" w:hAnsi="Verdana" w:eastAsia="Times New Roman" w:cs="Arial"/>
-                <w:color w:val="5A5A5A"/>
-                <w:kern w:val="0"/>
-                <w:sz w:val="18"/>
-                <w:szCs w:val="18"/>
-                <w:lang w:val="en-GB" w:eastAsia="en-US" w:bidi="ar-SA"/>
-              </w:rPr>
-            </w:pPr>
-            <w:r>
-              <w:rPr>
-                <w:rFonts w:eastAsia="Times New Roman" w:cs="Arial"/>
-                <w:color w:val="5A5A5A"/>
-                <w:kern w:val="0"/>
-                <w:sz w:val="18"/>
-                <w:szCs w:val="18"/>
-                <w:lang w:val="en-GB" w:eastAsia="en-US" w:bidi="ar-SA"/>
-              </w:rPr>
-              <w:t>Calinescu Andrei-Lucian</w:t>
-            </w:r>
-          </w:p>
-        </w:tc>
-        <w:tc>
-          <w:tcPr>
-            <w:tcW w:w="4257" w:type="dxa"/>
-            <w:tcBorders>
-              <w:left w:val="nil"/>
-              <w:bottom w:val="single" w:sz="12" w:space="0" w:color="000000"/>
-              <w:right w:val="nil"/>
-            </w:tcBorders>
-          </w:tcPr>
-          <w:p>
-            <w:pPr>
-              <w:pStyle w:val="Normal"/>
-              <w:widowControl w:val="false"/>
-              <w:spacing w:before="200" w:after="0"/>
-              <w:jc w:val="left"/>
-              <w:rPr>
-                <w:rFonts w:ascii="Verdana" w:hAnsi="Verdana" w:eastAsia="Times New Roman" w:cs="Arial"/>
-                <w:color w:val="5A5A5A"/>
-                <w:kern w:val="0"/>
-                <w:sz w:val="18"/>
-                <w:szCs w:val="18"/>
-                <w:lang w:val="en-GB" w:eastAsia="en-US" w:bidi="ar-SA"/>
-              </w:rPr>
-            </w:pPr>
-            <w:r>
-              <w:rPr>
-                <w:rFonts w:eastAsia="Times New Roman" w:cs="Arial"/>
-                <w:color w:val="5A5A5A"/>
-                <w:kern w:val="0"/>
-                <w:sz w:val="18"/>
-                <w:szCs w:val="18"/>
-                <w:lang w:val="en-GB" w:eastAsia="en-US" w:bidi="ar-SA"/>
-              </w:rPr>
-              <w:t>50</w:t>
-            </w:r>
-            <w:r>
-              <w:rPr>
-                <w:rFonts w:eastAsia="Times New Roman" w:cs="Arial"/>
-                <w:color w:val="5A5A5A"/>
-                <w:kern w:val="0"/>
-                <w:sz w:val="18"/>
-                <w:szCs w:val="18"/>
-                <w:lang w:val="en-GB" w:eastAsia="en-US" w:bidi="ar-SA"/>
-              </w:rPr>
-              <w:t xml:space="preserve"> h</w:t>
-            </w:r>
-          </w:p>
-        </w:tc>
-      </w:tr>
-    </w:tbl>
-    <w:p>
-      <w:pPr>
-        <w:pStyle w:val="Body"/>
+        <w:ind w:hanging="0"/>
         <w:rPr/>
       </w:pPr>
       <w:r>
@@ -1800,16 +1374,1402 @@
         <w:pStyle w:val="Normal"/>
         <w:spacing w:lineRule="exact" w:line="260" w:before="0" w:after="0"/>
         <w:rPr>
-          <w:sz w:val="18"/>
-          <w:szCs w:val="20"/>
+          <w:b w:val="false"/>
+          <w:b w:val="false"/>
+          <w:bCs w:val="false"/>
+          <w:sz w:val="28"/>
+          <w:szCs w:val="28"/>
           <w:lang w:val="en-US"/>
         </w:rPr>
       </w:pPr>
       <w:r>
         <w:rPr>
+          <w:b w:val="false"/>
+          <w:bCs w:val="false"/>
+          <w:sz w:val="28"/>
+          <w:szCs w:val="28"/>
+          <w:lang w:val="en-US"/>
+        </w:rPr>
+        <w:t>1.2. Test Specification</w:t>
+      </w:r>
+    </w:p>
+    <w:p>
+      <w:pPr>
+        <w:pStyle w:val="Normal"/>
+        <w:spacing w:lineRule="exact" w:line="260" w:before="0" w:after="0"/>
+        <w:rPr>
+          <w:b w:val="false"/>
+          <w:b w:val="false"/>
+          <w:bCs w:val="false"/>
+          <w:sz w:val="28"/>
+          <w:szCs w:val="28"/>
+          <w:lang w:val="en-US"/>
+        </w:rPr>
+      </w:pPr>
+      <w:r>
+        <w:rPr>
+          <w:b w:val="false"/>
+          <w:bCs w:val="false"/>
+          <w:sz w:val="28"/>
+          <w:szCs w:val="28"/>
+          <w:lang w:val="en-US"/>
+        </w:rPr>
+      </w:r>
+    </w:p>
+    <w:p>
+      <w:pPr>
+        <w:pStyle w:val="Normal"/>
+        <w:spacing w:lineRule="exact" w:line="260" w:before="0" w:after="0"/>
+        <w:rPr/>
+      </w:pPr>
+      <w:r>
+        <w:rPr>
+          <w:b w:val="false"/>
+          <w:bCs w:val="false"/>
           <w:sz w:val="18"/>
-          <w:szCs w:val="20"/>
+          <w:szCs w:val="18"/>
           <w:lang w:val="en-US"/>
+        </w:rPr>
+        <w:t xml:space="preserve">Mind Maps for the website and </w:t>
+      </w:r>
+      <w:r>
+        <w:rPr>
+          <w:rFonts w:eastAsia="Times New Roman" w:cs="Arial"/>
+          <w:b w:val="false"/>
+          <w:bCs w:val="false"/>
+          <w:color w:val="5A5A5A"/>
+          <w:kern w:val="0"/>
+          <w:sz w:val="18"/>
+          <w:szCs w:val="18"/>
+          <w:lang w:val="en-US" w:eastAsia="en-US" w:bidi="ar-SA"/>
+        </w:rPr>
+        <w:t>it’s main functionalities that were tested</w:t>
+      </w:r>
+    </w:p>
+    <w:p>
+      <w:pPr>
+        <w:pStyle w:val="Normal"/>
+        <w:numPr>
+          <w:ilvl w:val="0"/>
+          <w:numId w:val="10"/>
+        </w:numPr>
+        <w:spacing w:lineRule="exact" w:line="260" w:before="0" w:after="0"/>
+        <w:rPr/>
+      </w:pPr>
+      <w:hyperlink r:id="rId3">
+        <w:r>
+          <w:rPr>
+            <w:rStyle w:val="InternetLink"/>
+            <w:rFonts w:eastAsia="Times New Roman" w:cs="Arial"/>
+            <w:b w:val="false"/>
+            <w:bCs w:val="false"/>
+            <w:color w:val="5A5A5A"/>
+            <w:kern w:val="0"/>
+            <w:sz w:val="18"/>
+            <w:szCs w:val="18"/>
+            <w:lang w:val="en-US" w:eastAsia="en-US" w:bidi="ar-SA"/>
+          </w:rPr>
+          <w:t>Website-mindmap</w:t>
+        </w:r>
+      </w:hyperlink>
+      <w:r>
+        <w:rPr>
+          <w:rFonts w:eastAsia="Times New Roman" w:cs="Arial"/>
+          <w:b w:val="false"/>
+          <w:bCs w:val="false"/>
+          <w:color w:val="5A5A5A"/>
+          <w:kern w:val="0"/>
+          <w:sz w:val="18"/>
+          <w:szCs w:val="18"/>
+          <w:lang w:val="en-US" w:eastAsia="en-US" w:bidi="ar-SA"/>
+        </w:rPr>
+        <w:t xml:space="preserve"> </w:t>
+      </w:r>
+    </w:p>
+    <w:p>
+      <w:pPr>
+        <w:pStyle w:val="Normal"/>
+        <w:numPr>
+          <w:ilvl w:val="0"/>
+          <w:numId w:val="10"/>
+        </w:numPr>
+        <w:spacing w:lineRule="exact" w:line="260" w:before="0" w:after="0"/>
+        <w:rPr/>
+      </w:pPr>
+      <w:hyperlink r:id="rId4">
+        <w:r>
+          <w:rPr>
+            <w:rStyle w:val="InternetLink"/>
+            <w:rFonts w:eastAsia="Times New Roman" w:cs="Arial"/>
+            <w:b w:val="false"/>
+            <w:bCs w:val="false"/>
+            <w:color w:val="5A5A5A"/>
+            <w:kern w:val="0"/>
+            <w:sz w:val="18"/>
+            <w:szCs w:val="18"/>
+            <w:lang w:val="en-US" w:eastAsia="en-US" w:bidi="ar-SA"/>
+          </w:rPr>
+          <w:t>Testing-mindmap</w:t>
+        </w:r>
+      </w:hyperlink>
+      <w:r>
+        <w:rPr>
+          <w:rFonts w:eastAsia="Times New Roman" w:cs="Arial"/>
+          <w:b w:val="false"/>
+          <w:bCs w:val="false"/>
+          <w:color w:val="5A5A5A"/>
+          <w:kern w:val="0"/>
+          <w:sz w:val="18"/>
+          <w:szCs w:val="18"/>
+          <w:lang w:val="en-US" w:eastAsia="en-US" w:bidi="ar-SA"/>
+        </w:rPr>
+        <w:t xml:space="preserve"> </w:t>
+      </w:r>
+    </w:p>
+    <w:p>
+      <w:pPr>
+        <w:pStyle w:val="Normal"/>
+        <w:numPr>
+          <w:ilvl w:val="0"/>
+          <w:numId w:val="0"/>
+        </w:numPr>
+        <w:spacing w:lineRule="exact" w:line="260" w:before="0" w:after="0"/>
+        <w:ind w:left="720" w:hanging="0"/>
+        <w:rPr>
+          <w:rFonts w:eastAsia="Times New Roman" w:cs="Arial"/>
+          <w:b w:val="false"/>
+          <w:b w:val="false"/>
+          <w:bCs w:val="false"/>
+          <w:color w:val="5A5A5A"/>
+          <w:kern w:val="0"/>
+          <w:sz w:val="18"/>
+          <w:szCs w:val="18"/>
+          <w:lang w:val="en-US" w:eastAsia="en-US" w:bidi="ar-SA"/>
+        </w:rPr>
+      </w:pPr>
+      <w:r>
+        <w:rPr/>
+      </w:r>
+    </w:p>
+    <w:p>
+      <w:pPr>
+        <w:pStyle w:val="Normal"/>
+        <w:spacing w:lineRule="exact" w:line="260" w:before="0" w:after="0"/>
+        <w:rPr>
+          <w:rFonts w:ascii="Verdana" w:hAnsi="Verdana" w:eastAsia="Times New Roman" w:cs="Arial"/>
+          <w:b w:val="false"/>
+          <w:b w:val="false"/>
+          <w:bCs w:val="false"/>
+          <w:color w:val="5A5A5A"/>
+          <w:kern w:val="0"/>
+          <w:sz w:val="18"/>
+          <w:szCs w:val="18"/>
+          <w:lang w:val="en-US" w:eastAsia="en-US" w:bidi="ar-SA"/>
+        </w:rPr>
+      </w:pPr>
+      <w:r>
+        <w:rPr>
+          <w:rFonts w:eastAsia="Times New Roman" w:cs="Arial"/>
+          <w:b w:val="false"/>
+          <w:bCs w:val="false"/>
+          <w:color w:val="5A5A5A"/>
+          <w:kern w:val="0"/>
+          <w:sz w:val="18"/>
+          <w:szCs w:val="18"/>
+          <w:lang w:val="en-US" w:eastAsia="en-US" w:bidi="ar-SA"/>
+        </w:rPr>
+        <w:t xml:space="preserve">Test Cases Plan → </w:t>
+      </w:r>
+      <w:hyperlink r:id="rId5">
+        <w:r>
+          <w:rPr>
+            <w:rStyle w:val="InternetLink"/>
+            <w:rFonts w:eastAsia="Times New Roman" w:cs="Arial"/>
+            <w:b w:val="false"/>
+            <w:bCs w:val="false"/>
+            <w:color w:val="5A5A5A"/>
+            <w:kern w:val="0"/>
+            <w:sz w:val="18"/>
+            <w:szCs w:val="18"/>
+            <w:lang w:val="en-US" w:eastAsia="en-US" w:bidi="ar-SA"/>
+          </w:rPr>
+          <w:t>link</w:t>
+        </w:r>
+      </w:hyperlink>
+      <w:r>
+        <w:rPr>
+          <w:rFonts w:eastAsia="Times New Roman" w:cs="Arial"/>
+          <w:b w:val="false"/>
+          <w:bCs w:val="false"/>
+          <w:color w:val="5A5A5A"/>
+          <w:kern w:val="0"/>
+          <w:sz w:val="18"/>
+          <w:szCs w:val="18"/>
+          <w:lang w:val="en-US" w:eastAsia="en-US" w:bidi="ar-SA"/>
+        </w:rPr>
+        <w:t xml:space="preserve"> </w:t>
+      </w:r>
+    </w:p>
+    <w:p>
+      <w:pPr>
+        <w:pStyle w:val="Normal"/>
+        <w:spacing w:lineRule="exact" w:line="260" w:before="0" w:after="0"/>
+        <w:rPr>
+          <w:rFonts w:ascii="Verdana" w:hAnsi="Verdana" w:eastAsia="Times New Roman" w:cs="Arial"/>
+          <w:b w:val="false"/>
+          <w:b w:val="false"/>
+          <w:bCs w:val="false"/>
+          <w:color w:val="5A5A5A"/>
+          <w:kern w:val="0"/>
+          <w:sz w:val="18"/>
+          <w:szCs w:val="18"/>
+          <w:lang w:val="en-US" w:eastAsia="en-US" w:bidi="ar-SA"/>
+        </w:rPr>
+      </w:pPr>
+      <w:r>
+        <w:rPr>
+          <w:rFonts w:eastAsia="Times New Roman" w:cs="Arial"/>
+          <w:b w:val="false"/>
+          <w:bCs w:val="false"/>
+          <w:color w:val="5A5A5A"/>
+          <w:kern w:val="0"/>
+          <w:sz w:val="18"/>
+          <w:szCs w:val="18"/>
+          <w:lang w:val="en-US" w:eastAsia="en-US" w:bidi="ar-SA"/>
+        </w:rPr>
+        <w:t xml:space="preserve">Test Cases Execution Report → </w:t>
+      </w:r>
+      <w:hyperlink r:id="rId6">
+        <w:r>
+          <w:rPr>
+            <w:rStyle w:val="InternetLink"/>
+            <w:rFonts w:eastAsia="Times New Roman" w:cs="Arial"/>
+            <w:b w:val="false"/>
+            <w:bCs w:val="false"/>
+            <w:color w:val="5A5A5A"/>
+            <w:kern w:val="0"/>
+            <w:sz w:val="18"/>
+            <w:szCs w:val="18"/>
+            <w:lang w:val="en-US" w:eastAsia="en-US" w:bidi="ar-SA"/>
+          </w:rPr>
+          <w:t>link</w:t>
+        </w:r>
+      </w:hyperlink>
+      <w:r>
+        <w:rPr>
+          <w:rFonts w:eastAsia="Times New Roman" w:cs="Arial"/>
+          <w:b w:val="false"/>
+          <w:bCs w:val="false"/>
+          <w:color w:val="5A5A5A"/>
+          <w:kern w:val="0"/>
+          <w:sz w:val="18"/>
+          <w:szCs w:val="18"/>
+          <w:lang w:val="en-US" w:eastAsia="en-US" w:bidi="ar-SA"/>
+        </w:rPr>
+        <w:t xml:space="preserve"> </w:t>
+      </w:r>
+    </w:p>
+    <w:p>
+      <w:pPr>
+        <w:pStyle w:val="Normal"/>
+        <w:spacing w:lineRule="exact" w:line="260" w:before="0" w:after="0"/>
+        <w:rPr>
+          <w:rFonts w:ascii="Verdana" w:hAnsi="Verdana" w:eastAsia="Times New Roman" w:cs="Arial"/>
+          <w:b w:val="false"/>
+          <w:b w:val="false"/>
+          <w:bCs w:val="false"/>
+          <w:color w:val="5A5A5A"/>
+          <w:kern w:val="0"/>
+          <w:sz w:val="18"/>
+          <w:szCs w:val="18"/>
+          <w:lang w:val="en-US" w:eastAsia="en-US" w:bidi="ar-SA"/>
+        </w:rPr>
+      </w:pPr>
+      <w:r>
+        <w:rPr>
+          <w:rFonts w:eastAsia="Times New Roman" w:cs="Arial"/>
+          <w:b w:val="false"/>
+          <w:bCs w:val="false"/>
+          <w:color w:val="5A5A5A"/>
+          <w:kern w:val="0"/>
+          <w:sz w:val="18"/>
+          <w:szCs w:val="18"/>
+          <w:lang w:val="en-US" w:eastAsia="en-US" w:bidi="ar-SA"/>
+        </w:rPr>
+      </w:r>
+    </w:p>
+    <w:p>
+      <w:pPr>
+        <w:pStyle w:val="Normal"/>
+        <w:spacing w:lineRule="exact" w:line="260" w:before="0" w:after="0"/>
+        <w:rPr>
+          <w:rFonts w:ascii="Verdana" w:hAnsi="Verdana" w:eastAsia="Times New Roman" w:cs="Arial"/>
+          <w:b w:val="false"/>
+          <w:b w:val="false"/>
+          <w:bCs w:val="false"/>
+          <w:color w:val="5A5A5A"/>
+          <w:kern w:val="0"/>
+          <w:sz w:val="18"/>
+          <w:szCs w:val="18"/>
+          <w:lang w:val="en-US" w:eastAsia="en-US" w:bidi="ar-SA"/>
+        </w:rPr>
+      </w:pPr>
+      <w:r>
+        <w:rPr>
+          <w:rFonts w:eastAsia="Times New Roman" w:cs="Arial"/>
+          <w:b w:val="false"/>
+          <w:bCs w:val="false"/>
+          <w:color w:val="5A5A5A"/>
+          <w:kern w:val="0"/>
+          <w:sz w:val="18"/>
+          <w:szCs w:val="18"/>
+          <w:lang w:val="en-US" w:eastAsia="en-US" w:bidi="ar-SA"/>
+        </w:rPr>
+        <w:t>1.3 Test Cases</w:t>
+      </w:r>
+      <w:r>
+        <w:rPr>
+          <w:rFonts w:eastAsia="Times New Roman" w:cs="Arial"/>
+          <w:b w:val="false"/>
+          <w:bCs w:val="false"/>
+          <w:color w:val="5A5A5A"/>
+          <w:kern w:val="0"/>
+          <w:sz w:val="18"/>
+          <w:szCs w:val="18"/>
+          <w:lang w:val="en-US" w:eastAsia="en-US" w:bidi="ar-SA"/>
+        </w:rPr>
+        <w:t>:</w:t>
+      </w:r>
+    </w:p>
+    <w:p>
+      <w:pPr>
+        <w:pStyle w:val="Normal"/>
+        <w:spacing w:lineRule="exact" w:line="260" w:before="0" w:after="0"/>
+        <w:rPr>
+          <w:rFonts w:ascii="Verdana" w:hAnsi="Verdana" w:eastAsia="Times New Roman" w:cs="Arial"/>
+          <w:b w:val="false"/>
+          <w:b w:val="false"/>
+          <w:bCs w:val="false"/>
+          <w:color w:val="5A5A5A"/>
+          <w:kern w:val="0"/>
+          <w:sz w:val="18"/>
+          <w:szCs w:val="18"/>
+          <w:lang w:val="en-US" w:eastAsia="en-US" w:bidi="ar-SA"/>
+        </w:rPr>
+      </w:pPr>
+      <w:r>
+        <w:rPr>
+          <w:rFonts w:eastAsia="Times New Roman" w:cs="Arial"/>
+          <w:b w:val="false"/>
+          <w:bCs w:val="false"/>
+          <w:color w:val="5A5A5A"/>
+          <w:kern w:val="0"/>
+          <w:sz w:val="18"/>
+          <w:szCs w:val="18"/>
+          <w:lang w:val="en-US" w:eastAsia="en-US" w:bidi="ar-SA"/>
+        </w:rPr>
+      </w:r>
+    </w:p>
+    <w:tbl>
+      <w:tblPr>
+        <w:tblW w:w="10380" w:type="dxa"/>
+        <w:jc w:val="left"/>
+        <w:tblInd w:w="-647" w:type="dxa"/>
+        <w:tblLayout w:type="fixed"/>
+        <w:tblCellMar>
+          <w:top w:w="0" w:type="dxa"/>
+          <w:left w:w="0" w:type="dxa"/>
+          <w:bottom w:w="0" w:type="dxa"/>
+          <w:right w:w="0" w:type="dxa"/>
+        </w:tblCellMar>
+      </w:tblPr>
+      <w:tblGrid>
+        <w:gridCol w:w="4710"/>
+        <w:gridCol w:w="2655"/>
+        <w:gridCol w:w="3015"/>
+      </w:tblGrid>
+      <w:tr>
+        <w:trPr/>
+        <w:tc>
+          <w:tcPr>
+            <w:tcW w:w="4710" w:type="dxa"/>
+            <w:tcBorders/>
+          </w:tcPr>
+          <w:p>
+            <w:pPr>
+              <w:pStyle w:val="TableContents"/>
+              <w:spacing w:before="200" w:after="0"/>
+              <w:jc w:val="center"/>
+              <w:rPr>
+                <w:rFonts w:ascii="Verdana" w:hAnsi="Verdana" w:eastAsia="Times New Roman" w:cs="Arial"/>
+                <w:b/>
+                <w:b/>
+                <w:bCs/>
+                <w:color w:val="5A5A5A"/>
+                <w:kern w:val="0"/>
+                <w:sz w:val="24"/>
+                <w:szCs w:val="24"/>
+                <w:lang w:val="en-GB" w:eastAsia="en-US" w:bidi="ar-SA"/>
+              </w:rPr>
+            </w:pPr>
+            <w:r>
+              <w:rPr>
+                <w:rFonts w:eastAsia="Times New Roman" w:cs="Arial" w:ascii="Verdana" w:hAnsi="Verdana"/>
+                <w:b/>
+                <w:bCs/>
+                <w:color w:val="5A5A5A"/>
+                <w:kern w:val="0"/>
+                <w:sz w:val="24"/>
+                <w:szCs w:val="24"/>
+                <w:lang w:val="en-GB" w:eastAsia="en-US" w:bidi="ar-SA"/>
+              </w:rPr>
+              <w:t>Test Case ID</w:t>
+            </w:r>
+            <w:r>
+              <w:rPr>
+                <w:rFonts w:eastAsia="Times New Roman" w:cs="Arial" w:ascii="Verdana" w:hAnsi="Verdana"/>
+                <w:b/>
+                <w:bCs/>
+                <w:color w:val="5A5A5A"/>
+                <w:kern w:val="0"/>
+                <w:sz w:val="24"/>
+                <w:szCs w:val="24"/>
+                <w:lang w:val="en-GB" w:eastAsia="en-US" w:bidi="ar-SA"/>
+              </w:rPr>
+              <w:t>(TM-QA08-number)</w:t>
+            </w:r>
+          </w:p>
+        </w:tc>
+        <w:tc>
+          <w:tcPr>
+            <w:tcW w:w="2655" w:type="dxa"/>
+            <w:tcBorders/>
+          </w:tcPr>
+          <w:p>
+            <w:pPr>
+              <w:pStyle w:val="TableContents"/>
+              <w:spacing w:before="200" w:after="0"/>
+              <w:jc w:val="center"/>
+              <w:rPr>
+                <w:b/>
+                <w:b/>
+                <w:bCs/>
+              </w:rPr>
+            </w:pPr>
+            <w:r>
+              <w:rPr>
+                <w:b/>
+                <w:bCs/>
+              </w:rPr>
+              <w:t>Functionality</w:t>
+            </w:r>
+          </w:p>
+        </w:tc>
+        <w:tc>
+          <w:tcPr>
+            <w:tcW w:w="3015" w:type="dxa"/>
+            <w:tcBorders/>
+          </w:tcPr>
+          <w:p>
+            <w:pPr>
+              <w:pStyle w:val="TableContents"/>
+              <w:spacing w:before="200" w:after="0"/>
+              <w:jc w:val="center"/>
+              <w:rPr>
+                <w:b/>
+                <w:b/>
+                <w:bCs/>
+              </w:rPr>
+            </w:pPr>
+            <w:r>
+              <w:rPr>
+                <w:b/>
+                <w:bCs/>
+              </w:rPr>
+              <w:t>Comments</w:t>
+            </w:r>
+          </w:p>
+        </w:tc>
+      </w:tr>
+      <w:tr>
+        <w:trPr/>
+        <w:tc>
+          <w:tcPr>
+            <w:tcW w:w="4710" w:type="dxa"/>
+            <w:tcBorders/>
+          </w:tcPr>
+          <w:p>
+            <w:pPr>
+              <w:pStyle w:val="Heading3"/>
+              <w:keepNext w:val="true"/>
+              <w:widowControl w:val="false"/>
+              <w:numPr>
+                <w:ilvl w:val="0"/>
+                <w:numId w:val="0"/>
+              </w:numPr>
+              <w:tabs>
+                <w:tab w:val="clear" w:pos="648"/>
+                <w:tab w:val="left" w:pos="461" w:leader="none"/>
+              </w:tabs>
+              <w:suppressAutoHyphens w:val="true"/>
+              <w:bidi w:val="0"/>
+              <w:spacing w:lineRule="atLeast" w:line="320" w:before="320" w:after="120"/>
+              <w:ind w:left="720" w:hanging="0"/>
+              <w:jc w:val="center"/>
+              <w:outlineLvl w:val="1"/>
+              <w:rPr>
+                <w:rFonts w:ascii="Verdana" w:hAnsi="Verdana" w:eastAsia="Times New Roman" w:cs="Arial"/>
+                <w:b w:val="false"/>
+                <w:b w:val="false"/>
+                <w:bCs w:val="false"/>
+                <w:color w:val="000000"/>
+                <w:kern w:val="0"/>
+                <w:sz w:val="22"/>
+                <w:szCs w:val="22"/>
+                <w:lang w:val="en-GB" w:eastAsia="en-US" w:bidi="ar-SA"/>
+              </w:rPr>
+            </w:pPr>
+            <w:r>
+              <w:rPr>
+                <w:rFonts w:eastAsia="Times New Roman" w:cs="Arial"/>
+                <w:b w:val="false"/>
+                <w:bCs w:val="false"/>
+                <w:color w:val="000000"/>
+                <w:kern w:val="0"/>
+                <w:sz w:val="22"/>
+                <w:szCs w:val="22"/>
+                <w:lang w:val="en-GB" w:eastAsia="en-US" w:bidi="ar-SA"/>
+              </w:rPr>
+              <w:t>448,449,450,451,452,525</w:t>
+            </w:r>
+          </w:p>
+        </w:tc>
+        <w:tc>
+          <w:tcPr>
+            <w:tcW w:w="2655" w:type="dxa"/>
+            <w:tcBorders/>
+          </w:tcPr>
+          <w:p>
+            <w:pPr>
+              <w:pStyle w:val="TableContents"/>
+              <w:widowControl w:val="false"/>
+              <w:suppressAutoHyphens w:val="true"/>
+              <w:bidi w:val="0"/>
+              <w:spacing w:before="200" w:after="0"/>
+              <w:ind w:hanging="0"/>
+              <w:jc w:val="center"/>
+              <w:rPr>
+                <w:rFonts w:eastAsia="Times New Roman" w:cs="Arial"/>
+                <w:b w:val="false"/>
+                <w:i w:val="false"/>
+                <w:caps w:val="false"/>
+                <w:smallCaps w:val="false"/>
+                <w:spacing w:val="0"/>
+                <w:kern w:val="0"/>
+                <w:lang w:val="en-GB" w:eastAsia="en-US" w:bidi="ar-SA"/>
+              </w:rPr>
+            </w:pPr>
+            <w:r>
+              <w:rPr>
+                <w:rFonts w:eastAsia="Times New Roman" w:cs="Arial"/>
+                <w:b w:val="false"/>
+                <w:i w:val="false"/>
+                <w:caps w:val="false"/>
+                <w:smallCaps w:val="false"/>
+                <w:spacing w:val="0"/>
+                <w:kern w:val="0"/>
+                <w:lang w:val="en-GB" w:eastAsia="en-US" w:bidi="ar-SA"/>
+              </w:rPr>
+              <w:t>Login</w:t>
+            </w:r>
+          </w:p>
+        </w:tc>
+        <w:tc>
+          <w:tcPr>
+            <w:tcW w:w="3015" w:type="dxa"/>
+            <w:tcBorders/>
+          </w:tcPr>
+          <w:p>
+            <w:pPr>
+              <w:pStyle w:val="TableContents"/>
+              <w:spacing w:before="200" w:after="0"/>
+              <w:jc w:val="center"/>
+              <w:rPr/>
+            </w:pPr>
+            <w:r>
+              <w:rPr/>
+            </w:r>
+          </w:p>
+        </w:tc>
+      </w:tr>
+      <w:tr>
+        <w:trPr/>
+        <w:tc>
+          <w:tcPr>
+            <w:tcW w:w="4710" w:type="dxa"/>
+            <w:tcBorders/>
+          </w:tcPr>
+          <w:p>
+            <w:pPr>
+              <w:pStyle w:val="TableContents"/>
+              <w:spacing w:before="200" w:after="0"/>
+              <w:jc w:val="center"/>
+              <w:rPr>
+                <w:rFonts w:ascii="Verdana" w:hAnsi="Verdana"/>
+                <w:b w:val="false"/>
+                <w:b w:val="false"/>
+                <w:bCs w:val="false"/>
+                <w:sz w:val="22"/>
+                <w:szCs w:val="22"/>
+              </w:rPr>
+            </w:pPr>
+            <w:r>
+              <w:rPr>
+                <w:rFonts w:ascii="Verdana" w:hAnsi="Verdana"/>
+                <w:b w:val="false"/>
+                <w:bCs w:val="false"/>
+                <w:sz w:val="22"/>
+                <w:szCs w:val="22"/>
+              </w:rPr>
+              <w:t>453,454,517,518,519,523,524</w:t>
+            </w:r>
+          </w:p>
+        </w:tc>
+        <w:tc>
+          <w:tcPr>
+            <w:tcW w:w="2655" w:type="dxa"/>
+            <w:tcBorders/>
+          </w:tcPr>
+          <w:p>
+            <w:pPr>
+              <w:pStyle w:val="TableContents"/>
+              <w:spacing w:before="200" w:after="0"/>
+              <w:jc w:val="center"/>
+              <w:rPr/>
+            </w:pPr>
+            <w:r>
+              <w:rPr/>
+              <w:t>Register Account</w:t>
+            </w:r>
+          </w:p>
+        </w:tc>
+        <w:tc>
+          <w:tcPr>
+            <w:tcW w:w="3015" w:type="dxa"/>
+            <w:tcBorders/>
+          </w:tcPr>
+          <w:p>
+            <w:pPr>
+              <w:pStyle w:val="TableContents"/>
+              <w:spacing w:before="200" w:after="0"/>
+              <w:jc w:val="center"/>
+              <w:rPr/>
+            </w:pPr>
+            <w:r>
+              <w:rPr/>
+            </w:r>
+          </w:p>
+        </w:tc>
+      </w:tr>
+      <w:tr>
+        <w:trPr/>
+        <w:tc>
+          <w:tcPr>
+            <w:tcW w:w="4710" w:type="dxa"/>
+            <w:tcBorders/>
+          </w:tcPr>
+          <w:p>
+            <w:pPr>
+              <w:pStyle w:val="TableContents"/>
+              <w:spacing w:before="200" w:after="0"/>
+              <w:jc w:val="center"/>
+              <w:rPr>
+                <w:rFonts w:ascii="Verdana" w:hAnsi="Verdana"/>
+                <w:b w:val="false"/>
+                <w:b w:val="false"/>
+                <w:bCs w:val="false"/>
+                <w:sz w:val="22"/>
+                <w:szCs w:val="22"/>
+              </w:rPr>
+            </w:pPr>
+            <w:r>
+              <w:rPr>
+                <w:rFonts w:ascii="Verdana" w:hAnsi="Verdana"/>
+                <w:b w:val="false"/>
+                <w:bCs w:val="false"/>
+                <w:sz w:val="22"/>
+                <w:szCs w:val="22"/>
+              </w:rPr>
+              <w:t>455,456,457,501</w:t>
+            </w:r>
+          </w:p>
+        </w:tc>
+        <w:tc>
+          <w:tcPr>
+            <w:tcW w:w="2655" w:type="dxa"/>
+            <w:tcBorders/>
+          </w:tcPr>
+          <w:p>
+            <w:pPr>
+              <w:pStyle w:val="TableContents"/>
+              <w:spacing w:before="200" w:after="0"/>
+              <w:jc w:val="center"/>
+              <w:rPr/>
+            </w:pPr>
+            <w:r>
+              <w:rPr/>
+              <w:t>Favourite Products</w:t>
+            </w:r>
+          </w:p>
+        </w:tc>
+        <w:tc>
+          <w:tcPr>
+            <w:tcW w:w="3015" w:type="dxa"/>
+            <w:tcBorders/>
+          </w:tcPr>
+          <w:p>
+            <w:pPr>
+              <w:pStyle w:val="TableContents"/>
+              <w:spacing w:before="200" w:after="0"/>
+              <w:jc w:val="center"/>
+              <w:rPr/>
+            </w:pPr>
+            <w:r>
+              <w:rPr/>
+            </w:r>
+          </w:p>
+        </w:tc>
+      </w:tr>
+      <w:tr>
+        <w:trPr/>
+        <w:tc>
+          <w:tcPr>
+            <w:tcW w:w="4710" w:type="dxa"/>
+            <w:tcBorders/>
+          </w:tcPr>
+          <w:p>
+            <w:pPr>
+              <w:pStyle w:val="TableContents"/>
+              <w:spacing w:before="200" w:after="0"/>
+              <w:jc w:val="center"/>
+              <w:rPr>
+                <w:rFonts w:ascii="Verdana" w:hAnsi="Verdana"/>
+                <w:b w:val="false"/>
+                <w:b w:val="false"/>
+                <w:bCs w:val="false"/>
+                <w:sz w:val="22"/>
+                <w:szCs w:val="22"/>
+              </w:rPr>
+            </w:pPr>
+            <w:r>
+              <w:rPr>
+                <w:rFonts w:ascii="Verdana" w:hAnsi="Verdana"/>
+                <w:b w:val="false"/>
+                <w:bCs w:val="false"/>
+                <w:sz w:val="22"/>
+                <w:szCs w:val="22"/>
+              </w:rPr>
+              <w:t>459,460,461,474,475,520</w:t>
+            </w:r>
+          </w:p>
+        </w:tc>
+        <w:tc>
+          <w:tcPr>
+            <w:tcW w:w="2655" w:type="dxa"/>
+            <w:tcBorders/>
+          </w:tcPr>
+          <w:p>
+            <w:pPr>
+              <w:pStyle w:val="TableContents"/>
+              <w:spacing w:before="200" w:after="0"/>
+              <w:jc w:val="center"/>
+              <w:rPr/>
+            </w:pPr>
+            <w:r>
+              <w:rPr/>
+              <w:t>Add To Bag</w:t>
+            </w:r>
+          </w:p>
+        </w:tc>
+        <w:tc>
+          <w:tcPr>
+            <w:tcW w:w="3015" w:type="dxa"/>
+            <w:tcBorders/>
+          </w:tcPr>
+          <w:p>
+            <w:pPr>
+              <w:pStyle w:val="TableContents"/>
+              <w:spacing w:before="200" w:after="0"/>
+              <w:jc w:val="center"/>
+              <w:rPr/>
+            </w:pPr>
+            <w:r>
+              <w:rPr/>
+            </w:r>
+          </w:p>
+        </w:tc>
+      </w:tr>
+      <w:tr>
+        <w:trPr/>
+        <w:tc>
+          <w:tcPr>
+            <w:tcW w:w="4710" w:type="dxa"/>
+            <w:tcBorders/>
+          </w:tcPr>
+          <w:p>
+            <w:pPr>
+              <w:pStyle w:val="TableContents"/>
+              <w:spacing w:before="200" w:after="0"/>
+              <w:jc w:val="center"/>
+              <w:rPr>
+                <w:rFonts w:ascii="Verdana" w:hAnsi="Verdana"/>
+                <w:b w:val="false"/>
+                <w:b w:val="false"/>
+                <w:bCs w:val="false"/>
+                <w:sz w:val="22"/>
+                <w:szCs w:val="22"/>
+              </w:rPr>
+            </w:pPr>
+            <w:r>
+              <w:rPr>
+                <w:rFonts w:ascii="Verdana" w:hAnsi="Verdana"/>
+                <w:b w:val="false"/>
+                <w:bCs w:val="false"/>
+                <w:sz w:val="22"/>
+                <w:szCs w:val="22"/>
+              </w:rPr>
+              <w:t>462,463,464,465,466,469,470,471,472,</w:t>
+            </w:r>
+          </w:p>
+          <w:p>
+            <w:pPr>
+              <w:pStyle w:val="TableContents"/>
+              <w:jc w:val="center"/>
+              <w:rPr>
+                <w:rFonts w:ascii="Verdana" w:hAnsi="Verdana"/>
+                <w:b w:val="false"/>
+                <w:b w:val="false"/>
+                <w:bCs w:val="false"/>
+                <w:sz w:val="22"/>
+                <w:szCs w:val="22"/>
+              </w:rPr>
+            </w:pPr>
+            <w:r>
+              <w:rPr>
+                <w:rFonts w:ascii="Verdana" w:hAnsi="Verdana"/>
+                <w:b w:val="false"/>
+                <w:bCs w:val="false"/>
+                <w:sz w:val="22"/>
+                <w:szCs w:val="22"/>
+              </w:rPr>
+              <w:t>473,541</w:t>
+            </w:r>
+          </w:p>
+        </w:tc>
+        <w:tc>
+          <w:tcPr>
+            <w:tcW w:w="2655" w:type="dxa"/>
+            <w:tcBorders/>
+          </w:tcPr>
+          <w:p>
+            <w:pPr>
+              <w:pStyle w:val="TableContents"/>
+              <w:spacing w:before="200" w:after="0"/>
+              <w:jc w:val="center"/>
+              <w:rPr/>
+            </w:pPr>
+            <w:r>
+              <w:rPr/>
+              <w:t>Shopping Cart</w:t>
+            </w:r>
+          </w:p>
+        </w:tc>
+        <w:tc>
+          <w:tcPr>
+            <w:tcW w:w="3015" w:type="dxa"/>
+            <w:tcBorders/>
+          </w:tcPr>
+          <w:p>
+            <w:pPr>
+              <w:pStyle w:val="TableContents"/>
+              <w:spacing w:before="200" w:after="0"/>
+              <w:jc w:val="center"/>
+              <w:rPr/>
+            </w:pPr>
+            <w:r>
+              <w:rPr/>
+            </w:r>
+          </w:p>
+        </w:tc>
+      </w:tr>
+      <w:tr>
+        <w:trPr/>
+        <w:tc>
+          <w:tcPr>
+            <w:tcW w:w="4710" w:type="dxa"/>
+            <w:tcBorders/>
+          </w:tcPr>
+          <w:p>
+            <w:pPr>
+              <w:pStyle w:val="TableContents"/>
+              <w:spacing w:before="200" w:after="0"/>
+              <w:jc w:val="center"/>
+              <w:rPr>
+                <w:rFonts w:ascii="Verdana" w:hAnsi="Verdana"/>
+                <w:b w:val="false"/>
+                <w:b w:val="false"/>
+                <w:bCs w:val="false"/>
+                <w:sz w:val="22"/>
+                <w:szCs w:val="22"/>
+              </w:rPr>
+            </w:pPr>
+            <w:r>
+              <w:rPr>
+                <w:rFonts w:ascii="Verdana" w:hAnsi="Verdana"/>
+                <w:b w:val="false"/>
+                <w:bCs w:val="false"/>
+                <w:sz w:val="22"/>
+                <w:szCs w:val="22"/>
+              </w:rPr>
+              <w:t>504,503,502,467,468,538,539,542,543</w:t>
+            </w:r>
+          </w:p>
+        </w:tc>
+        <w:tc>
+          <w:tcPr>
+            <w:tcW w:w="2655" w:type="dxa"/>
+            <w:tcBorders/>
+          </w:tcPr>
+          <w:p>
+            <w:pPr>
+              <w:pStyle w:val="TableContents"/>
+              <w:spacing w:before="200" w:after="0"/>
+              <w:jc w:val="center"/>
+              <w:rPr/>
+            </w:pPr>
+            <w:r>
+              <w:rPr/>
+              <w:t>Account Page(Operations)</w:t>
+            </w:r>
+          </w:p>
+        </w:tc>
+        <w:tc>
+          <w:tcPr>
+            <w:tcW w:w="3015" w:type="dxa"/>
+            <w:tcBorders/>
+          </w:tcPr>
+          <w:p>
+            <w:pPr>
+              <w:pStyle w:val="TableContents"/>
+              <w:spacing w:before="200" w:after="0"/>
+              <w:jc w:val="center"/>
+              <w:rPr/>
+            </w:pPr>
+            <w:r>
+              <w:rPr/>
+            </w:r>
+          </w:p>
+        </w:tc>
+      </w:tr>
+      <w:tr>
+        <w:trPr/>
+        <w:tc>
+          <w:tcPr>
+            <w:tcW w:w="4710" w:type="dxa"/>
+            <w:tcBorders/>
+          </w:tcPr>
+          <w:p>
+            <w:pPr>
+              <w:pStyle w:val="TableContents"/>
+              <w:spacing w:before="200" w:after="0"/>
+              <w:jc w:val="center"/>
+              <w:rPr>
+                <w:rFonts w:ascii="Verdana" w:hAnsi="Verdana"/>
+                <w:b w:val="false"/>
+                <w:b w:val="false"/>
+                <w:bCs w:val="false"/>
+                <w:sz w:val="22"/>
+                <w:szCs w:val="22"/>
+              </w:rPr>
+            </w:pPr>
+            <w:r>
+              <w:rPr>
+                <w:rFonts w:ascii="Verdana" w:hAnsi="Verdana"/>
+                <w:b w:val="false"/>
+                <w:bCs w:val="false"/>
+                <w:sz w:val="22"/>
+                <w:szCs w:val="22"/>
+              </w:rPr>
+              <w:t>483,484,485,486,487,488,489,490,491</w:t>
+            </w:r>
+          </w:p>
+        </w:tc>
+        <w:tc>
+          <w:tcPr>
+            <w:tcW w:w="2655" w:type="dxa"/>
+            <w:tcBorders/>
+          </w:tcPr>
+          <w:p>
+            <w:pPr>
+              <w:pStyle w:val="TableContents"/>
+              <w:spacing w:before="200" w:after="0"/>
+              <w:jc w:val="center"/>
+              <w:rPr/>
+            </w:pPr>
+            <w:r>
+              <w:rPr/>
+              <w:t>Search Bar</w:t>
+            </w:r>
+          </w:p>
+        </w:tc>
+        <w:tc>
+          <w:tcPr>
+            <w:tcW w:w="3015" w:type="dxa"/>
+            <w:tcBorders/>
+          </w:tcPr>
+          <w:p>
+            <w:pPr>
+              <w:pStyle w:val="TableContents"/>
+              <w:spacing w:before="200" w:after="0"/>
+              <w:jc w:val="center"/>
+              <w:rPr/>
+            </w:pPr>
+            <w:r>
+              <w:rPr/>
+            </w:r>
+          </w:p>
+        </w:tc>
+      </w:tr>
+      <w:tr>
+        <w:trPr/>
+        <w:tc>
+          <w:tcPr>
+            <w:tcW w:w="4710" w:type="dxa"/>
+            <w:tcBorders/>
+          </w:tcPr>
+          <w:p>
+            <w:pPr>
+              <w:pStyle w:val="TableContents"/>
+              <w:spacing w:before="200" w:after="0"/>
+              <w:jc w:val="center"/>
+              <w:rPr>
+                <w:rFonts w:ascii="Verdana" w:hAnsi="Verdana"/>
+                <w:b w:val="false"/>
+                <w:b w:val="false"/>
+                <w:bCs w:val="false"/>
+                <w:sz w:val="22"/>
+                <w:szCs w:val="22"/>
+              </w:rPr>
+            </w:pPr>
+            <w:r>
+              <w:rPr>
+                <w:rFonts w:ascii="Verdana" w:hAnsi="Verdana"/>
+                <w:b w:val="false"/>
+                <w:bCs w:val="false"/>
+                <w:sz w:val="22"/>
+                <w:szCs w:val="22"/>
+              </w:rPr>
+              <w:t>494,495,496,497,498,499,500,521</w:t>
+            </w:r>
+          </w:p>
+        </w:tc>
+        <w:tc>
+          <w:tcPr>
+            <w:tcW w:w="2655" w:type="dxa"/>
+            <w:tcBorders/>
+          </w:tcPr>
+          <w:p>
+            <w:pPr>
+              <w:pStyle w:val="TableContents"/>
+              <w:spacing w:before="200" w:after="0"/>
+              <w:jc w:val="center"/>
+              <w:rPr/>
+            </w:pPr>
+            <w:r>
+              <w:rPr/>
+              <w:t>Filter Products</w:t>
+            </w:r>
+          </w:p>
+        </w:tc>
+        <w:tc>
+          <w:tcPr>
+            <w:tcW w:w="3015" w:type="dxa"/>
+            <w:tcBorders/>
+          </w:tcPr>
+          <w:p>
+            <w:pPr>
+              <w:pStyle w:val="TableContents"/>
+              <w:spacing w:before="200" w:after="0"/>
+              <w:jc w:val="center"/>
+              <w:rPr/>
+            </w:pPr>
+            <w:r>
+              <w:rPr/>
+            </w:r>
+          </w:p>
+        </w:tc>
+      </w:tr>
+      <w:tr>
+        <w:trPr/>
+        <w:tc>
+          <w:tcPr>
+            <w:tcW w:w="4710" w:type="dxa"/>
+            <w:tcBorders/>
+          </w:tcPr>
+          <w:p>
+            <w:pPr>
+              <w:pStyle w:val="TableContents"/>
+              <w:spacing w:before="200" w:after="0"/>
+              <w:jc w:val="center"/>
+              <w:rPr>
+                <w:rFonts w:ascii="Verdana" w:hAnsi="Verdana"/>
+                <w:b w:val="false"/>
+                <w:b w:val="false"/>
+                <w:bCs w:val="false"/>
+                <w:sz w:val="22"/>
+                <w:szCs w:val="22"/>
+              </w:rPr>
+            </w:pPr>
+            <w:r>
+              <w:rPr>
+                <w:rFonts w:ascii="Verdana" w:hAnsi="Verdana"/>
+                <w:b w:val="false"/>
+                <w:bCs w:val="false"/>
+                <w:sz w:val="22"/>
+                <w:szCs w:val="22"/>
+              </w:rPr>
+              <w:t>533,534,535,536</w:t>
+            </w:r>
+          </w:p>
+        </w:tc>
+        <w:tc>
+          <w:tcPr>
+            <w:tcW w:w="2655" w:type="dxa"/>
+            <w:tcBorders/>
+          </w:tcPr>
+          <w:p>
+            <w:pPr>
+              <w:pStyle w:val="TableContents"/>
+              <w:spacing w:before="200" w:after="0"/>
+              <w:jc w:val="center"/>
+              <w:rPr/>
+            </w:pPr>
+            <w:r>
+              <w:rPr/>
+              <w:t>-</w:t>
+            </w:r>
+          </w:p>
+        </w:tc>
+        <w:tc>
+          <w:tcPr>
+            <w:tcW w:w="3015" w:type="dxa"/>
+            <w:tcBorders/>
+          </w:tcPr>
+          <w:p>
+            <w:pPr>
+              <w:pStyle w:val="TableContents"/>
+              <w:spacing w:before="200" w:after="0"/>
+              <w:jc w:val="center"/>
+              <w:rPr/>
+            </w:pPr>
+            <w:r>
+              <w:rPr/>
+              <w:t>User Interface</w:t>
+            </w:r>
+          </w:p>
+        </w:tc>
+      </w:tr>
+      <w:tr>
+        <w:trPr/>
+        <w:tc>
+          <w:tcPr>
+            <w:tcW w:w="4710" w:type="dxa"/>
+            <w:tcBorders/>
+          </w:tcPr>
+          <w:p>
+            <w:pPr>
+              <w:pStyle w:val="TableContents"/>
+              <w:spacing w:before="200" w:after="0"/>
+              <w:jc w:val="center"/>
+              <w:rPr>
+                <w:rFonts w:ascii="Verdana" w:hAnsi="Verdana"/>
+                <w:b w:val="false"/>
+                <w:b w:val="false"/>
+                <w:bCs w:val="false"/>
+                <w:sz w:val="22"/>
+                <w:szCs w:val="22"/>
+              </w:rPr>
+            </w:pPr>
+            <w:r>
+              <w:rPr>
+                <w:rFonts w:ascii="Verdana" w:hAnsi="Verdana"/>
+                <w:b w:val="false"/>
+                <w:bCs w:val="false"/>
+                <w:sz w:val="22"/>
+                <w:szCs w:val="22"/>
+              </w:rPr>
+              <w:t>507,508,528,530,531,540</w:t>
+            </w:r>
+          </w:p>
+        </w:tc>
+        <w:tc>
+          <w:tcPr>
+            <w:tcW w:w="2655" w:type="dxa"/>
+            <w:tcBorders/>
+          </w:tcPr>
+          <w:p>
+            <w:pPr>
+              <w:pStyle w:val="TableContents"/>
+              <w:spacing w:before="200" w:after="0"/>
+              <w:jc w:val="center"/>
+              <w:rPr/>
+            </w:pPr>
+            <w:r>
+              <w:rPr/>
+              <w:t>-</w:t>
+            </w:r>
+          </w:p>
+        </w:tc>
+        <w:tc>
+          <w:tcPr>
+            <w:tcW w:w="3015" w:type="dxa"/>
+            <w:tcBorders/>
+          </w:tcPr>
+          <w:p>
+            <w:pPr>
+              <w:pStyle w:val="TableContents"/>
+              <w:spacing w:before="200" w:after="0"/>
+              <w:jc w:val="center"/>
+              <w:rPr/>
+            </w:pPr>
+            <w:r>
+              <w:rPr/>
+              <w:t xml:space="preserve">End-to-end </w:t>
+            </w:r>
+          </w:p>
+        </w:tc>
+      </w:tr>
+      <w:tr>
+        <w:trPr/>
+        <w:tc>
+          <w:tcPr>
+            <w:tcW w:w="4710" w:type="dxa"/>
+            <w:tcBorders/>
+          </w:tcPr>
+          <w:p>
+            <w:pPr>
+              <w:pStyle w:val="TableContents"/>
+              <w:spacing w:before="200" w:after="0"/>
+              <w:jc w:val="center"/>
+              <w:rPr>
+                <w:rFonts w:ascii="Verdana" w:hAnsi="Verdana"/>
+                <w:b w:val="false"/>
+                <w:b w:val="false"/>
+                <w:bCs w:val="false"/>
+                <w:sz w:val="22"/>
+                <w:szCs w:val="22"/>
+              </w:rPr>
+            </w:pPr>
+            <w:r>
+              <w:rPr>
+                <w:rFonts w:ascii="Verdana" w:hAnsi="Verdana"/>
+                <w:b w:val="false"/>
+                <w:bCs w:val="false"/>
+                <w:sz w:val="22"/>
+                <w:szCs w:val="22"/>
+              </w:rPr>
+              <w:t>477,476,478,479,480,481,537,505,506,</w:t>
+            </w:r>
+          </w:p>
+          <w:p>
+            <w:pPr>
+              <w:pStyle w:val="TableContents"/>
+              <w:jc w:val="center"/>
+              <w:rPr>
+                <w:rFonts w:ascii="Verdana" w:hAnsi="Verdana"/>
+                <w:b w:val="false"/>
+                <w:b w:val="false"/>
+                <w:bCs w:val="false"/>
+                <w:sz w:val="22"/>
+                <w:szCs w:val="22"/>
+              </w:rPr>
+            </w:pPr>
+            <w:r>
+              <w:rPr>
+                <w:rFonts w:ascii="Verdana" w:hAnsi="Verdana"/>
+                <w:b w:val="false"/>
+                <w:bCs w:val="false"/>
+                <w:sz w:val="22"/>
+                <w:szCs w:val="22"/>
+              </w:rPr>
+              <w:t>492,522,526,527,532,529</w:t>
+            </w:r>
+          </w:p>
+        </w:tc>
+        <w:tc>
+          <w:tcPr>
+            <w:tcW w:w="2655" w:type="dxa"/>
+            <w:tcBorders/>
+          </w:tcPr>
+          <w:p>
+            <w:pPr>
+              <w:pStyle w:val="TableContents"/>
+              <w:spacing w:before="200" w:after="0"/>
+              <w:jc w:val="center"/>
+              <w:rPr/>
+            </w:pPr>
+            <w:r>
+              <w:rPr/>
+              <w:t>-</w:t>
+            </w:r>
+          </w:p>
+        </w:tc>
+        <w:tc>
+          <w:tcPr>
+            <w:tcW w:w="3015" w:type="dxa"/>
+            <w:tcBorders/>
+          </w:tcPr>
+          <w:p>
+            <w:pPr>
+              <w:pStyle w:val="TableContents"/>
+              <w:spacing w:before="200" w:after="0"/>
+              <w:jc w:val="center"/>
+              <w:rPr/>
+            </w:pPr>
+            <w:r>
+              <w:rPr/>
+              <w:t>Non-Functional Tests</w:t>
+            </w:r>
+          </w:p>
+        </w:tc>
+      </w:tr>
+    </w:tbl>
+    <w:p>
+      <w:pPr>
+        <w:pStyle w:val="Normal"/>
+        <w:spacing w:lineRule="exact" w:line="260" w:before="0" w:after="0"/>
+        <w:rPr>
+          <w:rFonts w:ascii="Verdana" w:hAnsi="Verdana" w:eastAsia="Times New Roman" w:cs="Arial"/>
+          <w:b w:val="false"/>
+          <w:b w:val="false"/>
+          <w:bCs w:val="false"/>
+          <w:color w:val="5A5A5A"/>
+          <w:kern w:val="0"/>
+          <w:sz w:val="18"/>
+          <w:szCs w:val="18"/>
+          <w:lang w:val="en-US" w:eastAsia="en-US" w:bidi="ar-SA"/>
+        </w:rPr>
+      </w:pPr>
+      <w:r>
+        <w:rPr>
+          <w:rFonts w:eastAsia="Times New Roman" w:cs="Arial"/>
+          <w:b w:val="false"/>
+          <w:bCs w:val="false"/>
+          <w:color w:val="5A5A5A"/>
+          <w:kern w:val="0"/>
+          <w:sz w:val="18"/>
+          <w:szCs w:val="18"/>
+          <w:lang w:val="en-US" w:eastAsia="en-US" w:bidi="ar-SA"/>
         </w:rPr>
       </w:r>
       <w:r>
@@ -1818,15 +2778,698 @@
     </w:p>
     <w:p>
       <w:pPr>
+        <w:pStyle w:val="Normal"/>
+        <w:rPr/>
+      </w:pPr>
+      <w:r>
+        <w:rPr/>
+        <w:t>1.4 Automated Tests</w:t>
+      </w:r>
+    </w:p>
+    <w:p>
+      <w:pPr>
+        <w:pStyle w:val="Normal"/>
+        <w:rPr/>
+      </w:pPr>
+      <w:r>
+        <w:rPr/>
+        <w:t xml:space="preserve">For simplifying test execution, increasing the speed of executing manual tests and saving time, the manual tests </w:t>
+      </w:r>
+      <w:r>
+        <w:rPr>
+          <w:rFonts w:eastAsia="Times New Roman" w:cs="Arial"/>
+          <w:color w:val="5A5A5A"/>
+          <w:kern w:val="0"/>
+          <w:sz w:val="24"/>
+          <w:szCs w:val="24"/>
+          <w:lang w:val="en-GB" w:eastAsia="en-US" w:bidi="ar-SA"/>
+        </w:rPr>
+        <w:t xml:space="preserve">are </w:t>
+      </w:r>
+      <w:r>
+        <w:rPr/>
+        <w:t xml:space="preserve">automated using the Cypress environment with JavaScript. </w:t>
+      </w:r>
+      <w:r>
+        <w:rPr/>
+        <w:t>Note that n</w:t>
+      </w:r>
+      <w:r>
+        <w:rPr/>
+        <w:t xml:space="preserve">ot all tests can be automated at this point (eg. </w:t>
+      </w:r>
+      <w:r>
+        <w:rPr>
+          <w:rFonts w:eastAsia="Times New Roman" w:cs="Arial"/>
+          <w:color w:val="5A5A5A"/>
+          <w:kern w:val="0"/>
+          <w:sz w:val="24"/>
+          <w:szCs w:val="24"/>
+          <w:lang w:val="en-GB" w:eastAsia="en-US" w:bidi="ar-SA"/>
+        </w:rPr>
+        <w:t>Login tests require captcha</w:t>
+      </w:r>
+      <w:r>
+        <w:rPr/>
+        <w:t xml:space="preserve"> or </w:t>
+      </w:r>
+      <w:r>
+        <w:rPr>
+          <w:rFonts w:eastAsia="Times New Roman" w:cs="Arial"/>
+          <w:color w:val="5A5A5A"/>
+          <w:kern w:val="0"/>
+          <w:sz w:val="24"/>
+          <w:szCs w:val="24"/>
+          <w:lang w:val="en-GB" w:eastAsia="en-US" w:bidi="ar-SA"/>
+        </w:rPr>
+        <w:t>products changing price or name constantly etc.) and are subject to change. At this point the following tests are automated:</w:t>
+      </w:r>
+    </w:p>
+    <w:tbl>
+      <w:tblPr>
+        <w:tblW w:w="9354" w:type="dxa"/>
+        <w:jc w:val="left"/>
+        <w:tblInd w:w="0" w:type="dxa"/>
+        <w:tblLayout w:type="fixed"/>
+        <w:tblCellMar>
+          <w:top w:w="0" w:type="dxa"/>
+          <w:left w:w="0" w:type="dxa"/>
+          <w:bottom w:w="0" w:type="dxa"/>
+          <w:right w:w="0" w:type="dxa"/>
+        </w:tblCellMar>
+      </w:tblPr>
+      <w:tblGrid>
+        <w:gridCol w:w="3118"/>
+        <w:gridCol w:w="3118"/>
+        <w:gridCol w:w="3118"/>
+      </w:tblGrid>
+      <w:tr>
+        <w:trPr/>
+        <w:tc>
+          <w:tcPr>
+            <w:tcW w:w="3118" w:type="dxa"/>
+            <w:tcBorders/>
+          </w:tcPr>
+          <w:p>
+            <w:pPr>
+              <w:pStyle w:val="TableContents"/>
+              <w:spacing w:before="200" w:after="0"/>
+              <w:jc w:val="center"/>
+              <w:rPr>
+                <w:rFonts w:ascii="Verdana" w:hAnsi="Verdana" w:eastAsia="Times New Roman" w:cs="Arial"/>
+                <w:b/>
+                <w:b/>
+                <w:bCs/>
+                <w:color w:val="5A5A5A"/>
+                <w:kern w:val="0"/>
+                <w:sz w:val="24"/>
+                <w:szCs w:val="24"/>
+                <w:lang w:val="en-GB" w:eastAsia="en-US" w:bidi="ar-SA"/>
+              </w:rPr>
+            </w:pPr>
+            <w:r>
+              <w:rPr>
+                <w:rFonts w:eastAsia="Times New Roman" w:cs="Arial" w:ascii="Verdana" w:hAnsi="Verdana"/>
+                <w:b/>
+                <w:bCs/>
+                <w:color w:val="5A5A5A"/>
+                <w:kern w:val="0"/>
+                <w:sz w:val="24"/>
+                <w:szCs w:val="24"/>
+                <w:lang w:val="en-GB" w:eastAsia="en-US" w:bidi="ar-SA"/>
+              </w:rPr>
+              <w:t>Test Case ID</w:t>
+            </w:r>
+            <w:r>
+              <w:rPr>
+                <w:rFonts w:eastAsia="Times New Roman" w:cs="Arial" w:ascii="Verdana" w:hAnsi="Verdana"/>
+                <w:b/>
+                <w:bCs/>
+                <w:color w:val="5A5A5A"/>
+                <w:kern w:val="0"/>
+                <w:sz w:val="24"/>
+                <w:szCs w:val="24"/>
+                <w:lang w:val="en-GB" w:eastAsia="en-US" w:bidi="ar-SA"/>
+              </w:rPr>
+              <w:t>(TM-QA08-number)</w:t>
+            </w:r>
+          </w:p>
+        </w:tc>
+        <w:tc>
+          <w:tcPr>
+            <w:tcW w:w="3118" w:type="dxa"/>
+            <w:tcBorders/>
+          </w:tcPr>
+          <w:p>
+            <w:pPr>
+              <w:pStyle w:val="TableContents"/>
+              <w:spacing w:before="200" w:after="0"/>
+              <w:jc w:val="center"/>
+              <w:rPr>
+                <w:b/>
+                <w:b/>
+                <w:bCs/>
+              </w:rPr>
+            </w:pPr>
+            <w:r>
+              <w:rPr>
+                <w:b/>
+                <w:bCs/>
+              </w:rPr>
+              <w:t>Functionality</w:t>
+            </w:r>
+          </w:p>
+        </w:tc>
+        <w:tc>
+          <w:tcPr>
+            <w:tcW w:w="3118" w:type="dxa"/>
+            <w:tcBorders/>
+          </w:tcPr>
+          <w:p>
+            <w:pPr>
+              <w:pStyle w:val="TableContents"/>
+              <w:spacing w:before="200" w:after="0"/>
+              <w:jc w:val="center"/>
+              <w:rPr>
+                <w:b/>
+                <w:b/>
+                <w:bCs/>
+              </w:rPr>
+            </w:pPr>
+            <w:r>
+              <w:rPr>
+                <w:b/>
+                <w:bCs/>
+              </w:rPr>
+              <w:t>Comments</w:t>
+            </w:r>
+          </w:p>
+        </w:tc>
+      </w:tr>
+      <w:tr>
+        <w:trPr/>
+        <w:tc>
+          <w:tcPr>
+            <w:tcW w:w="3118" w:type="dxa"/>
+            <w:tcBorders/>
+          </w:tcPr>
+          <w:p>
+            <w:pPr>
+              <w:pStyle w:val="TableContents"/>
+              <w:spacing w:before="200" w:after="0"/>
+              <w:jc w:val="center"/>
+              <w:rPr/>
+            </w:pPr>
+            <w:r>
+              <w:rPr/>
+              <w:t>459,460,461,474,475,520</w:t>
+            </w:r>
+          </w:p>
+        </w:tc>
+        <w:tc>
+          <w:tcPr>
+            <w:tcW w:w="3118" w:type="dxa"/>
+            <w:tcBorders/>
+          </w:tcPr>
+          <w:p>
+            <w:pPr>
+              <w:pStyle w:val="TableContents"/>
+              <w:spacing w:before="200" w:after="0"/>
+              <w:jc w:val="center"/>
+              <w:rPr/>
+            </w:pPr>
+            <w:r>
+              <w:rPr/>
+              <w:t>Add To Bag</w:t>
+            </w:r>
+          </w:p>
+        </w:tc>
+        <w:tc>
+          <w:tcPr>
+            <w:tcW w:w="3118" w:type="dxa"/>
+            <w:tcBorders/>
+          </w:tcPr>
+          <w:p>
+            <w:pPr>
+              <w:pStyle w:val="TableContents"/>
+              <w:spacing w:before="200" w:after="0"/>
+              <w:jc w:val="center"/>
+              <w:rPr/>
+            </w:pPr>
+            <w:r>
+              <w:rPr/>
+            </w:r>
+          </w:p>
+        </w:tc>
+      </w:tr>
+      <w:tr>
+        <w:trPr/>
+        <w:tc>
+          <w:tcPr>
+            <w:tcW w:w="3118" w:type="dxa"/>
+            <w:tcBorders/>
+          </w:tcPr>
+          <w:p>
+            <w:pPr>
+              <w:pStyle w:val="TableContents"/>
+              <w:spacing w:before="200" w:after="0"/>
+              <w:jc w:val="center"/>
+              <w:rPr/>
+            </w:pPr>
+            <w:r>
+              <w:rPr/>
+              <w:t>462,463,464,469,470,472</w:t>
+            </w:r>
+          </w:p>
+        </w:tc>
+        <w:tc>
+          <w:tcPr>
+            <w:tcW w:w="3118" w:type="dxa"/>
+            <w:tcBorders/>
+          </w:tcPr>
+          <w:p>
+            <w:pPr>
+              <w:pStyle w:val="TableContents"/>
+              <w:spacing w:before="200" w:after="0"/>
+              <w:jc w:val="center"/>
+              <w:rPr/>
+            </w:pPr>
+            <w:r>
+              <w:rPr/>
+              <w:t>Shopping Cart</w:t>
+            </w:r>
+          </w:p>
+        </w:tc>
+        <w:tc>
+          <w:tcPr>
+            <w:tcW w:w="3118" w:type="dxa"/>
+            <w:tcBorders/>
+          </w:tcPr>
+          <w:p>
+            <w:pPr>
+              <w:pStyle w:val="TableContents"/>
+              <w:spacing w:before="200" w:after="0"/>
+              <w:jc w:val="center"/>
+              <w:rPr/>
+            </w:pPr>
+            <w:r>
+              <w:rPr/>
+            </w:r>
+          </w:p>
+        </w:tc>
+      </w:tr>
+      <w:tr>
+        <w:trPr/>
+        <w:tc>
+          <w:tcPr>
+            <w:tcW w:w="3118" w:type="dxa"/>
+            <w:tcBorders/>
+          </w:tcPr>
+          <w:p>
+            <w:pPr>
+              <w:pStyle w:val="TableContents"/>
+              <w:spacing w:before="200" w:after="0"/>
+              <w:jc w:val="center"/>
+              <w:rPr/>
+            </w:pPr>
+            <w:r>
+              <w:rPr/>
+              <w:t>483,485,486,487,488,489,490,491,</w:t>
+            </w:r>
+          </w:p>
+        </w:tc>
+        <w:tc>
+          <w:tcPr>
+            <w:tcW w:w="3118" w:type="dxa"/>
+            <w:tcBorders/>
+          </w:tcPr>
+          <w:p>
+            <w:pPr>
+              <w:pStyle w:val="TableContents"/>
+              <w:spacing w:before="200" w:after="0"/>
+              <w:jc w:val="center"/>
+              <w:rPr/>
+            </w:pPr>
+            <w:r>
+              <w:rPr/>
+              <w:t>Search Bar</w:t>
+            </w:r>
+          </w:p>
+        </w:tc>
+        <w:tc>
+          <w:tcPr>
+            <w:tcW w:w="3118" w:type="dxa"/>
+            <w:tcBorders/>
+          </w:tcPr>
+          <w:p>
+            <w:pPr>
+              <w:pStyle w:val="TableContents"/>
+              <w:spacing w:before="200" w:after="0"/>
+              <w:jc w:val="center"/>
+              <w:rPr/>
+            </w:pPr>
+            <w:r>
+              <w:rPr/>
+            </w:r>
+          </w:p>
+        </w:tc>
+      </w:tr>
+      <w:tr>
+        <w:trPr/>
+        <w:tc>
+          <w:tcPr>
+            <w:tcW w:w="3118" w:type="dxa"/>
+            <w:tcBorders/>
+          </w:tcPr>
+          <w:p>
+            <w:pPr>
+              <w:pStyle w:val="TableContents"/>
+              <w:spacing w:before="200" w:after="0"/>
+              <w:jc w:val="center"/>
+              <w:rPr/>
+            </w:pPr>
+            <w:r>
+              <w:rPr/>
+              <w:t>494,495,496,497,498,499,521</w:t>
+            </w:r>
+          </w:p>
+        </w:tc>
+        <w:tc>
+          <w:tcPr>
+            <w:tcW w:w="3118" w:type="dxa"/>
+            <w:tcBorders/>
+          </w:tcPr>
+          <w:p>
+            <w:pPr>
+              <w:pStyle w:val="TableContents"/>
+              <w:spacing w:before="200" w:after="0"/>
+              <w:jc w:val="center"/>
+              <w:rPr/>
+            </w:pPr>
+            <w:r>
+              <w:rPr/>
+              <w:t>Filter Products</w:t>
+            </w:r>
+          </w:p>
+        </w:tc>
+        <w:tc>
+          <w:tcPr>
+            <w:tcW w:w="3118" w:type="dxa"/>
+            <w:tcBorders/>
+          </w:tcPr>
+          <w:p>
+            <w:pPr>
+              <w:pStyle w:val="TableContents"/>
+              <w:spacing w:before="200" w:after="0"/>
+              <w:jc w:val="center"/>
+              <w:rPr/>
+            </w:pPr>
+            <w:r>
+              <w:rPr/>
+            </w:r>
+          </w:p>
+        </w:tc>
+      </w:tr>
+      <w:tr>
+        <w:trPr/>
+        <w:tc>
+          <w:tcPr>
+            <w:tcW w:w="3118" w:type="dxa"/>
+            <w:tcBorders/>
+          </w:tcPr>
+          <w:p>
+            <w:pPr>
+              <w:pStyle w:val="TableContents"/>
+              <w:spacing w:before="200" w:after="0"/>
+              <w:jc w:val="center"/>
+              <w:rPr/>
+            </w:pPr>
+            <w:r>
+              <w:rPr/>
+              <w:t>455,456,457</w:t>
+            </w:r>
+          </w:p>
+        </w:tc>
+        <w:tc>
+          <w:tcPr>
+            <w:tcW w:w="3118" w:type="dxa"/>
+            <w:tcBorders/>
+          </w:tcPr>
+          <w:p>
+            <w:pPr>
+              <w:pStyle w:val="TableContents"/>
+              <w:spacing w:before="200" w:after="0"/>
+              <w:jc w:val="center"/>
+              <w:rPr/>
+            </w:pPr>
+            <w:r>
+              <w:rPr/>
+              <w:t>Favourite Products</w:t>
+            </w:r>
+          </w:p>
+        </w:tc>
+        <w:tc>
+          <w:tcPr>
+            <w:tcW w:w="3118" w:type="dxa"/>
+            <w:tcBorders/>
+          </w:tcPr>
+          <w:p>
+            <w:pPr>
+              <w:pStyle w:val="TableContents"/>
+              <w:spacing w:before="200" w:after="0"/>
+              <w:jc w:val="center"/>
+              <w:rPr/>
+            </w:pPr>
+            <w:r>
+              <w:rPr/>
+            </w:r>
+          </w:p>
+        </w:tc>
+      </w:tr>
+    </w:tbl>
+    <w:p>
+      <w:pPr>
+        <w:pStyle w:val="Normal"/>
+        <w:rPr>
+          <w:rFonts w:ascii="Verdana" w:hAnsi="Verdana" w:eastAsia="Times New Roman" w:cs="Arial"/>
+          <w:color w:val="5A5A5A"/>
+          <w:kern w:val="0"/>
+          <w:sz w:val="24"/>
+          <w:szCs w:val="24"/>
+          <w:lang w:val="en-GB" w:eastAsia="en-US" w:bidi="ar-SA"/>
+        </w:rPr>
+      </w:pPr>
+      <w:r>
+        <w:rPr/>
+      </w:r>
+    </w:p>
+    <w:p>
+      <w:pPr>
+        <w:pStyle w:val="Normal"/>
+        <w:rPr/>
+      </w:pPr>
+      <w:r>
+        <w:rPr/>
+        <w:drawing>
+          <wp:anchor behindDoc="0" distT="0" distB="0" distL="0" distR="0" simplePos="0" locked="0" layoutInCell="0" allowOverlap="1" relativeHeight="12">
+            <wp:simplePos x="0" y="0"/>
+            <wp:positionH relativeFrom="column">
+              <wp:align>center</wp:align>
+            </wp:positionH>
+            <wp:positionV relativeFrom="paragraph">
+              <wp:posOffset>635</wp:posOffset>
+            </wp:positionV>
+            <wp:extent cx="5939790" cy="3783965"/>
+            <wp:effectExtent l="0" t="0" r="0" b="0"/>
+            <wp:wrapSquare wrapText="largest"/>
+            <wp:docPr id="1" name="Image3" descr=""/>
+            <wp:cNvGraphicFramePr>
+              <a:graphicFrameLocks xmlns:a="http://schemas.openxmlformats.org/drawingml/2006/main" noChangeAspect="1"/>
+            </wp:cNvGraphicFramePr>
+            <a:graphic xmlns:a="http://schemas.openxmlformats.org/drawingml/2006/main">
+              <a:graphicData uri="http://schemas.openxmlformats.org/drawingml/2006/picture">
+                <pic:pic xmlns:pic="http://schemas.openxmlformats.org/drawingml/2006/picture">
+                  <pic:nvPicPr>
+                    <pic:cNvPr id="1" name="Image3" descr=""/>
+                    <pic:cNvPicPr>
+                      <a:picLocks noChangeAspect="1" noChangeArrowheads="1"/>
+                    </pic:cNvPicPr>
+                  </pic:nvPicPr>
+                  <pic:blipFill>
+                    <a:blip r:embed="rId7"/>
+                    <a:stretch>
+                      <a:fillRect/>
+                    </a:stretch>
+                  </pic:blipFill>
+                  <pic:spPr bwMode="auto">
+                    <a:xfrm>
+                      <a:off x="0" y="0"/>
+                      <a:ext cx="5939790" cy="3783965"/>
+                    </a:xfrm>
+                    <a:prstGeom prst="rect">
+                      <a:avLst/>
+                    </a:prstGeom>
+                  </pic:spPr>
+                </pic:pic>
+              </a:graphicData>
+            </a:graphic>
+          </wp:anchor>
+        </w:drawing>
+      </w:r>
+    </w:p>
+    <w:p>
+      <w:pPr>
         <w:pStyle w:val="Heading1"/>
         <w:rPr/>
       </w:pPr>
-      <w:bookmarkStart w:id="6" w:name="_Toc465718306"/>
+      <w:r>
+        <w:rPr/>
+      </w:r>
+    </w:p>
+    <w:p>
+      <w:pPr>
+        <w:pStyle w:val="Heading1"/>
+        <w:rPr/>
+      </w:pPr>
+      <w:r>
+        <w:rPr/>
+      </w:r>
+    </w:p>
+    <w:p>
+      <w:pPr>
+        <w:pStyle w:val="Heading1"/>
+        <w:rPr/>
+      </w:pPr>
+      <w:r>
+        <w:rPr/>
+      </w:r>
+    </w:p>
+    <w:p>
+      <w:pPr>
+        <w:pStyle w:val="Heading1"/>
+        <w:rPr/>
+      </w:pPr>
+      <w:r>
+        <w:rPr/>
+      </w:r>
+    </w:p>
+    <w:p>
+      <w:pPr>
+        <w:pStyle w:val="Heading1"/>
+        <w:rPr/>
+      </w:pPr>
+      <w:r>
+        <w:rPr/>
+      </w:r>
+    </w:p>
+    <w:p>
+      <w:pPr>
+        <w:pStyle w:val="Heading1"/>
+        <w:rPr/>
+      </w:pPr>
+      <w:r>
+        <w:rPr/>
+      </w:r>
+    </w:p>
+    <w:p>
+      <w:pPr>
+        <w:pStyle w:val="Heading1"/>
+        <w:rPr/>
+      </w:pPr>
+      <w:r>
+        <w:rPr/>
+      </w:r>
+    </w:p>
+    <w:p>
+      <w:pPr>
+        <w:pStyle w:val="Heading1"/>
+        <w:rPr/>
+      </w:pPr>
+      <w:r>
+        <w:rPr/>
+      </w:r>
+    </w:p>
+    <w:p>
+      <w:pPr>
+        <w:pStyle w:val="Heading1"/>
+        <w:rPr/>
+      </w:pPr>
+      <w:r>
+        <w:rPr/>
+      </w:r>
+    </w:p>
+    <w:p>
+      <w:pPr>
+        <w:pStyle w:val="Heading1"/>
+        <w:rPr/>
+      </w:pPr>
+      <w:r>
+        <w:rPr/>
+      </w:r>
+    </w:p>
+    <w:p>
+      <w:pPr>
+        <w:pStyle w:val="Heading1"/>
+        <w:rPr/>
+      </w:pPr>
+      <w:r>
+        <w:rPr/>
+      </w:r>
+    </w:p>
+    <w:p>
+      <w:pPr>
+        <w:pStyle w:val="Heading1"/>
+        <w:rPr/>
+      </w:pPr>
+      <w:r>
+        <w:rPr/>
+      </w:r>
+    </w:p>
+    <w:p>
+      <w:pPr>
+        <w:pStyle w:val="Heading1"/>
+        <w:rPr/>
+      </w:pPr>
+      <w:r>
+        <w:rPr/>
+      </w:r>
+    </w:p>
+    <w:p>
+      <w:pPr>
+        <w:pStyle w:val="Heading1"/>
+        <w:rPr/>
+      </w:pPr>
+      <w:r>
+        <w:rPr/>
+      </w:r>
+    </w:p>
+    <w:p>
+      <w:pPr>
+        <w:pStyle w:val="Heading1"/>
+        <w:rPr/>
+      </w:pPr>
+      <w:r>
+        <w:rPr/>
+      </w:r>
+    </w:p>
+    <w:p>
+      <w:pPr>
+        <w:pStyle w:val="Heading1"/>
+        <w:rPr/>
+      </w:pPr>
+      <w:r>
+        <w:rPr/>
+        <w:tab/>
+        <w:tab/>
+        <w:tab/>
+        <w:tab/>
+      </w:r>
+      <w:bookmarkStart w:id="5" w:name="_Toc465718306"/>
       <w:r>
         <w:rPr/>
         <w:t>Test Results</w:t>
       </w:r>
-      <w:bookmarkEnd w:id="6"/>
+      <w:bookmarkEnd w:id="5"/>
     </w:p>
     <w:p>
       <w:pPr>
@@ -1834,13 +3477,13 @@
         <w:keepNext w:val="true"/>
         <w:widowControl w:val="false"/>
         <w:numPr>
-          <w:ilvl w:val="1"/>
-          <w:numId w:val="3"/>
+          <w:ilvl w:val="0"/>
+          <w:numId w:val="0"/>
         </w:numPr>
         <w:suppressAutoHyphens w:val="true"/>
         <w:bidi w:val="0"/>
         <w:spacing w:lineRule="atLeast" w:line="320" w:before="320" w:after="120"/>
-        <w:ind w:left="180" w:hanging="0"/>
+        <w:ind w:left="3276" w:hanging="0"/>
         <w:jc w:val="left"/>
         <w:outlineLvl w:val="1"/>
         <w:rPr>
@@ -1852,7 +3495,45 @@
           <w:lang w:val="en-GB" w:eastAsia="en-US" w:bidi="ar-SA"/>
         </w:rPr>
       </w:pPr>
-      <w:bookmarkStart w:id="7" w:name="_Toc465718307"/>
+      <w:r>
+        <w:rPr/>
+      </w:r>
+    </w:p>
+    <w:p>
+      <w:pPr>
+        <w:pStyle w:val="Heading2"/>
+        <w:widowControl w:val="false"/>
+        <w:numPr>
+          <w:ilvl w:val="0"/>
+          <w:numId w:val="0"/>
+        </w:numPr>
+        <w:suppressAutoHyphens w:val="true"/>
+        <w:bidi w:val="0"/>
+        <w:spacing w:lineRule="atLeast" w:line="320" w:before="320" w:after="120"/>
+        <w:ind w:left="3276" w:hanging="0"/>
+        <w:jc w:val="left"/>
+        <w:outlineLvl w:val="1"/>
+        <w:rPr>
+          <w:rFonts w:ascii="Verdana" w:hAnsi="Verdana" w:eastAsia="Times New Roman" w:cs="Arial"/>
+          <w:color w:val="5A5A5A"/>
+          <w:kern w:val="0"/>
+          <w:sz w:val="28"/>
+          <w:szCs w:val="24"/>
+          <w:lang w:val="en-GB" w:eastAsia="en-US" w:bidi="ar-SA"/>
+        </w:rPr>
+      </w:pPr>
+      <w:r>
+        <w:rPr>
+          <w:rFonts w:eastAsia="Times New Roman" w:cs="Arial"/>
+          <w:color w:val="5A5A5A"/>
+          <w:kern w:val="0"/>
+          <w:sz w:val="28"/>
+          <w:szCs w:val="24"/>
+          <w:lang w:val="en-GB" w:eastAsia="en-US" w:bidi="ar-SA"/>
+        </w:rPr>
+        <w:t xml:space="preserve">2.0. </w:t>
+      </w:r>
+      <w:bookmarkStart w:id="6" w:name="_Toc465718307"/>
       <w:r>
         <w:rPr>
           <w:rFonts w:eastAsia="Times New Roman" w:cs="Arial"/>
@@ -1864,7 +3545,7 @@
         </w:rPr>
         <w:t>Executed Test Cases</w:t>
       </w:r>
-      <w:bookmarkEnd w:id="7"/>
+      <w:bookmarkEnd w:id="6"/>
       <w:r>
         <w:rPr>
           <w:rFonts w:eastAsia="Times New Roman" w:cs="Arial"/>
@@ -2565,7 +4246,11 @@
               </w:rPr>
             </w:pPr>
             <w:r>
-              <w:rPr/>
+              <w:rPr>
+                <w:color w:val="00B050"/>
+                <w:sz w:val="18"/>
+                <w:szCs w:val="18"/>
+              </w:rPr>
             </w:r>
           </w:p>
         </w:tc>
@@ -3007,7 +4692,10 @@
               </w:rPr>
             </w:pPr>
             <w:r>
-              <w:rPr/>
+              <w:rPr>
+                <w:sz w:val="18"/>
+                <w:szCs w:val="18"/>
+              </w:rPr>
             </w:r>
           </w:p>
         </w:tc>
@@ -3234,7 +4922,10 @@
               </w:rPr>
             </w:pPr>
             <w:r>
-              <w:rPr/>
+              <w:rPr>
+                <w:sz w:val="18"/>
+                <w:szCs w:val="18"/>
+              </w:rPr>
             </w:r>
           </w:p>
         </w:tc>
@@ -4662,12 +6353,12 @@
       </w:tblPr>
       <w:tblGrid>
         <w:gridCol w:w="2160"/>
-        <w:gridCol w:w="885"/>
-        <w:gridCol w:w="1050"/>
-        <w:gridCol w:w="1335"/>
-        <w:gridCol w:w="1335"/>
-        <w:gridCol w:w="1335"/>
-        <w:gridCol w:w="1260"/>
+        <w:gridCol w:w="883"/>
+        <w:gridCol w:w="1052"/>
+        <w:gridCol w:w="1334"/>
+        <w:gridCol w:w="1336"/>
+        <w:gridCol w:w="1336"/>
+        <w:gridCol w:w="1258"/>
       </w:tblGrid>
       <w:tr>
         <w:trPr/>
@@ -4683,6 +6374,7 @@
           <w:p>
             <w:pPr>
               <w:pStyle w:val="TableContents"/>
+              <w:widowControl w:val="false"/>
               <w:spacing w:before="200" w:after="0"/>
               <w:rPr>
                 <w:rFonts w:ascii="Verdana" w:hAnsi="Verdana" w:eastAsia="Times New Roman" w:cs="Arial"/>
@@ -4708,7 +6400,7 @@
         </w:tc>
         <w:tc>
           <w:tcPr>
-            <w:tcW w:w="885" w:type="dxa"/>
+            <w:tcW w:w="883" w:type="dxa"/>
             <w:tcBorders>
               <w:top w:val="single" w:sz="4" w:space="0" w:color="000000"/>
               <w:left w:val="single" w:sz="4" w:space="0" w:color="000000"/>
@@ -4718,6 +6410,7 @@
           <w:p>
             <w:pPr>
               <w:pStyle w:val="TableContents"/>
+              <w:widowControl w:val="false"/>
               <w:spacing w:before="200" w:after="0"/>
               <w:rPr>
                 <w:sz w:val="18"/>
@@ -4735,7 +6428,7 @@
         </w:tc>
         <w:tc>
           <w:tcPr>
-            <w:tcW w:w="1050" w:type="dxa"/>
+            <w:tcW w:w="1052" w:type="dxa"/>
             <w:tcBorders>
               <w:top w:val="single" w:sz="4" w:space="0" w:color="000000"/>
               <w:left w:val="single" w:sz="4" w:space="0" w:color="000000"/>
@@ -4745,6 +6438,7 @@
           <w:p>
             <w:pPr>
               <w:pStyle w:val="TableContents"/>
+              <w:widowControl w:val="false"/>
               <w:spacing w:before="200" w:after="0"/>
               <w:rPr>
                 <w:sz w:val="18"/>
@@ -4762,7 +6456,7 @@
         </w:tc>
         <w:tc>
           <w:tcPr>
-            <w:tcW w:w="1335" w:type="dxa"/>
+            <w:tcW w:w="1334" w:type="dxa"/>
             <w:tcBorders>
               <w:top w:val="single" w:sz="4" w:space="0" w:color="000000"/>
               <w:left w:val="single" w:sz="4" w:space="0" w:color="000000"/>
@@ -4772,6 +6466,7 @@
           <w:p>
             <w:pPr>
               <w:pStyle w:val="TableContents"/>
+              <w:widowControl w:val="false"/>
               <w:spacing w:before="200" w:after="0"/>
               <w:rPr>
                 <w:sz w:val="18"/>
@@ -4789,7 +6484,7 @@
         </w:tc>
         <w:tc>
           <w:tcPr>
-            <w:tcW w:w="1335" w:type="dxa"/>
+            <w:tcW w:w="1336" w:type="dxa"/>
             <w:tcBorders>
               <w:top w:val="single" w:sz="4" w:space="0" w:color="000000"/>
               <w:left w:val="single" w:sz="4" w:space="0" w:color="000000"/>
@@ -4799,6 +6494,7 @@
           <w:p>
             <w:pPr>
               <w:pStyle w:val="TableContents"/>
+              <w:widowControl w:val="false"/>
               <w:spacing w:before="200" w:after="0"/>
               <w:rPr>
                 <w:sz w:val="18"/>
@@ -4816,7 +6512,7 @@
         </w:tc>
         <w:tc>
           <w:tcPr>
-            <w:tcW w:w="1335" w:type="dxa"/>
+            <w:tcW w:w="1336" w:type="dxa"/>
             <w:tcBorders>
               <w:top w:val="single" w:sz="4" w:space="0" w:color="000000"/>
               <w:left w:val="single" w:sz="4" w:space="0" w:color="000000"/>
@@ -4826,6 +6522,7 @@
           <w:p>
             <w:pPr>
               <w:pStyle w:val="TableContents"/>
+              <w:widowControl w:val="false"/>
               <w:spacing w:before="200" w:after="0"/>
               <w:rPr>
                 <w:sz w:val="18"/>
@@ -4843,7 +6540,7 @@
         </w:tc>
         <w:tc>
           <w:tcPr>
-            <w:tcW w:w="1260" w:type="dxa"/>
+            <w:tcW w:w="1258" w:type="dxa"/>
             <w:tcBorders>
               <w:top w:val="single" w:sz="4" w:space="0" w:color="000000"/>
               <w:left w:val="single" w:sz="4" w:space="0" w:color="000000"/>
@@ -4854,6 +6551,7 @@
           <w:p>
             <w:pPr>
               <w:pStyle w:val="TableContents"/>
+              <w:widowControl w:val="false"/>
               <w:spacing w:before="200" w:after="0"/>
               <w:rPr>
                 <w:sz w:val="18"/>
@@ -4883,6 +6581,7 @@
           <w:p>
             <w:pPr>
               <w:pStyle w:val="TableContents"/>
+              <w:widowControl w:val="false"/>
               <w:spacing w:before="200" w:after="0"/>
               <w:rPr>
                 <w:sz w:val="18"/>
@@ -4900,7 +6599,7 @@
         </w:tc>
         <w:tc>
           <w:tcPr>
-            <w:tcW w:w="885" w:type="dxa"/>
+            <w:tcW w:w="883" w:type="dxa"/>
             <w:tcBorders>
               <w:left w:val="single" w:sz="4" w:space="0" w:color="000000"/>
               <w:bottom w:val="single" w:sz="4" w:space="0" w:color="000000"/>
@@ -4909,6 +6608,7 @@
           <w:p>
             <w:pPr>
               <w:pStyle w:val="TableContents"/>
+              <w:widowControl w:val="false"/>
               <w:spacing w:before="200" w:after="0"/>
               <w:rPr>
                 <w:sz w:val="18"/>
@@ -4926,7 +6626,7 @@
         </w:tc>
         <w:tc>
           <w:tcPr>
-            <w:tcW w:w="1050" w:type="dxa"/>
+            <w:tcW w:w="1052" w:type="dxa"/>
             <w:tcBorders>
               <w:left w:val="single" w:sz="4" w:space="0" w:color="000000"/>
               <w:bottom w:val="single" w:sz="4" w:space="0" w:color="000000"/>
@@ -4935,6 +6635,7 @@
           <w:p>
             <w:pPr>
               <w:pStyle w:val="TableContents"/>
+              <w:widowControl w:val="false"/>
               <w:spacing w:before="200" w:after="0"/>
               <w:rPr>
                 <w:color w:val="00FF00"/>
@@ -4954,7 +6655,7 @@
         </w:tc>
         <w:tc>
           <w:tcPr>
-            <w:tcW w:w="1335" w:type="dxa"/>
+            <w:tcW w:w="1334" w:type="dxa"/>
             <w:tcBorders>
               <w:left w:val="single" w:sz="4" w:space="0" w:color="000000"/>
               <w:bottom w:val="single" w:sz="4" w:space="0" w:color="000000"/>
@@ -4963,6 +6664,7 @@
           <w:p>
             <w:pPr>
               <w:pStyle w:val="TableContents"/>
+              <w:widowControl w:val="false"/>
               <w:spacing w:before="200" w:after="0"/>
               <w:rPr>
                 <w:color w:val="FF0000"/>
@@ -4982,7 +6684,7 @@
         </w:tc>
         <w:tc>
           <w:tcPr>
-            <w:tcW w:w="1335" w:type="dxa"/>
+            <w:tcW w:w="1336" w:type="dxa"/>
             <w:tcBorders>
               <w:left w:val="single" w:sz="4" w:space="0" w:color="000000"/>
               <w:bottom w:val="single" w:sz="4" w:space="0" w:color="000000"/>
@@ -4991,6 +6693,7 @@
           <w:p>
             <w:pPr>
               <w:pStyle w:val="TableContents"/>
+              <w:widowControl w:val="false"/>
               <w:spacing w:before="200" w:after="0"/>
               <w:rPr>
                 <w:sz w:val="18"/>
@@ -5008,7 +6711,7 @@
         </w:tc>
         <w:tc>
           <w:tcPr>
-            <w:tcW w:w="1335" w:type="dxa"/>
+            <w:tcW w:w="1336" w:type="dxa"/>
             <w:tcBorders>
               <w:left w:val="single" w:sz="4" w:space="0" w:color="000000"/>
               <w:bottom w:val="single" w:sz="4" w:space="0" w:color="000000"/>
@@ -5017,6 +6720,7 @@
           <w:p>
             <w:pPr>
               <w:pStyle w:val="TableContents"/>
+              <w:widowControl w:val="false"/>
               <w:spacing w:before="200" w:after="0"/>
               <w:rPr>
                 <w:sz w:val="18"/>
@@ -5034,7 +6738,7 @@
         </w:tc>
         <w:tc>
           <w:tcPr>
-            <w:tcW w:w="1260" w:type="dxa"/>
+            <w:tcW w:w="1258" w:type="dxa"/>
             <w:tcBorders>
               <w:left w:val="single" w:sz="4" w:space="0" w:color="000000"/>
               <w:bottom w:val="single" w:sz="4" w:space="0" w:color="000000"/>
@@ -5044,6 +6748,7 @@
           <w:p>
             <w:pPr>
               <w:pStyle w:val="TableContents"/>
+              <w:widowControl w:val="false"/>
               <w:spacing w:before="200" w:after="0"/>
               <w:rPr>
                 <w:sz w:val="18"/>
@@ -5073,6 +6778,7 @@
           <w:p>
             <w:pPr>
               <w:pStyle w:val="TableContents"/>
+              <w:widowControl w:val="false"/>
               <w:spacing w:before="200" w:after="0"/>
               <w:rPr>
                 <w:sz w:val="18"/>
@@ -5090,7 +6796,7 @@
         </w:tc>
         <w:tc>
           <w:tcPr>
-            <w:tcW w:w="885" w:type="dxa"/>
+            <w:tcW w:w="883" w:type="dxa"/>
             <w:tcBorders>
               <w:left w:val="single" w:sz="4" w:space="0" w:color="000000"/>
               <w:bottom w:val="single" w:sz="4" w:space="0" w:color="000000"/>
@@ -5099,24 +6805,25 @@
           <w:p>
             <w:pPr>
               <w:pStyle w:val="TableContents"/>
-              <w:spacing w:before="200" w:after="0"/>
-              <w:rPr>
-                <w:sz w:val="18"/>
-                <w:szCs w:val="18"/>
-              </w:rPr>
-            </w:pPr>
-            <w:r>
-              <w:rPr>
-                <w:sz w:val="18"/>
-                <w:szCs w:val="18"/>
-              </w:rPr>
-              <w:t xml:space="preserve">7 </w:t>
-            </w:r>
-          </w:p>
-        </w:tc>
-        <w:tc>
-          <w:tcPr>
-            <w:tcW w:w="1050" w:type="dxa"/>
+              <w:widowControl w:val="false"/>
+              <w:spacing w:before="200" w:after="0"/>
+              <w:rPr>
+                <w:sz w:val="18"/>
+                <w:szCs w:val="18"/>
+              </w:rPr>
+            </w:pPr>
+            <w:r>
+              <w:rPr>
+                <w:sz w:val="18"/>
+                <w:szCs w:val="18"/>
+              </w:rPr>
+              <w:t>7</w:t>
+            </w:r>
+          </w:p>
+        </w:tc>
+        <w:tc>
+          <w:tcPr>
+            <w:tcW w:w="1052" w:type="dxa"/>
             <w:tcBorders>
               <w:left w:val="single" w:sz="4" w:space="0" w:color="000000"/>
               <w:bottom w:val="single" w:sz="4" w:space="0" w:color="000000"/>
@@ -5125,6 +6832,7 @@
           <w:p>
             <w:pPr>
               <w:pStyle w:val="TableContents"/>
+              <w:widowControl w:val="false"/>
               <w:spacing w:before="200" w:after="0"/>
               <w:rPr>
                 <w:color w:val="00FF00"/>
@@ -5144,7 +6852,7 @@
         </w:tc>
         <w:tc>
           <w:tcPr>
-            <w:tcW w:w="1335" w:type="dxa"/>
+            <w:tcW w:w="1334" w:type="dxa"/>
             <w:tcBorders>
               <w:left w:val="single" w:sz="4" w:space="0" w:color="000000"/>
               <w:bottom w:val="single" w:sz="4" w:space="0" w:color="000000"/>
@@ -5153,6 +6861,7 @@
           <w:p>
             <w:pPr>
               <w:pStyle w:val="TableContents"/>
+              <w:widowControl w:val="false"/>
               <w:spacing w:before="200" w:after="0"/>
               <w:rPr>
                 <w:sz w:val="18"/>
@@ -5170,7 +6879,7 @@
         </w:tc>
         <w:tc>
           <w:tcPr>
-            <w:tcW w:w="1335" w:type="dxa"/>
+            <w:tcW w:w="1336" w:type="dxa"/>
             <w:tcBorders>
               <w:left w:val="single" w:sz="4" w:space="0" w:color="000000"/>
               <w:bottom w:val="single" w:sz="4" w:space="0" w:color="000000"/>
@@ -5179,6 +6888,7 @@
           <w:p>
             <w:pPr>
               <w:pStyle w:val="TableContents"/>
+              <w:widowControl w:val="false"/>
               <w:spacing w:before="200" w:after="0"/>
               <w:rPr>
                 <w:sz w:val="18"/>
@@ -5196,7 +6906,7 @@
         </w:tc>
         <w:tc>
           <w:tcPr>
-            <w:tcW w:w="1335" w:type="dxa"/>
+            <w:tcW w:w="1336" w:type="dxa"/>
             <w:tcBorders>
               <w:left w:val="single" w:sz="4" w:space="0" w:color="000000"/>
               <w:bottom w:val="single" w:sz="4" w:space="0" w:color="000000"/>
@@ -5205,6 +6915,7 @@
           <w:p>
             <w:pPr>
               <w:pStyle w:val="TableContents"/>
+              <w:widowControl w:val="false"/>
               <w:spacing w:before="200" w:after="0"/>
               <w:rPr>
                 <w:sz w:val="18"/>
@@ -5222,7 +6933,7 @@
         </w:tc>
         <w:tc>
           <w:tcPr>
-            <w:tcW w:w="1260" w:type="dxa"/>
+            <w:tcW w:w="1258" w:type="dxa"/>
             <w:tcBorders>
               <w:left w:val="single" w:sz="4" w:space="0" w:color="000000"/>
               <w:bottom w:val="single" w:sz="4" w:space="0" w:color="000000"/>
@@ -5232,6 +6943,7 @@
           <w:p>
             <w:pPr>
               <w:pStyle w:val="TableContents"/>
+              <w:widowControl w:val="false"/>
               <w:spacing w:before="200" w:after="0"/>
               <w:rPr>
                 <w:sz w:val="18"/>
@@ -5262,6 +6974,7 @@
           <w:p>
             <w:pPr>
               <w:pStyle w:val="TableContents"/>
+              <w:widowControl w:val="false"/>
               <w:spacing w:before="200" w:after="0"/>
               <w:rPr>
                 <w:sz w:val="18"/>
@@ -5279,7 +6992,7 @@
         </w:tc>
         <w:tc>
           <w:tcPr>
-            <w:tcW w:w="885" w:type="dxa"/>
+            <w:tcW w:w="883" w:type="dxa"/>
             <w:tcBorders>
               <w:left w:val="single" w:sz="4" w:space="0" w:color="000000"/>
               <w:bottom w:val="single" w:sz="4" w:space="0" w:color="000000"/>
@@ -5288,6 +7001,7 @@
           <w:p>
             <w:pPr>
               <w:pStyle w:val="TableContents"/>
+              <w:widowControl w:val="false"/>
               <w:spacing w:before="200" w:after="0"/>
               <w:rPr>
                 <w:sz w:val="18"/>
@@ -5305,7 +7019,7 @@
         </w:tc>
         <w:tc>
           <w:tcPr>
-            <w:tcW w:w="1050" w:type="dxa"/>
+            <w:tcW w:w="1052" w:type="dxa"/>
             <w:tcBorders>
               <w:left w:val="single" w:sz="4" w:space="0" w:color="000000"/>
               <w:bottom w:val="single" w:sz="4" w:space="0" w:color="000000"/>
@@ -5314,6 +7028,7 @@
           <w:p>
             <w:pPr>
               <w:pStyle w:val="TableContents"/>
+              <w:widowControl w:val="false"/>
               <w:spacing w:before="200" w:after="0"/>
               <w:rPr>
                 <w:color w:val="00FF00"/>
@@ -5333,7 +7048,7 @@
         </w:tc>
         <w:tc>
           <w:tcPr>
-            <w:tcW w:w="1335" w:type="dxa"/>
+            <w:tcW w:w="1334" w:type="dxa"/>
             <w:tcBorders>
               <w:left w:val="single" w:sz="4" w:space="0" w:color="000000"/>
               <w:bottom w:val="single" w:sz="4" w:space="0" w:color="000000"/>
@@ -5342,6 +7057,7 @@
           <w:p>
             <w:pPr>
               <w:pStyle w:val="TableContents"/>
+              <w:widowControl w:val="false"/>
               <w:spacing w:before="200" w:after="0"/>
               <w:rPr>
                 <w:color w:val="FF0000"/>
@@ -5363,7 +7079,7 @@
         </w:tc>
         <w:tc>
           <w:tcPr>
-            <w:tcW w:w="1335" w:type="dxa"/>
+            <w:tcW w:w="1336" w:type="dxa"/>
             <w:tcBorders>
               <w:left w:val="single" w:sz="4" w:space="0" w:color="000000"/>
               <w:bottom w:val="single" w:sz="4" w:space="0" w:color="000000"/>
@@ -5372,6 +7088,7 @@
           <w:p>
             <w:pPr>
               <w:pStyle w:val="TableContents"/>
+              <w:widowControl w:val="false"/>
               <w:spacing w:before="200" w:after="0"/>
               <w:rPr>
                 <w:sz w:val="18"/>
@@ -5389,7 +7106,7 @@
         </w:tc>
         <w:tc>
           <w:tcPr>
-            <w:tcW w:w="1335" w:type="dxa"/>
+            <w:tcW w:w="1336" w:type="dxa"/>
             <w:tcBorders>
               <w:left w:val="single" w:sz="4" w:space="0" w:color="000000"/>
               <w:bottom w:val="single" w:sz="4" w:space="0" w:color="000000"/>
@@ -5398,6 +7115,7 @@
           <w:p>
             <w:pPr>
               <w:pStyle w:val="TableContents"/>
+              <w:widowControl w:val="false"/>
               <w:spacing w:before="200" w:after="0"/>
               <w:rPr>
                 <w:sz w:val="18"/>
@@ -5415,7 +7133,7 @@
         </w:tc>
         <w:tc>
           <w:tcPr>
-            <w:tcW w:w="1260" w:type="dxa"/>
+            <w:tcW w:w="1258" w:type="dxa"/>
             <w:tcBorders>
               <w:left w:val="single" w:sz="4" w:space="0" w:color="000000"/>
               <w:bottom w:val="single" w:sz="4" w:space="0" w:color="000000"/>
@@ -5425,6 +7143,7 @@
           <w:p>
             <w:pPr>
               <w:pStyle w:val="TableContents"/>
+              <w:widowControl w:val="false"/>
               <w:spacing w:before="200" w:after="0"/>
               <w:rPr>
                 <w:sz w:val="18"/>
@@ -5456,24 +7175,25 @@
           <w:p>
             <w:pPr>
               <w:pStyle w:val="TableContents"/>
-              <w:spacing w:before="200" w:after="0"/>
-              <w:rPr>
-                <w:sz w:val="18"/>
-                <w:szCs w:val="18"/>
-              </w:rPr>
-            </w:pPr>
-            <w:r>
-              <w:rPr>
-                <w:sz w:val="18"/>
-                <w:szCs w:val="18"/>
-              </w:rPr>
-              <w:t xml:space="preserve">API </w:t>
-            </w:r>
-          </w:p>
-        </w:tc>
-        <w:tc>
-          <w:tcPr>
-            <w:tcW w:w="885" w:type="dxa"/>
+              <w:widowControl w:val="false"/>
+              <w:spacing w:before="200" w:after="0"/>
+              <w:rPr>
+                <w:sz w:val="18"/>
+                <w:szCs w:val="18"/>
+              </w:rPr>
+            </w:pPr>
+            <w:r>
+              <w:rPr>
+                <w:sz w:val="18"/>
+                <w:szCs w:val="18"/>
+              </w:rPr>
+              <w:t>API</w:t>
+            </w:r>
+          </w:p>
+        </w:tc>
+        <w:tc>
+          <w:tcPr>
+            <w:tcW w:w="883" w:type="dxa"/>
             <w:tcBorders>
               <w:left w:val="single" w:sz="4" w:space="0" w:color="000000"/>
               <w:bottom w:val="single" w:sz="4" w:space="0" w:color="000000"/>
@@ -5482,6 +7202,7 @@
           <w:p>
             <w:pPr>
               <w:pStyle w:val="TableContents"/>
+              <w:widowControl w:val="false"/>
               <w:spacing w:before="200" w:after="0"/>
               <w:rPr>
                 <w:sz w:val="18"/>
@@ -5499,7 +7220,7 @@
         </w:tc>
         <w:tc>
           <w:tcPr>
-            <w:tcW w:w="1050" w:type="dxa"/>
+            <w:tcW w:w="1052" w:type="dxa"/>
             <w:tcBorders>
               <w:left w:val="single" w:sz="4" w:space="0" w:color="000000"/>
               <w:bottom w:val="single" w:sz="4" w:space="0" w:color="000000"/>
@@ -5508,6 +7229,7 @@
           <w:p>
             <w:pPr>
               <w:pStyle w:val="TableContents"/>
+              <w:widowControl w:val="false"/>
               <w:spacing w:before="200" w:after="0"/>
               <w:rPr>
                 <w:color w:val="00FF00"/>
@@ -5527,7 +7249,7 @@
         </w:tc>
         <w:tc>
           <w:tcPr>
-            <w:tcW w:w="1335" w:type="dxa"/>
+            <w:tcW w:w="1334" w:type="dxa"/>
             <w:tcBorders>
               <w:left w:val="single" w:sz="4" w:space="0" w:color="000000"/>
               <w:bottom w:val="single" w:sz="4" w:space="0" w:color="000000"/>
@@ -5536,6 +7258,7 @@
           <w:p>
             <w:pPr>
               <w:pStyle w:val="TableContents"/>
+              <w:widowControl w:val="false"/>
               <w:spacing w:before="200" w:after="0"/>
               <w:rPr>
                 <w:sz w:val="18"/>
@@ -5553,7 +7276,7 @@
         </w:tc>
         <w:tc>
           <w:tcPr>
-            <w:tcW w:w="1335" w:type="dxa"/>
+            <w:tcW w:w="1336" w:type="dxa"/>
             <w:tcBorders>
               <w:left w:val="single" w:sz="4" w:space="0" w:color="000000"/>
               <w:bottom w:val="single" w:sz="4" w:space="0" w:color="000000"/>
@@ -5562,6 +7285,7 @@
           <w:p>
             <w:pPr>
               <w:pStyle w:val="TableContents"/>
+              <w:widowControl w:val="false"/>
               <w:spacing w:before="200" w:after="0"/>
               <w:rPr>
                 <w:sz w:val="18"/>
@@ -5579,7 +7303,7 @@
         </w:tc>
         <w:tc>
           <w:tcPr>
-            <w:tcW w:w="1335" w:type="dxa"/>
+            <w:tcW w:w="1336" w:type="dxa"/>
             <w:tcBorders>
               <w:left w:val="single" w:sz="4" w:space="0" w:color="000000"/>
               <w:bottom w:val="single" w:sz="4" w:space="0" w:color="000000"/>
@@ -5588,6 +7312,7 @@
           <w:p>
             <w:pPr>
               <w:pStyle w:val="TableContents"/>
+              <w:widowControl w:val="false"/>
               <w:spacing w:before="200" w:after="0"/>
               <w:rPr>
                 <w:sz w:val="18"/>
@@ -5605,7 +7330,7 @@
         </w:tc>
         <w:tc>
           <w:tcPr>
-            <w:tcW w:w="1260" w:type="dxa"/>
+            <w:tcW w:w="1258" w:type="dxa"/>
             <w:tcBorders>
               <w:left w:val="single" w:sz="4" w:space="0" w:color="000000"/>
               <w:bottom w:val="single" w:sz="4" w:space="0" w:color="000000"/>
@@ -5615,6 +7340,7 @@
           <w:p>
             <w:pPr>
               <w:pStyle w:val="TableContents"/>
+              <w:widowControl w:val="false"/>
               <w:spacing w:before="200" w:after="0"/>
               <w:rPr>
                 <w:sz w:val="18"/>
@@ -5645,6 +7371,7 @@
           <w:p>
             <w:pPr>
               <w:pStyle w:val="TableContents"/>
+              <w:widowControl w:val="false"/>
               <w:spacing w:before="200" w:after="0"/>
               <w:rPr>
                 <w:b/>
@@ -5667,7 +7394,7 @@
         </w:tc>
         <w:tc>
           <w:tcPr>
-            <w:tcW w:w="885" w:type="dxa"/>
+            <w:tcW w:w="883" w:type="dxa"/>
             <w:tcBorders>
               <w:left w:val="single" w:sz="4" w:space="0" w:color="000000"/>
               <w:bottom w:val="single" w:sz="4" w:space="0" w:color="000000"/>
@@ -5676,6 +7403,7 @@
           <w:p>
             <w:pPr>
               <w:pStyle w:val="TableContents"/>
+              <w:widowControl w:val="false"/>
               <w:spacing w:before="200" w:after="0"/>
               <w:rPr>
                 <w:b/>
@@ -5698,7 +7426,7 @@
         </w:tc>
         <w:tc>
           <w:tcPr>
-            <w:tcW w:w="1050" w:type="dxa"/>
+            <w:tcW w:w="1052" w:type="dxa"/>
             <w:tcBorders>
               <w:left w:val="single" w:sz="4" w:space="0" w:color="000000"/>
               <w:bottom w:val="single" w:sz="4" w:space="0" w:color="000000"/>
@@ -5707,6 +7435,7 @@
           <w:p>
             <w:pPr>
               <w:pStyle w:val="TableContents"/>
+              <w:widowControl w:val="false"/>
               <w:spacing w:before="200" w:after="0"/>
               <w:rPr>
                 <w:b/>
@@ -5731,7 +7460,7 @@
         </w:tc>
         <w:tc>
           <w:tcPr>
-            <w:tcW w:w="1335" w:type="dxa"/>
+            <w:tcW w:w="1334" w:type="dxa"/>
             <w:tcBorders>
               <w:left w:val="single" w:sz="4" w:space="0" w:color="000000"/>
               <w:bottom w:val="single" w:sz="4" w:space="0" w:color="000000"/>
@@ -5740,6 +7469,7 @@
           <w:p>
             <w:pPr>
               <w:pStyle w:val="TableContents"/>
+              <w:widowControl w:val="false"/>
               <w:spacing w:before="200" w:after="0"/>
               <w:rPr>
                 <w:b/>
@@ -5764,7 +7494,7 @@
         </w:tc>
         <w:tc>
           <w:tcPr>
-            <w:tcW w:w="1335" w:type="dxa"/>
+            <w:tcW w:w="1336" w:type="dxa"/>
             <w:tcBorders>
               <w:left w:val="single" w:sz="4" w:space="0" w:color="000000"/>
               <w:bottom w:val="single" w:sz="4" w:space="0" w:color="000000"/>
@@ -5773,6 +7503,7 @@
           <w:p>
             <w:pPr>
               <w:pStyle w:val="TableContents"/>
+              <w:widowControl w:val="false"/>
               <w:spacing w:before="200" w:after="0"/>
               <w:rPr>
                 <w:b/>
@@ -5795,7 +7526,7 @@
         </w:tc>
         <w:tc>
           <w:tcPr>
-            <w:tcW w:w="1335" w:type="dxa"/>
+            <w:tcW w:w="1336" w:type="dxa"/>
             <w:tcBorders>
               <w:left w:val="single" w:sz="4" w:space="0" w:color="000000"/>
               <w:bottom w:val="single" w:sz="4" w:space="0" w:color="000000"/>
@@ -5804,6 +7535,7 @@
           <w:p>
             <w:pPr>
               <w:pStyle w:val="TableContents"/>
+              <w:widowControl w:val="false"/>
               <w:spacing w:before="200" w:after="0"/>
               <w:rPr>
                 <w:b/>
@@ -5826,7 +7558,7 @@
         </w:tc>
         <w:tc>
           <w:tcPr>
-            <w:tcW w:w="1260" w:type="dxa"/>
+            <w:tcW w:w="1258" w:type="dxa"/>
             <w:tcBorders>
               <w:left w:val="single" w:sz="4" w:space="0" w:color="000000"/>
               <w:bottom w:val="single" w:sz="4" w:space="0" w:color="000000"/>
@@ -5836,6 +7568,7 @@
           <w:p>
             <w:pPr>
               <w:pStyle w:val="TableContents"/>
+              <w:widowControl w:val="false"/>
               <w:spacing w:before="200" w:after="0"/>
               <w:rPr>
                 <w:b/>
@@ -5873,7 +7606,16 @@
         </w:rPr>
       </w:pPr>
       <w:r>
-        <w:rPr/>
+        <w:rPr>
+          <w:rFonts w:eastAsia="Times New Roman" w:cs="Arial"/>
+          <w:b w:val="false"/>
+          <w:bCs w:val="false"/>
+          <w:color w:val="5A5A5A"/>
+          <w:kern w:val="0"/>
+          <w:sz w:val="28"/>
+          <w:szCs w:val="24"/>
+          <w:lang w:val="en-GB" w:eastAsia="en-US" w:bidi="ar-SA"/>
+        </w:rPr>
       </w:r>
     </w:p>
     <w:p>
@@ -5893,8 +7635,14 @@
       </w:pPr>
       <w:r>
         <w:rPr>
-          <w:b/>
-          <w:bCs/>
+          <w:rFonts w:eastAsia="Times New Roman" w:cs="Arial"/>
+          <w:b w:val="false"/>
+          <w:bCs w:val="false"/>
+          <w:color w:val="5A5A5A"/>
+          <w:kern w:val="0"/>
+          <w:sz w:val="28"/>
+          <w:szCs w:val="24"/>
+          <w:lang w:val="en-GB" w:eastAsia="en-US" w:bidi="ar-SA"/>
         </w:rPr>
       </w:r>
       <w:r>
@@ -5907,12 +7655,12 @@
         <w:ind w:hanging="0"/>
         <w:rPr/>
       </w:pPr>
-      <w:bookmarkStart w:id="8" w:name="_Toc465718309"/>
+      <w:bookmarkStart w:id="7" w:name="_Toc465718309"/>
       <w:r>
         <w:rPr/>
         <w:t>Defects</w:t>
       </w:r>
-      <w:bookmarkEnd w:id="8"/>
+      <w:bookmarkEnd w:id="7"/>
     </w:p>
     <w:p>
       <w:pPr>
@@ -5928,12 +7676,12 @@
         <w:rPr/>
         <w:t xml:space="preserve">1.5 </w:t>
       </w:r>
-      <w:bookmarkStart w:id="9" w:name="_Toc465718310"/>
+      <w:bookmarkStart w:id="8" w:name="_Toc465718310"/>
       <w:r>
         <w:rPr/>
         <w:t>New defects</w:t>
       </w:r>
-      <w:bookmarkEnd w:id="9"/>
+      <w:bookmarkEnd w:id="8"/>
     </w:p>
     <w:tbl>
       <w:tblPr>
@@ -6078,7 +7826,7 @@
                 <w:szCs w:val="18"/>
               </w:rPr>
             </w:pPr>
-            <w:hyperlink r:id="rId5">
+            <w:hyperlink r:id="rId8">
               <w:r>
                 <w:rPr>
                   <w:rStyle w:val="InternetLink"/>
@@ -6178,7 +7926,7 @@
                 <w:szCs w:val="18"/>
               </w:rPr>
             </w:pPr>
-            <w:hyperlink r:id="rId6">
+            <w:hyperlink r:id="rId9">
               <w:r>
                 <w:rPr>
                   <w:rStyle w:val="InternetLink"/>
@@ -6278,7 +8026,7 @@
                 <w:szCs w:val="18"/>
               </w:rPr>
             </w:pPr>
-            <w:hyperlink r:id="rId7">
+            <w:hyperlink r:id="rId10">
               <w:r>
                 <w:rPr>
                   <w:rStyle w:val="InternetLink"/>
@@ -6378,7 +8126,7 @@
                 <w:szCs w:val="18"/>
               </w:rPr>
             </w:pPr>
-            <w:hyperlink r:id="rId8">
+            <w:hyperlink r:id="rId11">
               <w:r>
                 <w:rPr>
                   <w:rStyle w:val="InternetLink"/>
@@ -6478,7 +8226,7 @@
                 <w:szCs w:val="18"/>
               </w:rPr>
             </w:pPr>
-            <w:hyperlink r:id="rId9">
+            <w:hyperlink r:id="rId12">
               <w:r>
                 <w:rPr>
                   <w:rStyle w:val="InternetLink"/>
@@ -6578,7 +8326,7 @@
                 <w:szCs w:val="18"/>
               </w:rPr>
             </w:pPr>
-            <w:hyperlink r:id="rId10">
+            <w:hyperlink r:id="rId13">
               <w:r>
                 <w:rPr>
                   <w:rStyle w:val="InternetLink"/>
@@ -6678,7 +8426,7 @@
                 <w:szCs w:val="18"/>
               </w:rPr>
             </w:pPr>
-            <w:hyperlink r:id="rId11">
+            <w:hyperlink r:id="rId14">
               <w:r>
                 <w:rPr>
                   <w:rStyle w:val="InternetLink"/>
@@ -6778,7 +8526,7 @@
                 <w:szCs w:val="18"/>
               </w:rPr>
             </w:pPr>
-            <w:hyperlink r:id="rId12">
+            <w:hyperlink r:id="rId15">
               <w:r>
                 <w:rPr>
                   <w:rStyle w:val="InternetLink"/>
@@ -6878,7 +8626,7 @@
                 <w:szCs w:val="18"/>
               </w:rPr>
             </w:pPr>
-            <w:hyperlink r:id="rId13">
+            <w:hyperlink r:id="rId16">
               <w:r>
                 <w:rPr>
                   <w:rStyle w:val="InternetLink"/>
@@ -6978,7 +8726,7 @@
                 <w:szCs w:val="18"/>
               </w:rPr>
             </w:pPr>
-            <w:hyperlink r:id="rId14">
+            <w:hyperlink r:id="rId17">
               <w:r>
                 <w:rPr>
                   <w:rStyle w:val="InternetLink"/>
@@ -7078,7 +8826,7 @@
                 <w:szCs w:val="18"/>
               </w:rPr>
             </w:pPr>
-            <w:hyperlink r:id="rId15">
+            <w:hyperlink r:id="rId18">
               <w:r>
                 <w:rPr>
                   <w:rStyle w:val="InternetLink"/>
@@ -7175,7 +8923,7 @@
                 <w:szCs w:val="18"/>
               </w:rPr>
             </w:pPr>
-            <w:hyperlink r:id="rId16">
+            <w:hyperlink r:id="rId19">
               <w:r>
                 <w:rPr>
                   <w:rStyle w:val="InternetLink"/>
@@ -7272,7 +9020,7 @@
                 <w:szCs w:val="18"/>
               </w:rPr>
             </w:pPr>
-            <w:hyperlink r:id="rId17">
+            <w:hyperlink r:id="rId20">
               <w:r>
                 <w:rPr>
                   <w:rStyle w:val="InternetLink"/>
@@ -7369,7 +9117,7 @@
                 <w:szCs w:val="18"/>
               </w:rPr>
             </w:pPr>
-            <w:hyperlink r:id="rId18">
+            <w:hyperlink r:id="rId21">
               <w:r>
                 <w:rPr>
                   <w:rStyle w:val="InternetLink"/>
@@ -7466,7 +9214,7 @@
                 <w:szCs w:val="18"/>
               </w:rPr>
             </w:pPr>
-            <w:hyperlink r:id="rId19">
+            <w:hyperlink r:id="rId22">
               <w:r>
                 <w:rPr>
                   <w:rStyle w:val="InternetLink"/>
@@ -7563,7 +9311,7 @@
                 <w:szCs w:val="18"/>
               </w:rPr>
             </w:pPr>
-            <w:hyperlink r:id="rId20">
+            <w:hyperlink r:id="rId23">
               <w:r>
                 <w:rPr>
                   <w:rStyle w:val="InternetLink"/>
@@ -7660,7 +9408,7 @@
                 <w:szCs w:val="18"/>
               </w:rPr>
             </w:pPr>
-            <w:hyperlink r:id="rId21">
+            <w:hyperlink r:id="rId24">
               <w:r>
                 <w:rPr>
                   <w:rStyle w:val="InternetLink"/>
@@ -7757,7 +9505,7 @@
                 <w:szCs w:val="18"/>
               </w:rPr>
             </w:pPr>
-            <w:hyperlink r:id="rId22">
+            <w:hyperlink r:id="rId25">
               <w:r>
                 <w:rPr>
                   <w:rStyle w:val="InternetLink"/>
@@ -7854,7 +9602,7 @@
                 <w:szCs w:val="18"/>
               </w:rPr>
             </w:pPr>
-            <w:hyperlink r:id="rId23">
+            <w:hyperlink r:id="rId26">
               <w:r>
                 <w:rPr>
                   <w:rStyle w:val="InternetLink"/>
@@ -7952,7 +9700,7 @@
                 <w:szCs w:val="18"/>
               </w:rPr>
             </w:pPr>
-            <w:hyperlink r:id="rId24">
+            <w:hyperlink r:id="rId27">
               <w:r>
                 <w:rPr>
                   <w:rStyle w:val="InternetLink"/>
@@ -8077,9 +9825,9 @@
       <w:r>
         <w:rPr/>
       </w:r>
+      <w:bookmarkStart w:id="9" w:name="_Toc465718311"/>
       <w:bookmarkStart w:id="10" w:name="_Toc465718311"/>
-      <w:bookmarkStart w:id="11" w:name="_Toc465718311"/>
-      <w:bookmarkEnd w:id="11"/>
+      <w:bookmarkEnd w:id="10"/>
     </w:p>
     <w:p>
       <w:pPr>
@@ -8090,7 +9838,7 @@
       </w:pPr>
       <w:r>
         <w:rPr>
-          <w:color w:val="00B0F0"/>
+          <w:bCs/>
         </w:rPr>
       </w:r>
     </w:p>
@@ -8133,18 +9881,18 @@
         <w:pStyle w:val="Heading1"/>
         <w:rPr/>
       </w:pPr>
-      <w:bookmarkStart w:id="12" w:name="_Toc465718313"/>
+      <w:bookmarkStart w:id="11" w:name="_Toc465718313"/>
       <w:r>
         <w:rPr/>
         <w:t>Conclusions</w:t>
       </w:r>
-      <w:bookmarkStart w:id="13" w:name="_Toc440274109"/>
-      <w:bookmarkStart w:id="14" w:name="_Toc381091466"/>
-      <w:bookmarkStart w:id="15" w:name="_GoBack"/>
+      <w:bookmarkStart w:id="12" w:name="_Toc440274109"/>
+      <w:bookmarkStart w:id="13" w:name="_Toc381091466"/>
+      <w:bookmarkStart w:id="14" w:name="_GoBack"/>
+      <w:bookmarkEnd w:id="11"/>
       <w:bookmarkEnd w:id="12"/>
       <w:bookmarkEnd w:id="13"/>
       <w:bookmarkEnd w:id="14"/>
-      <w:bookmarkEnd w:id="15"/>
     </w:p>
     <w:p>
       <w:pPr>
@@ -8233,10 +9981,10 @@
       </w:r>
     </w:p>
     <w:sectPr>
-      <w:headerReference w:type="default" r:id="rId25"/>
-      <w:headerReference w:type="first" r:id="rId26"/>
-      <w:footerReference w:type="default" r:id="rId27"/>
-      <w:footerReference w:type="first" r:id="rId28"/>
+      <w:headerReference w:type="default" r:id="rId28"/>
+      <w:headerReference w:type="first" r:id="rId29"/>
+      <w:footerReference w:type="default" r:id="rId30"/>
+      <w:footerReference w:type="first" r:id="rId31"/>
       <w:type w:val="nextPage"/>
       <w:pgSz w:w="11906" w:h="16838"/>
       <w:pgMar w:left="1412" w:right="1140" w:header="851" w:top="1231" w:footer="851" w:bottom="1231" w:gutter="0"/>
@@ -8292,7 +10040,7 @@
     <w:r>
       <w:rPr/>
       <w:drawing>
-        <wp:anchor behindDoc="1" distT="0" distB="0" distL="114300" distR="114300" simplePos="0" locked="0" layoutInCell="0" allowOverlap="1" relativeHeight="8">
+        <wp:anchor behindDoc="1" distT="0" distB="0" distL="114300" distR="114300" simplePos="0" locked="0" layoutInCell="0" allowOverlap="1" relativeHeight="10">
           <wp:simplePos x="0" y="0"/>
           <wp:positionH relativeFrom="column">
             <wp:posOffset>-137160</wp:posOffset>
@@ -8303,7 +10051,7 @@
           <wp:extent cx="1905000" cy="828675"/>
           <wp:effectExtent l="0" t="0" r="0" b="0"/>
           <wp:wrapSquare wrapText="bothSides"/>
-          <wp:docPr id="1" name="Image1" descr=""/>
+          <wp:docPr id="2" name="Image1" descr=""/>
           <wp:cNvGraphicFramePr>
             <a:graphicFrameLocks xmlns:a="http://schemas.openxmlformats.org/drawingml/2006/main" noChangeAspect="1"/>
           </wp:cNvGraphicFramePr>
@@ -8311,7 +10059,7 @@
             <a:graphicData uri="http://schemas.openxmlformats.org/drawingml/2006/picture">
               <pic:pic xmlns:pic="http://schemas.openxmlformats.org/drawingml/2006/picture">
                 <pic:nvPicPr>
-                  <pic:cNvPr id="1" name="Image1" descr=""/>
+                  <pic:cNvPr id="2" name="Image1" descr=""/>
                   <pic:cNvPicPr>
                     <a:picLocks noChangeAspect="1" noChangeArrowheads="1"/>
                   </pic:cNvPicPr>
@@ -8353,7 +10101,7 @@
     <w:r>
       <w:rPr/>
       <w:drawing>
-        <wp:anchor behindDoc="1" distT="0" distB="0" distL="114300" distR="114300" simplePos="0" locked="0" layoutInCell="0" allowOverlap="1" relativeHeight="9">
+        <wp:anchor behindDoc="1" distT="0" distB="0" distL="114300" distR="114300" simplePos="0" locked="0" layoutInCell="0" allowOverlap="1" relativeHeight="11">
           <wp:simplePos x="0" y="0"/>
           <wp:positionH relativeFrom="column">
             <wp:posOffset>-137160</wp:posOffset>
@@ -8364,7 +10112,7 @@
           <wp:extent cx="1905000" cy="828675"/>
           <wp:effectExtent l="0" t="0" r="0" b="0"/>
           <wp:wrapSquare wrapText="bothSides"/>
-          <wp:docPr id="2" name="Image2" descr=""/>
+          <wp:docPr id="3" name="Image2" descr=""/>
           <wp:cNvGraphicFramePr>
             <a:graphicFrameLocks xmlns:a="http://schemas.openxmlformats.org/drawingml/2006/main" noChangeAspect="1"/>
           </wp:cNvGraphicFramePr>
@@ -8372,7 +10120,7 @@
             <a:graphicData uri="http://schemas.openxmlformats.org/drawingml/2006/picture">
               <pic:pic xmlns:pic="http://schemas.openxmlformats.org/drawingml/2006/picture">
                 <pic:nvPicPr>
-                  <pic:cNvPr id="2" name="Image2" descr=""/>
+                  <pic:cNvPr id="3" name="Image2" descr=""/>
                   <pic:cNvPicPr>
                     <a:picLocks noChangeAspect="1" noChangeArrowheads="1"/>
                   </pic:cNvPicPr>
@@ -9567,6 +11315,143 @@
       </w:rPr>
     </w:lvl>
   </w:abstractNum>
+  <w:abstractNum w:abstractNumId="10">
+    <w:lvl w:ilvl="0">
+      <w:start w:val="1"/>
+      <w:numFmt w:val="bullet"/>
+      <w:lvlText w:val=""/>
+      <w:lvlJc w:val="left"/>
+      <w:pPr>
+        <w:tabs>
+          <w:tab w:val="num" w:pos="720"/>
+        </w:tabs>
+        <w:ind w:left="720" w:hanging="360"/>
+      </w:pPr>
+      <w:rPr>
+        <w:rFonts w:ascii="Symbol" w:hAnsi="Symbol" w:cs="Symbol" w:hint="default"/>
+      </w:rPr>
+    </w:lvl>
+    <w:lvl w:ilvl="1">
+      <w:start w:val="1"/>
+      <w:numFmt w:val="bullet"/>
+      <w:lvlText w:val="◦"/>
+      <w:lvlJc w:val="left"/>
+      <w:pPr>
+        <w:tabs>
+          <w:tab w:val="num" w:pos="1080"/>
+        </w:tabs>
+        <w:ind w:left="1080" w:hanging="360"/>
+      </w:pPr>
+      <w:rPr>
+        <w:rFonts w:ascii="OpenSymbol" w:hAnsi="OpenSymbol" w:cs="OpenSymbol" w:hint="default"/>
+      </w:rPr>
+    </w:lvl>
+    <w:lvl w:ilvl="2">
+      <w:start w:val="1"/>
+      <w:numFmt w:val="bullet"/>
+      <w:lvlText w:val="▪"/>
+      <w:lvlJc w:val="left"/>
+      <w:pPr>
+        <w:tabs>
+          <w:tab w:val="num" w:pos="1440"/>
+        </w:tabs>
+        <w:ind w:left="1440" w:hanging="360"/>
+      </w:pPr>
+      <w:rPr>
+        <w:rFonts w:ascii="OpenSymbol" w:hAnsi="OpenSymbol" w:cs="OpenSymbol" w:hint="default"/>
+      </w:rPr>
+    </w:lvl>
+    <w:lvl w:ilvl="3">
+      <w:start w:val="1"/>
+      <w:numFmt w:val="bullet"/>
+      <w:lvlText w:val=""/>
+      <w:lvlJc w:val="left"/>
+      <w:pPr>
+        <w:tabs>
+          <w:tab w:val="num" w:pos="1800"/>
+        </w:tabs>
+        <w:ind w:left="1800" w:hanging="360"/>
+      </w:pPr>
+      <w:rPr>
+        <w:rFonts w:ascii="Symbol" w:hAnsi="Symbol" w:cs="Symbol" w:hint="default"/>
+      </w:rPr>
+    </w:lvl>
+    <w:lvl w:ilvl="4">
+      <w:start w:val="1"/>
+      <w:numFmt w:val="bullet"/>
+      <w:lvlText w:val="◦"/>
+      <w:lvlJc w:val="left"/>
+      <w:pPr>
+        <w:tabs>
+          <w:tab w:val="num" w:pos="2160"/>
+        </w:tabs>
+        <w:ind w:left="2160" w:hanging="360"/>
+      </w:pPr>
+      <w:rPr>
+        <w:rFonts w:ascii="OpenSymbol" w:hAnsi="OpenSymbol" w:cs="OpenSymbol" w:hint="default"/>
+      </w:rPr>
+    </w:lvl>
+    <w:lvl w:ilvl="5">
+      <w:start w:val="1"/>
+      <w:numFmt w:val="bullet"/>
+      <w:lvlText w:val="▪"/>
+      <w:lvlJc w:val="left"/>
+      <w:pPr>
+        <w:tabs>
+          <w:tab w:val="num" w:pos="2520"/>
+        </w:tabs>
+        <w:ind w:left="2520" w:hanging="360"/>
+      </w:pPr>
+      <w:rPr>
+        <w:rFonts w:ascii="OpenSymbol" w:hAnsi="OpenSymbol" w:cs="OpenSymbol" w:hint="default"/>
+      </w:rPr>
+    </w:lvl>
+    <w:lvl w:ilvl="6">
+      <w:start w:val="1"/>
+      <w:numFmt w:val="bullet"/>
+      <w:lvlText w:val=""/>
+      <w:lvlJc w:val="left"/>
+      <w:pPr>
+        <w:tabs>
+          <w:tab w:val="num" w:pos="2880"/>
+        </w:tabs>
+        <w:ind w:left="2880" w:hanging="360"/>
+      </w:pPr>
+      <w:rPr>
+        <w:rFonts w:ascii="Symbol" w:hAnsi="Symbol" w:cs="Symbol" w:hint="default"/>
+      </w:rPr>
+    </w:lvl>
+    <w:lvl w:ilvl="7">
+      <w:start w:val="1"/>
+      <w:numFmt w:val="bullet"/>
+      <w:lvlText w:val="◦"/>
+      <w:lvlJc w:val="left"/>
+      <w:pPr>
+        <w:tabs>
+          <w:tab w:val="num" w:pos="3240"/>
+        </w:tabs>
+        <w:ind w:left="3240" w:hanging="360"/>
+      </w:pPr>
+      <w:rPr>
+        <w:rFonts w:ascii="OpenSymbol" w:hAnsi="OpenSymbol" w:cs="OpenSymbol" w:hint="default"/>
+      </w:rPr>
+    </w:lvl>
+    <w:lvl w:ilvl="8">
+      <w:start w:val="1"/>
+      <w:numFmt w:val="bullet"/>
+      <w:lvlText w:val="▪"/>
+      <w:lvlJc w:val="left"/>
+      <w:pPr>
+        <w:tabs>
+          <w:tab w:val="num" w:pos="3600"/>
+        </w:tabs>
+        <w:ind w:left="3600" w:hanging="360"/>
+      </w:pPr>
+      <w:rPr>
+        <w:rFonts w:ascii="OpenSymbol" w:hAnsi="OpenSymbol" w:cs="OpenSymbol" w:hint="default"/>
+      </w:rPr>
+    </w:lvl>
+  </w:abstractNum>
   <w:num w:numId="1">
     <w:abstractNumId w:val="1"/>
   </w:num>
@@ -9593,6 +11478,9 @@
   </w:num>
   <w:num w:numId="9">
     <w:abstractNumId w:val="9"/>
+  </w:num>
+  <w:num w:numId="10">
+    <w:abstractNumId w:val="10"/>
   </w:num>
 </w:numbering>
 </file>
@@ -9818,11 +11706,13 @@
       </w:tabs>
       <w:spacing w:lineRule="atLeast" w:line="320" w:before="320" w:after="120"/>
       <w:ind w:left="180" w:hanging="0"/>
+      <w:jc w:val="both"/>
       <w:outlineLvl w:val="1"/>
     </w:pPr>
     <w:rPr>
       <w:bCs/>
-      <w:sz w:val="28"/>
+      <w:sz w:val="18"/>
+      <w:szCs w:val="18"/>
     </w:rPr>
   </w:style>
   <w:style w:type="paragraph" w:styleId="Heading3">
@@ -9844,9 +11734,14 @@
         <w:tab w:val="left" w:pos="648" w:leader="none"/>
       </w:tabs>
       <w:spacing w:lineRule="atLeast" w:line="280" w:before="280" w:after="120"/>
+      <w:jc w:val="center"/>
       <w:outlineLvl w:val="2"/>
     </w:pPr>
-    <w:rPr/>
+    <w:rPr>
+      <w:rFonts w:ascii="Verdana" w:hAnsi="Verdana"/>
+      <w:sz w:val="22"/>
+      <w:szCs w:val="22"/>
+    </w:rPr>
   </w:style>
   <w:style w:type="paragraph" w:styleId="Heading4">
     <w:name w:val="Heading 4"/>
@@ -11334,6 +13229,26 @@
       <w:bCs/>
     </w:rPr>
   </w:style>
+  <w:style w:type="paragraph" w:styleId="Heading10">
+    <w:name w:val="Heading 10"/>
+    <w:basedOn w:val="Heading"/>
+    <w:next w:val="TextBody"/>
+    <w:qFormat/>
+    <w:pPr>
+      <w:numPr>
+        <w:ilvl w:val="8"/>
+        <w:numId w:val="1"/>
+      </w:numPr>
+      <w:spacing w:before="60" w:after="60"/>
+      <w:outlineLvl w:val="8"/>
+    </w:pPr>
+    <w:rPr>
+      <w:b/>
+      <w:bCs/>
+      <w:sz w:val="21"/>
+      <w:szCs w:val="21"/>
+    </w:rPr>
+  </w:style>
   <w:style w:type="numbering" w:styleId="NoList" w:default="1">
     <w:name w:val="No List"/>
     <w:uiPriority w:val="99"/>

--- a/eMAG.ro - Test Report.docx
+++ b/eMAG.ro - Test Report.docx
@@ -298,8 +298,8 @@
         <w:pStyle w:val="Tableofcontents1"/>
         <w:rPr/>
       </w:pPr>
-      <w:bookmarkStart w:id="0" w:name="_Toc338421826"/>
-      <w:bookmarkStart w:id="1" w:name="_Toc338421789"/>
+      <w:bookmarkStart w:id="0" w:name="_Toc338421789"/>
+      <w:bookmarkStart w:id="1" w:name="_Toc338421826"/>
       <w:r>
         <w:rPr/>
         <w:t>Table of Contents</w:t>
@@ -684,8 +684,8 @@
         <w:pStyle w:val="Heading1"/>
         <w:rPr/>
       </w:pPr>
-      <w:bookmarkStart w:id="2" w:name="_Toc465718303"/>
-      <w:bookmarkStart w:id="3" w:name="_Toc302146247"/>
+      <w:bookmarkStart w:id="2" w:name="_Toc302146247"/>
+      <w:bookmarkStart w:id="3" w:name="_Toc465718303"/>
       <w:r>
         <w:rPr/>
         <w:t>Testing Scope</w:t>
@@ -857,7 +857,7 @@
         <w:pStyle w:val="Heading2"/>
         <w:numPr>
           <w:ilvl w:val="1"/>
-          <w:numId w:val="3"/>
+          <w:numId w:val="4"/>
         </w:numPr>
         <w:ind w:left="180" w:hanging="0"/>
         <w:rPr/>
@@ -1362,7 +1362,11 @@
     <w:p>
       <w:pPr>
         <w:pStyle w:val="Heading2"/>
-        <w:ind w:hanging="0"/>
+        <w:numPr>
+          <w:ilvl w:val="1"/>
+          <w:numId w:val="2"/>
+        </w:numPr>
+        <w:ind w:left="180" w:hanging="0"/>
         <w:rPr/>
       </w:pPr>
       <w:r>
@@ -1451,7 +1455,7 @@
         <w:pStyle w:val="Normal"/>
         <w:numPr>
           <w:ilvl w:val="0"/>
-          <w:numId w:val="10"/>
+          <w:numId w:val="11"/>
         </w:numPr>
         <w:spacing w:lineRule="exact" w:line="260" w:before="0" w:after="0"/>
         <w:rPr/>
@@ -1491,7 +1495,7 @@
         <w:pStyle w:val="Normal"/>
         <w:numPr>
           <w:ilvl w:val="0"/>
-          <w:numId w:val="10"/>
+          <w:numId w:val="11"/>
         </w:numPr>
         <w:spacing w:lineRule="exact" w:line="260" w:before="0" w:after="0"/>
         <w:rPr/>
@@ -1548,7 +1552,16 @@
         </w:rPr>
       </w:pPr>
       <w:r>
-        <w:rPr/>
+        <w:rPr>
+          <w:rFonts w:eastAsia="Times New Roman" w:cs="Arial"/>
+          <w:b w:val="false"/>
+          <w:bCs w:val="false"/>
+          <w:color w:val="5A5A5A"/>
+          <w:kern w:val="0"/>
+          <w:sz w:val="18"/>
+          <w:szCs w:val="18"/>
+          <w:lang w:val="en-US" w:eastAsia="en-US" w:bidi="ar-SA"/>
+        </w:rPr>
       </w:r>
     </w:p>
     <w:p>
@@ -1703,15 +1716,8 @@
         <w:pStyle w:val="Normal"/>
         <w:spacing w:lineRule="exact" w:line="260" w:before="0" w:after="0"/>
         <w:rPr>
-          <w:rFonts w:ascii="Verdana" w:hAnsi="Verdana" w:eastAsia="Times New Roman" w:cs="Arial"/>
-          <w:b w:val="false"/>
-          <w:b w:val="false"/>
-          <w:bCs w:val="false"/>
-          <w:color w:val="5A5A5A"/>
-          <w:kern w:val="0"/>
-          <w:sz w:val="18"/>
-          <w:szCs w:val="18"/>
-          <w:lang w:val="en-US" w:eastAsia="en-US" w:bidi="ar-SA"/>
+          <w:sz w:val="24"/>
+          <w:szCs w:val="24"/>
         </w:rPr>
       </w:pPr>
       <w:r>
@@ -1721,24 +1727,11 @@
           <w:bCs w:val="false"/>
           <w:color w:val="5A5A5A"/>
           <w:kern w:val="0"/>
-          <w:sz w:val="18"/>
-          <w:szCs w:val="18"/>
+          <w:sz w:val="24"/>
+          <w:szCs w:val="24"/>
           <w:lang w:val="en-US" w:eastAsia="en-US" w:bidi="ar-SA"/>
         </w:rPr>
-        <w:t>1.3 Test Cases</w:t>
-      </w:r>
-      <w:r>
-        <w:rPr>
-          <w:rFonts w:eastAsia="Times New Roman" w:cs="Arial"/>
-          <w:b w:val="false"/>
-          <w:bCs w:val="false"/>
-          <w:color w:val="5A5A5A"/>
-          <w:kern w:val="0"/>
-          <w:sz w:val="18"/>
-          <w:szCs w:val="18"/>
-          <w:lang w:val="en-US" w:eastAsia="en-US" w:bidi="ar-SA"/>
-        </w:rPr>
-        <w:t>:</w:t>
+        <w:t>1.3 Test Cases:</w:t>
       </w:r>
     </w:p>
     <w:p>
@@ -1785,8 +1778,8 @@
       </w:tblPr>
       <w:tblGrid>
         <w:gridCol w:w="4710"/>
-        <w:gridCol w:w="2655"/>
-        <w:gridCol w:w="3015"/>
+        <w:gridCol w:w="2654"/>
+        <w:gridCol w:w="3016"/>
       </w:tblGrid>
       <w:tr>
         <w:trPr/>
@@ -1798,6 +1791,7 @@
           <w:p>
             <w:pPr>
               <w:pStyle w:val="TableContents"/>
+              <w:widowControl w:val="false"/>
               <w:spacing w:before="200" w:after="0"/>
               <w:jc w:val="center"/>
               <w:rPr>
@@ -1814,7 +1808,7 @@
             </w:pPr>
             <w:r>
               <w:rPr>
-                <w:rFonts w:eastAsia="Times New Roman" w:cs="Arial" w:ascii="Verdana" w:hAnsi="Verdana"/>
+                <w:rFonts w:eastAsia="Times New Roman" w:cs="Arial"/>
                 <w:b/>
                 <w:bCs/>
                 <w:color w:val="5A5A5A"/>
@@ -1823,31 +1817,19 @@
                 <w:szCs w:val="24"/>
                 <w:lang w:val="en-GB" w:eastAsia="en-US" w:bidi="ar-SA"/>
               </w:rPr>
-              <w:t>Test Case ID</w:t>
-            </w:r>
-            <w:r>
-              <w:rPr>
-                <w:rFonts w:eastAsia="Times New Roman" w:cs="Arial" w:ascii="Verdana" w:hAnsi="Verdana"/>
-                <w:b/>
-                <w:bCs/>
-                <w:color w:val="5A5A5A"/>
-                <w:kern w:val="0"/>
-                <w:sz w:val="24"/>
-                <w:szCs w:val="24"/>
-                <w:lang w:val="en-GB" w:eastAsia="en-US" w:bidi="ar-SA"/>
-              </w:rPr>
-              <w:t>(TM-QA08-number)</w:t>
-            </w:r>
-          </w:p>
-        </w:tc>
-        <w:tc>
-          <w:tcPr>
-            <w:tcW w:w="2655" w:type="dxa"/>
+              <w:t>Test Case ID(TM-QA08-number)</w:t>
+            </w:r>
+          </w:p>
+        </w:tc>
+        <w:tc>
+          <w:tcPr>
+            <w:tcW w:w="2654" w:type="dxa"/>
             <w:tcBorders/>
           </w:tcPr>
           <w:p>
             <w:pPr>
               <w:pStyle w:val="TableContents"/>
+              <w:widowControl w:val="false"/>
               <w:spacing w:before="200" w:after="0"/>
               <w:jc w:val="center"/>
               <w:rPr>
@@ -1867,12 +1849,13 @@
         </w:tc>
         <w:tc>
           <w:tcPr>
-            <w:tcW w:w="3015" w:type="dxa"/>
+            <w:tcW w:w="3016" w:type="dxa"/>
             <w:tcBorders/>
           </w:tcPr>
           <w:p>
             <w:pPr>
               <w:pStyle w:val="TableContents"/>
+              <w:widowControl w:val="false"/>
               <w:spacing w:before="200" w:after="0"/>
               <w:jc w:val="center"/>
               <w:rPr>
@@ -1946,7 +1929,7 @@
         </w:tc>
         <w:tc>
           <w:tcPr>
-            <w:tcW w:w="2655" w:type="dxa"/>
+            <w:tcW w:w="2654" w:type="dxa"/>
             <w:tcBorders/>
           </w:tcPr>
           <w:p>
@@ -1958,6 +1941,20 @@
               <w:spacing w:before="200" w:after="0"/>
               <w:ind w:hanging="0"/>
               <w:jc w:val="center"/>
+              <w:rPr>
+                <w:rFonts w:eastAsia="Times New Roman" w:cs="Arial"/>
+                <w:b w:val="false"/>
+                <w:b w:val="false"/>
+                <w:i w:val="false"/>
+                <w:i w:val="false"/>
+                <w:caps w:val="false"/>
+                <w:smallCaps w:val="false"/>
+                <w:spacing w:val="0"/>
+                <w:kern w:val="0"/>
+                <w:lang w:val="en-GB" w:eastAsia="en-US" w:bidi="ar-SA"/>
+              </w:rPr>
+            </w:pPr>
+            <w:r>
               <w:rPr>
                 <w:rFonts w:eastAsia="Times New Roman" w:cs="Arial"/>
                 <w:b w:val="false"/>
@@ -1968,30 +1965,19 @@
                 <w:kern w:val="0"/>
                 <w:lang w:val="en-GB" w:eastAsia="en-US" w:bidi="ar-SA"/>
               </w:rPr>
-            </w:pPr>
-            <w:r>
-              <w:rPr>
-                <w:rFonts w:eastAsia="Times New Roman" w:cs="Arial"/>
-                <w:b w:val="false"/>
-                <w:i w:val="false"/>
-                <w:caps w:val="false"/>
-                <w:smallCaps w:val="false"/>
-                <w:spacing w:val="0"/>
-                <w:kern w:val="0"/>
-                <w:lang w:val="en-GB" w:eastAsia="en-US" w:bidi="ar-SA"/>
-              </w:rPr>
               <w:t>Login</w:t>
             </w:r>
           </w:p>
         </w:tc>
         <w:tc>
           <w:tcPr>
-            <w:tcW w:w="3015" w:type="dxa"/>
+            <w:tcW w:w="3016" w:type="dxa"/>
             <w:tcBorders/>
           </w:tcPr>
           <w:p>
             <w:pPr>
               <w:pStyle w:val="TableContents"/>
+              <w:widowControl w:val="false"/>
               <w:spacing w:before="200" w:after="0"/>
               <w:jc w:val="center"/>
               <w:rPr/>
@@ -2012,6 +1998,7 @@
           <w:p>
             <w:pPr>
               <w:pStyle w:val="TableContents"/>
+              <w:widowControl w:val="false"/>
               <w:spacing w:before="200" w:after="0"/>
               <w:jc w:val="center"/>
               <w:rPr>
@@ -2025,7 +2012,6 @@
             </w:pPr>
             <w:r>
               <w:rPr>
-                <w:rFonts w:ascii="Verdana" w:hAnsi="Verdana"/>
                 <w:b w:val="false"/>
                 <w:bCs w:val="false"/>
                 <w:sz w:val="22"/>
@@ -2037,12 +2023,13 @@
         </w:tc>
         <w:tc>
           <w:tcPr>
-            <w:tcW w:w="2655" w:type="dxa"/>
+            <w:tcW w:w="2654" w:type="dxa"/>
             <w:tcBorders/>
           </w:tcPr>
           <w:p>
             <w:pPr>
               <w:pStyle w:val="TableContents"/>
+              <w:widowControl w:val="false"/>
               <w:spacing w:before="200" w:after="0"/>
               <w:jc w:val="center"/>
               <w:rPr/>
@@ -2055,12 +2042,13 @@
         </w:tc>
         <w:tc>
           <w:tcPr>
-            <w:tcW w:w="3015" w:type="dxa"/>
+            <w:tcW w:w="3016" w:type="dxa"/>
             <w:tcBorders/>
           </w:tcPr>
           <w:p>
             <w:pPr>
               <w:pStyle w:val="TableContents"/>
+              <w:widowControl w:val="false"/>
               <w:spacing w:before="200" w:after="0"/>
               <w:jc w:val="center"/>
               <w:rPr/>
@@ -2081,6 +2069,7 @@
           <w:p>
             <w:pPr>
               <w:pStyle w:val="TableContents"/>
+              <w:widowControl w:val="false"/>
               <w:spacing w:before="200" w:after="0"/>
               <w:jc w:val="center"/>
               <w:rPr>
@@ -2094,7 +2083,6 @@
             </w:pPr>
             <w:r>
               <w:rPr>
-                <w:rFonts w:ascii="Verdana" w:hAnsi="Verdana"/>
                 <w:b w:val="false"/>
                 <w:bCs w:val="false"/>
                 <w:sz w:val="22"/>
@@ -2106,12 +2094,13 @@
         </w:tc>
         <w:tc>
           <w:tcPr>
-            <w:tcW w:w="2655" w:type="dxa"/>
+            <w:tcW w:w="2654" w:type="dxa"/>
             <w:tcBorders/>
           </w:tcPr>
           <w:p>
             <w:pPr>
               <w:pStyle w:val="TableContents"/>
+              <w:widowControl w:val="false"/>
               <w:spacing w:before="200" w:after="0"/>
               <w:jc w:val="center"/>
               <w:rPr/>
@@ -2124,12 +2113,13 @@
         </w:tc>
         <w:tc>
           <w:tcPr>
-            <w:tcW w:w="3015" w:type="dxa"/>
+            <w:tcW w:w="3016" w:type="dxa"/>
             <w:tcBorders/>
           </w:tcPr>
           <w:p>
             <w:pPr>
               <w:pStyle w:val="TableContents"/>
+              <w:widowControl w:val="false"/>
               <w:spacing w:before="200" w:after="0"/>
               <w:jc w:val="center"/>
               <w:rPr/>
@@ -2150,6 +2140,7 @@
           <w:p>
             <w:pPr>
               <w:pStyle w:val="TableContents"/>
+              <w:widowControl w:val="false"/>
               <w:spacing w:before="200" w:after="0"/>
               <w:jc w:val="center"/>
               <w:rPr>
@@ -2163,7 +2154,6 @@
             </w:pPr>
             <w:r>
               <w:rPr>
-                <w:rFonts w:ascii="Verdana" w:hAnsi="Verdana"/>
                 <w:b w:val="false"/>
                 <w:bCs w:val="false"/>
                 <w:sz w:val="22"/>
@@ -2175,12 +2165,13 @@
         </w:tc>
         <w:tc>
           <w:tcPr>
-            <w:tcW w:w="2655" w:type="dxa"/>
+            <w:tcW w:w="2654" w:type="dxa"/>
             <w:tcBorders/>
           </w:tcPr>
           <w:p>
             <w:pPr>
               <w:pStyle w:val="TableContents"/>
+              <w:widowControl w:val="false"/>
               <w:spacing w:before="200" w:after="0"/>
               <w:jc w:val="center"/>
               <w:rPr/>
@@ -2193,12 +2184,13 @@
         </w:tc>
         <w:tc>
           <w:tcPr>
-            <w:tcW w:w="3015" w:type="dxa"/>
+            <w:tcW w:w="3016" w:type="dxa"/>
             <w:tcBorders/>
           </w:tcPr>
           <w:p>
             <w:pPr>
               <w:pStyle w:val="TableContents"/>
+              <w:widowControl w:val="false"/>
               <w:spacing w:before="200" w:after="0"/>
               <w:jc w:val="center"/>
               <w:rPr/>
@@ -2219,6 +2211,7 @@
           <w:p>
             <w:pPr>
               <w:pStyle w:val="TableContents"/>
+              <w:widowControl w:val="false"/>
               <w:spacing w:before="200" w:after="0"/>
               <w:jc w:val="center"/>
               <w:rPr>
@@ -2232,7 +2225,6 @@
             </w:pPr>
             <w:r>
               <w:rPr>
-                <w:rFonts w:ascii="Verdana" w:hAnsi="Verdana"/>
                 <w:b w:val="false"/>
                 <w:bCs w:val="false"/>
                 <w:sz w:val="22"/>
@@ -2244,6 +2236,7 @@
           <w:p>
             <w:pPr>
               <w:pStyle w:val="TableContents"/>
+              <w:widowControl w:val="false"/>
               <w:jc w:val="center"/>
               <w:rPr>
                 <w:rFonts w:ascii="Verdana" w:hAnsi="Verdana"/>
@@ -2256,7 +2249,6 @@
             </w:pPr>
             <w:r>
               <w:rPr>
-                <w:rFonts w:ascii="Verdana" w:hAnsi="Verdana"/>
                 <w:b w:val="false"/>
                 <w:bCs w:val="false"/>
                 <w:sz w:val="22"/>
@@ -2268,12 +2260,13 @@
         </w:tc>
         <w:tc>
           <w:tcPr>
-            <w:tcW w:w="2655" w:type="dxa"/>
+            <w:tcW w:w="2654" w:type="dxa"/>
             <w:tcBorders/>
           </w:tcPr>
           <w:p>
             <w:pPr>
               <w:pStyle w:val="TableContents"/>
+              <w:widowControl w:val="false"/>
               <w:spacing w:before="200" w:after="0"/>
               <w:jc w:val="center"/>
               <w:rPr/>
@@ -2286,12 +2279,13 @@
         </w:tc>
         <w:tc>
           <w:tcPr>
-            <w:tcW w:w="3015" w:type="dxa"/>
+            <w:tcW w:w="3016" w:type="dxa"/>
             <w:tcBorders/>
           </w:tcPr>
           <w:p>
             <w:pPr>
               <w:pStyle w:val="TableContents"/>
+              <w:widowControl w:val="false"/>
               <w:spacing w:before="200" w:after="0"/>
               <w:jc w:val="center"/>
               <w:rPr/>
@@ -2312,6 +2306,7 @@
           <w:p>
             <w:pPr>
               <w:pStyle w:val="TableContents"/>
+              <w:widowControl w:val="false"/>
               <w:spacing w:before="200" w:after="0"/>
               <w:jc w:val="center"/>
               <w:rPr>
@@ -2325,7 +2320,6 @@
             </w:pPr>
             <w:r>
               <w:rPr>
-                <w:rFonts w:ascii="Verdana" w:hAnsi="Verdana"/>
                 <w:b w:val="false"/>
                 <w:bCs w:val="false"/>
                 <w:sz w:val="22"/>
@@ -2337,12 +2331,13 @@
         </w:tc>
         <w:tc>
           <w:tcPr>
-            <w:tcW w:w="2655" w:type="dxa"/>
+            <w:tcW w:w="2654" w:type="dxa"/>
             <w:tcBorders/>
           </w:tcPr>
           <w:p>
             <w:pPr>
               <w:pStyle w:val="TableContents"/>
+              <w:widowControl w:val="false"/>
               <w:spacing w:before="200" w:after="0"/>
               <w:jc w:val="center"/>
               <w:rPr/>
@@ -2355,12 +2350,13 @@
         </w:tc>
         <w:tc>
           <w:tcPr>
-            <w:tcW w:w="3015" w:type="dxa"/>
+            <w:tcW w:w="3016" w:type="dxa"/>
             <w:tcBorders/>
           </w:tcPr>
           <w:p>
             <w:pPr>
               <w:pStyle w:val="TableContents"/>
+              <w:widowControl w:val="false"/>
               <w:spacing w:before="200" w:after="0"/>
               <w:jc w:val="center"/>
               <w:rPr/>
@@ -2381,6 +2377,7 @@
           <w:p>
             <w:pPr>
               <w:pStyle w:val="TableContents"/>
+              <w:widowControl w:val="false"/>
               <w:spacing w:before="200" w:after="0"/>
               <w:jc w:val="center"/>
               <w:rPr>
@@ -2394,7 +2391,6 @@
             </w:pPr>
             <w:r>
               <w:rPr>
-                <w:rFonts w:ascii="Verdana" w:hAnsi="Verdana"/>
                 <w:b w:val="false"/>
                 <w:bCs w:val="false"/>
                 <w:sz w:val="22"/>
@@ -2406,12 +2402,13 @@
         </w:tc>
         <w:tc>
           <w:tcPr>
-            <w:tcW w:w="2655" w:type="dxa"/>
+            <w:tcW w:w="2654" w:type="dxa"/>
             <w:tcBorders/>
           </w:tcPr>
           <w:p>
             <w:pPr>
               <w:pStyle w:val="TableContents"/>
+              <w:widowControl w:val="false"/>
               <w:spacing w:before="200" w:after="0"/>
               <w:jc w:val="center"/>
               <w:rPr/>
@@ -2424,12 +2421,13 @@
         </w:tc>
         <w:tc>
           <w:tcPr>
-            <w:tcW w:w="3015" w:type="dxa"/>
+            <w:tcW w:w="3016" w:type="dxa"/>
             <w:tcBorders/>
           </w:tcPr>
           <w:p>
             <w:pPr>
               <w:pStyle w:val="TableContents"/>
+              <w:widowControl w:val="false"/>
               <w:spacing w:before="200" w:after="0"/>
               <w:jc w:val="center"/>
               <w:rPr/>
@@ -2450,6 +2448,7 @@
           <w:p>
             <w:pPr>
               <w:pStyle w:val="TableContents"/>
+              <w:widowControl w:val="false"/>
               <w:spacing w:before="200" w:after="0"/>
               <w:jc w:val="center"/>
               <w:rPr>
@@ -2463,7 +2462,6 @@
             </w:pPr>
             <w:r>
               <w:rPr>
-                <w:rFonts w:ascii="Verdana" w:hAnsi="Verdana"/>
                 <w:b w:val="false"/>
                 <w:bCs w:val="false"/>
                 <w:sz w:val="22"/>
@@ -2475,12 +2473,13 @@
         </w:tc>
         <w:tc>
           <w:tcPr>
-            <w:tcW w:w="2655" w:type="dxa"/>
+            <w:tcW w:w="2654" w:type="dxa"/>
             <w:tcBorders/>
           </w:tcPr>
           <w:p>
             <w:pPr>
               <w:pStyle w:val="TableContents"/>
+              <w:widowControl w:val="false"/>
               <w:spacing w:before="200" w:after="0"/>
               <w:jc w:val="center"/>
               <w:rPr/>
@@ -2493,12 +2492,13 @@
         </w:tc>
         <w:tc>
           <w:tcPr>
-            <w:tcW w:w="3015" w:type="dxa"/>
+            <w:tcW w:w="3016" w:type="dxa"/>
             <w:tcBorders/>
           </w:tcPr>
           <w:p>
             <w:pPr>
               <w:pStyle w:val="TableContents"/>
+              <w:widowControl w:val="false"/>
               <w:spacing w:before="200" w:after="0"/>
               <w:jc w:val="center"/>
               <w:rPr/>
@@ -2519,6 +2519,7 @@
           <w:p>
             <w:pPr>
               <w:pStyle w:val="TableContents"/>
+              <w:widowControl w:val="false"/>
               <w:spacing w:before="200" w:after="0"/>
               <w:jc w:val="center"/>
               <w:rPr>
@@ -2532,7 +2533,6 @@
             </w:pPr>
             <w:r>
               <w:rPr>
-                <w:rFonts w:ascii="Verdana" w:hAnsi="Verdana"/>
                 <w:b w:val="false"/>
                 <w:bCs w:val="false"/>
                 <w:sz w:val="22"/>
@@ -2544,12 +2544,13 @@
         </w:tc>
         <w:tc>
           <w:tcPr>
-            <w:tcW w:w="2655" w:type="dxa"/>
+            <w:tcW w:w="2654" w:type="dxa"/>
             <w:tcBorders/>
           </w:tcPr>
           <w:p>
             <w:pPr>
               <w:pStyle w:val="TableContents"/>
+              <w:widowControl w:val="false"/>
               <w:spacing w:before="200" w:after="0"/>
               <w:jc w:val="center"/>
               <w:rPr/>
@@ -2562,12 +2563,13 @@
         </w:tc>
         <w:tc>
           <w:tcPr>
-            <w:tcW w:w="3015" w:type="dxa"/>
+            <w:tcW w:w="3016" w:type="dxa"/>
             <w:tcBorders/>
           </w:tcPr>
           <w:p>
             <w:pPr>
               <w:pStyle w:val="TableContents"/>
+              <w:widowControl w:val="false"/>
               <w:spacing w:before="200" w:after="0"/>
               <w:jc w:val="center"/>
               <w:rPr/>
@@ -2589,6 +2591,7 @@
           <w:p>
             <w:pPr>
               <w:pStyle w:val="TableContents"/>
+              <w:widowControl w:val="false"/>
               <w:spacing w:before="200" w:after="0"/>
               <w:jc w:val="center"/>
               <w:rPr>
@@ -2602,7 +2605,6 @@
             </w:pPr>
             <w:r>
               <w:rPr>
-                <w:rFonts w:ascii="Verdana" w:hAnsi="Verdana"/>
                 <w:b w:val="false"/>
                 <w:bCs w:val="false"/>
                 <w:sz w:val="22"/>
@@ -2614,12 +2616,13 @@
         </w:tc>
         <w:tc>
           <w:tcPr>
-            <w:tcW w:w="2655" w:type="dxa"/>
+            <w:tcW w:w="2654" w:type="dxa"/>
             <w:tcBorders/>
           </w:tcPr>
           <w:p>
             <w:pPr>
               <w:pStyle w:val="TableContents"/>
+              <w:widowControl w:val="false"/>
               <w:spacing w:before="200" w:after="0"/>
               <w:jc w:val="center"/>
               <w:rPr/>
@@ -2632,19 +2635,20 @@
         </w:tc>
         <w:tc>
           <w:tcPr>
-            <w:tcW w:w="3015" w:type="dxa"/>
+            <w:tcW w:w="3016" w:type="dxa"/>
             <w:tcBorders/>
           </w:tcPr>
           <w:p>
             <w:pPr>
               <w:pStyle w:val="TableContents"/>
+              <w:widowControl w:val="false"/>
               <w:spacing w:before="200" w:after="0"/>
               <w:jc w:val="center"/>
               <w:rPr/>
             </w:pPr>
             <w:r>
               <w:rPr/>
-              <w:t xml:space="preserve">End-to-end </w:t>
+              <w:t>End-to-end</w:t>
             </w:r>
           </w:p>
         </w:tc>
@@ -2659,6 +2663,7 @@
           <w:p>
             <w:pPr>
               <w:pStyle w:val="TableContents"/>
+              <w:widowControl w:val="false"/>
               <w:spacing w:before="200" w:after="0"/>
               <w:jc w:val="center"/>
               <w:rPr>
@@ -2672,7 +2677,6 @@
             </w:pPr>
             <w:r>
               <w:rPr>
-                <w:rFonts w:ascii="Verdana" w:hAnsi="Verdana"/>
                 <w:b w:val="false"/>
                 <w:bCs w:val="false"/>
                 <w:sz w:val="22"/>
@@ -2684,6 +2688,7 @@
           <w:p>
             <w:pPr>
               <w:pStyle w:val="TableContents"/>
+              <w:widowControl w:val="false"/>
               <w:jc w:val="center"/>
               <w:rPr>
                 <w:rFonts w:ascii="Verdana" w:hAnsi="Verdana"/>
@@ -2696,7 +2701,6 @@
             </w:pPr>
             <w:r>
               <w:rPr>
-                <w:rFonts w:ascii="Verdana" w:hAnsi="Verdana"/>
                 <w:b w:val="false"/>
                 <w:bCs w:val="false"/>
                 <w:sz w:val="22"/>
@@ -2708,12 +2712,13 @@
         </w:tc>
         <w:tc>
           <w:tcPr>
-            <w:tcW w:w="2655" w:type="dxa"/>
+            <w:tcW w:w="2654" w:type="dxa"/>
             <w:tcBorders/>
           </w:tcPr>
           <w:p>
             <w:pPr>
               <w:pStyle w:val="TableContents"/>
+              <w:widowControl w:val="false"/>
               <w:spacing w:before="200" w:after="0"/>
               <w:jc w:val="center"/>
               <w:rPr/>
@@ -2726,12 +2731,13 @@
         </w:tc>
         <w:tc>
           <w:tcPr>
-            <w:tcW w:w="3015" w:type="dxa"/>
+            <w:tcW w:w="3016" w:type="dxa"/>
             <w:tcBorders/>
           </w:tcPr>
           <w:p>
             <w:pPr>
               <w:pStyle w:val="TableContents"/>
+              <w:widowControl w:val="false"/>
               <w:spacing w:before="200" w:after="0"/>
               <w:jc w:val="center"/>
               <w:rPr/>
@@ -2808,15 +2814,7 @@
       </w:r>
       <w:r>
         <w:rPr/>
-        <w:t xml:space="preserve">automated using the Cypress environment with JavaScript. </w:t>
-      </w:r>
-      <w:r>
-        <w:rPr/>
-        <w:t>Note that n</w:t>
-      </w:r>
-      <w:r>
-        <w:rPr/>
-        <w:t xml:space="preserve">ot all tests can be automated at this point (eg. </w:t>
+        <w:t xml:space="preserve">automated using the Cypress environment with JavaScript. Note that not all tests can be automated at this point (eg. </w:t>
       </w:r>
       <w:r>
         <w:rPr>
@@ -2873,6 +2871,7 @@
           <w:p>
             <w:pPr>
               <w:pStyle w:val="TableContents"/>
+              <w:widowControl w:val="false"/>
               <w:spacing w:before="200" w:after="0"/>
               <w:jc w:val="center"/>
               <w:rPr>
@@ -2889,7 +2888,7 @@
             </w:pPr>
             <w:r>
               <w:rPr>
-                <w:rFonts w:eastAsia="Times New Roman" w:cs="Arial" w:ascii="Verdana" w:hAnsi="Verdana"/>
+                <w:rFonts w:eastAsia="Times New Roman" w:cs="Arial"/>
                 <w:b/>
                 <w:bCs/>
                 <w:color w:val="5A5A5A"/>
@@ -2898,20 +2897,7 @@
                 <w:szCs w:val="24"/>
                 <w:lang w:val="en-GB" w:eastAsia="en-US" w:bidi="ar-SA"/>
               </w:rPr>
-              <w:t>Test Case ID</w:t>
-            </w:r>
-            <w:r>
-              <w:rPr>
-                <w:rFonts w:eastAsia="Times New Roman" w:cs="Arial" w:ascii="Verdana" w:hAnsi="Verdana"/>
-                <w:b/>
-                <w:bCs/>
-                <w:color w:val="5A5A5A"/>
-                <w:kern w:val="0"/>
-                <w:sz w:val="24"/>
-                <w:szCs w:val="24"/>
-                <w:lang w:val="en-GB" w:eastAsia="en-US" w:bidi="ar-SA"/>
-              </w:rPr>
-              <w:t>(TM-QA08-number)</w:t>
+              <w:t>Test Case ID(TM-QA08-number)</w:t>
             </w:r>
           </w:p>
         </w:tc>
@@ -2923,6 +2909,7 @@
           <w:p>
             <w:pPr>
               <w:pStyle w:val="TableContents"/>
+              <w:widowControl w:val="false"/>
               <w:spacing w:before="200" w:after="0"/>
               <w:jc w:val="center"/>
               <w:rPr>
@@ -2948,6 +2935,7 @@
           <w:p>
             <w:pPr>
               <w:pStyle w:val="TableContents"/>
+              <w:widowControl w:val="false"/>
               <w:spacing w:before="200" w:after="0"/>
               <w:jc w:val="center"/>
               <w:rPr>
@@ -2976,6 +2964,7 @@
           <w:p>
             <w:pPr>
               <w:pStyle w:val="TableContents"/>
+              <w:widowControl w:val="false"/>
               <w:spacing w:before="200" w:after="0"/>
               <w:jc w:val="center"/>
               <w:rPr/>
@@ -2994,6 +2983,7 @@
           <w:p>
             <w:pPr>
               <w:pStyle w:val="TableContents"/>
+              <w:widowControl w:val="false"/>
               <w:spacing w:before="200" w:after="0"/>
               <w:jc w:val="center"/>
               <w:rPr/>
@@ -3012,6 +3002,7 @@
           <w:p>
             <w:pPr>
               <w:pStyle w:val="TableContents"/>
+              <w:widowControl w:val="false"/>
               <w:spacing w:before="200" w:after="0"/>
               <w:jc w:val="center"/>
               <w:rPr/>
@@ -3032,6 +3023,7 @@
           <w:p>
             <w:pPr>
               <w:pStyle w:val="TableContents"/>
+              <w:widowControl w:val="false"/>
               <w:spacing w:before="200" w:after="0"/>
               <w:jc w:val="center"/>
               <w:rPr/>
@@ -3050,6 +3042,7 @@
           <w:p>
             <w:pPr>
               <w:pStyle w:val="TableContents"/>
+              <w:widowControl w:val="false"/>
               <w:spacing w:before="200" w:after="0"/>
               <w:jc w:val="center"/>
               <w:rPr/>
@@ -3068,6 +3061,7 @@
           <w:p>
             <w:pPr>
               <w:pStyle w:val="TableContents"/>
+              <w:widowControl w:val="false"/>
               <w:spacing w:before="200" w:after="0"/>
               <w:jc w:val="center"/>
               <w:rPr/>
@@ -3088,6 +3082,7 @@
           <w:p>
             <w:pPr>
               <w:pStyle w:val="TableContents"/>
+              <w:widowControl w:val="false"/>
               <w:spacing w:before="200" w:after="0"/>
               <w:jc w:val="center"/>
               <w:rPr/>
@@ -3106,6 +3101,7 @@
           <w:p>
             <w:pPr>
               <w:pStyle w:val="TableContents"/>
+              <w:widowControl w:val="false"/>
               <w:spacing w:before="200" w:after="0"/>
               <w:jc w:val="center"/>
               <w:rPr/>
@@ -3124,6 +3120,7 @@
           <w:p>
             <w:pPr>
               <w:pStyle w:val="TableContents"/>
+              <w:widowControl w:val="false"/>
               <w:spacing w:before="200" w:after="0"/>
               <w:jc w:val="center"/>
               <w:rPr/>
@@ -3144,6 +3141,7 @@
           <w:p>
             <w:pPr>
               <w:pStyle w:val="TableContents"/>
+              <w:widowControl w:val="false"/>
               <w:spacing w:before="200" w:after="0"/>
               <w:jc w:val="center"/>
               <w:rPr/>
@@ -3162,6 +3160,7 @@
           <w:p>
             <w:pPr>
               <w:pStyle w:val="TableContents"/>
+              <w:widowControl w:val="false"/>
               <w:spacing w:before="200" w:after="0"/>
               <w:jc w:val="center"/>
               <w:rPr/>
@@ -3180,6 +3179,7 @@
           <w:p>
             <w:pPr>
               <w:pStyle w:val="TableContents"/>
+              <w:widowControl w:val="false"/>
               <w:spacing w:before="200" w:after="0"/>
               <w:jc w:val="center"/>
               <w:rPr/>
@@ -3200,6 +3200,7 @@
           <w:p>
             <w:pPr>
               <w:pStyle w:val="TableContents"/>
+              <w:widowControl w:val="false"/>
               <w:spacing w:before="200" w:after="0"/>
               <w:jc w:val="center"/>
               <w:rPr/>
@@ -3218,6 +3219,7 @@
           <w:p>
             <w:pPr>
               <w:pStyle w:val="TableContents"/>
+              <w:widowControl w:val="false"/>
               <w:spacing w:before="200" w:after="0"/>
               <w:jc w:val="center"/>
               <w:rPr/>
@@ -3236,6 +3238,7 @@
           <w:p>
             <w:pPr>
               <w:pStyle w:val="TableContents"/>
+              <w:widowControl w:val="false"/>
               <w:spacing w:before="200" w:after="0"/>
               <w:jc w:val="center"/>
               <w:rPr/>
@@ -3260,7 +3263,14 @@
         </w:rPr>
       </w:pPr>
       <w:r>
-        <w:rPr/>
+        <w:rPr>
+          <w:rFonts w:eastAsia="Times New Roman" w:cs="Arial"/>
+          <w:color w:val="5A5A5A"/>
+          <w:kern w:val="0"/>
+          <w:sz w:val="24"/>
+          <w:szCs w:val="24"/>
+          <w:lang w:val="en-GB" w:eastAsia="en-US" w:bidi="ar-SA"/>
+        </w:rPr>
       </w:r>
     </w:p>
     <w:p>
@@ -3271,7 +3281,7 @@
       <w:r>
         <w:rPr/>
         <w:drawing>
-          <wp:anchor behindDoc="0" distT="0" distB="0" distL="0" distR="0" simplePos="0" locked="0" layoutInCell="0" allowOverlap="1" relativeHeight="12">
+          <wp:anchor behindDoc="0" distT="0" distB="0" distL="0" distR="0" simplePos="0" locked="0" layoutInCell="0" allowOverlap="1" relativeHeight="13">
             <wp:simplePos x="0" y="0"/>
             <wp:positionH relativeFrom="column">
               <wp:align>center</wp:align>
@@ -3316,14 +3326,193 @@
           </wp:anchor>
         </w:drawing>
       </w:r>
+      <w:r>
+        <w:br w:type="page"/>
+      </w:r>
     </w:p>
     <w:p>
       <w:pPr>
-        <w:pStyle w:val="Heading1"/>
+        <w:pStyle w:val="Normal"/>
         <w:rPr/>
       </w:pPr>
       <w:r>
         <w:rPr/>
+        <w:t>1.</w:t>
+      </w:r>
+      <w:r>
+        <w:rPr/>
+        <w:t>5</w:t>
+      </w:r>
+      <w:r>
+        <w:rPr/>
+        <w:t xml:space="preserve"> </w:t>
+      </w:r>
+      <w:r>
+        <w:rPr>
+          <w:rFonts w:eastAsia="Times New Roman" w:cs="Arial"/>
+          <w:color w:val="5A5A5A"/>
+          <w:kern w:val="0"/>
+          <w:sz w:val="24"/>
+          <w:szCs w:val="24"/>
+          <w:lang w:val="en-GB" w:eastAsia="en-US" w:bidi="ar-SA"/>
+        </w:rPr>
+        <w:t>API Tests</w:t>
+      </w:r>
+    </w:p>
+    <w:p>
+      <w:pPr>
+        <w:pStyle w:val="Normal"/>
+        <w:rPr/>
+      </w:pPr>
+      <w:r>
+        <w:rPr>
+          <w:rFonts w:eastAsia="Times New Roman" w:cs="Arial"/>
+          <w:color w:val="5A5A5A"/>
+          <w:kern w:val="0"/>
+          <w:sz w:val="24"/>
+          <w:szCs w:val="24"/>
+          <w:lang w:val="en-GB" w:eastAsia="en-US" w:bidi="ar-SA"/>
+        </w:rPr>
+        <w:t>To better understand and check the functionalities, testing techniques, and the execution of test cases, API Testing can be approached. API (Application Programming Interface) enables communications and data exchange between tow separate software systems. Instead of using user inputs and outputs, we can use software to send calls to API, get an output and check the system’s response. API Testing was done using the Postman tool to make requests and check the website’s response on various functionalities.</w:t>
+      </w:r>
+    </w:p>
+    <w:p>
+      <w:pPr>
+        <w:pStyle w:val="Normal"/>
+        <w:rPr/>
+      </w:pPr>
+      <w:r>
+        <w:rPr>
+          <w:rFonts w:eastAsia="Times New Roman" w:cs="Arial"/>
+          <w:color w:val="5A5A5A"/>
+          <w:kern w:val="0"/>
+          <w:sz w:val="24"/>
+          <w:szCs w:val="24"/>
+          <w:lang w:val="en-GB" w:eastAsia="en-US" w:bidi="ar-SA"/>
+        </w:rPr>
+        <w:t xml:space="preserve">API test collection → </w:t>
+      </w:r>
+      <w:hyperlink r:id="rId8">
+        <w:r>
+          <w:rPr>
+            <w:rStyle w:val="InternetLink"/>
+            <w:rFonts w:eastAsia="Times New Roman" w:cs="Arial"/>
+            <w:color w:val="5A5A5A"/>
+            <w:kern w:val="0"/>
+            <w:sz w:val="24"/>
+            <w:szCs w:val="24"/>
+            <w:lang w:val="en-GB" w:eastAsia="en-US" w:bidi="ar-SA"/>
+          </w:rPr>
+          <w:t>link</w:t>
+        </w:r>
+      </w:hyperlink>
+    </w:p>
+    <w:p>
+      <w:pPr>
+        <w:pStyle w:val="Normal"/>
+        <w:rPr/>
+      </w:pPr>
+      <w:r>
+        <w:rPr>
+          <w:rFonts w:eastAsia="Times New Roman" w:cs="Arial"/>
+          <w:color w:val="5A5A5A"/>
+          <w:kern w:val="0"/>
+          <w:sz w:val="24"/>
+          <w:szCs w:val="24"/>
+          <w:lang w:val="en-GB" w:eastAsia="en-US" w:bidi="ar-SA"/>
+        </w:rPr>
+        <w:t xml:space="preserve">API test run results → </w:t>
+      </w:r>
+      <w:hyperlink r:id="rId9">
+        <w:r>
+          <w:rPr>
+            <w:rStyle w:val="InternetLink"/>
+            <w:rFonts w:eastAsia="Times New Roman" w:cs="Arial"/>
+            <w:color w:val="5A5A5A"/>
+            <w:kern w:val="0"/>
+            <w:sz w:val="24"/>
+            <w:szCs w:val="24"/>
+            <w:lang w:val="en-GB" w:eastAsia="en-US" w:bidi="ar-SA"/>
+          </w:rPr>
+          <w:t>link</w:t>
+        </w:r>
+      </w:hyperlink>
+    </w:p>
+    <w:p>
+      <w:pPr>
+        <w:pStyle w:val="Normal"/>
+        <w:rPr>
+          <w:rFonts w:ascii="Verdana" w:hAnsi="Verdana" w:eastAsia="Times New Roman" w:cs="Arial"/>
+          <w:color w:val="5A5A5A"/>
+          <w:kern w:val="0"/>
+          <w:sz w:val="24"/>
+          <w:szCs w:val="24"/>
+          <w:lang w:val="en-GB" w:eastAsia="en-US" w:bidi="ar-SA"/>
+        </w:rPr>
+      </w:pPr>
+      <w:r>
+        <w:rPr/>
+      </w:r>
+    </w:p>
+    <w:p>
+      <w:pPr>
+        <w:pStyle w:val="Normal"/>
+        <w:rPr>
+          <w:rFonts w:ascii="Verdana" w:hAnsi="Verdana" w:eastAsia="Times New Roman" w:cs="Arial"/>
+          <w:color w:val="5A5A5A"/>
+          <w:kern w:val="0"/>
+          <w:sz w:val="24"/>
+          <w:szCs w:val="24"/>
+          <w:lang w:val="en-GB" w:eastAsia="en-US" w:bidi="ar-SA"/>
+        </w:rPr>
+      </w:pPr>
+      <w:r>
+        <w:rPr/>
+        <w:drawing>
+          <wp:anchor behindDoc="0" distT="0" distB="0" distL="0" distR="0" simplePos="0" locked="0" layoutInCell="0" allowOverlap="1" relativeHeight="14">
+            <wp:simplePos x="0" y="0"/>
+            <wp:positionH relativeFrom="column">
+              <wp:align>center</wp:align>
+            </wp:positionH>
+            <wp:positionV relativeFrom="paragraph">
+              <wp:posOffset>635</wp:posOffset>
+            </wp:positionV>
+            <wp:extent cx="5939790" cy="3254375"/>
+            <wp:effectExtent l="0" t="0" r="0" b="0"/>
+            <wp:wrapSquare wrapText="largest"/>
+            <wp:docPr id="2" name="Image4" descr=""/>
+            <wp:cNvGraphicFramePr>
+              <a:graphicFrameLocks xmlns:a="http://schemas.openxmlformats.org/drawingml/2006/main" noChangeAspect="1"/>
+            </wp:cNvGraphicFramePr>
+            <a:graphic xmlns:a="http://schemas.openxmlformats.org/drawingml/2006/main">
+              <a:graphicData uri="http://schemas.openxmlformats.org/drawingml/2006/picture">
+                <pic:pic xmlns:pic="http://schemas.openxmlformats.org/drawingml/2006/picture">
+                  <pic:nvPicPr>
+                    <pic:cNvPr id="2" name="Image4" descr=""/>
+                    <pic:cNvPicPr>
+                      <a:picLocks noChangeAspect="1" noChangeArrowheads="1"/>
+                    </pic:cNvPicPr>
+                  </pic:nvPicPr>
+                  <pic:blipFill>
+                    <a:blip r:embed="rId10"/>
+                    <a:stretch>
+                      <a:fillRect/>
+                    </a:stretch>
+                  </pic:blipFill>
+                  <pic:spPr bwMode="auto">
+                    <a:xfrm>
+                      <a:off x="0" y="0"/>
+                      <a:ext cx="5939790" cy="3254375"/>
+                    </a:xfrm>
+                    <a:prstGeom prst="rect">
+                      <a:avLst/>
+                    </a:prstGeom>
+                  </pic:spPr>
+                </pic:pic>
+              </a:graphicData>
+            </a:graphic>
+          </wp:anchor>
+        </w:drawing>
       </w:r>
     </w:p>
     <w:p>
@@ -3464,6 +3653,30 @@
         <w:tab/>
         <w:tab/>
       </w:r>
+    </w:p>
+    <w:p>
+      <w:pPr>
+        <w:pStyle w:val="Heading1"/>
+        <w:rPr/>
+      </w:pPr>
+      <w:r>
+        <w:rPr/>
+      </w:r>
+    </w:p>
+    <w:p>
+      <w:pPr>
+        <w:pStyle w:val="Heading1"/>
+        <w:rPr/>
+      </w:pPr>
+      <w:r>
+        <w:rPr/>
+      </w:r>
+    </w:p>
+    <w:p>
+      <w:pPr>
+        <w:pStyle w:val="Heading1"/>
+        <w:rPr/>
+      </w:pPr>
       <w:bookmarkStart w:id="5" w:name="_Toc465718306"/>
       <w:r>
         <w:rPr/>
@@ -3496,7 +3709,14 @@
         </w:rPr>
       </w:pPr>
       <w:r>
-        <w:rPr/>
+        <w:rPr>
+          <w:rFonts w:eastAsia="Times New Roman" w:cs="Arial"/>
+          <w:color w:val="5A5A5A"/>
+          <w:kern w:val="0"/>
+          <w:sz w:val="28"/>
+          <w:szCs w:val="24"/>
+          <w:lang w:val="en-GB" w:eastAsia="en-US" w:bidi="ar-SA"/>
+        </w:rPr>
       </w:r>
     </w:p>
     <w:p>
@@ -3510,7 +3730,7 @@
         <w:suppressAutoHyphens w:val="true"/>
         <w:bidi w:val="0"/>
         <w:spacing w:lineRule="atLeast" w:line="320" w:before="320" w:after="120"/>
-        <w:ind w:left="3276" w:hanging="0"/>
+        <w:ind w:hanging="0"/>
         <w:jc w:val="left"/>
         <w:outlineLvl w:val="1"/>
         <w:rPr>
@@ -6353,12 +6573,12 @@
       </w:tblPr>
       <w:tblGrid>
         <w:gridCol w:w="2160"/>
-        <w:gridCol w:w="883"/>
-        <w:gridCol w:w="1052"/>
+        <w:gridCol w:w="882"/>
+        <w:gridCol w:w="1053"/>
         <w:gridCol w:w="1334"/>
         <w:gridCol w:w="1336"/>
-        <w:gridCol w:w="1336"/>
-        <w:gridCol w:w="1258"/>
+        <w:gridCol w:w="1337"/>
+        <w:gridCol w:w="1257"/>
       </w:tblGrid>
       <w:tr>
         <w:trPr/>
@@ -6400,7 +6620,7 @@
         </w:tc>
         <w:tc>
           <w:tcPr>
-            <w:tcW w:w="883" w:type="dxa"/>
+            <w:tcW w:w="882" w:type="dxa"/>
             <w:tcBorders>
               <w:top w:val="single" w:sz="4" w:space="0" w:color="000000"/>
               <w:left w:val="single" w:sz="4" w:space="0" w:color="000000"/>
@@ -6428,7 +6648,7 @@
         </w:tc>
         <w:tc>
           <w:tcPr>
-            <w:tcW w:w="1052" w:type="dxa"/>
+            <w:tcW w:w="1053" w:type="dxa"/>
             <w:tcBorders>
               <w:top w:val="single" w:sz="4" w:space="0" w:color="000000"/>
               <w:left w:val="single" w:sz="4" w:space="0" w:color="000000"/>
@@ -6512,7 +6732,7 @@
         </w:tc>
         <w:tc>
           <w:tcPr>
-            <w:tcW w:w="1336" w:type="dxa"/>
+            <w:tcW w:w="1337" w:type="dxa"/>
             <w:tcBorders>
               <w:top w:val="single" w:sz="4" w:space="0" w:color="000000"/>
               <w:left w:val="single" w:sz="4" w:space="0" w:color="000000"/>
@@ -6540,7 +6760,7 @@
         </w:tc>
         <w:tc>
           <w:tcPr>
-            <w:tcW w:w="1258" w:type="dxa"/>
+            <w:tcW w:w="1257" w:type="dxa"/>
             <w:tcBorders>
               <w:top w:val="single" w:sz="4" w:space="0" w:color="000000"/>
               <w:left w:val="single" w:sz="4" w:space="0" w:color="000000"/>
@@ -6599,7 +6819,7 @@
         </w:tc>
         <w:tc>
           <w:tcPr>
-            <w:tcW w:w="883" w:type="dxa"/>
+            <w:tcW w:w="882" w:type="dxa"/>
             <w:tcBorders>
               <w:left w:val="single" w:sz="4" w:space="0" w:color="000000"/>
               <w:bottom w:val="single" w:sz="4" w:space="0" w:color="000000"/>
@@ -6626,7 +6846,7 @@
         </w:tc>
         <w:tc>
           <w:tcPr>
-            <w:tcW w:w="1052" w:type="dxa"/>
+            <w:tcW w:w="1053" w:type="dxa"/>
             <w:tcBorders>
               <w:left w:val="single" w:sz="4" w:space="0" w:color="000000"/>
               <w:bottom w:val="single" w:sz="4" w:space="0" w:color="000000"/>
@@ -6711,7 +6931,7 @@
         </w:tc>
         <w:tc>
           <w:tcPr>
-            <w:tcW w:w="1336" w:type="dxa"/>
+            <w:tcW w:w="1337" w:type="dxa"/>
             <w:tcBorders>
               <w:left w:val="single" w:sz="4" w:space="0" w:color="000000"/>
               <w:bottom w:val="single" w:sz="4" w:space="0" w:color="000000"/>
@@ -6738,7 +6958,7 @@
         </w:tc>
         <w:tc>
           <w:tcPr>
-            <w:tcW w:w="1258" w:type="dxa"/>
+            <w:tcW w:w="1257" w:type="dxa"/>
             <w:tcBorders>
               <w:left w:val="single" w:sz="4" w:space="0" w:color="000000"/>
               <w:bottom w:val="single" w:sz="4" w:space="0" w:color="000000"/>
@@ -6796,7 +7016,7 @@
         </w:tc>
         <w:tc>
           <w:tcPr>
-            <w:tcW w:w="883" w:type="dxa"/>
+            <w:tcW w:w="882" w:type="dxa"/>
             <w:tcBorders>
               <w:left w:val="single" w:sz="4" w:space="0" w:color="000000"/>
               <w:bottom w:val="single" w:sz="4" w:space="0" w:color="000000"/>
@@ -6823,7 +7043,7 @@
         </w:tc>
         <w:tc>
           <w:tcPr>
-            <w:tcW w:w="1052" w:type="dxa"/>
+            <w:tcW w:w="1053" w:type="dxa"/>
             <w:tcBorders>
               <w:left w:val="single" w:sz="4" w:space="0" w:color="000000"/>
               <w:bottom w:val="single" w:sz="4" w:space="0" w:color="000000"/>
@@ -6906,7 +7126,7 @@
         </w:tc>
         <w:tc>
           <w:tcPr>
-            <w:tcW w:w="1336" w:type="dxa"/>
+            <w:tcW w:w="1337" w:type="dxa"/>
             <w:tcBorders>
               <w:left w:val="single" w:sz="4" w:space="0" w:color="000000"/>
               <w:bottom w:val="single" w:sz="4" w:space="0" w:color="000000"/>
@@ -6933,7 +7153,7 @@
         </w:tc>
         <w:tc>
           <w:tcPr>
-            <w:tcW w:w="1258" w:type="dxa"/>
+            <w:tcW w:w="1257" w:type="dxa"/>
             <w:tcBorders>
               <w:left w:val="single" w:sz="4" w:space="0" w:color="000000"/>
               <w:bottom w:val="single" w:sz="4" w:space="0" w:color="000000"/>
@@ -6992,7 +7212,7 @@
         </w:tc>
         <w:tc>
           <w:tcPr>
-            <w:tcW w:w="883" w:type="dxa"/>
+            <w:tcW w:w="882" w:type="dxa"/>
             <w:tcBorders>
               <w:left w:val="single" w:sz="4" w:space="0" w:color="000000"/>
               <w:bottom w:val="single" w:sz="4" w:space="0" w:color="000000"/>
@@ -7019,7 +7239,7 @@
         </w:tc>
         <w:tc>
           <w:tcPr>
-            <w:tcW w:w="1052" w:type="dxa"/>
+            <w:tcW w:w="1053" w:type="dxa"/>
             <w:tcBorders>
               <w:left w:val="single" w:sz="4" w:space="0" w:color="000000"/>
               <w:bottom w:val="single" w:sz="4" w:space="0" w:color="000000"/>
@@ -7106,7 +7326,7 @@
         </w:tc>
         <w:tc>
           <w:tcPr>
-            <w:tcW w:w="1336" w:type="dxa"/>
+            <w:tcW w:w="1337" w:type="dxa"/>
             <w:tcBorders>
               <w:left w:val="single" w:sz="4" w:space="0" w:color="000000"/>
               <w:bottom w:val="single" w:sz="4" w:space="0" w:color="000000"/>
@@ -7133,7 +7353,7 @@
         </w:tc>
         <w:tc>
           <w:tcPr>
-            <w:tcW w:w="1258" w:type="dxa"/>
+            <w:tcW w:w="1257" w:type="dxa"/>
             <w:tcBorders>
               <w:left w:val="single" w:sz="4" w:space="0" w:color="000000"/>
               <w:bottom w:val="single" w:sz="4" w:space="0" w:color="000000"/>
@@ -7193,7 +7413,7 @@
         </w:tc>
         <w:tc>
           <w:tcPr>
-            <w:tcW w:w="883" w:type="dxa"/>
+            <w:tcW w:w="882" w:type="dxa"/>
             <w:tcBorders>
               <w:left w:val="single" w:sz="4" w:space="0" w:color="000000"/>
               <w:bottom w:val="single" w:sz="4" w:space="0" w:color="000000"/>
@@ -7220,7 +7440,7 @@
         </w:tc>
         <w:tc>
           <w:tcPr>
-            <w:tcW w:w="1052" w:type="dxa"/>
+            <w:tcW w:w="1053" w:type="dxa"/>
             <w:tcBorders>
               <w:left w:val="single" w:sz="4" w:space="0" w:color="000000"/>
               <w:bottom w:val="single" w:sz="4" w:space="0" w:color="000000"/>
@@ -7303,7 +7523,7 @@
         </w:tc>
         <w:tc>
           <w:tcPr>
-            <w:tcW w:w="1336" w:type="dxa"/>
+            <w:tcW w:w="1337" w:type="dxa"/>
             <w:tcBorders>
               <w:left w:val="single" w:sz="4" w:space="0" w:color="000000"/>
               <w:bottom w:val="single" w:sz="4" w:space="0" w:color="000000"/>
@@ -7330,7 +7550,7 @@
         </w:tc>
         <w:tc>
           <w:tcPr>
-            <w:tcW w:w="1258" w:type="dxa"/>
+            <w:tcW w:w="1257" w:type="dxa"/>
             <w:tcBorders>
               <w:left w:val="single" w:sz="4" w:space="0" w:color="000000"/>
               <w:bottom w:val="single" w:sz="4" w:space="0" w:color="000000"/>
@@ -7394,7 +7614,7 @@
         </w:tc>
         <w:tc>
           <w:tcPr>
-            <w:tcW w:w="883" w:type="dxa"/>
+            <w:tcW w:w="882" w:type="dxa"/>
             <w:tcBorders>
               <w:left w:val="single" w:sz="4" w:space="0" w:color="000000"/>
               <w:bottom w:val="single" w:sz="4" w:space="0" w:color="000000"/>
@@ -7426,7 +7646,7 @@
         </w:tc>
         <w:tc>
           <w:tcPr>
-            <w:tcW w:w="1052" w:type="dxa"/>
+            <w:tcW w:w="1053" w:type="dxa"/>
             <w:tcBorders>
               <w:left w:val="single" w:sz="4" w:space="0" w:color="000000"/>
               <w:bottom w:val="single" w:sz="4" w:space="0" w:color="000000"/>
@@ -7526,7 +7746,7 @@
         </w:tc>
         <w:tc>
           <w:tcPr>
-            <w:tcW w:w="1336" w:type="dxa"/>
+            <w:tcW w:w="1337" w:type="dxa"/>
             <w:tcBorders>
               <w:left w:val="single" w:sz="4" w:space="0" w:color="000000"/>
               <w:bottom w:val="single" w:sz="4" w:space="0" w:color="000000"/>
@@ -7558,7 +7778,7 @@
         </w:tc>
         <w:tc>
           <w:tcPr>
-            <w:tcW w:w="1258" w:type="dxa"/>
+            <w:tcW w:w="1257" w:type="dxa"/>
             <w:tcBorders>
               <w:left w:val="single" w:sz="4" w:space="0" w:color="000000"/>
               <w:bottom w:val="single" w:sz="4" w:space="0" w:color="000000"/>
@@ -7826,7 +8046,7 @@
                 <w:szCs w:val="18"/>
               </w:rPr>
             </w:pPr>
-            <w:hyperlink r:id="rId8">
+            <w:hyperlink r:id="rId11">
               <w:r>
                 <w:rPr>
                   <w:rStyle w:val="InternetLink"/>
@@ -7926,7 +8146,7 @@
                 <w:szCs w:val="18"/>
               </w:rPr>
             </w:pPr>
-            <w:hyperlink r:id="rId9">
+            <w:hyperlink r:id="rId12">
               <w:r>
                 <w:rPr>
                   <w:rStyle w:val="InternetLink"/>
@@ -8026,7 +8246,7 @@
                 <w:szCs w:val="18"/>
               </w:rPr>
             </w:pPr>
-            <w:hyperlink r:id="rId10">
+            <w:hyperlink r:id="rId13">
               <w:r>
                 <w:rPr>
                   <w:rStyle w:val="InternetLink"/>
@@ -8126,7 +8346,7 @@
                 <w:szCs w:val="18"/>
               </w:rPr>
             </w:pPr>
-            <w:hyperlink r:id="rId11">
+            <w:hyperlink r:id="rId14">
               <w:r>
                 <w:rPr>
                   <w:rStyle w:val="InternetLink"/>
@@ -8226,7 +8446,7 @@
                 <w:szCs w:val="18"/>
               </w:rPr>
             </w:pPr>
-            <w:hyperlink r:id="rId12">
+            <w:hyperlink r:id="rId15">
               <w:r>
                 <w:rPr>
                   <w:rStyle w:val="InternetLink"/>
@@ -8326,7 +8546,7 @@
                 <w:szCs w:val="18"/>
               </w:rPr>
             </w:pPr>
-            <w:hyperlink r:id="rId13">
+            <w:hyperlink r:id="rId16">
               <w:r>
                 <w:rPr>
                   <w:rStyle w:val="InternetLink"/>
@@ -8426,7 +8646,7 @@
                 <w:szCs w:val="18"/>
               </w:rPr>
             </w:pPr>
-            <w:hyperlink r:id="rId14">
+            <w:hyperlink r:id="rId17">
               <w:r>
                 <w:rPr>
                   <w:rStyle w:val="InternetLink"/>
@@ -8526,7 +8746,7 @@
                 <w:szCs w:val="18"/>
               </w:rPr>
             </w:pPr>
-            <w:hyperlink r:id="rId15">
+            <w:hyperlink r:id="rId18">
               <w:r>
                 <w:rPr>
                   <w:rStyle w:val="InternetLink"/>
@@ -8626,7 +8846,7 @@
                 <w:szCs w:val="18"/>
               </w:rPr>
             </w:pPr>
-            <w:hyperlink r:id="rId16">
+            <w:hyperlink r:id="rId19">
               <w:r>
                 <w:rPr>
                   <w:rStyle w:val="InternetLink"/>
@@ -8726,7 +8946,7 @@
                 <w:szCs w:val="18"/>
               </w:rPr>
             </w:pPr>
-            <w:hyperlink r:id="rId17">
+            <w:hyperlink r:id="rId20">
               <w:r>
                 <w:rPr>
                   <w:rStyle w:val="InternetLink"/>
@@ -8826,7 +9046,7 @@
                 <w:szCs w:val="18"/>
               </w:rPr>
             </w:pPr>
-            <w:hyperlink r:id="rId18">
+            <w:hyperlink r:id="rId21">
               <w:r>
                 <w:rPr>
                   <w:rStyle w:val="InternetLink"/>
@@ -8923,7 +9143,7 @@
                 <w:szCs w:val="18"/>
               </w:rPr>
             </w:pPr>
-            <w:hyperlink r:id="rId19">
+            <w:hyperlink r:id="rId22">
               <w:r>
                 <w:rPr>
                   <w:rStyle w:val="InternetLink"/>
@@ -9020,7 +9240,7 @@
                 <w:szCs w:val="18"/>
               </w:rPr>
             </w:pPr>
-            <w:hyperlink r:id="rId20">
+            <w:hyperlink r:id="rId23">
               <w:r>
                 <w:rPr>
                   <w:rStyle w:val="InternetLink"/>
@@ -9117,7 +9337,7 @@
                 <w:szCs w:val="18"/>
               </w:rPr>
             </w:pPr>
-            <w:hyperlink r:id="rId21">
+            <w:hyperlink r:id="rId24">
               <w:r>
                 <w:rPr>
                   <w:rStyle w:val="InternetLink"/>
@@ -9214,7 +9434,7 @@
                 <w:szCs w:val="18"/>
               </w:rPr>
             </w:pPr>
-            <w:hyperlink r:id="rId22">
+            <w:hyperlink r:id="rId25">
               <w:r>
                 <w:rPr>
                   <w:rStyle w:val="InternetLink"/>
@@ -9311,7 +9531,7 @@
                 <w:szCs w:val="18"/>
               </w:rPr>
             </w:pPr>
-            <w:hyperlink r:id="rId23">
+            <w:hyperlink r:id="rId26">
               <w:r>
                 <w:rPr>
                   <w:rStyle w:val="InternetLink"/>
@@ -9408,7 +9628,7 @@
                 <w:szCs w:val="18"/>
               </w:rPr>
             </w:pPr>
-            <w:hyperlink r:id="rId24">
+            <w:hyperlink r:id="rId27">
               <w:r>
                 <w:rPr>
                   <w:rStyle w:val="InternetLink"/>
@@ -9505,7 +9725,7 @@
                 <w:szCs w:val="18"/>
               </w:rPr>
             </w:pPr>
-            <w:hyperlink r:id="rId25">
+            <w:hyperlink r:id="rId28">
               <w:r>
                 <w:rPr>
                   <w:rStyle w:val="InternetLink"/>
@@ -9602,7 +9822,7 @@
                 <w:szCs w:val="18"/>
               </w:rPr>
             </w:pPr>
-            <w:hyperlink r:id="rId26">
+            <w:hyperlink r:id="rId29">
               <w:r>
                 <w:rPr>
                   <w:rStyle w:val="InternetLink"/>
@@ -9700,7 +9920,7 @@
                 <w:szCs w:val="18"/>
               </w:rPr>
             </w:pPr>
-            <w:hyperlink r:id="rId27">
+            <w:hyperlink r:id="rId30">
               <w:r>
                 <w:rPr>
                   <w:rStyle w:val="InternetLink"/>
@@ -9886,9 +10106,9 @@
         <w:rPr/>
         <w:t>Conclusions</w:t>
       </w:r>
-      <w:bookmarkStart w:id="12" w:name="_Toc440274109"/>
+      <w:bookmarkStart w:id="12" w:name="_GoBack"/>
       <w:bookmarkStart w:id="13" w:name="_Toc381091466"/>
-      <w:bookmarkStart w:id="14" w:name="_GoBack"/>
+      <w:bookmarkStart w:id="14" w:name="_Toc440274109"/>
       <w:bookmarkEnd w:id="11"/>
       <w:bookmarkEnd w:id="12"/>
       <w:bookmarkEnd w:id="13"/>
@@ -9981,10 +10201,10 @@
       </w:r>
     </w:p>
     <w:sectPr>
-      <w:headerReference w:type="default" r:id="rId28"/>
-      <w:headerReference w:type="first" r:id="rId29"/>
-      <w:footerReference w:type="default" r:id="rId30"/>
-      <w:footerReference w:type="first" r:id="rId31"/>
+      <w:headerReference w:type="default" r:id="rId31"/>
+      <w:headerReference w:type="first" r:id="rId32"/>
+      <w:footerReference w:type="default" r:id="rId33"/>
+      <w:footerReference w:type="first" r:id="rId34"/>
       <w:type w:val="nextPage"/>
       <w:pgSz w:w="11906" w:h="16838"/>
       <w:pgMar w:left="1412" w:right="1140" w:header="851" w:top="1231" w:footer="851" w:bottom="1231" w:gutter="0"/>
@@ -10040,7 +10260,7 @@
     <w:r>
       <w:rPr/>
       <w:drawing>
-        <wp:anchor behindDoc="1" distT="0" distB="0" distL="114300" distR="114300" simplePos="0" locked="0" layoutInCell="0" allowOverlap="1" relativeHeight="10">
+        <wp:anchor behindDoc="1" distT="0" distB="0" distL="114300" distR="114300" simplePos="0" locked="0" layoutInCell="0" allowOverlap="1" relativeHeight="11">
           <wp:simplePos x="0" y="0"/>
           <wp:positionH relativeFrom="column">
             <wp:posOffset>-137160</wp:posOffset>
@@ -10051,7 +10271,7 @@
           <wp:extent cx="1905000" cy="828675"/>
           <wp:effectExtent l="0" t="0" r="0" b="0"/>
           <wp:wrapSquare wrapText="bothSides"/>
-          <wp:docPr id="2" name="Image1" descr=""/>
+          <wp:docPr id="3" name="Image1" descr=""/>
           <wp:cNvGraphicFramePr>
             <a:graphicFrameLocks xmlns:a="http://schemas.openxmlformats.org/drawingml/2006/main" noChangeAspect="1"/>
           </wp:cNvGraphicFramePr>
@@ -10059,7 +10279,7 @@
             <a:graphicData uri="http://schemas.openxmlformats.org/drawingml/2006/picture">
               <pic:pic xmlns:pic="http://schemas.openxmlformats.org/drawingml/2006/picture">
                 <pic:nvPicPr>
-                  <pic:cNvPr id="2" name="Image1" descr=""/>
+                  <pic:cNvPr id="3" name="Image1" descr=""/>
                   <pic:cNvPicPr>
                     <a:picLocks noChangeAspect="1" noChangeArrowheads="1"/>
                   </pic:cNvPicPr>
@@ -10101,7 +10321,7 @@
     <w:r>
       <w:rPr/>
       <w:drawing>
-        <wp:anchor behindDoc="1" distT="0" distB="0" distL="114300" distR="114300" simplePos="0" locked="0" layoutInCell="0" allowOverlap="1" relativeHeight="11">
+        <wp:anchor behindDoc="1" distT="0" distB="0" distL="114300" distR="114300" simplePos="0" locked="0" layoutInCell="0" allowOverlap="1" relativeHeight="12">
           <wp:simplePos x="0" y="0"/>
           <wp:positionH relativeFrom="column">
             <wp:posOffset>-137160</wp:posOffset>
@@ -10112,7 +10332,7 @@
           <wp:extent cx="1905000" cy="828675"/>
           <wp:effectExtent l="0" t="0" r="0" b="0"/>
           <wp:wrapSquare wrapText="bothSides"/>
-          <wp:docPr id="3" name="Image2" descr=""/>
+          <wp:docPr id="4" name="Image2" descr=""/>
           <wp:cNvGraphicFramePr>
             <a:graphicFrameLocks xmlns:a="http://schemas.openxmlformats.org/drawingml/2006/main" noChangeAspect="1"/>
           </wp:cNvGraphicFramePr>
@@ -10120,7 +10340,7 @@
             <a:graphicData uri="http://schemas.openxmlformats.org/drawingml/2006/picture">
               <pic:pic xmlns:pic="http://schemas.openxmlformats.org/drawingml/2006/picture">
                 <pic:nvPicPr>
-                  <pic:cNvPr id="3" name="Image2" descr=""/>
+                  <pic:cNvPr id="4" name="Image2" descr=""/>
                   <pic:cNvPicPr>
                     <a:picLocks noChangeAspect="1" noChangeArrowheads="1"/>
                   </pic:cNvPicPr>
@@ -10386,14 +10606,15 @@
   <w:abstractNum w:abstractNumId="3">
     <w:lvl w:ilvl="0">
       <w:start w:val="1"/>
-      <w:numFmt w:val="decimal"/>
-      <w:lvlText w:val="%1."/>
+      <w:numFmt w:val="none"/>
+      <w:suff w:val="nothing"/>
+      <w:lvlText w:val=""/>
       <w:lvlJc w:val="left"/>
       <w:pPr>
         <w:tabs>
           <w:tab w:val="num" w:pos="0"/>
         </w:tabs>
-        <w:ind w:left="432" w:hanging="432"/>
+        <w:ind w:left="0" w:hanging="0"/>
       </w:pPr>
     </w:lvl>
     <w:lvl w:ilvl="1">
@@ -10423,6 +10644,117 @@
     <w:lvl w:ilvl="3">
       <w:start w:val="1"/>
       <w:numFmt w:val="decimal"/>
+      <w:lvlText w:val="%1.%2.%3.%4."/>
+      <w:lvlJc w:val="left"/>
+      <w:pPr>
+        <w:tabs>
+          <w:tab w:val="num" w:pos="0"/>
+        </w:tabs>
+        <w:ind w:left="864" w:hanging="864"/>
+      </w:pPr>
+    </w:lvl>
+    <w:lvl w:ilvl="4">
+      <w:start w:val="1"/>
+      <w:numFmt w:val="none"/>
+      <w:suff w:val="nothing"/>
+      <w:lvlText w:val=""/>
+      <w:lvlJc w:val="left"/>
+      <w:pPr>
+        <w:tabs>
+          <w:tab w:val="num" w:pos="0"/>
+        </w:tabs>
+        <w:ind w:left="0" w:hanging="0"/>
+      </w:pPr>
+    </w:lvl>
+    <w:lvl w:ilvl="5">
+      <w:start w:val="1"/>
+      <w:numFmt w:val="decimal"/>
+      <w:lvlText w:val="%1.%2.%3.%4.%5.%6"/>
+      <w:lvlJc w:val="left"/>
+      <w:pPr>
+        <w:tabs>
+          <w:tab w:val="num" w:pos="0"/>
+        </w:tabs>
+        <w:ind w:left="1152" w:hanging="1152"/>
+      </w:pPr>
+    </w:lvl>
+    <w:lvl w:ilvl="6">
+      <w:start w:val="1"/>
+      <w:numFmt w:val="decimal"/>
+      <w:lvlText w:val="%1.%2.%3.%4.%5.%6.%7"/>
+      <w:lvlJc w:val="left"/>
+      <w:pPr>
+        <w:tabs>
+          <w:tab w:val="num" w:pos="0"/>
+        </w:tabs>
+        <w:ind w:left="1296" w:hanging="1296"/>
+      </w:pPr>
+    </w:lvl>
+    <w:lvl w:ilvl="7">
+      <w:start w:val="1"/>
+      <w:numFmt w:val="decimal"/>
+      <w:lvlText w:val="%1.%2.%3.%4.%5.%6.%7.%8"/>
+      <w:lvlJc w:val="left"/>
+      <w:pPr>
+        <w:tabs>
+          <w:tab w:val="num" w:pos="0"/>
+        </w:tabs>
+        <w:ind w:left="1440" w:hanging="1440"/>
+      </w:pPr>
+    </w:lvl>
+    <w:lvl w:ilvl="8">
+      <w:start w:val="1"/>
+      <w:numFmt w:val="decimal"/>
+      <w:lvlText w:val="%1.%2.%3.%4.%5.%6.%7.%8.%9"/>
+      <w:lvlJc w:val="left"/>
+      <w:pPr>
+        <w:tabs>
+          <w:tab w:val="num" w:pos="0"/>
+        </w:tabs>
+        <w:ind w:left="1584" w:hanging="1584"/>
+      </w:pPr>
+    </w:lvl>
+  </w:abstractNum>
+  <w:abstractNum w:abstractNumId="4">
+    <w:lvl w:ilvl="0">
+      <w:start w:val="1"/>
+      <w:numFmt w:val="decimal"/>
+      <w:lvlText w:val="%1."/>
+      <w:lvlJc w:val="left"/>
+      <w:pPr>
+        <w:tabs>
+          <w:tab w:val="num" w:pos="0"/>
+        </w:tabs>
+        <w:ind w:left="432" w:hanging="432"/>
+      </w:pPr>
+    </w:lvl>
+    <w:lvl w:ilvl="1">
+      <w:start w:val="1"/>
+      <w:numFmt w:val="decimal"/>
+      <w:lvlText w:val="%1.%2."/>
+      <w:lvlJc w:val="left"/>
+      <w:pPr>
+        <w:tabs>
+          <w:tab w:val="num" w:pos="0"/>
+        </w:tabs>
+        <w:ind w:left="3096" w:hanging="576"/>
+      </w:pPr>
+    </w:lvl>
+    <w:lvl w:ilvl="2">
+      <w:start w:val="1"/>
+      <w:numFmt w:val="decimal"/>
+      <w:lvlText w:val="%1.%2.%3."/>
+      <w:lvlJc w:val="left"/>
+      <w:pPr>
+        <w:tabs>
+          <w:tab w:val="num" w:pos="0"/>
+        </w:tabs>
+        <w:ind w:left="720" w:hanging="720"/>
+      </w:pPr>
+    </w:lvl>
+    <w:lvl w:ilvl="3">
+      <w:start w:val="1"/>
+      <w:numFmt w:val="decimal"/>
       <w:lvlText w:val="%1.%2.%3.%4"/>
       <w:lvlJc w:val="left"/>
       <w:pPr>
@@ -10493,7 +10825,7 @@
       </w:pPr>
     </w:lvl>
   </w:abstractNum>
-  <w:abstractNum w:abstractNumId="4">
+  <w:abstractNum w:abstractNumId="5">
     <w:lvl w:ilvl="0">
       <w:start w:val="1"/>
       <w:numFmt w:val="bullet"/>
@@ -10630,7 +10962,7 @@
       </w:rPr>
     </w:lvl>
   </w:abstractNum>
-  <w:abstractNum w:abstractNumId="5">
+  <w:abstractNum w:abstractNumId="6">
     <w:lvl w:ilvl="0">
       <w:start w:val="2"/>
       <w:numFmt w:val="bullet"/>
@@ -10767,7 +11099,7 @@
       </w:rPr>
     </w:lvl>
   </w:abstractNum>
-  <w:abstractNum w:abstractNumId="6">
+  <w:abstractNum w:abstractNumId="7">
     <w:lvl w:ilvl="0">
       <w:start w:val="1"/>
       <w:numFmt w:val="bullet"/>
@@ -10898,143 +11230,6 @@
           <w:tab w:val="num" w:pos="6480"/>
         </w:tabs>
         <w:ind w:left="6480" w:hanging="360"/>
-      </w:pPr>
-      <w:rPr>
-        <w:rFonts w:ascii="Wingdings" w:hAnsi="Wingdings" w:cs="Wingdings" w:hint="default"/>
-      </w:rPr>
-    </w:lvl>
-  </w:abstractNum>
-  <w:abstractNum w:abstractNumId="7">
-    <w:lvl w:ilvl="0">
-      <w:start w:val="1"/>
-      <w:numFmt w:val="bullet"/>
-      <w:lvlText w:val=""/>
-      <w:lvlJc w:val="left"/>
-      <w:pPr>
-        <w:tabs>
-          <w:tab w:val="num" w:pos="0"/>
-        </w:tabs>
-        <w:ind w:left="1800" w:hanging="360"/>
-      </w:pPr>
-      <w:rPr>
-        <w:rFonts w:ascii="Symbol" w:hAnsi="Symbol" w:cs="Symbol" w:hint="default"/>
-      </w:rPr>
-    </w:lvl>
-    <w:lvl w:ilvl="1">
-      <w:start w:val="1"/>
-      <w:numFmt w:val="bullet"/>
-      <w:lvlText w:val="o"/>
-      <w:lvlJc w:val="left"/>
-      <w:pPr>
-        <w:tabs>
-          <w:tab w:val="num" w:pos="0"/>
-        </w:tabs>
-        <w:ind w:left="2520" w:hanging="360"/>
-      </w:pPr>
-      <w:rPr>
-        <w:rFonts w:ascii="Courier New" w:hAnsi="Courier New" w:cs="Courier New" w:hint="default"/>
-      </w:rPr>
-    </w:lvl>
-    <w:lvl w:ilvl="2">
-      <w:start w:val="1"/>
-      <w:numFmt w:val="bullet"/>
-      <w:lvlText w:val=""/>
-      <w:lvlJc w:val="left"/>
-      <w:pPr>
-        <w:tabs>
-          <w:tab w:val="num" w:pos="0"/>
-        </w:tabs>
-        <w:ind w:left="3240" w:hanging="360"/>
-      </w:pPr>
-      <w:rPr>
-        <w:rFonts w:ascii="Wingdings" w:hAnsi="Wingdings" w:cs="Wingdings" w:hint="default"/>
-      </w:rPr>
-    </w:lvl>
-    <w:lvl w:ilvl="3">
-      <w:start w:val="1"/>
-      <w:numFmt w:val="bullet"/>
-      <w:lvlText w:val=""/>
-      <w:lvlJc w:val="left"/>
-      <w:pPr>
-        <w:tabs>
-          <w:tab w:val="num" w:pos="0"/>
-        </w:tabs>
-        <w:ind w:left="3960" w:hanging="360"/>
-      </w:pPr>
-      <w:rPr>
-        <w:rFonts w:ascii="Symbol" w:hAnsi="Symbol" w:cs="Symbol" w:hint="default"/>
-      </w:rPr>
-    </w:lvl>
-    <w:lvl w:ilvl="4">
-      <w:start w:val="1"/>
-      <w:numFmt w:val="bullet"/>
-      <w:lvlText w:val="o"/>
-      <w:lvlJc w:val="left"/>
-      <w:pPr>
-        <w:tabs>
-          <w:tab w:val="num" w:pos="0"/>
-        </w:tabs>
-        <w:ind w:left="4680" w:hanging="360"/>
-      </w:pPr>
-      <w:rPr>
-        <w:rFonts w:ascii="Courier New" w:hAnsi="Courier New" w:cs="Courier New" w:hint="default"/>
-      </w:rPr>
-    </w:lvl>
-    <w:lvl w:ilvl="5">
-      <w:start w:val="1"/>
-      <w:numFmt w:val="bullet"/>
-      <w:lvlText w:val=""/>
-      <w:lvlJc w:val="left"/>
-      <w:pPr>
-        <w:tabs>
-          <w:tab w:val="num" w:pos="0"/>
-        </w:tabs>
-        <w:ind w:left="5400" w:hanging="360"/>
-      </w:pPr>
-      <w:rPr>
-        <w:rFonts w:ascii="Wingdings" w:hAnsi="Wingdings" w:cs="Wingdings" w:hint="default"/>
-      </w:rPr>
-    </w:lvl>
-    <w:lvl w:ilvl="6">
-      <w:start w:val="1"/>
-      <w:numFmt w:val="bullet"/>
-      <w:lvlText w:val=""/>
-      <w:lvlJc w:val="left"/>
-      <w:pPr>
-        <w:tabs>
-          <w:tab w:val="num" w:pos="0"/>
-        </w:tabs>
-        <w:ind w:left="6120" w:hanging="360"/>
-      </w:pPr>
-      <w:rPr>
-        <w:rFonts w:ascii="Symbol" w:hAnsi="Symbol" w:cs="Symbol" w:hint="default"/>
-      </w:rPr>
-    </w:lvl>
-    <w:lvl w:ilvl="7">
-      <w:start w:val="1"/>
-      <w:numFmt w:val="bullet"/>
-      <w:lvlText w:val="o"/>
-      <w:lvlJc w:val="left"/>
-      <w:pPr>
-        <w:tabs>
-          <w:tab w:val="num" w:pos="0"/>
-        </w:tabs>
-        <w:ind w:left="6840" w:hanging="360"/>
-      </w:pPr>
-      <w:rPr>
-        <w:rFonts w:ascii="Courier New" w:hAnsi="Courier New" w:cs="Courier New" w:hint="default"/>
-      </w:rPr>
-    </w:lvl>
-    <w:lvl w:ilvl="8">
-      <w:start w:val="1"/>
-      <w:numFmt w:val="bullet"/>
-      <w:lvlText w:val=""/>
-      <w:lvlJc w:val="left"/>
-      <w:pPr>
-        <w:tabs>
-          <w:tab w:val="num" w:pos="0"/>
-        </w:tabs>
-        <w:ind w:left="7560" w:hanging="360"/>
       </w:pPr>
       <w:rPr>
         <w:rFonts w:ascii="Wingdings" w:hAnsi="Wingdings" w:cs="Wingdings" w:hint="default"/>
@@ -11049,9 +11244,9 @@
       <w:lvlJc w:val="left"/>
       <w:pPr>
         <w:tabs>
-          <w:tab w:val="num" w:pos="720"/>
+          <w:tab w:val="num" w:pos="0"/>
         </w:tabs>
-        <w:ind w:left="720" w:hanging="360"/>
+        <w:ind w:left="1800" w:hanging="360"/>
       </w:pPr>
       <w:rPr>
         <w:rFonts w:ascii="Symbol" w:hAnsi="Symbol" w:cs="Symbol" w:hint="default"/>
@@ -11064,9 +11259,9 @@
       <w:lvlJc w:val="left"/>
       <w:pPr>
         <w:tabs>
-          <w:tab w:val="num" w:pos="1440"/>
+          <w:tab w:val="num" w:pos="0"/>
         </w:tabs>
-        <w:ind w:left="1440" w:hanging="360"/>
+        <w:ind w:left="2520" w:hanging="360"/>
       </w:pPr>
       <w:rPr>
         <w:rFonts w:ascii="Courier New" w:hAnsi="Courier New" w:cs="Courier New" w:hint="default"/>
@@ -11079,9 +11274,9 @@
       <w:lvlJc w:val="left"/>
       <w:pPr>
         <w:tabs>
-          <w:tab w:val="num" w:pos="2160"/>
+          <w:tab w:val="num" w:pos="0"/>
         </w:tabs>
-        <w:ind w:left="2160" w:hanging="360"/>
+        <w:ind w:left="3240" w:hanging="360"/>
       </w:pPr>
       <w:rPr>
         <w:rFonts w:ascii="Wingdings" w:hAnsi="Wingdings" w:cs="Wingdings" w:hint="default"/>
@@ -11094,9 +11289,9 @@
       <w:lvlJc w:val="left"/>
       <w:pPr>
         <w:tabs>
-          <w:tab w:val="num" w:pos="2880"/>
+          <w:tab w:val="num" w:pos="0"/>
         </w:tabs>
-        <w:ind w:left="2880" w:hanging="360"/>
+        <w:ind w:left="3960" w:hanging="360"/>
       </w:pPr>
       <w:rPr>
         <w:rFonts w:ascii="Symbol" w:hAnsi="Symbol" w:cs="Symbol" w:hint="default"/>
@@ -11109,9 +11304,9 @@
       <w:lvlJc w:val="left"/>
       <w:pPr>
         <w:tabs>
-          <w:tab w:val="num" w:pos="3600"/>
+          <w:tab w:val="num" w:pos="0"/>
         </w:tabs>
-        <w:ind w:left="3600" w:hanging="360"/>
+        <w:ind w:left="4680" w:hanging="360"/>
       </w:pPr>
       <w:rPr>
         <w:rFonts w:ascii="Courier New" w:hAnsi="Courier New" w:cs="Courier New" w:hint="default"/>
@@ -11124,9 +11319,9 @@
       <w:lvlJc w:val="left"/>
       <w:pPr>
         <w:tabs>
-          <w:tab w:val="num" w:pos="4320"/>
+          <w:tab w:val="num" w:pos="0"/>
         </w:tabs>
-        <w:ind w:left="4320" w:hanging="360"/>
+        <w:ind w:left="5400" w:hanging="360"/>
       </w:pPr>
       <w:rPr>
         <w:rFonts w:ascii="Wingdings" w:hAnsi="Wingdings" w:cs="Wingdings" w:hint="default"/>
@@ -11139,9 +11334,9 @@
       <w:lvlJc w:val="left"/>
       <w:pPr>
         <w:tabs>
-          <w:tab w:val="num" w:pos="5040"/>
+          <w:tab w:val="num" w:pos="0"/>
         </w:tabs>
-        <w:ind w:left="5040" w:hanging="360"/>
+        <w:ind w:left="6120" w:hanging="360"/>
       </w:pPr>
       <w:rPr>
         <w:rFonts w:ascii="Symbol" w:hAnsi="Symbol" w:cs="Symbol" w:hint="default"/>
@@ -11154,9 +11349,9 @@
       <w:lvlJc w:val="left"/>
       <w:pPr>
         <w:tabs>
-          <w:tab w:val="num" w:pos="5760"/>
+          <w:tab w:val="num" w:pos="0"/>
         </w:tabs>
-        <w:ind w:left="5760" w:hanging="360"/>
+        <w:ind w:left="6840" w:hanging="360"/>
       </w:pPr>
       <w:rPr>
         <w:rFonts w:ascii="Courier New" w:hAnsi="Courier New" w:cs="Courier New" w:hint="default"/>
@@ -11169,9 +11364,9 @@
       <w:lvlJc w:val="left"/>
       <w:pPr>
         <w:tabs>
-          <w:tab w:val="num" w:pos="6480"/>
+          <w:tab w:val="num" w:pos="0"/>
         </w:tabs>
-        <w:ind w:left="6480" w:hanging="360"/>
+        <w:ind w:left="7560" w:hanging="360"/>
       </w:pPr>
       <w:rPr>
         <w:rFonts w:ascii="Wingdings" w:hAnsi="Wingdings" w:cs="Wingdings" w:hint="default"/>
@@ -11186,7 +11381,7 @@
       <w:lvlJc w:val="left"/>
       <w:pPr>
         <w:tabs>
-          <w:tab w:val="num" w:pos="0"/>
+          <w:tab w:val="num" w:pos="720"/>
         </w:tabs>
         <w:ind w:left="720" w:hanging="360"/>
       </w:pPr>
@@ -11201,9 +11396,9 @@
       <w:lvlJc w:val="left"/>
       <w:pPr>
         <w:tabs>
-          <w:tab w:val="num" w:pos="0"/>
+          <w:tab w:val="num" w:pos="1440"/>
         </w:tabs>
-        <w:ind w:left="1496" w:hanging="360"/>
+        <w:ind w:left="1440" w:hanging="360"/>
       </w:pPr>
       <w:rPr>
         <w:rFonts w:ascii="Courier New" w:hAnsi="Courier New" w:cs="Courier New" w:hint="default"/>
@@ -11216,9 +11411,9 @@
       <w:lvlJc w:val="left"/>
       <w:pPr>
         <w:tabs>
-          <w:tab w:val="num" w:pos="0"/>
+          <w:tab w:val="num" w:pos="2160"/>
         </w:tabs>
-        <w:ind w:left="2216" w:hanging="360"/>
+        <w:ind w:left="2160" w:hanging="360"/>
       </w:pPr>
       <w:rPr>
         <w:rFonts w:ascii="Wingdings" w:hAnsi="Wingdings" w:cs="Wingdings" w:hint="default"/>
@@ -11231,9 +11426,9 @@
       <w:lvlJc w:val="left"/>
       <w:pPr>
         <w:tabs>
-          <w:tab w:val="num" w:pos="0"/>
+          <w:tab w:val="num" w:pos="2880"/>
         </w:tabs>
-        <w:ind w:left="2936" w:hanging="360"/>
+        <w:ind w:left="2880" w:hanging="360"/>
       </w:pPr>
       <w:rPr>
         <w:rFonts w:ascii="Symbol" w:hAnsi="Symbol" w:cs="Symbol" w:hint="default"/>
@@ -11246,9 +11441,9 @@
       <w:lvlJc w:val="left"/>
       <w:pPr>
         <w:tabs>
-          <w:tab w:val="num" w:pos="0"/>
+          <w:tab w:val="num" w:pos="3600"/>
         </w:tabs>
-        <w:ind w:left="3656" w:hanging="360"/>
+        <w:ind w:left="3600" w:hanging="360"/>
       </w:pPr>
       <w:rPr>
         <w:rFonts w:ascii="Courier New" w:hAnsi="Courier New" w:cs="Courier New" w:hint="default"/>
@@ -11261,9 +11456,9 @@
       <w:lvlJc w:val="left"/>
       <w:pPr>
         <w:tabs>
-          <w:tab w:val="num" w:pos="0"/>
+          <w:tab w:val="num" w:pos="4320"/>
         </w:tabs>
-        <w:ind w:left="4376" w:hanging="360"/>
+        <w:ind w:left="4320" w:hanging="360"/>
       </w:pPr>
       <w:rPr>
         <w:rFonts w:ascii="Wingdings" w:hAnsi="Wingdings" w:cs="Wingdings" w:hint="default"/>
@@ -11276,9 +11471,9 @@
       <w:lvlJc w:val="left"/>
       <w:pPr>
         <w:tabs>
-          <w:tab w:val="num" w:pos="0"/>
+          <w:tab w:val="num" w:pos="5040"/>
         </w:tabs>
-        <w:ind w:left="5096" w:hanging="360"/>
+        <w:ind w:left="5040" w:hanging="360"/>
       </w:pPr>
       <w:rPr>
         <w:rFonts w:ascii="Symbol" w:hAnsi="Symbol" w:cs="Symbol" w:hint="default"/>
@@ -11291,9 +11486,9 @@
       <w:lvlJc w:val="left"/>
       <w:pPr>
         <w:tabs>
-          <w:tab w:val="num" w:pos="0"/>
+          <w:tab w:val="num" w:pos="5760"/>
         </w:tabs>
-        <w:ind w:left="5816" w:hanging="360"/>
+        <w:ind w:left="5760" w:hanging="360"/>
       </w:pPr>
       <w:rPr>
         <w:rFonts w:ascii="Courier New" w:hAnsi="Courier New" w:cs="Courier New" w:hint="default"/>
@@ -11306,9 +11501,9 @@
       <w:lvlJc w:val="left"/>
       <w:pPr>
         <w:tabs>
-          <w:tab w:val="num" w:pos="0"/>
+          <w:tab w:val="num" w:pos="6480"/>
         </w:tabs>
-        <w:ind w:left="6536" w:hanging="360"/>
+        <w:ind w:left="6480" w:hanging="360"/>
       </w:pPr>
       <w:rPr>
         <w:rFonts w:ascii="Wingdings" w:hAnsi="Wingdings" w:cs="Wingdings" w:hint="default"/>
@@ -11316,6 +11511,143 @@
     </w:lvl>
   </w:abstractNum>
   <w:abstractNum w:abstractNumId="10">
+    <w:lvl w:ilvl="0">
+      <w:start w:val="1"/>
+      <w:numFmt w:val="bullet"/>
+      <w:lvlText w:val=""/>
+      <w:lvlJc w:val="left"/>
+      <w:pPr>
+        <w:tabs>
+          <w:tab w:val="num" w:pos="0"/>
+        </w:tabs>
+        <w:ind w:left="720" w:hanging="360"/>
+      </w:pPr>
+      <w:rPr>
+        <w:rFonts w:ascii="Symbol" w:hAnsi="Symbol" w:cs="Symbol" w:hint="default"/>
+      </w:rPr>
+    </w:lvl>
+    <w:lvl w:ilvl="1">
+      <w:start w:val="1"/>
+      <w:numFmt w:val="bullet"/>
+      <w:lvlText w:val="o"/>
+      <w:lvlJc w:val="left"/>
+      <w:pPr>
+        <w:tabs>
+          <w:tab w:val="num" w:pos="0"/>
+        </w:tabs>
+        <w:ind w:left="1496" w:hanging="360"/>
+      </w:pPr>
+      <w:rPr>
+        <w:rFonts w:ascii="Courier New" w:hAnsi="Courier New" w:cs="Courier New" w:hint="default"/>
+      </w:rPr>
+    </w:lvl>
+    <w:lvl w:ilvl="2">
+      <w:start w:val="1"/>
+      <w:numFmt w:val="bullet"/>
+      <w:lvlText w:val=""/>
+      <w:lvlJc w:val="left"/>
+      <w:pPr>
+        <w:tabs>
+          <w:tab w:val="num" w:pos="0"/>
+        </w:tabs>
+        <w:ind w:left="2216" w:hanging="360"/>
+      </w:pPr>
+      <w:rPr>
+        <w:rFonts w:ascii="Wingdings" w:hAnsi="Wingdings" w:cs="Wingdings" w:hint="default"/>
+      </w:rPr>
+    </w:lvl>
+    <w:lvl w:ilvl="3">
+      <w:start w:val="1"/>
+      <w:numFmt w:val="bullet"/>
+      <w:lvlText w:val=""/>
+      <w:lvlJc w:val="left"/>
+      <w:pPr>
+        <w:tabs>
+          <w:tab w:val="num" w:pos="0"/>
+        </w:tabs>
+        <w:ind w:left="2936" w:hanging="360"/>
+      </w:pPr>
+      <w:rPr>
+        <w:rFonts w:ascii="Symbol" w:hAnsi="Symbol" w:cs="Symbol" w:hint="default"/>
+      </w:rPr>
+    </w:lvl>
+    <w:lvl w:ilvl="4">
+      <w:start w:val="1"/>
+      <w:numFmt w:val="bullet"/>
+      <w:lvlText w:val="o"/>
+      <w:lvlJc w:val="left"/>
+      <w:pPr>
+        <w:tabs>
+          <w:tab w:val="num" w:pos="0"/>
+        </w:tabs>
+        <w:ind w:left="3656" w:hanging="360"/>
+      </w:pPr>
+      <w:rPr>
+        <w:rFonts w:ascii="Courier New" w:hAnsi="Courier New" w:cs="Courier New" w:hint="default"/>
+      </w:rPr>
+    </w:lvl>
+    <w:lvl w:ilvl="5">
+      <w:start w:val="1"/>
+      <w:numFmt w:val="bullet"/>
+      <w:lvlText w:val=""/>
+      <w:lvlJc w:val="left"/>
+      <w:pPr>
+        <w:tabs>
+          <w:tab w:val="num" w:pos="0"/>
+        </w:tabs>
+        <w:ind w:left="4376" w:hanging="360"/>
+      </w:pPr>
+      <w:rPr>
+        <w:rFonts w:ascii="Wingdings" w:hAnsi="Wingdings" w:cs="Wingdings" w:hint="default"/>
+      </w:rPr>
+    </w:lvl>
+    <w:lvl w:ilvl="6">
+      <w:start w:val="1"/>
+      <w:numFmt w:val="bullet"/>
+      <w:lvlText w:val=""/>
+      <w:lvlJc w:val="left"/>
+      <w:pPr>
+        <w:tabs>
+          <w:tab w:val="num" w:pos="0"/>
+        </w:tabs>
+        <w:ind w:left="5096" w:hanging="360"/>
+      </w:pPr>
+      <w:rPr>
+        <w:rFonts w:ascii="Symbol" w:hAnsi="Symbol" w:cs="Symbol" w:hint="default"/>
+      </w:rPr>
+    </w:lvl>
+    <w:lvl w:ilvl="7">
+      <w:start w:val="1"/>
+      <w:numFmt w:val="bullet"/>
+      <w:lvlText w:val="o"/>
+      <w:lvlJc w:val="left"/>
+      <w:pPr>
+        <w:tabs>
+          <w:tab w:val="num" w:pos="0"/>
+        </w:tabs>
+        <w:ind w:left="5816" w:hanging="360"/>
+      </w:pPr>
+      <w:rPr>
+        <w:rFonts w:ascii="Courier New" w:hAnsi="Courier New" w:cs="Courier New" w:hint="default"/>
+      </w:rPr>
+    </w:lvl>
+    <w:lvl w:ilvl="8">
+      <w:start w:val="1"/>
+      <w:numFmt w:val="bullet"/>
+      <w:lvlText w:val=""/>
+      <w:lvlJc w:val="left"/>
+      <w:pPr>
+        <w:tabs>
+          <w:tab w:val="num" w:pos="0"/>
+        </w:tabs>
+        <w:ind w:left="6536" w:hanging="360"/>
+      </w:pPr>
+      <w:rPr>
+        <w:rFonts w:ascii="Wingdings" w:hAnsi="Wingdings" w:cs="Wingdings" w:hint="default"/>
+      </w:rPr>
+    </w:lvl>
+  </w:abstractNum>
+  <w:abstractNum w:abstractNumId="11">
     <w:lvl w:ilvl="0">
       <w:start w:val="1"/>
       <w:numFmt w:val="bullet"/>
@@ -11481,6 +11813,9 @@
   </w:num>
   <w:num w:numId="10">
     <w:abstractNumId w:val="10"/>
+  </w:num>
+  <w:num w:numId="11">
+    <w:abstractNumId w:val="11"/>
   </w:num>
 </w:numbering>
 </file>
@@ -11778,7 +12113,7 @@
     <w:pPr>
       <w:numPr>
         <w:ilvl w:val="0"/>
-        <w:numId w:val="2"/>
+        <w:numId w:val="3"/>
       </w:numPr>
       <w:tabs>
         <w:tab w:val="left" w:pos="835" w:leader="none"/>
@@ -12512,7 +12847,7 @@
     <w:pPr>
       <w:numPr>
         <w:ilvl w:val="0"/>
-        <w:numId w:val="5"/>
+        <w:numId w:val="6"/>
       </w:numPr>
       <w:tabs>
         <w:tab w:val="clear" w:pos="851"/>
@@ -12551,7 +12886,7 @@
     <w:pPr>
       <w:numPr>
         <w:ilvl w:val="0"/>
-        <w:numId w:val="6"/>
+        <w:numId w:val="7"/>
       </w:numPr>
       <w:tabs>
         <w:tab w:val="left" w:pos="851" w:leader="none"/>
@@ -12619,7 +12954,7 @@
     <w:pPr>
       <w:numPr>
         <w:ilvl w:val="0"/>
-        <w:numId w:val="4"/>
+        <w:numId w:val="5"/>
       </w:numPr>
       <w:tabs>
         <w:tab w:val="clear" w:pos="851"/>
@@ -12939,7 +13274,7 @@
       <w:widowControl w:val="false"/>
       <w:numPr>
         <w:ilvl w:val="0"/>
-        <w:numId w:val="9"/>
+        <w:numId w:val="10"/>
       </w:numPr>
       <w:spacing w:lineRule="auto" w:line="240" w:before="60" w:after="60"/>
       <w:contextualSpacing/>
@@ -13013,7 +13348,7 @@
     <w:pPr>
       <w:numPr>
         <w:ilvl w:val="0"/>
-        <w:numId w:val="7"/>
+        <w:numId w:val="8"/>
       </w:numPr>
       <w:spacing w:before="200" w:after="120"/>
       <w:contextualSpacing/>
@@ -13158,7 +13493,7 @@
     <w:pPr>
       <w:numPr>
         <w:ilvl w:val="0"/>
-        <w:numId w:val="8"/>
+        <w:numId w:val="9"/>
       </w:numPr>
       <w:spacing w:lineRule="auto" w:line="240" w:before="0" w:after="0"/>
       <w:jc w:val="both"/>
@@ -13235,10 +13570,6 @@
     <w:next w:val="TextBody"/>
     <w:qFormat/>
     <w:pPr>
-      <w:numPr>
-        <w:ilvl w:val="8"/>
-        <w:numId w:val="1"/>
-      </w:numPr>
       <w:spacing w:before="60" w:after="60"/>
       <w:outlineLvl w:val="8"/>
     </w:pPr>

--- a/eMAG.ro - Test Report.docx
+++ b/eMAG.ro - Test Report.docx
@@ -298,8 +298,8 @@
         <w:pStyle w:val="Tableofcontents1"/>
         <w:rPr/>
       </w:pPr>
-      <w:bookmarkStart w:id="0" w:name="_Toc338421789"/>
-      <w:bookmarkStart w:id="1" w:name="_Toc338421826"/>
+      <w:bookmarkStart w:id="0" w:name="_Toc338421826"/>
+      <w:bookmarkStart w:id="1" w:name="_Toc338421789"/>
       <w:r>
         <w:rPr/>
         <w:t>Table of Contents</w:t>
@@ -319,6 +319,149 @@
           <w:pPr>
             <w:pStyle w:val="Contents1"/>
             <w:rPr>
+              <w:rFonts w:ascii="Verdana" w:hAnsi="Verdana"/>
+              <w:sz w:val="24"/>
+              <w:szCs w:val="24"/>
+            </w:rPr>
+          </w:pPr>
+          <w:r>
+            <w:fldChar w:fldCharType="begin"/>
+          </w:r>
+          <w:r>
+            <w:rPr>
+              <w:sz w:val="24"/>
+              <w:szCs w:val="24"/>
+              <w:rFonts w:ascii="Verdana" w:hAnsi="Verdana"/>
+            </w:rPr>
+            <w:instrText> TOC \o "1-6" \h</w:instrText>
+          </w:r>
+          <w:r>
+            <w:rPr>
+              <w:sz w:val="24"/>
+              <w:szCs w:val="24"/>
+              <w:rFonts w:ascii="Verdana" w:hAnsi="Verdana"/>
+            </w:rPr>
+            <w:fldChar w:fldCharType="separate"/>
+          </w:r>
+          <w:r>
+            <w:rPr>
+              <w:rFonts w:ascii="Verdana" w:hAnsi="Verdana"/>
+              <w:sz w:val="24"/>
+              <w:szCs w:val="24"/>
+            </w:rPr>
+            <w:t>Testing Scope</w:t>
+            <w:tab/>
+          </w:r>
+          <w:r>
+            <w:rPr>
+              <w:rFonts w:eastAsia="Times New Roman" w:cs="Arial" w:ascii="Verdana" w:hAnsi="Verdana"/>
+              <w:color w:val="5A5A5A"/>
+              <w:kern w:val="0"/>
+              <w:sz w:val="24"/>
+              <w:szCs w:val="24"/>
+              <w:lang w:val="en-GB" w:eastAsia="en-US" w:bidi="ar-SA"/>
+            </w:rPr>
+            <w:t>3</w:t>
+          </w:r>
+        </w:p>
+        <w:p>
+          <w:pPr>
+            <w:pStyle w:val="Contents2"/>
+            <w:tabs>
+              <w:tab w:val="left" w:pos="360" w:leader="none"/>
+              <w:tab w:val="left" w:pos="1200" w:leader="none"/>
+              <w:tab w:val="right" w:pos="9360" w:leader="dot"/>
+            </w:tabs>
+            <w:rPr/>
+          </w:pPr>
+          <w:r>
+            <w:rPr>
+              <w:rFonts w:ascii="Verdana" w:hAnsi="Verdana"/>
+              <w:sz w:val="24"/>
+              <w:szCs w:val="24"/>
+            </w:rPr>
+            <w:t>1.1.</w:t>
+          </w:r>
+          <w:r>
+            <w:rPr>
+              <w:rFonts w:eastAsia="ＭＳ 明朝" w:cs="" w:ascii="Verdana" w:hAnsi="Verdana" w:cstheme="minorBidi" w:eastAsiaTheme="minorEastAsia"/>
+              <w:color w:val="auto"/>
+              <w:sz w:val="24"/>
+              <w:szCs w:val="24"/>
+              <w:lang w:val="en-US"/>
+            </w:rPr>
+            <w:tab/>
+          </w:r>
+          <w:bookmarkStart w:id="2" w:name="_Toc4657183041"/>
+          <w:r>
+            <w:rPr>
+              <w:rFonts w:eastAsia="Times New Roman" w:cs="Arial" w:ascii="Verdana" w:hAnsi="Verdana"/>
+              <w:bCs/>
+              <w:color w:val="5A5A5A"/>
+              <w:kern w:val="0"/>
+              <w:sz w:val="24"/>
+              <w:szCs w:val="24"/>
+              <w:lang w:val="en-GB" w:eastAsia="en-US" w:bidi="ar-SA"/>
+            </w:rPr>
+            <w:t>Test Environment</w:t>
+          </w:r>
+          <w:bookmarkEnd w:id="2"/>
+          <w:r>
+            <w:rPr>
+              <w:rFonts w:eastAsia="Times New Roman" w:cs="Arial" w:ascii="Verdana" w:hAnsi="Verdana"/>
+              <w:bCs/>
+              <w:color w:val="5A5A5A"/>
+              <w:kern w:val="0"/>
+              <w:sz w:val="24"/>
+              <w:szCs w:val="24"/>
+              <w:lang w:val="en-GB" w:eastAsia="en-US" w:bidi="ar-SA"/>
+            </w:rPr>
+            <w:t xml:space="preserve"> – </w:t>
+          </w:r>
+          <w:hyperlink r:id="rId2">
+            <w:r>
+              <w:rPr>
+                <w:rStyle w:val="InternetLink"/>
+                <w:rFonts w:eastAsia="Times New Roman" w:cs="Arial" w:ascii="Verdana" w:hAnsi="Verdana"/>
+                <w:bCs/>
+                <w:color w:val="5A5A5A"/>
+                <w:kern w:val="0"/>
+                <w:sz w:val="24"/>
+                <w:szCs w:val="24"/>
+                <w:lang w:val="en-GB" w:eastAsia="en-US" w:bidi="ar-SA"/>
+              </w:rPr>
+              <w:t>GitHub</w:t>
+            </w:r>
+          </w:hyperlink>
+          <w:r>
+            <w:rPr>
+              <w:rFonts w:ascii="Verdana" w:hAnsi="Verdana"/>
+              <w:sz w:val="24"/>
+              <w:szCs w:val="24"/>
+            </w:rPr>
+            <w:tab/>
+          </w:r>
+          <w:r>
+            <w:rPr>
+              <w:rFonts w:eastAsia="Times New Roman" w:cs="Arial" w:ascii="Verdana" w:hAnsi="Verdana"/>
+              <w:color w:val="5A5A5A"/>
+              <w:kern w:val="0"/>
+              <w:sz w:val="24"/>
+              <w:szCs w:val="24"/>
+              <w:lang w:val="en-GB" w:eastAsia="en-US" w:bidi="ar-SA"/>
+            </w:rPr>
+            <w:t>3</w:t>
+          </w:r>
+        </w:p>
+        <w:p>
+          <w:pPr>
+            <w:pStyle w:val="Contents2"/>
+            <w:tabs>
+              <w:tab w:val="left" w:pos="360" w:leader="none"/>
+              <w:tab w:val="left" w:pos="1200" w:leader="none"/>
+              <w:tab w:val="right" w:pos="9360" w:leader="dot"/>
+            </w:tabs>
+            <w:rPr>
               <w:rFonts w:ascii="Calibri" w:hAnsi="Calibri" w:eastAsia="ＭＳ 明朝" w:cs="" w:asciiTheme="minorHAnsi" w:cstheme="minorBidi" w:eastAsiaTheme="minorEastAsia" w:hAnsiTheme="minorHAnsi"/>
               <w:color w:val="auto"/>
               <w:sz w:val="22"/>
@@ -327,19 +470,49 @@
             </w:rPr>
           </w:pPr>
           <w:r>
-            <w:fldChar w:fldCharType="begin"/>
+            <w:rPr>
+              <w:rFonts w:ascii="Verdana" w:hAnsi="Verdana"/>
+              <w:sz w:val="24"/>
+              <w:szCs w:val="24"/>
+            </w:rPr>
+            <w:t>1.2.</w:t>
+          </w:r>
+          <w:r>
+            <w:rPr>
+              <w:rFonts w:eastAsia="ＭＳ 明朝" w:cs="" w:ascii="Verdana" w:hAnsi="Verdana" w:cstheme="minorBidi" w:eastAsiaTheme="minorEastAsia"/>
+              <w:color w:val="auto"/>
+              <w:sz w:val="24"/>
+              <w:szCs w:val="24"/>
+              <w:lang w:val="en-US"/>
+            </w:rPr>
+            <w:tab/>
+          </w:r>
+          <w:r>
+            <w:rPr>
+              <w:rFonts w:eastAsia="Times New Roman" w:cs="Arial" w:ascii="Verdana" w:hAnsi="Verdana"/>
+              <w:bCs/>
+              <w:color w:val="5A5A5A"/>
+              <w:kern w:val="0"/>
+              <w:sz w:val="24"/>
+              <w:szCs w:val="24"/>
+              <w:lang w:val="en-GB" w:eastAsia="en-US" w:bidi="ar-SA"/>
+            </w:rPr>
+            <w:t xml:space="preserve">Test </w:t>
+          </w:r>
+          <w:r>
+            <w:rPr>
+              <w:rFonts w:eastAsia="Times New Roman" w:cs="Arial" w:ascii="Verdana" w:hAnsi="Verdana"/>
+              <w:bCs/>
+              <w:color w:val="5A5A5A"/>
+              <w:kern w:val="0"/>
+              <w:sz w:val="24"/>
+              <w:szCs w:val="24"/>
+              <w:lang w:val="en-GB" w:eastAsia="en-US" w:bidi="ar-SA"/>
+            </w:rPr>
+            <w:t>Specification</w:t>
           </w:r>
           <w:r>
             <w:rPr/>
-            <w:instrText> TOC \o "1-6" \h</w:instrText>
-          </w:r>
-          <w:r>
-            <w:rPr/>
-            <w:fldChar w:fldCharType="separate"/>
-          </w:r>
-          <w:r>
-            <w:rPr/>
-            <w:t>Testing Scope</w:t>
             <w:tab/>
             <w:t>4</w:t>
           </w:r>
@@ -361,22 +534,68 @@
             </w:rPr>
           </w:pPr>
           <w:r>
-            <w:rPr/>
-            <w:t>1.1.</w:t>
+            <w:rPr>
+              <w:rFonts w:ascii="Verdana" w:hAnsi="Verdana"/>
+              <w:sz w:val="24"/>
+              <w:szCs w:val="24"/>
+            </w:rPr>
+            <w:t>1.</w:t>
           </w:r>
           <w:r>
             <w:rPr>
-              <w:rFonts w:eastAsia="ＭＳ 明朝" w:cs="" w:ascii="Calibri" w:hAnsi="Calibri" w:asciiTheme="minorHAnsi" w:cstheme="minorBidi" w:eastAsiaTheme="minorEastAsia" w:hAnsiTheme="minorHAnsi"/>
+              <w:rFonts w:eastAsia="Times New Roman" w:cs="Arial" w:ascii="Verdana" w:hAnsi="Verdana"/>
+              <w:color w:val="5A5A5A"/>
+              <w:kern w:val="0"/>
+              <w:sz w:val="24"/>
+              <w:szCs w:val="24"/>
+              <w:lang w:val="en-GB" w:eastAsia="en-US" w:bidi="ar-SA"/>
+            </w:rPr>
+            <w:t>3</w:t>
+          </w:r>
+          <w:r>
+            <w:rPr>
+              <w:rFonts w:ascii="Verdana" w:hAnsi="Verdana"/>
+              <w:sz w:val="24"/>
+              <w:szCs w:val="24"/>
+            </w:rPr>
+            <w:t>.</w:t>
+          </w:r>
+          <w:r>
+            <w:rPr>
+              <w:rFonts w:eastAsia="ＭＳ 明朝" w:cs="" w:ascii="Verdana" w:hAnsi="Verdana" w:cstheme="minorBidi" w:eastAsiaTheme="minorEastAsia"/>
               <w:color w:val="auto"/>
-              <w:sz w:val="22"/>
-              <w:szCs w:val="22"/>
+              <w:sz w:val="24"/>
+              <w:szCs w:val="24"/>
               <w:lang w:val="en-US"/>
             </w:rPr>
             <w:tab/>
           </w:r>
           <w:r>
+            <w:rPr>
+              <w:rFonts w:eastAsia="Times New Roman" w:cs="Arial" w:ascii="Verdana" w:hAnsi="Verdana"/>
+              <w:bCs/>
+              <w:color w:val="5A5A5A"/>
+              <w:kern w:val="0"/>
+              <w:sz w:val="24"/>
+              <w:szCs w:val="24"/>
+              <w:lang w:val="en-GB" w:eastAsia="en-US" w:bidi="ar-SA"/>
+            </w:rPr>
+            <w:t xml:space="preserve">Test </w:t>
+          </w:r>
+          <w:r>
+            <w:rPr>
+              <w:rFonts w:eastAsia="Times New Roman" w:cs="Arial" w:ascii="Verdana" w:hAnsi="Verdana"/>
+              <w:bCs/>
+              <w:color w:val="5A5A5A"/>
+              <w:kern w:val="0"/>
+              <w:sz w:val="24"/>
+              <w:szCs w:val="24"/>
+              <w:lang w:val="en-GB" w:eastAsia="en-US" w:bidi="ar-SA"/>
+            </w:rPr>
+            <w:t>Cases</w:t>
+          </w:r>
+          <w:r>
             <w:rPr/>
-            <w:t>Test Environment</w:t>
             <w:tab/>
             <w:t>4</w:t>
           </w:r>
@@ -398,24 +617,131 @@
             </w:rPr>
           </w:pPr>
           <w:r>
-            <w:rPr/>
-            <w:t>1.2.</w:t>
+            <w:rPr>
+              <w:rFonts w:ascii="Verdana" w:hAnsi="Verdana"/>
+              <w:sz w:val="24"/>
+              <w:szCs w:val="24"/>
+            </w:rPr>
+            <w:t>1.</w:t>
           </w:r>
           <w:r>
             <w:rPr>
-              <w:rFonts w:eastAsia="ＭＳ 明朝" w:cs="" w:ascii="Calibri" w:hAnsi="Calibri" w:asciiTheme="minorHAnsi" w:cstheme="minorBidi" w:eastAsiaTheme="minorEastAsia" w:hAnsiTheme="minorHAnsi"/>
+              <w:rFonts w:eastAsia="Times New Roman" w:cs="Arial" w:ascii="Verdana" w:hAnsi="Verdana"/>
+              <w:color w:val="5A5A5A"/>
+              <w:kern w:val="0"/>
+              <w:sz w:val="24"/>
+              <w:szCs w:val="24"/>
+              <w:lang w:val="en-GB" w:eastAsia="en-US" w:bidi="ar-SA"/>
+            </w:rPr>
+            <w:t>4</w:t>
+          </w:r>
+          <w:r>
+            <w:rPr>
+              <w:rFonts w:ascii="Verdana" w:hAnsi="Verdana"/>
+              <w:sz w:val="24"/>
+              <w:szCs w:val="24"/>
+            </w:rPr>
+            <w:t>.</w:t>
+          </w:r>
+          <w:r>
+            <w:rPr>
+              <w:rFonts w:eastAsia="ＭＳ 明朝" w:cs="" w:ascii="Verdana" w:hAnsi="Verdana" w:cstheme="minorBidi" w:eastAsiaTheme="minorEastAsia"/>
+              <w:color w:val="auto"/>
+              <w:sz w:val="24"/>
+              <w:szCs w:val="24"/>
+              <w:lang w:val="en-US"/>
+            </w:rPr>
+            <w:tab/>
+          </w:r>
+          <w:r>
+            <w:rPr>
+              <w:rFonts w:eastAsia="Times New Roman" w:cs="Arial" w:ascii="Verdana" w:hAnsi="Verdana"/>
+              <w:bCs/>
+              <w:color w:val="5A5A5A"/>
+              <w:kern w:val="0"/>
+              <w:sz w:val="24"/>
+              <w:szCs w:val="24"/>
+              <w:lang w:val="en-GB" w:eastAsia="en-US" w:bidi="ar-SA"/>
+            </w:rPr>
+            <w:t>Automated Tests</w:t>
+          </w:r>
+          <w:r>
+            <w:rPr/>
+            <w:tab/>
+          </w:r>
+          <w:r>
+            <w:rPr>
+              <w:rFonts w:eastAsia="Times New Roman" w:cs="Arial"/>
+              <w:color w:val="5A5A5A"/>
+              <w:kern w:val="0"/>
+              <w:sz w:val="24"/>
+              <w:szCs w:val="24"/>
+              <w:lang w:val="en-GB" w:eastAsia="en-US" w:bidi="ar-SA"/>
+            </w:rPr>
+            <w:t>5</w:t>
+          </w:r>
+        </w:p>
+        <w:p>
+          <w:pPr>
+            <w:pStyle w:val="Contents2"/>
+            <w:tabs>
+              <w:tab w:val="left" w:pos="360" w:leader="none"/>
+              <w:tab w:val="left" w:pos="1200" w:leader="none"/>
+              <w:tab w:val="right" w:pos="9360" w:leader="dot"/>
+            </w:tabs>
+            <w:rPr>
+              <w:rFonts w:ascii="Calibri" w:hAnsi="Calibri" w:eastAsia="ＭＳ 明朝" w:cs="" w:asciiTheme="minorHAnsi" w:cstheme="minorBidi" w:eastAsiaTheme="minorEastAsia" w:hAnsiTheme="minorHAnsi"/>
               <w:color w:val="auto"/>
               <w:sz w:val="22"/>
               <w:szCs w:val="22"/>
               <w:lang w:val="en-US"/>
             </w:rPr>
+          </w:pPr>
+          <w:r>
+            <w:rPr>
+              <w:rFonts w:eastAsia="Times New Roman" w:cs="Arial" w:ascii="Verdana" w:hAnsi="Verdana"/>
+              <w:color w:val="5A5A5A"/>
+              <w:kern w:val="0"/>
+              <w:sz w:val="24"/>
+              <w:szCs w:val="24"/>
+              <w:lang w:val="en-GB" w:eastAsia="en-US" w:bidi="ar-SA"/>
+            </w:rPr>
+            <w:t>1.5.</w:t>
+          </w:r>
+          <w:r>
+            <w:rPr>
+              <w:rFonts w:eastAsia="ＭＳ 明朝" w:cs="" w:ascii="Verdana" w:hAnsi="Verdana" w:cstheme="minorBidi" w:eastAsiaTheme="minorEastAsia"/>
+              <w:color w:val="auto"/>
+              <w:kern w:val="0"/>
+              <w:sz w:val="24"/>
+              <w:szCs w:val="24"/>
+              <w:lang w:val="en-US" w:eastAsia="en-US" w:bidi="ar-SA"/>
+            </w:rPr>
             <w:tab/>
           </w:r>
           <w:r>
-            <w:rPr/>
-            <w:t>Testing Team</w:t>
+            <w:rPr>
+              <w:rFonts w:eastAsia="Times New Roman" w:cs="Arial" w:ascii="Verdana" w:hAnsi="Verdana"/>
+              <w:bCs/>
+              <w:color w:val="5A5A5A"/>
+              <w:kern w:val="0"/>
+              <w:sz w:val="24"/>
+              <w:szCs w:val="24"/>
+              <w:lang w:val="en-GB" w:eastAsia="en-US" w:bidi="ar-SA"/>
+            </w:rPr>
+            <w:t>API Tests</w:t>
+          </w:r>
+          <w:r>
+            <w:rPr>
+              <w:rFonts w:eastAsia="Times New Roman" w:cs="Arial"/>
+              <w:color w:val="5A5A5A"/>
+              <w:kern w:val="0"/>
+              <w:sz w:val="24"/>
+              <w:szCs w:val="24"/>
+              <w:lang w:val="en-GB" w:eastAsia="en-US" w:bidi="ar-SA"/>
+            </w:rPr>
             <w:tab/>
-            <w:t>4</w:t>
+            <w:t>6</w:t>
           </w:r>
         </w:p>
         <w:p>
@@ -684,14 +1010,14 @@
         <w:pStyle w:val="Heading1"/>
         <w:rPr/>
       </w:pPr>
-      <w:bookmarkStart w:id="2" w:name="_Toc302146247"/>
       <w:bookmarkStart w:id="3" w:name="_Toc465718303"/>
+      <w:bookmarkStart w:id="4" w:name="_Toc302146247"/>
       <w:r>
         <w:rPr/>
         <w:t>Testing Scope</w:t>
       </w:r>
-      <w:bookmarkEnd w:id="2"/>
       <w:bookmarkEnd w:id="3"/>
+      <w:bookmarkEnd w:id="4"/>
     </w:p>
     <w:p>
       <w:pPr>
@@ -855,27 +1181,57 @@
     <w:p>
       <w:pPr>
         <w:pStyle w:val="Heading2"/>
+        <w:keepNext w:val="true"/>
+        <w:widowControl w:val="false"/>
         <w:numPr>
           <w:ilvl w:val="1"/>
           <w:numId w:val="4"/>
         </w:numPr>
+        <w:suppressAutoHyphens w:val="true"/>
+        <w:bidi w:val="0"/>
+        <w:spacing w:lineRule="atLeast" w:line="320" w:before="320" w:after="120"/>
         <w:ind w:left="180" w:hanging="0"/>
-        <w:rPr/>
-      </w:pPr>
-      <w:bookmarkStart w:id="4" w:name="_Toc465718304"/>
+        <w:jc w:val="both"/>
+        <w:outlineLvl w:val="1"/>
+        <w:rPr>
+          <w:rFonts w:ascii="Verdana" w:hAnsi="Verdana" w:eastAsia="Times New Roman" w:cs="Arial"/>
+          <w:bCs/>
+          <w:color w:val="5A5A5A"/>
+          <w:kern w:val="0"/>
+          <w:lang w:val="en-GB" w:eastAsia="en-US" w:bidi="ar-SA"/>
+        </w:rPr>
+      </w:pPr>
+      <w:bookmarkStart w:id="5" w:name="_Toc465718304"/>
       <w:r>
-        <w:rPr/>
+        <w:rPr>
+          <w:rFonts w:eastAsia="Times New Roman" w:cs="Arial"/>
+          <w:bCs/>
+          <w:color w:val="5A5A5A"/>
+          <w:kern w:val="0"/>
+          <w:lang w:val="en-GB" w:eastAsia="en-US" w:bidi="ar-SA"/>
+        </w:rPr>
         <w:t>Test Environment</w:t>
       </w:r>
-      <w:bookmarkEnd w:id="4"/>
+      <w:bookmarkEnd w:id="5"/>
       <w:r>
-        <w:rPr/>
+        <w:rPr>
+          <w:rFonts w:eastAsia="Times New Roman" w:cs="Arial"/>
+          <w:bCs/>
+          <w:color w:val="5A5A5A"/>
+          <w:kern w:val="0"/>
+          <w:lang w:val="en-GB" w:eastAsia="en-US" w:bidi="ar-SA"/>
+        </w:rPr>
         <w:t xml:space="preserve"> – </w:t>
       </w:r>
-      <w:hyperlink r:id="rId2">
+      <w:hyperlink r:id="rId3">
         <w:r>
           <w:rPr>
             <w:rStyle w:val="InternetLink"/>
+            <w:rFonts w:eastAsia="Times New Roman" w:cs="Arial"/>
+            <w:bCs/>
+            <w:color w:val="5A5A5A"/>
+            <w:kern w:val="0"/>
+            <w:lang w:val="en-GB" w:eastAsia="en-US" w:bidi="ar-SA"/>
           </w:rPr>
           <w:t>GitHub</w:t>
         </w:r>
@@ -1363,10 +1719,10 @@
       <w:pPr>
         <w:pStyle w:val="Heading2"/>
         <w:numPr>
-          <w:ilvl w:val="1"/>
-          <w:numId w:val="2"/>
+          <w:ilvl w:val="0"/>
+          <w:numId w:val="0"/>
         </w:numPr>
-        <w:ind w:left="180" w:hanging="0"/>
+        <w:ind w:left="3276" w:hanging="0"/>
         <w:rPr/>
       </w:pPr>
       <w:r>
@@ -1460,7 +1816,7 @@
         <w:spacing w:lineRule="exact" w:line="260" w:before="0" w:after="0"/>
         <w:rPr/>
       </w:pPr>
-      <w:hyperlink r:id="rId3">
+      <w:hyperlink r:id="rId4">
         <w:r>
           <w:rPr>
             <w:rStyle w:val="InternetLink"/>
@@ -1500,7 +1856,7 @@
         <w:spacing w:lineRule="exact" w:line="260" w:before="0" w:after="0"/>
         <w:rPr/>
       </w:pPr>
-      <w:hyperlink r:id="rId4">
+      <w:hyperlink r:id="rId5">
         <w:r>
           <w:rPr>
             <w:rStyle w:val="InternetLink"/>
@@ -1592,65 +1948,6 @@
           <w:lang w:val="en-US" w:eastAsia="en-US" w:bidi="ar-SA"/>
         </w:rPr>
         <w:t xml:space="preserve">Test Cases Plan → </w:t>
-      </w:r>
-      <w:hyperlink r:id="rId5">
-        <w:r>
-          <w:rPr>
-            <w:rStyle w:val="InternetLink"/>
-            <w:rFonts w:eastAsia="Times New Roman" w:cs="Arial"/>
-            <w:b w:val="false"/>
-            <w:bCs w:val="false"/>
-            <w:color w:val="5A5A5A"/>
-            <w:kern w:val="0"/>
-            <w:sz w:val="18"/>
-            <w:szCs w:val="18"/>
-            <w:lang w:val="en-US" w:eastAsia="en-US" w:bidi="ar-SA"/>
-          </w:rPr>
-          <w:t>link</w:t>
-        </w:r>
-      </w:hyperlink>
-      <w:r>
-        <w:rPr>
-          <w:rFonts w:eastAsia="Times New Roman" w:cs="Arial"/>
-          <w:b w:val="false"/>
-          <w:bCs w:val="false"/>
-          <w:color w:val="5A5A5A"/>
-          <w:kern w:val="0"/>
-          <w:sz w:val="18"/>
-          <w:szCs w:val="18"/>
-          <w:lang w:val="en-US" w:eastAsia="en-US" w:bidi="ar-SA"/>
-        </w:rPr>
-        <w:t xml:space="preserve"> </w:t>
-      </w:r>
-    </w:p>
-    <w:p>
-      <w:pPr>
-        <w:pStyle w:val="Normal"/>
-        <w:spacing w:lineRule="exact" w:line="260" w:before="0" w:after="0"/>
-        <w:rPr>
-          <w:rFonts w:ascii="Verdana" w:hAnsi="Verdana" w:eastAsia="Times New Roman" w:cs="Arial"/>
-          <w:b w:val="false"/>
-          <w:b w:val="false"/>
-          <w:bCs w:val="false"/>
-          <w:color w:val="5A5A5A"/>
-          <w:kern w:val="0"/>
-          <w:sz w:val="18"/>
-          <w:szCs w:val="18"/>
-          <w:lang w:val="en-US" w:eastAsia="en-US" w:bidi="ar-SA"/>
-        </w:rPr>
-      </w:pPr>
-      <w:r>
-        <w:rPr>
-          <w:rFonts w:eastAsia="Times New Roman" w:cs="Arial"/>
-          <w:b w:val="false"/>
-          <w:bCs w:val="false"/>
-          <w:color w:val="5A5A5A"/>
-          <w:kern w:val="0"/>
-          <w:sz w:val="18"/>
-          <w:szCs w:val="18"/>
-          <w:lang w:val="en-US" w:eastAsia="en-US" w:bidi="ar-SA"/>
-        </w:rPr>
-        <w:t xml:space="preserve">Test Cases Execution Report → </w:t>
       </w:r>
       <w:hyperlink r:id="rId6">
         <w:r>
@@ -1709,6 +2006,65 @@
           <w:szCs w:val="18"/>
           <w:lang w:val="en-US" w:eastAsia="en-US" w:bidi="ar-SA"/>
         </w:rPr>
+        <w:t xml:space="preserve">Test Cases Execution Report → </w:t>
+      </w:r>
+      <w:hyperlink r:id="rId7">
+        <w:r>
+          <w:rPr>
+            <w:rStyle w:val="InternetLink"/>
+            <w:rFonts w:eastAsia="Times New Roman" w:cs="Arial"/>
+            <w:b w:val="false"/>
+            <w:bCs w:val="false"/>
+            <w:color w:val="5A5A5A"/>
+            <w:kern w:val="0"/>
+            <w:sz w:val="18"/>
+            <w:szCs w:val="18"/>
+            <w:lang w:val="en-US" w:eastAsia="en-US" w:bidi="ar-SA"/>
+          </w:rPr>
+          <w:t>link</w:t>
+        </w:r>
+      </w:hyperlink>
+      <w:r>
+        <w:rPr>
+          <w:rFonts w:eastAsia="Times New Roman" w:cs="Arial"/>
+          <w:b w:val="false"/>
+          <w:bCs w:val="false"/>
+          <w:color w:val="5A5A5A"/>
+          <w:kern w:val="0"/>
+          <w:sz w:val="18"/>
+          <w:szCs w:val="18"/>
+          <w:lang w:val="en-US" w:eastAsia="en-US" w:bidi="ar-SA"/>
+        </w:rPr>
+        <w:t xml:space="preserve"> </w:t>
+      </w:r>
+    </w:p>
+    <w:p>
+      <w:pPr>
+        <w:pStyle w:val="Normal"/>
+        <w:spacing w:lineRule="exact" w:line="260" w:before="0" w:after="0"/>
+        <w:rPr>
+          <w:rFonts w:ascii="Verdana" w:hAnsi="Verdana" w:eastAsia="Times New Roman" w:cs="Arial"/>
+          <w:b w:val="false"/>
+          <w:b w:val="false"/>
+          <w:bCs w:val="false"/>
+          <w:color w:val="5A5A5A"/>
+          <w:kern w:val="0"/>
+          <w:sz w:val="18"/>
+          <w:szCs w:val="18"/>
+          <w:lang w:val="en-US" w:eastAsia="en-US" w:bidi="ar-SA"/>
+        </w:rPr>
+      </w:pPr>
+      <w:r>
+        <w:rPr>
+          <w:rFonts w:eastAsia="Times New Roman" w:cs="Arial"/>
+          <w:b w:val="false"/>
+          <w:bCs w:val="false"/>
+          <w:color w:val="5A5A5A"/>
+          <w:kern w:val="0"/>
+          <w:sz w:val="18"/>
+          <w:szCs w:val="18"/>
+          <w:lang w:val="en-US" w:eastAsia="en-US" w:bidi="ar-SA"/>
+        </w:rPr>
       </w:r>
     </w:p>
     <w:p>
@@ -1778,8 +2134,8 @@
       </w:tblPr>
       <w:tblGrid>
         <w:gridCol w:w="4710"/>
-        <w:gridCol w:w="2654"/>
-        <w:gridCol w:w="3016"/>
+        <w:gridCol w:w="2653"/>
+        <w:gridCol w:w="3017"/>
       </w:tblGrid>
       <w:tr>
         <w:trPr/>
@@ -1823,7 +2179,7 @@
         </w:tc>
         <w:tc>
           <w:tcPr>
-            <w:tcW w:w="2654" w:type="dxa"/>
+            <w:tcW w:w="2653" w:type="dxa"/>
             <w:tcBorders/>
           </w:tcPr>
           <w:p>
@@ -1849,7 +2205,7 @@
         </w:tc>
         <w:tc>
           <w:tcPr>
-            <w:tcW w:w="3016" w:type="dxa"/>
+            <w:tcW w:w="3017" w:type="dxa"/>
             <w:tcBorders/>
           </w:tcPr>
           <w:p>
@@ -1929,7 +2285,7 @@
         </w:tc>
         <w:tc>
           <w:tcPr>
-            <w:tcW w:w="2654" w:type="dxa"/>
+            <w:tcW w:w="2653" w:type="dxa"/>
             <w:tcBorders/>
           </w:tcPr>
           <w:p>
@@ -1971,7 +2327,7 @@
         </w:tc>
         <w:tc>
           <w:tcPr>
-            <w:tcW w:w="3016" w:type="dxa"/>
+            <w:tcW w:w="3017" w:type="dxa"/>
             <w:tcBorders/>
           </w:tcPr>
           <w:p>
@@ -2023,7 +2379,7 @@
         </w:tc>
         <w:tc>
           <w:tcPr>
-            <w:tcW w:w="2654" w:type="dxa"/>
+            <w:tcW w:w="2653" w:type="dxa"/>
             <w:tcBorders/>
           </w:tcPr>
           <w:p>
@@ -2042,7 +2398,7 @@
         </w:tc>
         <w:tc>
           <w:tcPr>
-            <w:tcW w:w="3016" w:type="dxa"/>
+            <w:tcW w:w="3017" w:type="dxa"/>
             <w:tcBorders/>
           </w:tcPr>
           <w:p>
@@ -2094,7 +2450,7 @@
         </w:tc>
         <w:tc>
           <w:tcPr>
-            <w:tcW w:w="2654" w:type="dxa"/>
+            <w:tcW w:w="2653" w:type="dxa"/>
             <w:tcBorders/>
           </w:tcPr>
           <w:p>
@@ -2113,7 +2469,7 @@
         </w:tc>
         <w:tc>
           <w:tcPr>
-            <w:tcW w:w="3016" w:type="dxa"/>
+            <w:tcW w:w="3017" w:type="dxa"/>
             <w:tcBorders/>
           </w:tcPr>
           <w:p>
@@ -2165,7 +2521,7 @@
         </w:tc>
         <w:tc>
           <w:tcPr>
-            <w:tcW w:w="2654" w:type="dxa"/>
+            <w:tcW w:w="2653" w:type="dxa"/>
             <w:tcBorders/>
           </w:tcPr>
           <w:p>
@@ -2184,7 +2540,7 @@
         </w:tc>
         <w:tc>
           <w:tcPr>
-            <w:tcW w:w="3016" w:type="dxa"/>
+            <w:tcW w:w="3017" w:type="dxa"/>
             <w:tcBorders/>
           </w:tcPr>
           <w:p>
@@ -2260,7 +2616,7 @@
         </w:tc>
         <w:tc>
           <w:tcPr>
-            <w:tcW w:w="2654" w:type="dxa"/>
+            <w:tcW w:w="2653" w:type="dxa"/>
             <w:tcBorders/>
           </w:tcPr>
           <w:p>
@@ -2279,7 +2635,7 @@
         </w:tc>
         <w:tc>
           <w:tcPr>
-            <w:tcW w:w="3016" w:type="dxa"/>
+            <w:tcW w:w="3017" w:type="dxa"/>
             <w:tcBorders/>
           </w:tcPr>
           <w:p>
@@ -2331,7 +2687,7 @@
         </w:tc>
         <w:tc>
           <w:tcPr>
-            <w:tcW w:w="2654" w:type="dxa"/>
+            <w:tcW w:w="2653" w:type="dxa"/>
             <w:tcBorders/>
           </w:tcPr>
           <w:p>
@@ -2350,7 +2706,7 @@
         </w:tc>
         <w:tc>
           <w:tcPr>
-            <w:tcW w:w="3016" w:type="dxa"/>
+            <w:tcW w:w="3017" w:type="dxa"/>
             <w:tcBorders/>
           </w:tcPr>
           <w:p>
@@ -2402,7 +2758,7 @@
         </w:tc>
         <w:tc>
           <w:tcPr>
-            <w:tcW w:w="2654" w:type="dxa"/>
+            <w:tcW w:w="2653" w:type="dxa"/>
             <w:tcBorders/>
           </w:tcPr>
           <w:p>
@@ -2421,7 +2777,7 @@
         </w:tc>
         <w:tc>
           <w:tcPr>
-            <w:tcW w:w="3016" w:type="dxa"/>
+            <w:tcW w:w="3017" w:type="dxa"/>
             <w:tcBorders/>
           </w:tcPr>
           <w:p>
@@ -2473,7 +2829,7 @@
         </w:tc>
         <w:tc>
           <w:tcPr>
-            <w:tcW w:w="2654" w:type="dxa"/>
+            <w:tcW w:w="2653" w:type="dxa"/>
             <w:tcBorders/>
           </w:tcPr>
           <w:p>
@@ -2492,7 +2848,7 @@
         </w:tc>
         <w:tc>
           <w:tcPr>
-            <w:tcW w:w="3016" w:type="dxa"/>
+            <w:tcW w:w="3017" w:type="dxa"/>
             <w:tcBorders/>
           </w:tcPr>
           <w:p>
@@ -2544,7 +2900,7 @@
         </w:tc>
         <w:tc>
           <w:tcPr>
-            <w:tcW w:w="2654" w:type="dxa"/>
+            <w:tcW w:w="2653" w:type="dxa"/>
             <w:tcBorders/>
           </w:tcPr>
           <w:p>
@@ -2563,7 +2919,7 @@
         </w:tc>
         <w:tc>
           <w:tcPr>
-            <w:tcW w:w="3016" w:type="dxa"/>
+            <w:tcW w:w="3017" w:type="dxa"/>
             <w:tcBorders/>
           </w:tcPr>
           <w:p>
@@ -2616,7 +2972,7 @@
         </w:tc>
         <w:tc>
           <w:tcPr>
-            <w:tcW w:w="2654" w:type="dxa"/>
+            <w:tcW w:w="2653" w:type="dxa"/>
             <w:tcBorders/>
           </w:tcPr>
           <w:p>
@@ -2635,7 +2991,7 @@
         </w:tc>
         <w:tc>
           <w:tcPr>
-            <w:tcW w:w="3016" w:type="dxa"/>
+            <w:tcW w:w="3017" w:type="dxa"/>
             <w:tcBorders/>
           </w:tcPr>
           <w:p>
@@ -2712,7 +3068,7 @@
         </w:tc>
         <w:tc>
           <w:tcPr>
-            <w:tcW w:w="2654" w:type="dxa"/>
+            <w:tcW w:w="2653" w:type="dxa"/>
             <w:tcBorders/>
           </w:tcPr>
           <w:p>
@@ -2731,7 +3087,7 @@
         </w:tc>
         <w:tc>
           <w:tcPr>
-            <w:tcW w:w="3016" w:type="dxa"/>
+            <w:tcW w:w="3017" w:type="dxa"/>
             <w:tcBorders/>
           </w:tcPr>
           <w:p>
@@ -3306,7 +3662,7 @@
                     </pic:cNvPicPr>
                   </pic:nvPicPr>
                   <pic:blipFill>
-                    <a:blip r:embed="rId7"/>
+                    <a:blip r:embed="rId8"/>
                     <a:stretch>
                       <a:fillRect/>
                     </a:stretch>
@@ -3337,15 +3693,7 @@
       </w:pPr>
       <w:r>
         <w:rPr/>
-        <w:t>1.</w:t>
-      </w:r>
-      <w:r>
-        <w:rPr/>
-        <w:t>5</w:t>
-      </w:r>
-      <w:r>
-        <w:rPr/>
-        <w:t xml:space="preserve"> </w:t>
+        <w:t xml:space="preserve">1.5 </w:t>
       </w:r>
       <w:r>
         <w:rPr>
@@ -3391,37 +3739,6 @@
           <w:lang w:val="en-GB" w:eastAsia="en-US" w:bidi="ar-SA"/>
         </w:rPr>
         <w:t xml:space="preserve">API test collection → </w:t>
-      </w:r>
-      <w:hyperlink r:id="rId8">
-        <w:r>
-          <w:rPr>
-            <w:rStyle w:val="InternetLink"/>
-            <w:rFonts w:eastAsia="Times New Roman" w:cs="Arial"/>
-            <w:color w:val="5A5A5A"/>
-            <w:kern w:val="0"/>
-            <w:sz w:val="24"/>
-            <w:szCs w:val="24"/>
-            <w:lang w:val="en-GB" w:eastAsia="en-US" w:bidi="ar-SA"/>
-          </w:rPr>
-          <w:t>link</w:t>
-        </w:r>
-      </w:hyperlink>
-    </w:p>
-    <w:p>
-      <w:pPr>
-        <w:pStyle w:val="Normal"/>
-        <w:rPr/>
-      </w:pPr>
-      <w:r>
-        <w:rPr>
-          <w:rFonts w:eastAsia="Times New Roman" w:cs="Arial"/>
-          <w:color w:val="5A5A5A"/>
-          <w:kern w:val="0"/>
-          <w:sz w:val="24"/>
-          <w:szCs w:val="24"/>
-          <w:lang w:val="en-GB" w:eastAsia="en-US" w:bidi="ar-SA"/>
-        </w:rPr>
-        <w:t xml:space="preserve">API test run results → </w:t>
       </w:r>
       <w:hyperlink r:id="rId9">
         <w:r>
@@ -3441,18 +3758,33 @@
     <w:p>
       <w:pPr>
         <w:pStyle w:val="Normal"/>
+        <w:rPr/>
+      </w:pPr>
+      <w:r>
         <w:rPr>
-          <w:rFonts w:ascii="Verdana" w:hAnsi="Verdana" w:eastAsia="Times New Roman" w:cs="Arial"/>
+          <w:rFonts w:eastAsia="Times New Roman" w:cs="Arial"/>
           <w:color w:val="5A5A5A"/>
           <w:kern w:val="0"/>
           <w:sz w:val="24"/>
           <w:szCs w:val="24"/>
           <w:lang w:val="en-GB" w:eastAsia="en-US" w:bidi="ar-SA"/>
         </w:rPr>
-      </w:pPr>
-      <w:r>
-        <w:rPr/>
+        <w:t xml:space="preserve">API test run results → </w:t>
       </w:r>
+      <w:hyperlink r:id="rId10">
+        <w:r>
+          <w:rPr>
+            <w:rStyle w:val="InternetLink"/>
+            <w:rFonts w:eastAsia="Times New Roman" w:cs="Arial"/>
+            <w:color w:val="5A5A5A"/>
+            <w:kern w:val="0"/>
+            <w:sz w:val="24"/>
+            <w:szCs w:val="24"/>
+            <w:lang w:val="en-GB" w:eastAsia="en-US" w:bidi="ar-SA"/>
+          </w:rPr>
+          <w:t>link</w:t>
+        </w:r>
+      </w:hyperlink>
     </w:p>
     <w:p>
       <w:pPr>
@@ -3467,7 +3799,37 @@
         </w:rPr>
       </w:pPr>
       <w:r>
-        <w:rPr/>
+        <w:rPr>
+          <w:rFonts w:eastAsia="Times New Roman" w:cs="Arial"/>
+          <w:color w:val="5A5A5A"/>
+          <w:kern w:val="0"/>
+          <w:sz w:val="24"/>
+          <w:szCs w:val="24"/>
+          <w:lang w:val="en-GB" w:eastAsia="en-US" w:bidi="ar-SA"/>
+        </w:rPr>
+      </w:r>
+    </w:p>
+    <w:p>
+      <w:pPr>
+        <w:pStyle w:val="Normal"/>
+        <w:rPr>
+          <w:rFonts w:ascii="Verdana" w:hAnsi="Verdana" w:eastAsia="Times New Roman" w:cs="Arial"/>
+          <w:color w:val="5A5A5A"/>
+          <w:kern w:val="0"/>
+          <w:sz w:val="24"/>
+          <w:szCs w:val="24"/>
+          <w:lang w:val="en-GB" w:eastAsia="en-US" w:bidi="ar-SA"/>
+        </w:rPr>
+      </w:pPr>
+      <w:r>
+        <w:rPr>
+          <w:rFonts w:eastAsia="Times New Roman" w:cs="Arial"/>
+          <w:color w:val="5A5A5A"/>
+          <w:kern w:val="0"/>
+          <w:sz w:val="24"/>
+          <w:szCs w:val="24"/>
+          <w:lang w:val="en-GB" w:eastAsia="en-US" w:bidi="ar-SA"/>
+        </w:rPr>
         <w:drawing>
           <wp:anchor behindDoc="0" distT="0" distB="0" distL="0" distR="0" simplePos="0" locked="0" layoutInCell="0" allowOverlap="1" relativeHeight="14">
             <wp:simplePos x="0" y="0"/>
@@ -3494,7 +3856,7 @@
                     </pic:cNvPicPr>
                   </pic:nvPicPr>
                   <pic:blipFill>
-                    <a:blip r:embed="rId10"/>
+                    <a:blip r:embed="rId11"/>
                     <a:stretch>
                       <a:fillRect/>
                     </a:stretch>
@@ -3677,12 +4039,12 @@
         <w:pStyle w:val="Heading1"/>
         <w:rPr/>
       </w:pPr>
-      <w:bookmarkStart w:id="5" w:name="_Toc465718306"/>
+      <w:bookmarkStart w:id="6" w:name="_Toc465718306"/>
       <w:r>
         <w:rPr/>
         <w:t>Test Results</w:t>
       </w:r>
-      <w:bookmarkEnd w:id="5"/>
+      <w:bookmarkEnd w:id="6"/>
     </w:p>
     <w:p>
       <w:pPr>
@@ -3730,7 +4092,7 @@
         <w:suppressAutoHyphens w:val="true"/>
         <w:bidi w:val="0"/>
         <w:spacing w:lineRule="atLeast" w:line="320" w:before="320" w:after="120"/>
-        <w:ind w:hanging="0"/>
+        <w:ind w:left="0" w:hanging="0"/>
         <w:jc w:val="left"/>
         <w:outlineLvl w:val="1"/>
         <w:rPr>
@@ -3753,7 +4115,7 @@
         </w:rPr>
         <w:t xml:space="preserve">2.0. </w:t>
       </w:r>
-      <w:bookmarkStart w:id="6" w:name="_Toc465718307"/>
+      <w:bookmarkStart w:id="7" w:name="_Toc465718307"/>
       <w:r>
         <w:rPr>
           <w:rFonts w:eastAsia="Times New Roman" w:cs="Arial"/>
@@ -3765,7 +4127,7 @@
         </w:rPr>
         <w:t>Executed Test Cases</w:t>
       </w:r>
-      <w:bookmarkEnd w:id="6"/>
+      <w:bookmarkEnd w:id="7"/>
       <w:r>
         <w:rPr>
           <w:rFonts w:eastAsia="Times New Roman" w:cs="Arial"/>
@@ -7875,12 +8237,12 @@
         <w:ind w:hanging="0"/>
         <w:rPr/>
       </w:pPr>
-      <w:bookmarkStart w:id="7" w:name="_Toc465718309"/>
+      <w:bookmarkStart w:id="8" w:name="_Toc465718309"/>
       <w:r>
         <w:rPr/>
         <w:t>Defects</w:t>
       </w:r>
-      <w:bookmarkEnd w:id="7"/>
+      <w:bookmarkEnd w:id="8"/>
     </w:p>
     <w:p>
       <w:pPr>
@@ -7896,12 +8258,12 @@
         <w:rPr/>
         <w:t xml:space="preserve">1.5 </w:t>
       </w:r>
-      <w:bookmarkStart w:id="8" w:name="_Toc465718310"/>
+      <w:bookmarkStart w:id="9" w:name="_Toc465718310"/>
       <w:r>
         <w:rPr/>
         <w:t>New defects</w:t>
       </w:r>
-      <w:bookmarkEnd w:id="8"/>
+      <w:bookmarkEnd w:id="9"/>
     </w:p>
     <w:tbl>
       <w:tblPr>
@@ -8046,7 +8408,7 @@
                 <w:szCs w:val="18"/>
               </w:rPr>
             </w:pPr>
-            <w:hyperlink r:id="rId11">
+            <w:hyperlink r:id="rId12">
               <w:r>
                 <w:rPr>
                   <w:rStyle w:val="InternetLink"/>
@@ -8146,7 +8508,7 @@
                 <w:szCs w:val="18"/>
               </w:rPr>
             </w:pPr>
-            <w:hyperlink r:id="rId12">
+            <w:hyperlink r:id="rId13">
               <w:r>
                 <w:rPr>
                   <w:rStyle w:val="InternetLink"/>
@@ -8246,7 +8608,7 @@
                 <w:szCs w:val="18"/>
               </w:rPr>
             </w:pPr>
-            <w:hyperlink r:id="rId13">
+            <w:hyperlink r:id="rId14">
               <w:r>
                 <w:rPr>
                   <w:rStyle w:val="InternetLink"/>
@@ -8346,7 +8708,7 @@
                 <w:szCs w:val="18"/>
               </w:rPr>
             </w:pPr>
-            <w:hyperlink r:id="rId14">
+            <w:hyperlink r:id="rId15">
               <w:r>
                 <w:rPr>
                   <w:rStyle w:val="InternetLink"/>
@@ -8446,7 +8808,7 @@
                 <w:szCs w:val="18"/>
               </w:rPr>
             </w:pPr>
-            <w:hyperlink r:id="rId15">
+            <w:hyperlink r:id="rId16">
               <w:r>
                 <w:rPr>
                   <w:rStyle w:val="InternetLink"/>
@@ -8546,7 +8908,7 @@
                 <w:szCs w:val="18"/>
               </w:rPr>
             </w:pPr>
-            <w:hyperlink r:id="rId16">
+            <w:hyperlink r:id="rId17">
               <w:r>
                 <w:rPr>
                   <w:rStyle w:val="InternetLink"/>
@@ -8646,7 +9008,7 @@
                 <w:szCs w:val="18"/>
               </w:rPr>
             </w:pPr>
-            <w:hyperlink r:id="rId17">
+            <w:hyperlink r:id="rId18">
               <w:r>
                 <w:rPr>
                   <w:rStyle w:val="InternetLink"/>
@@ -8746,7 +9108,7 @@
                 <w:szCs w:val="18"/>
               </w:rPr>
             </w:pPr>
-            <w:hyperlink r:id="rId18">
+            <w:hyperlink r:id="rId19">
               <w:r>
                 <w:rPr>
                   <w:rStyle w:val="InternetLink"/>
@@ -8846,7 +9208,7 @@
                 <w:szCs w:val="18"/>
               </w:rPr>
             </w:pPr>
-            <w:hyperlink r:id="rId19">
+            <w:hyperlink r:id="rId20">
               <w:r>
                 <w:rPr>
                   <w:rStyle w:val="InternetLink"/>
@@ -8946,7 +9308,7 @@
                 <w:szCs w:val="18"/>
               </w:rPr>
             </w:pPr>
-            <w:hyperlink r:id="rId20">
+            <w:hyperlink r:id="rId21">
               <w:r>
                 <w:rPr>
                   <w:rStyle w:val="InternetLink"/>
@@ -9046,7 +9408,7 @@
                 <w:szCs w:val="18"/>
               </w:rPr>
             </w:pPr>
-            <w:hyperlink r:id="rId21">
+            <w:hyperlink r:id="rId22">
               <w:r>
                 <w:rPr>
                   <w:rStyle w:val="InternetLink"/>
@@ -9143,7 +9505,7 @@
                 <w:szCs w:val="18"/>
               </w:rPr>
             </w:pPr>
-            <w:hyperlink r:id="rId22">
+            <w:hyperlink r:id="rId23">
               <w:r>
                 <w:rPr>
                   <w:rStyle w:val="InternetLink"/>
@@ -9240,7 +9602,7 @@
                 <w:szCs w:val="18"/>
               </w:rPr>
             </w:pPr>
-            <w:hyperlink r:id="rId23">
+            <w:hyperlink r:id="rId24">
               <w:r>
                 <w:rPr>
                   <w:rStyle w:val="InternetLink"/>
@@ -9337,7 +9699,7 @@
                 <w:szCs w:val="18"/>
               </w:rPr>
             </w:pPr>
-            <w:hyperlink r:id="rId24">
+            <w:hyperlink r:id="rId25">
               <w:r>
                 <w:rPr>
                   <w:rStyle w:val="InternetLink"/>
@@ -9434,7 +9796,7 @@
                 <w:szCs w:val="18"/>
               </w:rPr>
             </w:pPr>
-            <w:hyperlink r:id="rId25">
+            <w:hyperlink r:id="rId26">
               <w:r>
                 <w:rPr>
                   <w:rStyle w:val="InternetLink"/>
@@ -9531,7 +9893,7 @@
                 <w:szCs w:val="18"/>
               </w:rPr>
             </w:pPr>
-            <w:hyperlink r:id="rId26">
+            <w:hyperlink r:id="rId27">
               <w:r>
                 <w:rPr>
                   <w:rStyle w:val="InternetLink"/>
@@ -9628,7 +9990,7 @@
                 <w:szCs w:val="18"/>
               </w:rPr>
             </w:pPr>
-            <w:hyperlink r:id="rId27">
+            <w:hyperlink r:id="rId28">
               <w:r>
                 <w:rPr>
                   <w:rStyle w:val="InternetLink"/>
@@ -9725,7 +10087,7 @@
                 <w:szCs w:val="18"/>
               </w:rPr>
             </w:pPr>
-            <w:hyperlink r:id="rId28">
+            <w:hyperlink r:id="rId29">
               <w:r>
                 <w:rPr>
                   <w:rStyle w:val="InternetLink"/>
@@ -9822,7 +10184,7 @@
                 <w:szCs w:val="18"/>
               </w:rPr>
             </w:pPr>
-            <w:hyperlink r:id="rId29">
+            <w:hyperlink r:id="rId30">
               <w:r>
                 <w:rPr>
                   <w:rStyle w:val="InternetLink"/>
@@ -9920,7 +10282,7 @@
                 <w:szCs w:val="18"/>
               </w:rPr>
             </w:pPr>
-            <w:hyperlink r:id="rId30">
+            <w:hyperlink r:id="rId31">
               <w:r>
                 <w:rPr>
                   <w:rStyle w:val="InternetLink"/>
@@ -10045,9 +10407,9 @@
       <w:r>
         <w:rPr/>
       </w:r>
-      <w:bookmarkStart w:id="9" w:name="_Toc465718311"/>
       <w:bookmarkStart w:id="10" w:name="_Toc465718311"/>
-      <w:bookmarkEnd w:id="10"/>
+      <w:bookmarkStart w:id="11" w:name="_Toc465718311"/>
+      <w:bookmarkEnd w:id="11"/>
     </w:p>
     <w:p>
       <w:pPr>
@@ -10101,18 +10463,18 @@
         <w:pStyle w:val="Heading1"/>
         <w:rPr/>
       </w:pPr>
-      <w:bookmarkStart w:id="11" w:name="_Toc465718313"/>
+      <w:bookmarkStart w:id="12" w:name="_Toc465718313"/>
       <w:r>
         <w:rPr/>
         <w:t>Conclusions</w:t>
       </w:r>
-      <w:bookmarkStart w:id="12" w:name="_GoBack"/>
-      <w:bookmarkStart w:id="13" w:name="_Toc381091466"/>
-      <w:bookmarkStart w:id="14" w:name="_Toc440274109"/>
-      <w:bookmarkEnd w:id="11"/>
+      <w:bookmarkStart w:id="13" w:name="_Toc440274109"/>
+      <w:bookmarkStart w:id="14" w:name="_Toc381091466"/>
+      <w:bookmarkStart w:id="15" w:name="_GoBack"/>
       <w:bookmarkEnd w:id="12"/>
       <w:bookmarkEnd w:id="13"/>
       <w:bookmarkEnd w:id="14"/>
+      <w:bookmarkEnd w:id="15"/>
     </w:p>
     <w:p>
       <w:pPr>
@@ -10201,10 +10563,10 @@
       </w:r>
     </w:p>
     <w:sectPr>
-      <w:headerReference w:type="default" r:id="rId31"/>
-      <w:headerReference w:type="first" r:id="rId32"/>
-      <w:footerReference w:type="default" r:id="rId33"/>
-      <w:footerReference w:type="first" r:id="rId34"/>
+      <w:headerReference w:type="default" r:id="rId32"/>
+      <w:headerReference w:type="first" r:id="rId33"/>
+      <w:footerReference w:type="default" r:id="rId34"/>
+      <w:footerReference w:type="first" r:id="rId35"/>
       <w:type w:val="nextPage"/>
       <w:pgSz w:w="11906" w:h="16838"/>
       <w:pgMar w:left="1412" w:right="1140" w:header="851" w:top="1231" w:footer="851" w:bottom="1231" w:gutter="0"/>
@@ -12046,8 +12408,8 @@
     </w:pPr>
     <w:rPr>
       <w:bCs/>
-      <w:sz w:val="18"/>
-      <w:szCs w:val="18"/>
+      <w:sz w:val="24"/>
+      <w:szCs w:val="24"/>
     </w:rPr>
   </w:style>
   <w:style w:type="paragraph" w:styleId="Heading3">

--- a/eMAG.ro - Test Report.docx
+++ b/eMAG.ro - Test Report.docx
@@ -298,8 +298,8 @@
         <w:pStyle w:val="Tableofcontents1"/>
         <w:rPr/>
       </w:pPr>
-      <w:bookmarkStart w:id="0" w:name="_Toc338421826"/>
-      <w:bookmarkStart w:id="1" w:name="_Toc338421789"/>
+      <w:bookmarkStart w:id="0" w:name="_Toc338421789"/>
+      <w:bookmarkStart w:id="1" w:name="_Toc338421826"/>
       <w:r>
         <w:rPr/>
         <w:t>Table of Contents</w:t>
@@ -331,7 +331,6 @@
             <w:rPr>
               <w:sz w:val="24"/>
               <w:szCs w:val="24"/>
-              <w:rFonts w:ascii="Verdana" w:hAnsi="Verdana"/>
             </w:rPr>
             <w:instrText> TOC \o "1-6" \h</w:instrText>
           </w:r>
@@ -339,13 +338,11 @@
             <w:rPr>
               <w:sz w:val="24"/>
               <w:szCs w:val="24"/>
-              <w:rFonts w:ascii="Verdana" w:hAnsi="Verdana"/>
             </w:rPr>
             <w:fldChar w:fldCharType="separate"/>
           </w:r>
           <w:r>
             <w:rPr>
-              <w:rFonts w:ascii="Verdana" w:hAnsi="Verdana"/>
               <w:sz w:val="24"/>
               <w:szCs w:val="24"/>
             </w:rPr>
@@ -354,7 +351,7 @@
           </w:r>
           <w:r>
             <w:rPr>
-              <w:rFonts w:eastAsia="Times New Roman" w:cs="Arial" w:ascii="Verdana" w:hAnsi="Verdana"/>
+              <w:rFonts w:eastAsia="Times New Roman" w:cs="Arial"/>
               <w:color w:val="5A5A5A"/>
               <w:kern w:val="0"/>
               <w:sz w:val="24"/>
@@ -376,7 +373,6 @@
           </w:pPr>
           <w:r>
             <w:rPr>
-              <w:rFonts w:ascii="Verdana" w:hAnsi="Verdana"/>
               <w:sz w:val="24"/>
               <w:szCs w:val="24"/>
             </w:rPr>
@@ -384,7 +380,7 @@
           </w:r>
           <w:r>
             <w:rPr>
-              <w:rFonts w:eastAsia="ＭＳ 明朝" w:cs="" w:ascii="Verdana" w:hAnsi="Verdana" w:cstheme="minorBidi" w:eastAsiaTheme="minorEastAsia"/>
+              <w:rFonts w:eastAsia="ＭＳ 明朝" w:cs="" w:cstheme="minorBidi" w:eastAsiaTheme="minorEastAsia"/>
               <w:color w:val="auto"/>
               <w:sz w:val="24"/>
               <w:szCs w:val="24"/>
@@ -395,7 +391,7 @@
           <w:bookmarkStart w:id="2" w:name="_Toc4657183041"/>
           <w:r>
             <w:rPr>
-              <w:rFonts w:eastAsia="Times New Roman" w:cs="Arial" w:ascii="Verdana" w:hAnsi="Verdana"/>
+              <w:rFonts w:eastAsia="Times New Roman" w:cs="Arial"/>
               <w:bCs/>
               <w:color w:val="5A5A5A"/>
               <w:kern w:val="0"/>
@@ -408,7 +404,7 @@
           <w:bookmarkEnd w:id="2"/>
           <w:r>
             <w:rPr>
-              <w:rFonts w:eastAsia="Times New Roman" w:cs="Arial" w:ascii="Verdana" w:hAnsi="Verdana"/>
+              <w:rFonts w:eastAsia="Times New Roman" w:cs="Arial"/>
               <w:bCs/>
               <w:color w:val="5A5A5A"/>
               <w:kern w:val="0"/>
@@ -421,8 +417,8 @@
           <w:hyperlink r:id="rId2">
             <w:r>
               <w:rPr>
-                <w:rStyle w:val="InternetLink"/>
-                <w:rFonts w:eastAsia="Times New Roman" w:cs="Arial" w:ascii="Verdana" w:hAnsi="Verdana"/>
+                <w:rStyle w:val="IndexLink"/>
+                <w:rFonts w:eastAsia="Times New Roman" w:cs="Arial"/>
                 <w:bCs/>
                 <w:color w:val="5A5A5A"/>
                 <w:kern w:val="0"/>
@@ -435,7 +431,6 @@
           </w:hyperlink>
           <w:r>
             <w:rPr>
-              <w:rFonts w:ascii="Verdana" w:hAnsi="Verdana"/>
               <w:sz w:val="24"/>
               <w:szCs w:val="24"/>
             </w:rPr>
@@ -443,7 +438,7 @@
           </w:r>
           <w:r>
             <w:rPr>
-              <w:rFonts w:eastAsia="Times New Roman" w:cs="Arial" w:ascii="Verdana" w:hAnsi="Verdana"/>
+              <w:rFonts w:eastAsia="Times New Roman" w:cs="Arial"/>
               <w:color w:val="5A5A5A"/>
               <w:kern w:val="0"/>
               <w:sz w:val="24"/>
@@ -471,7 +466,6 @@
           </w:pPr>
           <w:r>
             <w:rPr>
-              <w:rFonts w:ascii="Verdana" w:hAnsi="Verdana"/>
               <w:sz w:val="24"/>
               <w:szCs w:val="24"/>
             </w:rPr>
@@ -479,7 +473,7 @@
           </w:r>
           <w:r>
             <w:rPr>
-              <w:rFonts w:eastAsia="ＭＳ 明朝" w:cs="" w:ascii="Verdana" w:hAnsi="Verdana" w:cstheme="minorBidi" w:eastAsiaTheme="minorEastAsia"/>
+              <w:rFonts w:eastAsia="ＭＳ 明朝" w:cs="" w:cstheme="minorBidi" w:eastAsiaTheme="minorEastAsia"/>
               <w:color w:val="auto"/>
               <w:sz w:val="24"/>
               <w:szCs w:val="24"/>
@@ -489,7 +483,7 @@
           </w:r>
           <w:r>
             <w:rPr>
-              <w:rFonts w:eastAsia="Times New Roman" w:cs="Arial" w:ascii="Verdana" w:hAnsi="Verdana"/>
+              <w:rFonts w:eastAsia="Times New Roman" w:cs="Arial"/>
               <w:bCs/>
               <w:color w:val="5A5A5A"/>
               <w:kern w:val="0"/>
@@ -497,19 +491,7 @@
               <w:szCs w:val="24"/>
               <w:lang w:val="en-GB" w:eastAsia="en-US" w:bidi="ar-SA"/>
             </w:rPr>
-            <w:t xml:space="preserve">Test </w:t>
-          </w:r>
-          <w:r>
-            <w:rPr>
-              <w:rFonts w:eastAsia="Times New Roman" w:cs="Arial" w:ascii="Verdana" w:hAnsi="Verdana"/>
-              <w:bCs/>
-              <w:color w:val="5A5A5A"/>
-              <w:kern w:val="0"/>
-              <w:sz w:val="24"/>
-              <w:szCs w:val="24"/>
-              <w:lang w:val="en-GB" w:eastAsia="en-US" w:bidi="ar-SA"/>
-            </w:rPr>
-            <w:t>Specification</w:t>
+            <w:t>Test Specification</w:t>
           </w:r>
           <w:r>
             <w:rPr/>
@@ -535,7 +517,6 @@
           </w:pPr>
           <w:r>
             <w:rPr>
-              <w:rFonts w:ascii="Verdana" w:hAnsi="Verdana"/>
               <w:sz w:val="24"/>
               <w:szCs w:val="24"/>
             </w:rPr>
@@ -543,7 +524,7 @@
           </w:r>
           <w:r>
             <w:rPr>
-              <w:rFonts w:eastAsia="Times New Roman" w:cs="Arial" w:ascii="Verdana" w:hAnsi="Verdana"/>
+              <w:rFonts w:eastAsia="Times New Roman" w:cs="Arial"/>
               <w:color w:val="5A5A5A"/>
               <w:kern w:val="0"/>
               <w:sz w:val="24"/>
@@ -554,7 +535,6 @@
           </w:r>
           <w:r>
             <w:rPr>
-              <w:rFonts w:ascii="Verdana" w:hAnsi="Verdana"/>
               <w:sz w:val="24"/>
               <w:szCs w:val="24"/>
             </w:rPr>
@@ -562,7 +542,7 @@
           </w:r>
           <w:r>
             <w:rPr>
-              <w:rFonts w:eastAsia="ＭＳ 明朝" w:cs="" w:ascii="Verdana" w:hAnsi="Verdana" w:cstheme="minorBidi" w:eastAsiaTheme="minorEastAsia"/>
+              <w:rFonts w:eastAsia="ＭＳ 明朝" w:cs="" w:cstheme="minorBidi" w:eastAsiaTheme="minorEastAsia"/>
               <w:color w:val="auto"/>
               <w:sz w:val="24"/>
               <w:szCs w:val="24"/>
@@ -572,7 +552,7 @@
           </w:r>
           <w:r>
             <w:rPr>
-              <w:rFonts w:eastAsia="Times New Roman" w:cs="Arial" w:ascii="Verdana" w:hAnsi="Verdana"/>
+              <w:rFonts w:eastAsia="Times New Roman" w:cs="Arial"/>
               <w:bCs/>
               <w:color w:val="5A5A5A"/>
               <w:kern w:val="0"/>
@@ -580,19 +560,7 @@
               <w:szCs w:val="24"/>
               <w:lang w:val="en-GB" w:eastAsia="en-US" w:bidi="ar-SA"/>
             </w:rPr>
-            <w:t xml:space="preserve">Test </w:t>
-          </w:r>
-          <w:r>
-            <w:rPr>
-              <w:rFonts w:eastAsia="Times New Roman" w:cs="Arial" w:ascii="Verdana" w:hAnsi="Verdana"/>
-              <w:bCs/>
-              <w:color w:val="5A5A5A"/>
-              <w:kern w:val="0"/>
-              <w:sz w:val="24"/>
-              <w:szCs w:val="24"/>
-              <w:lang w:val="en-GB" w:eastAsia="en-US" w:bidi="ar-SA"/>
-            </w:rPr>
-            <w:t>Cases</w:t>
+            <w:t>Test Cases</w:t>
           </w:r>
           <w:r>
             <w:rPr/>
@@ -618,7 +586,6 @@
           </w:pPr>
           <w:r>
             <w:rPr>
-              <w:rFonts w:ascii="Verdana" w:hAnsi="Verdana"/>
               <w:sz w:val="24"/>
               <w:szCs w:val="24"/>
             </w:rPr>
@@ -626,7 +593,7 @@
           </w:r>
           <w:r>
             <w:rPr>
-              <w:rFonts w:eastAsia="Times New Roman" w:cs="Arial" w:ascii="Verdana" w:hAnsi="Verdana"/>
+              <w:rFonts w:eastAsia="Times New Roman" w:cs="Arial"/>
               <w:color w:val="5A5A5A"/>
               <w:kern w:val="0"/>
               <w:sz w:val="24"/>
@@ -637,7 +604,6 @@
           </w:r>
           <w:r>
             <w:rPr>
-              <w:rFonts w:ascii="Verdana" w:hAnsi="Verdana"/>
               <w:sz w:val="24"/>
               <w:szCs w:val="24"/>
             </w:rPr>
@@ -645,7 +611,7 @@
           </w:r>
           <w:r>
             <w:rPr>
-              <w:rFonts w:eastAsia="ＭＳ 明朝" w:cs="" w:ascii="Verdana" w:hAnsi="Verdana" w:cstheme="minorBidi" w:eastAsiaTheme="minorEastAsia"/>
+              <w:rFonts w:eastAsia="ＭＳ 明朝" w:cs="" w:cstheme="minorBidi" w:eastAsiaTheme="minorEastAsia"/>
               <w:color w:val="auto"/>
               <w:sz w:val="24"/>
               <w:szCs w:val="24"/>
@@ -655,7 +621,7 @@
           </w:r>
           <w:r>
             <w:rPr>
-              <w:rFonts w:eastAsia="Times New Roman" w:cs="Arial" w:ascii="Verdana" w:hAnsi="Verdana"/>
+              <w:rFonts w:eastAsia="Times New Roman" w:cs="Arial"/>
               <w:bCs/>
               <w:color w:val="5A5A5A"/>
               <w:kern w:val="0"/>
@@ -663,7 +629,19 @@
               <w:szCs w:val="24"/>
               <w:lang w:val="en-GB" w:eastAsia="en-US" w:bidi="ar-SA"/>
             </w:rPr>
-            <w:t>Automated Tests</w:t>
+            <w:t>Automated Tes</w:t>
+          </w:r>
+          <w:r>
+            <w:rPr>
+              <w:rFonts w:eastAsia="Times New Roman" w:cs="Arial"/>
+              <w:bCs/>
+              <w:color w:val="5A5A5A"/>
+              <w:kern w:val="0"/>
+              <w:sz w:val="24"/>
+              <w:szCs w:val="24"/>
+              <w:lang w:val="en-GB" w:eastAsia="en-US" w:bidi="ar-SA"/>
+            </w:rPr>
+            <w:t>ting</w:t>
           </w:r>
           <w:r>
             <w:rPr/>
@@ -699,7 +677,7 @@
           </w:pPr>
           <w:r>
             <w:rPr>
-              <w:rFonts w:eastAsia="Times New Roman" w:cs="Arial" w:ascii="Verdana" w:hAnsi="Verdana"/>
+              <w:rFonts w:eastAsia="Times New Roman" w:cs="Arial"/>
               <w:color w:val="5A5A5A"/>
               <w:kern w:val="0"/>
               <w:sz w:val="24"/>
@@ -710,7 +688,7 @@
           </w:r>
           <w:r>
             <w:rPr>
-              <w:rFonts w:eastAsia="ＭＳ 明朝" w:cs="" w:ascii="Verdana" w:hAnsi="Verdana" w:cstheme="minorBidi" w:eastAsiaTheme="minorEastAsia"/>
+              <w:rFonts w:eastAsia="ＭＳ 明朝" w:cs="" w:cstheme="minorBidi" w:eastAsiaTheme="minorEastAsia"/>
               <w:color w:val="auto"/>
               <w:kern w:val="0"/>
               <w:sz w:val="24"/>
@@ -721,7 +699,7 @@
           </w:r>
           <w:r>
             <w:rPr>
-              <w:rFonts w:eastAsia="Times New Roman" w:cs="Arial" w:ascii="Verdana" w:hAnsi="Verdana"/>
+              <w:rFonts w:eastAsia="Times New Roman" w:cs="Arial"/>
               <w:bCs/>
               <w:color w:val="5A5A5A"/>
               <w:kern w:val="0"/>
@@ -729,7 +707,19 @@
               <w:szCs w:val="24"/>
               <w:lang w:val="en-GB" w:eastAsia="en-US" w:bidi="ar-SA"/>
             </w:rPr>
-            <w:t>API Tests</w:t>
+            <w:t>API Tes</w:t>
+          </w:r>
+          <w:r>
+            <w:rPr>
+              <w:rFonts w:eastAsia="Times New Roman" w:cs="Arial"/>
+              <w:bCs/>
+              <w:color w:val="5A5A5A"/>
+              <w:kern w:val="0"/>
+              <w:sz w:val="24"/>
+              <w:szCs w:val="24"/>
+              <w:lang w:val="en-GB" w:eastAsia="en-US" w:bidi="ar-SA"/>
+            </w:rPr>
+            <w:t>ting</w:t>
           </w:r>
           <w:r>
             <w:rPr>
@@ -786,7 +776,10 @@
             <w:rPr/>
             <w:t>Test Results</w:t>
             <w:tab/>
-            <w:t>5</w:t>
+          </w:r>
+          <w:r>
+            <w:rPr/>
+            <w:t>7</w:t>
           </w:r>
         </w:p>
         <w:p>
@@ -807,7 +800,11 @@
           </w:pPr>
           <w:r>
             <w:rPr/>
-            <w:t>1.3.</w:t>
+            <w:t>2.0</w:t>
+          </w:r>
+          <w:r>
+            <w:rPr/>
+            <w:t>.</w:t>
           </w:r>
           <w:r>
             <w:rPr>
@@ -821,9 +818,213 @@
           </w:r>
           <w:r>
             <w:rPr/>
-            <w:t>Executed Test Cases</w:t>
+            <w:t xml:space="preserve">Executed Test Cases - </w:t>
+          </w:r>
+          <w:r>
+            <w:rPr/>
+            <w:t>Functional</w:t>
+          </w:r>
+          <w:r>
+            <w:rPr/>
             <w:tab/>
-            <w:t>5</w:t>
+          </w:r>
+          <w:r>
+            <w:rPr/>
+            <w:t>7</w:t>
+          </w:r>
+        </w:p>
+        <w:p>
+          <w:pPr>
+            <w:pStyle w:val="Contents2"/>
+            <w:tabs>
+              <w:tab w:val="left" w:pos="360" w:leader="none"/>
+              <w:tab w:val="left" w:pos="1200" w:leader="none"/>
+              <w:tab w:val="right" w:pos="9360" w:leader="dot"/>
+            </w:tabs>
+            <w:rPr>
+              <w:rFonts w:ascii="Calibri" w:hAnsi="Calibri" w:eastAsia="ＭＳ 明朝" w:cs="" w:asciiTheme="minorHAnsi" w:cstheme="minorBidi" w:eastAsiaTheme="minorEastAsia" w:hAnsiTheme="minorHAnsi"/>
+              <w:color w:val="auto"/>
+              <w:sz w:val="22"/>
+              <w:szCs w:val="22"/>
+              <w:lang w:val="en-US"/>
+            </w:rPr>
+          </w:pPr>
+          <w:r>
+            <w:rPr/>
+            <w:t>2.1</w:t>
+          </w:r>
+          <w:r>
+            <w:rPr/>
+            <w:t>.</w:t>
+          </w:r>
+          <w:r>
+            <w:rPr>
+              <w:rFonts w:eastAsia="ＭＳ 明朝" w:cs="" w:ascii="Calibri" w:hAnsi="Calibri" w:asciiTheme="minorHAnsi" w:cstheme="minorBidi" w:eastAsiaTheme="minorEastAsia" w:hAnsiTheme="minorHAnsi"/>
+              <w:color w:val="auto"/>
+              <w:sz w:val="22"/>
+              <w:szCs w:val="22"/>
+              <w:lang w:val="en-US"/>
+            </w:rPr>
+            <w:tab/>
+          </w:r>
+          <w:r>
+            <w:rPr/>
+            <w:t xml:space="preserve">Executed Test Cases - </w:t>
+          </w:r>
+          <w:r>
+            <w:rPr/>
+            <w:t>Non-Functional</w:t>
+          </w:r>
+          <w:r>
+            <w:rPr/>
+            <w:tab/>
+          </w:r>
+          <w:r>
+            <w:rPr/>
+            <w:t>7-8</w:t>
+          </w:r>
+        </w:p>
+        <w:p>
+          <w:pPr>
+            <w:pStyle w:val="Contents2"/>
+            <w:tabs>
+              <w:tab w:val="left" w:pos="360" w:leader="none"/>
+              <w:tab w:val="left" w:pos="1200" w:leader="none"/>
+              <w:tab w:val="right" w:pos="9360" w:leader="dot"/>
+            </w:tabs>
+            <w:rPr>
+              <w:rFonts w:ascii="Calibri" w:hAnsi="Calibri" w:eastAsia="ＭＳ 明朝" w:cs="" w:asciiTheme="minorHAnsi" w:cstheme="minorBidi" w:eastAsiaTheme="minorEastAsia" w:hAnsiTheme="minorHAnsi"/>
+              <w:color w:val="auto"/>
+              <w:sz w:val="22"/>
+              <w:szCs w:val="22"/>
+              <w:lang w:val="en-US"/>
+            </w:rPr>
+          </w:pPr>
+          <w:r>
+            <w:rPr/>
+            <w:t>2.2</w:t>
+          </w:r>
+          <w:r>
+            <w:rPr/>
+            <w:t>.</w:t>
+          </w:r>
+          <w:r>
+            <w:rPr>
+              <w:rFonts w:eastAsia="ＭＳ 明朝" w:cs="" w:ascii="Calibri" w:hAnsi="Calibri" w:asciiTheme="minorHAnsi" w:cstheme="minorBidi" w:eastAsiaTheme="minorEastAsia" w:hAnsiTheme="minorHAnsi"/>
+              <w:color w:val="auto"/>
+              <w:sz w:val="22"/>
+              <w:szCs w:val="22"/>
+              <w:lang w:val="en-US"/>
+            </w:rPr>
+            <w:tab/>
+          </w:r>
+          <w:r>
+            <w:rPr>
+              <w:rFonts w:eastAsia="Times New Roman" w:cs="Arial"/>
+              <w:color w:val="5A5A5A"/>
+              <w:kern w:val="0"/>
+              <w:sz w:val="24"/>
+              <w:szCs w:val="24"/>
+              <w:lang w:val="en-GB" w:eastAsia="en-US" w:bidi="ar-SA"/>
+            </w:rPr>
+            <w:t>Automated Testing</w:t>
+          </w:r>
+          <w:r>
+            <w:rPr/>
+            <w:tab/>
+          </w:r>
+          <w:r>
+            <w:rPr>
+              <w:rFonts w:eastAsia="Times New Roman" w:cs="Arial"/>
+              <w:color w:val="5A5A5A"/>
+              <w:kern w:val="0"/>
+              <w:sz w:val="24"/>
+              <w:szCs w:val="24"/>
+              <w:lang w:val="en-GB" w:eastAsia="en-US" w:bidi="ar-SA"/>
+            </w:rPr>
+            <w:t>8</w:t>
+          </w:r>
+        </w:p>
+        <w:p>
+          <w:pPr>
+            <w:pStyle w:val="Contents2"/>
+            <w:tabs>
+              <w:tab w:val="left" w:pos="360" w:leader="none"/>
+              <w:tab w:val="left" w:pos="1200" w:leader="none"/>
+              <w:tab w:val="right" w:pos="9360" w:leader="dot"/>
+            </w:tabs>
+            <w:rPr>
+              <w:rFonts w:ascii="Calibri" w:hAnsi="Calibri" w:eastAsia="ＭＳ 明朝" w:cs="" w:asciiTheme="minorHAnsi" w:cstheme="minorBidi" w:eastAsiaTheme="minorEastAsia" w:hAnsiTheme="minorHAnsi"/>
+              <w:color w:val="auto"/>
+              <w:sz w:val="22"/>
+              <w:szCs w:val="22"/>
+              <w:lang w:val="en-US"/>
+            </w:rPr>
+          </w:pPr>
+          <w:r>
+            <w:rPr/>
+            <w:t>2.3</w:t>
+          </w:r>
+          <w:r>
+            <w:rPr/>
+            <w:t>.</w:t>
+          </w:r>
+          <w:r>
+            <w:rPr>
+              <w:rFonts w:eastAsia="ＭＳ 明朝" w:cs="" w:ascii="Calibri" w:hAnsi="Calibri" w:asciiTheme="minorHAnsi" w:cstheme="minorBidi" w:eastAsiaTheme="minorEastAsia" w:hAnsiTheme="minorHAnsi"/>
+              <w:color w:val="auto"/>
+              <w:sz w:val="22"/>
+              <w:szCs w:val="22"/>
+              <w:lang w:val="en-US"/>
+            </w:rPr>
+            <w:tab/>
+          </w:r>
+          <w:r>
+            <w:rPr>
+              <w:rFonts w:eastAsia="Times New Roman" w:cs="Arial"/>
+              <w:color w:val="5A5A5A"/>
+              <w:kern w:val="0"/>
+              <w:sz w:val="24"/>
+              <w:szCs w:val="24"/>
+              <w:lang w:val="en-GB" w:eastAsia="en-US" w:bidi="ar-SA"/>
+            </w:rPr>
+            <w:t>API Testing</w:t>
+          </w:r>
+          <w:r>
+            <w:rPr/>
+            <w:tab/>
+          </w:r>
+          <w:r>
+            <w:rPr>
+              <w:rFonts w:eastAsia="Times New Roman" w:cs="Arial"/>
+              <w:color w:val="5A5A5A"/>
+              <w:kern w:val="0"/>
+              <w:sz w:val="24"/>
+              <w:szCs w:val="24"/>
+              <w:lang w:val="en-GB" w:eastAsia="en-US" w:bidi="ar-SA"/>
+            </w:rPr>
+            <w:t>9</w:t>
+          </w:r>
+        </w:p>
+        <w:p>
+          <w:pPr>
+            <w:pStyle w:val="Normal"/>
+            <w:tabs>
+              <w:tab w:val="clear" w:pos="851"/>
+              <w:tab w:val="left" w:pos="360" w:leader="none"/>
+              <w:tab w:val="left" w:pos="1200" w:leader="none"/>
+              <w:tab w:val="right" w:pos="9360" w:leader="dot"/>
+            </w:tabs>
+            <w:rPr>
+              <w:rFonts w:ascii="Calibri" w:hAnsi="Calibri" w:eastAsia="ＭＳ 明朝" w:cs="" w:asciiTheme="minorHAnsi" w:cstheme="minorBidi" w:eastAsiaTheme="minorEastAsia" w:hAnsiTheme="minorHAnsi"/>
+              <w:color w:val="auto"/>
+              <w:sz w:val="22"/>
+              <w:szCs w:val="22"/>
+              <w:lang w:val="en-US"/>
+            </w:rPr>
+          </w:pPr>
+          <w:r>
+            <w:rPr/>
           </w:r>
         </w:p>
         <w:p>
@@ -1010,8 +1211,8 @@
         <w:pStyle w:val="Heading1"/>
         <w:rPr/>
       </w:pPr>
-      <w:bookmarkStart w:id="3" w:name="_Toc465718303"/>
-      <w:bookmarkStart w:id="4" w:name="_Toc302146247"/>
+      <w:bookmarkStart w:id="3" w:name="_Toc302146247"/>
+      <w:bookmarkStart w:id="4" w:name="_Toc465718303"/>
       <w:r>
         <w:rPr/>
         <w:t>Testing Scope</w:t>
@@ -1185,7 +1386,7 @@
         <w:widowControl w:val="false"/>
         <w:numPr>
           <w:ilvl w:val="1"/>
-          <w:numId w:val="4"/>
+          <w:numId w:val="3"/>
         </w:numPr>
         <w:suppressAutoHyphens w:val="true"/>
         <w:bidi w:val="0"/>
@@ -1811,7 +2012,7 @@
         <w:pStyle w:val="Normal"/>
         <w:numPr>
           <w:ilvl w:val="0"/>
-          <w:numId w:val="11"/>
+          <w:numId w:val="10"/>
         </w:numPr>
         <w:spacing w:lineRule="exact" w:line="260" w:before="0" w:after="0"/>
         <w:rPr/>
@@ -1851,7 +2052,7 @@
         <w:pStyle w:val="Normal"/>
         <w:numPr>
           <w:ilvl w:val="0"/>
-          <w:numId w:val="11"/>
+          <w:numId w:val="10"/>
         </w:numPr>
         <w:spacing w:lineRule="exact" w:line="260" w:before="0" w:after="0"/>
         <w:rPr/>
@@ -2134,8 +2335,8 @@
       </w:tblPr>
       <w:tblGrid>
         <w:gridCol w:w="4710"/>
-        <w:gridCol w:w="2653"/>
-        <w:gridCol w:w="3017"/>
+        <w:gridCol w:w="2652"/>
+        <w:gridCol w:w="3018"/>
       </w:tblGrid>
       <w:tr>
         <w:trPr/>
@@ -2179,7 +2380,7 @@
         </w:tc>
         <w:tc>
           <w:tcPr>
-            <w:tcW w:w="2653" w:type="dxa"/>
+            <w:tcW w:w="2652" w:type="dxa"/>
             <w:tcBorders/>
           </w:tcPr>
           <w:p>
@@ -2205,7 +2406,7 @@
         </w:tc>
         <w:tc>
           <w:tcPr>
-            <w:tcW w:w="3017" w:type="dxa"/>
+            <w:tcW w:w="3018" w:type="dxa"/>
             <w:tcBorders/>
           </w:tcPr>
           <w:p>
@@ -2285,7 +2486,7 @@
         </w:tc>
         <w:tc>
           <w:tcPr>
-            <w:tcW w:w="2653" w:type="dxa"/>
+            <w:tcW w:w="2652" w:type="dxa"/>
             <w:tcBorders/>
           </w:tcPr>
           <w:p>
@@ -2327,7 +2528,7 @@
         </w:tc>
         <w:tc>
           <w:tcPr>
-            <w:tcW w:w="3017" w:type="dxa"/>
+            <w:tcW w:w="3018" w:type="dxa"/>
             <w:tcBorders/>
           </w:tcPr>
           <w:p>
@@ -2379,7 +2580,7 @@
         </w:tc>
         <w:tc>
           <w:tcPr>
-            <w:tcW w:w="2653" w:type="dxa"/>
+            <w:tcW w:w="2652" w:type="dxa"/>
             <w:tcBorders/>
           </w:tcPr>
           <w:p>
@@ -2398,7 +2599,7 @@
         </w:tc>
         <w:tc>
           <w:tcPr>
-            <w:tcW w:w="3017" w:type="dxa"/>
+            <w:tcW w:w="3018" w:type="dxa"/>
             <w:tcBorders/>
           </w:tcPr>
           <w:p>
@@ -2450,7 +2651,7 @@
         </w:tc>
         <w:tc>
           <w:tcPr>
-            <w:tcW w:w="2653" w:type="dxa"/>
+            <w:tcW w:w="2652" w:type="dxa"/>
             <w:tcBorders/>
           </w:tcPr>
           <w:p>
@@ -2469,7 +2670,7 @@
         </w:tc>
         <w:tc>
           <w:tcPr>
-            <w:tcW w:w="3017" w:type="dxa"/>
+            <w:tcW w:w="3018" w:type="dxa"/>
             <w:tcBorders/>
           </w:tcPr>
           <w:p>
@@ -2521,7 +2722,7 @@
         </w:tc>
         <w:tc>
           <w:tcPr>
-            <w:tcW w:w="2653" w:type="dxa"/>
+            <w:tcW w:w="2652" w:type="dxa"/>
             <w:tcBorders/>
           </w:tcPr>
           <w:p>
@@ -2540,7 +2741,7 @@
         </w:tc>
         <w:tc>
           <w:tcPr>
-            <w:tcW w:w="3017" w:type="dxa"/>
+            <w:tcW w:w="3018" w:type="dxa"/>
             <w:tcBorders/>
           </w:tcPr>
           <w:p>
@@ -2616,7 +2817,7 @@
         </w:tc>
         <w:tc>
           <w:tcPr>
-            <w:tcW w:w="2653" w:type="dxa"/>
+            <w:tcW w:w="2652" w:type="dxa"/>
             <w:tcBorders/>
           </w:tcPr>
           <w:p>
@@ -2635,7 +2836,7 @@
         </w:tc>
         <w:tc>
           <w:tcPr>
-            <w:tcW w:w="3017" w:type="dxa"/>
+            <w:tcW w:w="3018" w:type="dxa"/>
             <w:tcBorders/>
           </w:tcPr>
           <w:p>
@@ -2687,7 +2888,7 @@
         </w:tc>
         <w:tc>
           <w:tcPr>
-            <w:tcW w:w="2653" w:type="dxa"/>
+            <w:tcW w:w="2652" w:type="dxa"/>
             <w:tcBorders/>
           </w:tcPr>
           <w:p>
@@ -2706,7 +2907,7 @@
         </w:tc>
         <w:tc>
           <w:tcPr>
-            <w:tcW w:w="3017" w:type="dxa"/>
+            <w:tcW w:w="3018" w:type="dxa"/>
             <w:tcBorders/>
           </w:tcPr>
           <w:p>
@@ -2758,7 +2959,7 @@
         </w:tc>
         <w:tc>
           <w:tcPr>
-            <w:tcW w:w="2653" w:type="dxa"/>
+            <w:tcW w:w="2652" w:type="dxa"/>
             <w:tcBorders/>
           </w:tcPr>
           <w:p>
@@ -2777,7 +2978,7 @@
         </w:tc>
         <w:tc>
           <w:tcPr>
-            <w:tcW w:w="3017" w:type="dxa"/>
+            <w:tcW w:w="3018" w:type="dxa"/>
             <w:tcBorders/>
           </w:tcPr>
           <w:p>
@@ -2829,7 +3030,7 @@
         </w:tc>
         <w:tc>
           <w:tcPr>
-            <w:tcW w:w="2653" w:type="dxa"/>
+            <w:tcW w:w="2652" w:type="dxa"/>
             <w:tcBorders/>
           </w:tcPr>
           <w:p>
@@ -2848,7 +3049,7 @@
         </w:tc>
         <w:tc>
           <w:tcPr>
-            <w:tcW w:w="3017" w:type="dxa"/>
+            <w:tcW w:w="3018" w:type="dxa"/>
             <w:tcBorders/>
           </w:tcPr>
           <w:p>
@@ -2900,7 +3101,7 @@
         </w:tc>
         <w:tc>
           <w:tcPr>
-            <w:tcW w:w="2653" w:type="dxa"/>
+            <w:tcW w:w="2652" w:type="dxa"/>
             <w:tcBorders/>
           </w:tcPr>
           <w:p>
@@ -2919,7 +3120,7 @@
         </w:tc>
         <w:tc>
           <w:tcPr>
-            <w:tcW w:w="3017" w:type="dxa"/>
+            <w:tcW w:w="3018" w:type="dxa"/>
             <w:tcBorders/>
           </w:tcPr>
           <w:p>
@@ -2972,7 +3173,7 @@
         </w:tc>
         <w:tc>
           <w:tcPr>
-            <w:tcW w:w="2653" w:type="dxa"/>
+            <w:tcW w:w="2652" w:type="dxa"/>
             <w:tcBorders/>
           </w:tcPr>
           <w:p>
@@ -2991,7 +3192,7 @@
         </w:tc>
         <w:tc>
           <w:tcPr>
-            <w:tcW w:w="3017" w:type="dxa"/>
+            <w:tcW w:w="3018" w:type="dxa"/>
             <w:tcBorders/>
           </w:tcPr>
           <w:p>
@@ -3068,7 +3269,7 @@
         </w:tc>
         <w:tc>
           <w:tcPr>
-            <w:tcW w:w="2653" w:type="dxa"/>
+            <w:tcW w:w="2652" w:type="dxa"/>
             <w:tcBorders/>
           </w:tcPr>
           <w:p>
@@ -3087,7 +3288,7 @@
         </w:tc>
         <w:tc>
           <w:tcPr>
-            <w:tcW w:w="3017" w:type="dxa"/>
+            <w:tcW w:w="3018" w:type="dxa"/>
             <w:tcBorders/>
           </w:tcPr>
           <w:p>
@@ -3145,7 +3346,29 @@
       </w:pPr>
       <w:r>
         <w:rPr/>
-        <w:t>1.4 Automated Tests</w:t>
+      </w:r>
+    </w:p>
+    <w:p>
+      <w:pPr>
+        <w:pStyle w:val="Normal"/>
+        <w:rPr/>
+      </w:pPr>
+      <w:r>
+        <w:rPr/>
+      </w:r>
+    </w:p>
+    <w:p>
+      <w:pPr>
+        <w:pStyle w:val="Normal"/>
+        <w:rPr/>
+      </w:pPr>
+      <w:r>
+        <w:rPr/>
+        <w:t>1.4 Automated Tes</w:t>
+      </w:r>
+      <w:r>
+        <w:rPr/>
+        <w:t>ting</w:t>
       </w:r>
     </w:p>
     <w:p>
@@ -3199,6 +3422,38 @@
         <w:t>products changing price or name constantly etc.) and are subject to change. At this point the following tests are automated:</w:t>
       </w:r>
     </w:p>
+    <w:p>
+      <w:pPr>
+        <w:pStyle w:val="Normal"/>
+        <w:rPr>
+          <w:rFonts w:eastAsia="Times New Roman" w:cs="Arial"/>
+          <w:color w:val="5A5A5A"/>
+          <w:kern w:val="0"/>
+          <w:sz w:val="24"/>
+          <w:szCs w:val="24"/>
+          <w:lang w:val="en-GB" w:eastAsia="en-US" w:bidi="ar-SA"/>
+        </w:rPr>
+      </w:pPr>
+      <w:r>
+        <w:rPr/>
+      </w:r>
+    </w:p>
+    <w:p>
+      <w:pPr>
+        <w:pStyle w:val="Normal"/>
+        <w:rPr>
+          <w:rFonts w:eastAsia="Times New Roman" w:cs="Arial"/>
+          <w:color w:val="5A5A5A"/>
+          <w:kern w:val="0"/>
+          <w:sz w:val="24"/>
+          <w:szCs w:val="24"/>
+          <w:lang w:val="en-GB" w:eastAsia="en-US" w:bidi="ar-SA"/>
+        </w:rPr>
+      </w:pPr>
+      <w:r>
+        <w:rPr/>
+      </w:r>
+    </w:p>
     <w:tbl>
       <w:tblPr>
         <w:tblW w:w="9354" w:type="dxa"/>
@@ -3636,54 +3891,27 @@
       </w:pPr>
       <w:r>
         <w:rPr/>
-        <w:drawing>
-          <wp:anchor behindDoc="0" distT="0" distB="0" distL="0" distR="0" simplePos="0" locked="0" layoutInCell="0" allowOverlap="1" relativeHeight="13">
-            <wp:simplePos x="0" y="0"/>
-            <wp:positionH relativeFrom="column">
-              <wp:align>center</wp:align>
-            </wp:positionH>
-            <wp:positionV relativeFrom="paragraph">
-              <wp:posOffset>635</wp:posOffset>
-            </wp:positionV>
-            <wp:extent cx="5939790" cy="3783965"/>
-            <wp:effectExtent l="0" t="0" r="0" b="0"/>
-            <wp:wrapSquare wrapText="largest"/>
-            <wp:docPr id="1" name="Image3" descr=""/>
-            <wp:cNvGraphicFramePr>
-              <a:graphicFrameLocks xmlns:a="http://schemas.openxmlformats.org/drawingml/2006/main" noChangeAspect="1"/>
-            </wp:cNvGraphicFramePr>
-            <a:graphic xmlns:a="http://schemas.openxmlformats.org/drawingml/2006/main">
-              <a:graphicData uri="http://schemas.openxmlformats.org/drawingml/2006/picture">
-                <pic:pic xmlns:pic="http://schemas.openxmlformats.org/drawingml/2006/picture">
-                  <pic:nvPicPr>
-                    <pic:cNvPr id="1" name="Image3" descr=""/>
-                    <pic:cNvPicPr>
-                      <a:picLocks noChangeAspect="1" noChangeArrowheads="1"/>
-                    </pic:cNvPicPr>
-                  </pic:nvPicPr>
-                  <pic:blipFill>
-                    <a:blip r:embed="rId8"/>
-                    <a:stretch>
-                      <a:fillRect/>
-                    </a:stretch>
-                  </pic:blipFill>
-                  <pic:spPr bwMode="auto">
-                    <a:xfrm>
-                      <a:off x="0" y="0"/>
-                      <a:ext cx="5939790" cy="3783965"/>
-                    </a:xfrm>
-                    <a:prstGeom prst="rect">
-                      <a:avLst/>
-                    </a:prstGeom>
-                  </pic:spPr>
-                </pic:pic>
-              </a:graphicData>
-            </a:graphic>
-          </wp:anchor>
-        </w:drawing>
       </w:r>
       <w:r>
         <w:br w:type="page"/>
+      </w:r>
+    </w:p>
+    <w:p>
+      <w:pPr>
+        <w:pStyle w:val="Normal"/>
+        <w:rPr/>
+      </w:pPr>
+      <w:r>
+        <w:rPr/>
+      </w:r>
+    </w:p>
+    <w:p>
+      <w:pPr>
+        <w:pStyle w:val="Normal"/>
+        <w:rPr/>
+      </w:pPr>
+      <w:r>
+        <w:rPr/>
       </w:r>
     </w:p>
     <w:p>
@@ -3704,7 +3932,18 @@
           <w:szCs w:val="24"/>
           <w:lang w:val="en-GB" w:eastAsia="en-US" w:bidi="ar-SA"/>
         </w:rPr>
-        <w:t>API Tests</w:t>
+        <w:t>API Test</w:t>
+      </w:r>
+      <w:r>
+        <w:rPr>
+          <w:rFonts w:eastAsia="Times New Roman" w:cs="Arial"/>
+          <w:color w:val="5A5A5A"/>
+          <w:kern w:val="0"/>
+          <w:sz w:val="24"/>
+          <w:szCs w:val="24"/>
+          <w:lang w:val="en-GB" w:eastAsia="en-US" w:bidi="ar-SA"/>
+        </w:rPr>
+        <w:t>ing</w:t>
       </w:r>
     </w:p>
     <w:p>
@@ -3739,6 +3978,37 @@
           <w:lang w:val="en-GB" w:eastAsia="en-US" w:bidi="ar-SA"/>
         </w:rPr>
         <w:t xml:space="preserve">API test collection → </w:t>
+      </w:r>
+      <w:hyperlink r:id="rId8">
+        <w:r>
+          <w:rPr>
+            <w:rStyle w:val="InternetLink"/>
+            <w:rFonts w:eastAsia="Times New Roman" w:cs="Arial"/>
+            <w:color w:val="5A5A5A"/>
+            <w:kern w:val="0"/>
+            <w:sz w:val="24"/>
+            <w:szCs w:val="24"/>
+            <w:lang w:val="en-GB" w:eastAsia="en-US" w:bidi="ar-SA"/>
+          </w:rPr>
+          <w:t>link</w:t>
+        </w:r>
+      </w:hyperlink>
+    </w:p>
+    <w:p>
+      <w:pPr>
+        <w:pStyle w:val="Normal"/>
+        <w:rPr/>
+      </w:pPr>
+      <w:r>
+        <w:rPr>
+          <w:rFonts w:eastAsia="Times New Roman" w:cs="Arial"/>
+          <w:color w:val="5A5A5A"/>
+          <w:kern w:val="0"/>
+          <w:sz w:val="24"/>
+          <w:szCs w:val="24"/>
+          <w:lang w:val="en-GB" w:eastAsia="en-US" w:bidi="ar-SA"/>
+        </w:rPr>
+        <w:t xml:space="preserve">API test run results → </w:t>
       </w:r>
       <w:hyperlink r:id="rId9">
         <w:r>
@@ -3758,37 +4028,6 @@
     <w:p>
       <w:pPr>
         <w:pStyle w:val="Normal"/>
-        <w:rPr/>
-      </w:pPr>
-      <w:r>
-        <w:rPr>
-          <w:rFonts w:eastAsia="Times New Roman" w:cs="Arial"/>
-          <w:color w:val="5A5A5A"/>
-          <w:kern w:val="0"/>
-          <w:sz w:val="24"/>
-          <w:szCs w:val="24"/>
-          <w:lang w:val="en-GB" w:eastAsia="en-US" w:bidi="ar-SA"/>
-        </w:rPr>
-        <w:t xml:space="preserve">API test run results → </w:t>
-      </w:r>
-      <w:hyperlink r:id="rId10">
-        <w:r>
-          <w:rPr>
-            <w:rStyle w:val="InternetLink"/>
-            <w:rFonts w:eastAsia="Times New Roman" w:cs="Arial"/>
-            <w:color w:val="5A5A5A"/>
-            <w:kern w:val="0"/>
-            <w:sz w:val="24"/>
-            <w:szCs w:val="24"/>
-            <w:lang w:val="en-GB" w:eastAsia="en-US" w:bidi="ar-SA"/>
-          </w:rPr>
-          <w:t>link</w:t>
-        </w:r>
-      </w:hyperlink>
-    </w:p>
-    <w:p>
-      <w:pPr>
-        <w:pStyle w:val="Normal"/>
         <w:rPr>
           <w:rFonts w:ascii="Verdana" w:hAnsi="Verdana" w:eastAsia="Times New Roman" w:cs="Arial"/>
           <w:color w:val="5A5A5A"/>
@@ -3830,51 +4069,6 @@
           <w:szCs w:val="24"/>
           <w:lang w:val="en-GB" w:eastAsia="en-US" w:bidi="ar-SA"/>
         </w:rPr>
-        <w:drawing>
-          <wp:anchor behindDoc="0" distT="0" distB="0" distL="0" distR="0" simplePos="0" locked="0" layoutInCell="0" allowOverlap="1" relativeHeight="14">
-            <wp:simplePos x="0" y="0"/>
-            <wp:positionH relativeFrom="column">
-              <wp:align>center</wp:align>
-            </wp:positionH>
-            <wp:positionV relativeFrom="paragraph">
-              <wp:posOffset>635</wp:posOffset>
-            </wp:positionV>
-            <wp:extent cx="5939790" cy="3254375"/>
-            <wp:effectExtent l="0" t="0" r="0" b="0"/>
-            <wp:wrapSquare wrapText="largest"/>
-            <wp:docPr id="2" name="Image4" descr=""/>
-            <wp:cNvGraphicFramePr>
-              <a:graphicFrameLocks xmlns:a="http://schemas.openxmlformats.org/drawingml/2006/main" noChangeAspect="1"/>
-            </wp:cNvGraphicFramePr>
-            <a:graphic xmlns:a="http://schemas.openxmlformats.org/drawingml/2006/main">
-              <a:graphicData uri="http://schemas.openxmlformats.org/drawingml/2006/picture">
-                <pic:pic xmlns:pic="http://schemas.openxmlformats.org/drawingml/2006/picture">
-                  <pic:nvPicPr>
-                    <pic:cNvPr id="2" name="Image4" descr=""/>
-                    <pic:cNvPicPr>
-                      <a:picLocks noChangeAspect="1" noChangeArrowheads="1"/>
-                    </pic:cNvPicPr>
-                  </pic:nvPicPr>
-                  <pic:blipFill>
-                    <a:blip r:embed="rId11"/>
-                    <a:stretch>
-                      <a:fillRect/>
-                    </a:stretch>
-                  </pic:blipFill>
-                  <pic:spPr bwMode="auto">
-                    <a:xfrm>
-                      <a:off x="0" y="0"/>
-                      <a:ext cx="5939790" cy="3254375"/>
-                    </a:xfrm>
-                    <a:prstGeom prst="rect">
-                      <a:avLst/>
-                    </a:prstGeom>
-                  </pic:spPr>
-                </pic:pic>
-              </a:graphicData>
-            </a:graphic>
-          </wp:anchor>
-        </w:drawing>
       </w:r>
     </w:p>
     <w:p>
@@ -3898,114 +4092,12 @@
     <w:p>
       <w:pPr>
         <w:pStyle w:val="Heading1"/>
-        <w:rPr/>
-      </w:pPr>
-      <w:r>
-        <w:rPr/>
-      </w:r>
-    </w:p>
-    <w:p>
-      <w:pPr>
-        <w:pStyle w:val="Heading1"/>
-        <w:rPr/>
-      </w:pPr>
-      <w:r>
-        <w:rPr/>
-      </w:r>
-    </w:p>
-    <w:p>
-      <w:pPr>
-        <w:pStyle w:val="Heading1"/>
-        <w:rPr/>
-      </w:pPr>
-      <w:r>
-        <w:rPr/>
-      </w:r>
-    </w:p>
-    <w:p>
-      <w:pPr>
-        <w:pStyle w:val="Heading1"/>
-        <w:rPr/>
-      </w:pPr>
-      <w:r>
-        <w:rPr/>
-      </w:r>
-    </w:p>
-    <w:p>
-      <w:pPr>
-        <w:pStyle w:val="Heading1"/>
-        <w:rPr/>
-      </w:pPr>
-      <w:r>
-        <w:rPr/>
-      </w:r>
-    </w:p>
-    <w:p>
-      <w:pPr>
-        <w:pStyle w:val="Heading1"/>
-        <w:rPr/>
-      </w:pPr>
-      <w:r>
-        <w:rPr/>
-      </w:r>
-    </w:p>
-    <w:p>
-      <w:pPr>
-        <w:pStyle w:val="Heading1"/>
-        <w:rPr/>
-      </w:pPr>
-      <w:r>
-        <w:rPr/>
-      </w:r>
-    </w:p>
-    <w:p>
-      <w:pPr>
-        <w:pStyle w:val="Heading1"/>
-        <w:rPr/>
-      </w:pPr>
-      <w:r>
-        <w:rPr/>
-      </w:r>
-    </w:p>
-    <w:p>
-      <w:pPr>
-        <w:pStyle w:val="Heading1"/>
-        <w:rPr/>
-      </w:pPr>
-      <w:r>
-        <w:rPr/>
-      </w:r>
-    </w:p>
-    <w:p>
-      <w:pPr>
-        <w:pStyle w:val="Heading1"/>
-        <w:rPr/>
-      </w:pPr>
-      <w:r>
-        <w:rPr/>
-      </w:r>
-    </w:p>
-    <w:p>
-      <w:pPr>
-        <w:pStyle w:val="Heading1"/>
-        <w:rPr/>
-      </w:pPr>
-      <w:r>
-        <w:rPr/>
-      </w:r>
-    </w:p>
-    <w:p>
-      <w:pPr>
-        <w:pStyle w:val="Heading1"/>
-        <w:rPr/>
-      </w:pPr>
-      <w:r>
-        <w:rPr/>
-      </w:r>
-    </w:p>
-    <w:p>
-      <w:pPr>
-        <w:pStyle w:val="Heading1"/>
+        <w:keepNext w:val="true"/>
+        <w:widowControl/>
+        <w:suppressAutoHyphens w:val="true"/>
+        <w:bidi w:val="0"/>
+        <w:spacing w:lineRule="atLeast" w:line="320" w:before="480" w:after="120"/>
+        <w:outlineLvl w:val="0"/>
         <w:rPr/>
       </w:pPr>
       <w:r>
@@ -4015,94 +4107,25 @@
         <w:tab/>
         <w:tab/>
       </w:r>
-    </w:p>
-    <w:p>
-      <w:pPr>
-        <w:pStyle w:val="Heading1"/>
-        <w:rPr/>
-      </w:pPr>
-      <w:r>
-        <w:rPr/>
-      </w:r>
-    </w:p>
-    <w:p>
-      <w:pPr>
-        <w:pStyle w:val="Heading1"/>
-        <w:rPr/>
-      </w:pPr>
-      <w:r>
-        <w:rPr/>
-      </w:r>
-    </w:p>
-    <w:p>
-      <w:pPr>
-        <w:pStyle w:val="Heading1"/>
-        <w:rPr/>
-      </w:pPr>
       <w:bookmarkStart w:id="6" w:name="_Toc465718306"/>
       <w:r>
-        <w:rPr/>
+        <w:rPr>
+          <w:rFonts w:eastAsia="Times New Roman" w:cs="Arial"/>
+          <w:bCs/>
+          <w:color w:val="7030A0"/>
+          <w:kern w:val="2"/>
+          <w:sz w:val="32"/>
+          <w:szCs w:val="32"/>
+          <w:lang w:val="en-GB" w:eastAsia="en-US" w:bidi="ar-SA"/>
+        </w:rPr>
         <w:t>Test Results</w:t>
       </w:r>
       <w:bookmarkEnd w:id="6"/>
     </w:p>
     <w:p>
       <w:pPr>
-        <w:pStyle w:val="Heading2"/>
-        <w:keepNext w:val="true"/>
-        <w:widowControl w:val="false"/>
-        <w:numPr>
-          <w:ilvl w:val="0"/>
-          <w:numId w:val="0"/>
-        </w:numPr>
-        <w:suppressAutoHyphens w:val="true"/>
-        <w:bidi w:val="0"/>
-        <w:spacing w:lineRule="atLeast" w:line="320" w:before="320" w:after="120"/>
-        <w:ind w:left="3276" w:hanging="0"/>
-        <w:jc w:val="left"/>
-        <w:outlineLvl w:val="1"/>
-        <w:rPr>
-          <w:rFonts w:ascii="Verdana" w:hAnsi="Verdana" w:eastAsia="Times New Roman" w:cs="Arial"/>
-          <w:color w:val="5A5A5A"/>
-          <w:kern w:val="0"/>
-          <w:sz w:val="28"/>
-          <w:szCs w:val="24"/>
-          <w:lang w:val="en-GB" w:eastAsia="en-US" w:bidi="ar-SA"/>
-        </w:rPr>
-      </w:pPr>
-      <w:r>
-        <w:rPr>
-          <w:rFonts w:eastAsia="Times New Roman" w:cs="Arial"/>
-          <w:color w:val="5A5A5A"/>
-          <w:kern w:val="0"/>
-          <w:sz w:val="28"/>
-          <w:szCs w:val="24"/>
-          <w:lang w:val="en-GB" w:eastAsia="en-US" w:bidi="ar-SA"/>
-        </w:rPr>
-      </w:r>
-    </w:p>
-    <w:p>
-      <w:pPr>
-        <w:pStyle w:val="Heading2"/>
-        <w:widowControl w:val="false"/>
-        <w:numPr>
-          <w:ilvl w:val="0"/>
-          <w:numId w:val="0"/>
-        </w:numPr>
-        <w:suppressAutoHyphens w:val="true"/>
-        <w:bidi w:val="0"/>
-        <w:spacing w:lineRule="atLeast" w:line="320" w:before="320" w:after="120"/>
-        <w:ind w:left="0" w:hanging="0"/>
-        <w:jc w:val="left"/>
-        <w:outlineLvl w:val="1"/>
-        <w:rPr>
-          <w:rFonts w:ascii="Verdana" w:hAnsi="Verdana" w:eastAsia="Times New Roman" w:cs="Arial"/>
-          <w:color w:val="5A5A5A"/>
-          <w:kern w:val="0"/>
-          <w:sz w:val="28"/>
-          <w:szCs w:val="24"/>
-          <w:lang w:val="en-GB" w:eastAsia="en-US" w:bidi="ar-SA"/>
-        </w:rPr>
+        <w:pStyle w:val="Heading1"/>
+        <w:rPr/>
       </w:pPr>
       <w:r>
         <w:rPr>
@@ -6917,7 +6940,11 @@
       </w:pPr>
       <w:r>
         <w:rPr/>
-        <w:t>1.3.1. Executed Test Cases – Non-Functional</w:t>
+        <w:t>2.1</w:t>
+      </w:r>
+      <w:r>
+        <w:rPr/>
+        <w:t>. Executed Test Cases – Non-Functional</w:t>
       </w:r>
     </w:p>
     <w:tbl>
@@ -8227,8 +8254,392 @@
           <w:lang w:val="en-GB" w:eastAsia="en-US" w:bidi="ar-SA"/>
         </w:rPr>
       </w:r>
+    </w:p>
+    <w:p>
+      <w:pPr>
+        <w:pStyle w:val="Normal"/>
+        <w:rPr>
+          <w:rFonts w:ascii="Verdana" w:hAnsi="Verdana" w:eastAsia="Times New Roman" w:cs="Arial"/>
+          <w:b w:val="false"/>
+          <w:b w:val="false"/>
+          <w:bCs w:val="false"/>
+          <w:color w:val="5A5A5A"/>
+          <w:kern w:val="0"/>
+          <w:sz w:val="28"/>
+          <w:szCs w:val="24"/>
+          <w:lang w:val="en-GB" w:eastAsia="en-US" w:bidi="ar-SA"/>
+        </w:rPr>
+      </w:pPr>
+      <w:r>
+        <w:rPr>
+          <w:rFonts w:eastAsia="Times New Roman" w:cs="Arial"/>
+          <w:b w:val="false"/>
+          <w:bCs w:val="false"/>
+          <w:color w:val="5A5A5A"/>
+          <w:kern w:val="0"/>
+          <w:sz w:val="28"/>
+          <w:szCs w:val="24"/>
+          <w:lang w:val="en-GB" w:eastAsia="en-US" w:bidi="ar-SA"/>
+        </w:rPr>
+        <w:t>2.2 Automated Testing</w:t>
+      </w:r>
+    </w:p>
+    <w:p>
+      <w:pPr>
+        <w:pStyle w:val="Normal"/>
+        <w:rPr>
+          <w:rFonts w:ascii="Verdana" w:hAnsi="Verdana" w:eastAsia="Times New Roman" w:cs="Arial"/>
+          <w:b w:val="false"/>
+          <w:b w:val="false"/>
+          <w:bCs w:val="false"/>
+          <w:color w:val="5A5A5A"/>
+          <w:kern w:val="0"/>
+          <w:sz w:val="28"/>
+          <w:szCs w:val="24"/>
+          <w:lang w:val="en-GB" w:eastAsia="en-US" w:bidi="ar-SA"/>
+        </w:rPr>
+      </w:pPr>
+      <w:r>
+        <w:rPr>
+          <w:rFonts w:eastAsia="Times New Roman" w:cs="Arial"/>
+          <w:b w:val="false"/>
+          <w:bCs w:val="false"/>
+          <w:color w:val="5A5A5A"/>
+          <w:kern w:val="0"/>
+          <w:sz w:val="28"/>
+          <w:szCs w:val="24"/>
+          <w:lang w:val="en-GB" w:eastAsia="en-US" w:bidi="ar-SA"/>
+        </w:rPr>
+      </w:r>
+    </w:p>
+    <w:p>
+      <w:pPr>
+        <w:pStyle w:val="Normal"/>
+        <w:rPr>
+          <w:rFonts w:ascii="Verdana" w:hAnsi="Verdana" w:eastAsia="Times New Roman" w:cs="Arial"/>
+          <w:b w:val="false"/>
+          <w:b w:val="false"/>
+          <w:bCs w:val="false"/>
+          <w:color w:val="5A5A5A"/>
+          <w:kern w:val="0"/>
+          <w:sz w:val="28"/>
+          <w:szCs w:val="24"/>
+          <w:lang w:val="en-GB" w:eastAsia="en-US" w:bidi="ar-SA"/>
+        </w:rPr>
+      </w:pPr>
+      <w:r>
+        <w:rPr>
+          <w:rFonts w:eastAsia="Times New Roman" w:cs="Arial"/>
+          <w:b w:val="false"/>
+          <w:bCs w:val="false"/>
+          <w:color w:val="5A5A5A"/>
+          <w:kern w:val="0"/>
+          <w:sz w:val="28"/>
+          <w:szCs w:val="24"/>
+          <w:lang w:val="en-GB" w:eastAsia="en-US" w:bidi="ar-SA"/>
+        </w:rPr>
+      </w:r>
+    </w:p>
+    <w:p>
+      <w:pPr>
+        <w:pStyle w:val="Normal"/>
+        <w:rPr>
+          <w:rFonts w:ascii="Verdana" w:hAnsi="Verdana" w:eastAsia="Times New Roman" w:cs="Arial"/>
+          <w:b w:val="false"/>
+          <w:b w:val="false"/>
+          <w:bCs w:val="false"/>
+          <w:color w:val="5A5A5A"/>
+          <w:kern w:val="0"/>
+          <w:sz w:val="28"/>
+          <w:szCs w:val="24"/>
+          <w:lang w:val="en-GB" w:eastAsia="en-US" w:bidi="ar-SA"/>
+        </w:rPr>
+      </w:pPr>
+      <w:r>
+        <w:rPr>
+          <w:rFonts w:eastAsia="Times New Roman" w:cs="Arial"/>
+          <w:b w:val="false"/>
+          <w:bCs w:val="false"/>
+          <w:color w:val="5A5A5A"/>
+          <w:kern w:val="0"/>
+          <w:sz w:val="28"/>
+          <w:szCs w:val="24"/>
+          <w:lang w:val="en-GB" w:eastAsia="en-US" w:bidi="ar-SA"/>
+        </w:rPr>
+        <w:drawing>
+          <wp:anchor behindDoc="0" distT="0" distB="0" distL="0" distR="0" simplePos="0" locked="0" layoutInCell="0" allowOverlap="1" relativeHeight="15">
+            <wp:simplePos x="0" y="0"/>
+            <wp:positionH relativeFrom="column">
+              <wp:align>center</wp:align>
+            </wp:positionH>
+            <wp:positionV relativeFrom="paragraph">
+              <wp:posOffset>635</wp:posOffset>
+            </wp:positionV>
+            <wp:extent cx="5939790" cy="3783965"/>
+            <wp:effectExtent l="0" t="0" r="0" b="0"/>
+            <wp:wrapSquare wrapText="largest"/>
+            <wp:docPr id="1" name="Image3" descr=""/>
+            <wp:cNvGraphicFramePr>
+              <a:graphicFrameLocks xmlns:a="http://schemas.openxmlformats.org/drawingml/2006/main" noChangeAspect="1"/>
+            </wp:cNvGraphicFramePr>
+            <a:graphic xmlns:a="http://schemas.openxmlformats.org/drawingml/2006/main">
+              <a:graphicData uri="http://schemas.openxmlformats.org/drawingml/2006/picture">
+                <pic:pic xmlns:pic="http://schemas.openxmlformats.org/drawingml/2006/picture">
+                  <pic:nvPicPr>
+                    <pic:cNvPr id="1" name="Image3" descr=""/>
+                    <pic:cNvPicPr>
+                      <a:picLocks noChangeAspect="1" noChangeArrowheads="1"/>
+                    </pic:cNvPicPr>
+                  </pic:nvPicPr>
+                  <pic:blipFill>
+                    <a:blip r:embed="rId10"/>
+                    <a:stretch>
+                      <a:fillRect/>
+                    </a:stretch>
+                  </pic:blipFill>
+                  <pic:spPr bwMode="auto">
+                    <a:xfrm>
+                      <a:off x="0" y="0"/>
+                      <a:ext cx="5939790" cy="3783965"/>
+                    </a:xfrm>
+                    <a:prstGeom prst="rect">
+                      <a:avLst/>
+                    </a:prstGeom>
+                  </pic:spPr>
+                </pic:pic>
+              </a:graphicData>
+            </a:graphic>
+          </wp:anchor>
+        </w:drawing>
+      </w:r>
       <w:r>
         <w:br w:type="page"/>
+      </w:r>
+    </w:p>
+    <w:p>
+      <w:pPr>
+        <w:pStyle w:val="Heading1"/>
+        <w:ind w:hanging="0"/>
+        <w:rPr/>
+      </w:pPr>
+      <w:r>
+        <w:rPr/>
+      </w:r>
+    </w:p>
+    <w:p>
+      <w:pPr>
+        <w:pStyle w:val="Normal"/>
+        <w:ind w:hanging="0"/>
+        <w:rPr/>
+      </w:pPr>
+      <w:r>
+        <w:rPr/>
+        <w:t>2.3 API Testing</w:t>
+      </w:r>
+    </w:p>
+    <w:p>
+      <w:pPr>
+        <w:pStyle w:val="Normal"/>
+        <w:ind w:hanging="0"/>
+        <w:rPr/>
+      </w:pPr>
+      <w:r>
+        <w:rPr/>
+        <w:drawing>
+          <wp:anchor behindDoc="0" distT="0" distB="0" distL="0" distR="0" simplePos="0" locked="0" layoutInCell="0" allowOverlap="1" relativeHeight="16">
+            <wp:simplePos x="0" y="0"/>
+            <wp:positionH relativeFrom="column">
+              <wp:align>center</wp:align>
+            </wp:positionH>
+            <wp:positionV relativeFrom="paragraph">
+              <wp:posOffset>635</wp:posOffset>
+            </wp:positionV>
+            <wp:extent cx="5939790" cy="3254375"/>
+            <wp:effectExtent l="0" t="0" r="0" b="0"/>
+            <wp:wrapSquare wrapText="largest"/>
+            <wp:docPr id="2" name="Image4" descr=""/>
+            <wp:cNvGraphicFramePr>
+              <a:graphicFrameLocks xmlns:a="http://schemas.openxmlformats.org/drawingml/2006/main" noChangeAspect="1"/>
+            </wp:cNvGraphicFramePr>
+            <a:graphic xmlns:a="http://schemas.openxmlformats.org/drawingml/2006/main">
+              <a:graphicData uri="http://schemas.openxmlformats.org/drawingml/2006/picture">
+                <pic:pic xmlns:pic="http://schemas.openxmlformats.org/drawingml/2006/picture">
+                  <pic:nvPicPr>
+                    <pic:cNvPr id="2" name="Image4" descr=""/>
+                    <pic:cNvPicPr>
+                      <a:picLocks noChangeAspect="1" noChangeArrowheads="1"/>
+                    </pic:cNvPicPr>
+                  </pic:nvPicPr>
+                  <pic:blipFill>
+                    <a:blip r:embed="rId11"/>
+                    <a:stretch>
+                      <a:fillRect/>
+                    </a:stretch>
+                  </pic:blipFill>
+                  <pic:spPr bwMode="auto">
+                    <a:xfrm>
+                      <a:off x="0" y="0"/>
+                      <a:ext cx="5939790" cy="3254375"/>
+                    </a:xfrm>
+                    <a:prstGeom prst="rect">
+                      <a:avLst/>
+                    </a:prstGeom>
+                  </pic:spPr>
+                </pic:pic>
+              </a:graphicData>
+            </a:graphic>
+          </wp:anchor>
+        </w:drawing>
+      </w:r>
+    </w:p>
+    <w:p>
+      <w:pPr>
+        <w:pStyle w:val="Heading1"/>
+        <w:ind w:hanging="0"/>
+        <w:rPr/>
+      </w:pPr>
+      <w:r>
+        <w:rPr/>
+      </w:r>
+    </w:p>
+    <w:p>
+      <w:pPr>
+        <w:pStyle w:val="Heading1"/>
+        <w:ind w:hanging="0"/>
+        <w:rPr/>
+      </w:pPr>
+      <w:r>
+        <w:rPr/>
+      </w:r>
+    </w:p>
+    <w:p>
+      <w:pPr>
+        <w:pStyle w:val="Heading1"/>
+        <w:ind w:hanging="0"/>
+        <w:rPr/>
+      </w:pPr>
+      <w:r>
+        <w:rPr/>
+      </w:r>
+    </w:p>
+    <w:p>
+      <w:pPr>
+        <w:pStyle w:val="Heading1"/>
+        <w:ind w:hanging="0"/>
+        <w:rPr/>
+      </w:pPr>
+      <w:r>
+        <w:rPr/>
+      </w:r>
+    </w:p>
+    <w:p>
+      <w:pPr>
+        <w:pStyle w:val="Heading1"/>
+        <w:ind w:hanging="0"/>
+        <w:rPr/>
+      </w:pPr>
+      <w:r>
+        <w:rPr/>
+      </w:r>
+    </w:p>
+    <w:p>
+      <w:pPr>
+        <w:pStyle w:val="Heading1"/>
+        <w:ind w:hanging="0"/>
+        <w:rPr/>
+      </w:pPr>
+      <w:r>
+        <w:rPr/>
+      </w:r>
+    </w:p>
+    <w:p>
+      <w:pPr>
+        <w:pStyle w:val="Heading1"/>
+        <w:ind w:hanging="0"/>
+        <w:rPr/>
+      </w:pPr>
+      <w:r>
+        <w:rPr/>
+      </w:r>
+    </w:p>
+    <w:p>
+      <w:pPr>
+        <w:pStyle w:val="Heading1"/>
+        <w:ind w:hanging="0"/>
+        <w:rPr/>
+      </w:pPr>
+      <w:r>
+        <w:rPr/>
+      </w:r>
+    </w:p>
+    <w:p>
+      <w:pPr>
+        <w:pStyle w:val="Heading1"/>
+        <w:ind w:hanging="0"/>
+        <w:rPr/>
+      </w:pPr>
+      <w:r>
+        <w:rPr/>
+      </w:r>
+    </w:p>
+    <w:p>
+      <w:pPr>
+        <w:pStyle w:val="Heading1"/>
+        <w:ind w:hanging="0"/>
+        <w:rPr/>
+      </w:pPr>
+      <w:r>
+        <w:rPr/>
+      </w:r>
+    </w:p>
+    <w:p>
+      <w:pPr>
+        <w:pStyle w:val="Heading1"/>
+        <w:ind w:hanging="0"/>
+        <w:rPr/>
+      </w:pPr>
+      <w:r>
+        <w:rPr/>
+      </w:r>
+    </w:p>
+    <w:p>
+      <w:pPr>
+        <w:pStyle w:val="Heading1"/>
+        <w:ind w:hanging="0"/>
+        <w:rPr/>
+      </w:pPr>
+      <w:r>
+        <w:rPr/>
+      </w:r>
+    </w:p>
+    <w:p>
+      <w:pPr>
+        <w:pStyle w:val="Heading1"/>
+        <w:ind w:hanging="0"/>
+        <w:rPr/>
+      </w:pPr>
+      <w:r>
+        <w:rPr/>
+      </w:r>
+    </w:p>
+    <w:p>
+      <w:pPr>
+        <w:pStyle w:val="Heading1"/>
+        <w:ind w:hanging="0"/>
+        <w:rPr/>
+      </w:pPr>
+      <w:r>
+        <w:rPr/>
+      </w:r>
+    </w:p>
+    <w:p>
+      <w:pPr>
+        <w:pStyle w:val="Heading1"/>
+        <w:ind w:hanging="0"/>
+        <w:rPr/>
+      </w:pPr>
+      <w:r>
+        <w:rPr/>
       </w:r>
     </w:p>
     <w:p>
@@ -10468,9 +10879,9 @@
         <w:rPr/>
         <w:t>Conclusions</w:t>
       </w:r>
-      <w:bookmarkStart w:id="13" w:name="_Toc440274109"/>
+      <w:bookmarkStart w:id="13" w:name="_GoBack"/>
       <w:bookmarkStart w:id="14" w:name="_Toc381091466"/>
-      <w:bookmarkStart w:id="15" w:name="_GoBack"/>
+      <w:bookmarkStart w:id="15" w:name="_Toc440274109"/>
       <w:bookmarkEnd w:id="12"/>
       <w:bookmarkEnd w:id="13"/>
       <w:bookmarkEnd w:id="14"/>
@@ -10622,7 +11033,7 @@
     <w:r>
       <w:rPr/>
       <w:drawing>
-        <wp:anchor behindDoc="1" distT="0" distB="0" distL="114300" distR="114300" simplePos="0" locked="0" layoutInCell="0" allowOverlap="1" relativeHeight="11">
+        <wp:anchor behindDoc="1" distT="0" distB="0" distL="114300" distR="114300" simplePos="0" locked="0" layoutInCell="0" allowOverlap="1" relativeHeight="13">
           <wp:simplePos x="0" y="0"/>
           <wp:positionH relativeFrom="column">
             <wp:posOffset>-137160</wp:posOffset>
@@ -10683,7 +11094,7 @@
     <w:r>
       <w:rPr/>
       <w:drawing>
-        <wp:anchor behindDoc="1" distT="0" distB="0" distL="114300" distR="114300" simplePos="0" locked="0" layoutInCell="0" allowOverlap="1" relativeHeight="12">
+        <wp:anchor behindDoc="1" distT="0" distB="0" distL="114300" distR="114300" simplePos="0" locked="0" layoutInCell="0" allowOverlap="1" relativeHeight="14">
           <wp:simplePos x="0" y="0"/>
           <wp:positionH relativeFrom="column">
             <wp:posOffset>-137160</wp:posOffset>
@@ -10968,15 +11379,14 @@
   <w:abstractNum w:abstractNumId="3">
     <w:lvl w:ilvl="0">
       <w:start w:val="1"/>
-      <w:numFmt w:val="none"/>
-      <w:suff w:val="nothing"/>
-      <w:lvlText w:val=""/>
+      <w:numFmt w:val="decimal"/>
+      <w:lvlText w:val="%1."/>
       <w:lvlJc w:val="left"/>
       <w:pPr>
         <w:tabs>
           <w:tab w:val="num" w:pos="0"/>
         </w:tabs>
-        <w:ind w:left="0" w:hanging="0"/>
+        <w:ind w:left="432" w:hanging="432"/>
       </w:pPr>
     </w:lvl>
     <w:lvl w:ilvl="1">
@@ -11006,7 +11416,7 @@
     <w:lvl w:ilvl="3">
       <w:start w:val="1"/>
       <w:numFmt w:val="decimal"/>
-      <w:lvlText w:val="%1.%2.%3.%4."/>
+      <w:lvlText w:val="%1.%2.%3.%4"/>
       <w:lvlJc w:val="left"/>
       <w:pPr>
         <w:tabs>
@@ -11017,15 +11427,14 @@
     </w:lvl>
     <w:lvl w:ilvl="4">
       <w:start w:val="1"/>
-      <w:numFmt w:val="none"/>
-      <w:suff w:val="nothing"/>
-      <w:lvlText w:val=""/>
+      <w:numFmt w:val="decimal"/>
+      <w:lvlText w:val="%1.%2.%3.%4.%5"/>
       <w:lvlJc w:val="left"/>
       <w:pPr>
         <w:tabs>
           <w:tab w:val="num" w:pos="0"/>
         </w:tabs>
-        <w:ind w:left="0" w:hanging="0"/>
+        <w:ind w:left="1008" w:hanging="1008"/>
       </w:pPr>
     </w:lvl>
     <w:lvl w:ilvl="5">
@@ -11078,116 +11487,6 @@
     </w:lvl>
   </w:abstractNum>
   <w:abstractNum w:abstractNumId="4">
-    <w:lvl w:ilvl="0">
-      <w:start w:val="1"/>
-      <w:numFmt w:val="decimal"/>
-      <w:lvlText w:val="%1."/>
-      <w:lvlJc w:val="left"/>
-      <w:pPr>
-        <w:tabs>
-          <w:tab w:val="num" w:pos="0"/>
-        </w:tabs>
-        <w:ind w:left="432" w:hanging="432"/>
-      </w:pPr>
-    </w:lvl>
-    <w:lvl w:ilvl="1">
-      <w:start w:val="1"/>
-      <w:numFmt w:val="decimal"/>
-      <w:lvlText w:val="%1.%2."/>
-      <w:lvlJc w:val="left"/>
-      <w:pPr>
-        <w:tabs>
-          <w:tab w:val="num" w:pos="0"/>
-        </w:tabs>
-        <w:ind w:left="3096" w:hanging="576"/>
-      </w:pPr>
-    </w:lvl>
-    <w:lvl w:ilvl="2">
-      <w:start w:val="1"/>
-      <w:numFmt w:val="decimal"/>
-      <w:lvlText w:val="%1.%2.%3."/>
-      <w:lvlJc w:val="left"/>
-      <w:pPr>
-        <w:tabs>
-          <w:tab w:val="num" w:pos="0"/>
-        </w:tabs>
-        <w:ind w:left="720" w:hanging="720"/>
-      </w:pPr>
-    </w:lvl>
-    <w:lvl w:ilvl="3">
-      <w:start w:val="1"/>
-      <w:numFmt w:val="decimal"/>
-      <w:lvlText w:val="%1.%2.%3.%4"/>
-      <w:lvlJc w:val="left"/>
-      <w:pPr>
-        <w:tabs>
-          <w:tab w:val="num" w:pos="0"/>
-        </w:tabs>
-        <w:ind w:left="864" w:hanging="864"/>
-      </w:pPr>
-    </w:lvl>
-    <w:lvl w:ilvl="4">
-      <w:start w:val="1"/>
-      <w:numFmt w:val="decimal"/>
-      <w:lvlText w:val="%1.%2.%3.%4.%5"/>
-      <w:lvlJc w:val="left"/>
-      <w:pPr>
-        <w:tabs>
-          <w:tab w:val="num" w:pos="0"/>
-        </w:tabs>
-        <w:ind w:left="1008" w:hanging="1008"/>
-      </w:pPr>
-    </w:lvl>
-    <w:lvl w:ilvl="5">
-      <w:start w:val="1"/>
-      <w:numFmt w:val="decimal"/>
-      <w:lvlText w:val="%1.%2.%3.%4.%5.%6"/>
-      <w:lvlJc w:val="left"/>
-      <w:pPr>
-        <w:tabs>
-          <w:tab w:val="num" w:pos="0"/>
-        </w:tabs>
-        <w:ind w:left="1152" w:hanging="1152"/>
-      </w:pPr>
-    </w:lvl>
-    <w:lvl w:ilvl="6">
-      <w:start w:val="1"/>
-      <w:numFmt w:val="decimal"/>
-      <w:lvlText w:val="%1.%2.%3.%4.%5.%6.%7"/>
-      <w:lvlJc w:val="left"/>
-      <w:pPr>
-        <w:tabs>
-          <w:tab w:val="num" w:pos="0"/>
-        </w:tabs>
-        <w:ind w:left="1296" w:hanging="1296"/>
-      </w:pPr>
-    </w:lvl>
-    <w:lvl w:ilvl="7">
-      <w:start w:val="1"/>
-      <w:numFmt w:val="decimal"/>
-      <w:lvlText w:val="%1.%2.%3.%4.%5.%6.%7.%8"/>
-      <w:lvlJc w:val="left"/>
-      <w:pPr>
-        <w:tabs>
-          <w:tab w:val="num" w:pos="0"/>
-        </w:tabs>
-        <w:ind w:left="1440" w:hanging="1440"/>
-      </w:pPr>
-    </w:lvl>
-    <w:lvl w:ilvl="8">
-      <w:start w:val="1"/>
-      <w:numFmt w:val="decimal"/>
-      <w:lvlText w:val="%1.%2.%3.%4.%5.%6.%7.%8.%9"/>
-      <w:lvlJc w:val="left"/>
-      <w:pPr>
-        <w:tabs>
-          <w:tab w:val="num" w:pos="0"/>
-        </w:tabs>
-        <w:ind w:left="1584" w:hanging="1584"/>
-      </w:pPr>
-    </w:lvl>
-  </w:abstractNum>
-  <w:abstractNum w:abstractNumId="5">
     <w:lvl w:ilvl="0">
       <w:start w:val="1"/>
       <w:numFmt w:val="bullet"/>
@@ -11324,7 +11623,7 @@
       </w:rPr>
     </w:lvl>
   </w:abstractNum>
-  <w:abstractNum w:abstractNumId="6">
+  <w:abstractNum w:abstractNumId="5">
     <w:lvl w:ilvl="0">
       <w:start w:val="2"/>
       <w:numFmt w:val="bullet"/>
@@ -11461,7 +11760,7 @@
       </w:rPr>
     </w:lvl>
   </w:abstractNum>
-  <w:abstractNum w:abstractNumId="7">
+  <w:abstractNum w:abstractNumId="6">
     <w:lvl w:ilvl="0">
       <w:start w:val="1"/>
       <w:numFmt w:val="bullet"/>
@@ -11592,6 +11891,143 @@
           <w:tab w:val="num" w:pos="6480"/>
         </w:tabs>
         <w:ind w:left="6480" w:hanging="360"/>
+      </w:pPr>
+      <w:rPr>
+        <w:rFonts w:ascii="Wingdings" w:hAnsi="Wingdings" w:cs="Wingdings" w:hint="default"/>
+      </w:rPr>
+    </w:lvl>
+  </w:abstractNum>
+  <w:abstractNum w:abstractNumId="7">
+    <w:lvl w:ilvl="0">
+      <w:start w:val="1"/>
+      <w:numFmt w:val="bullet"/>
+      <w:lvlText w:val=""/>
+      <w:lvlJc w:val="left"/>
+      <w:pPr>
+        <w:tabs>
+          <w:tab w:val="num" w:pos="0"/>
+        </w:tabs>
+        <w:ind w:left="1800" w:hanging="360"/>
+      </w:pPr>
+      <w:rPr>
+        <w:rFonts w:ascii="Symbol" w:hAnsi="Symbol" w:cs="Symbol" w:hint="default"/>
+      </w:rPr>
+    </w:lvl>
+    <w:lvl w:ilvl="1">
+      <w:start w:val="1"/>
+      <w:numFmt w:val="bullet"/>
+      <w:lvlText w:val="o"/>
+      <w:lvlJc w:val="left"/>
+      <w:pPr>
+        <w:tabs>
+          <w:tab w:val="num" w:pos="0"/>
+        </w:tabs>
+        <w:ind w:left="2520" w:hanging="360"/>
+      </w:pPr>
+      <w:rPr>
+        <w:rFonts w:ascii="Courier New" w:hAnsi="Courier New" w:cs="Courier New" w:hint="default"/>
+      </w:rPr>
+    </w:lvl>
+    <w:lvl w:ilvl="2">
+      <w:start w:val="1"/>
+      <w:numFmt w:val="bullet"/>
+      <w:lvlText w:val=""/>
+      <w:lvlJc w:val="left"/>
+      <w:pPr>
+        <w:tabs>
+          <w:tab w:val="num" w:pos="0"/>
+        </w:tabs>
+        <w:ind w:left="3240" w:hanging="360"/>
+      </w:pPr>
+      <w:rPr>
+        <w:rFonts w:ascii="Wingdings" w:hAnsi="Wingdings" w:cs="Wingdings" w:hint="default"/>
+      </w:rPr>
+    </w:lvl>
+    <w:lvl w:ilvl="3">
+      <w:start w:val="1"/>
+      <w:numFmt w:val="bullet"/>
+      <w:lvlText w:val=""/>
+      <w:lvlJc w:val="left"/>
+      <w:pPr>
+        <w:tabs>
+          <w:tab w:val="num" w:pos="0"/>
+        </w:tabs>
+        <w:ind w:left="3960" w:hanging="360"/>
+      </w:pPr>
+      <w:rPr>
+        <w:rFonts w:ascii="Symbol" w:hAnsi="Symbol" w:cs="Symbol" w:hint="default"/>
+      </w:rPr>
+    </w:lvl>
+    <w:lvl w:ilvl="4">
+      <w:start w:val="1"/>
+      <w:numFmt w:val="bullet"/>
+      <w:lvlText w:val="o"/>
+      <w:lvlJc w:val="left"/>
+      <w:pPr>
+        <w:tabs>
+          <w:tab w:val="num" w:pos="0"/>
+        </w:tabs>
+        <w:ind w:left="4680" w:hanging="360"/>
+      </w:pPr>
+      <w:rPr>
+        <w:rFonts w:ascii="Courier New" w:hAnsi="Courier New" w:cs="Courier New" w:hint="default"/>
+      </w:rPr>
+    </w:lvl>
+    <w:lvl w:ilvl="5">
+      <w:start w:val="1"/>
+      <w:numFmt w:val="bullet"/>
+      <w:lvlText w:val=""/>
+      <w:lvlJc w:val="left"/>
+      <w:pPr>
+        <w:tabs>
+          <w:tab w:val="num" w:pos="0"/>
+        </w:tabs>
+        <w:ind w:left="5400" w:hanging="360"/>
+      </w:pPr>
+      <w:rPr>
+        <w:rFonts w:ascii="Wingdings" w:hAnsi="Wingdings" w:cs="Wingdings" w:hint="default"/>
+      </w:rPr>
+    </w:lvl>
+    <w:lvl w:ilvl="6">
+      <w:start w:val="1"/>
+      <w:numFmt w:val="bullet"/>
+      <w:lvlText w:val=""/>
+      <w:lvlJc w:val="left"/>
+      <w:pPr>
+        <w:tabs>
+          <w:tab w:val="num" w:pos="0"/>
+        </w:tabs>
+        <w:ind w:left="6120" w:hanging="360"/>
+      </w:pPr>
+      <w:rPr>
+        <w:rFonts w:ascii="Symbol" w:hAnsi="Symbol" w:cs="Symbol" w:hint="default"/>
+      </w:rPr>
+    </w:lvl>
+    <w:lvl w:ilvl="7">
+      <w:start w:val="1"/>
+      <w:numFmt w:val="bullet"/>
+      <w:lvlText w:val="o"/>
+      <w:lvlJc w:val="left"/>
+      <w:pPr>
+        <w:tabs>
+          <w:tab w:val="num" w:pos="0"/>
+        </w:tabs>
+        <w:ind w:left="6840" w:hanging="360"/>
+      </w:pPr>
+      <w:rPr>
+        <w:rFonts w:ascii="Courier New" w:hAnsi="Courier New" w:cs="Courier New" w:hint="default"/>
+      </w:rPr>
+    </w:lvl>
+    <w:lvl w:ilvl="8">
+      <w:start w:val="1"/>
+      <w:numFmt w:val="bullet"/>
+      <w:lvlText w:val=""/>
+      <w:lvlJc w:val="left"/>
+      <w:pPr>
+        <w:tabs>
+          <w:tab w:val="num" w:pos="0"/>
+        </w:tabs>
+        <w:ind w:left="7560" w:hanging="360"/>
       </w:pPr>
       <w:rPr>
         <w:rFonts w:ascii="Wingdings" w:hAnsi="Wingdings" w:cs="Wingdings" w:hint="default"/>
@@ -11606,9 +12042,9 @@
       <w:lvlJc w:val="left"/>
       <w:pPr>
         <w:tabs>
-          <w:tab w:val="num" w:pos="0"/>
+          <w:tab w:val="num" w:pos="720"/>
         </w:tabs>
-        <w:ind w:left="1800" w:hanging="360"/>
+        <w:ind w:left="720" w:hanging="360"/>
       </w:pPr>
       <w:rPr>
         <w:rFonts w:ascii="Symbol" w:hAnsi="Symbol" w:cs="Symbol" w:hint="default"/>
@@ -11621,9 +12057,9 @@
       <w:lvlJc w:val="left"/>
       <w:pPr>
         <w:tabs>
-          <w:tab w:val="num" w:pos="0"/>
+          <w:tab w:val="num" w:pos="1440"/>
         </w:tabs>
-        <w:ind w:left="2520" w:hanging="360"/>
+        <w:ind w:left="1440" w:hanging="360"/>
       </w:pPr>
       <w:rPr>
         <w:rFonts w:ascii="Courier New" w:hAnsi="Courier New" w:cs="Courier New" w:hint="default"/>
@@ -11636,9 +12072,9 @@
       <w:lvlJc w:val="left"/>
       <w:pPr>
         <w:tabs>
-          <w:tab w:val="num" w:pos="0"/>
+          <w:tab w:val="num" w:pos="2160"/>
         </w:tabs>
-        <w:ind w:left="3240" w:hanging="360"/>
+        <w:ind w:left="2160" w:hanging="360"/>
       </w:pPr>
       <w:rPr>
         <w:rFonts w:ascii="Wingdings" w:hAnsi="Wingdings" w:cs="Wingdings" w:hint="default"/>
@@ -11651,9 +12087,9 @@
       <w:lvlJc w:val="left"/>
       <w:pPr>
         <w:tabs>
-          <w:tab w:val="num" w:pos="0"/>
+          <w:tab w:val="num" w:pos="2880"/>
         </w:tabs>
-        <w:ind w:left="3960" w:hanging="360"/>
+        <w:ind w:left="2880" w:hanging="360"/>
       </w:pPr>
       <w:rPr>
         <w:rFonts w:ascii="Symbol" w:hAnsi="Symbol" w:cs="Symbol" w:hint="default"/>
@@ -11666,9 +12102,9 @@
       <w:lvlJc w:val="left"/>
       <w:pPr>
         <w:tabs>
-          <w:tab w:val="num" w:pos="0"/>
+          <w:tab w:val="num" w:pos="3600"/>
         </w:tabs>
-        <w:ind w:left="4680" w:hanging="360"/>
+        <w:ind w:left="3600" w:hanging="360"/>
       </w:pPr>
       <w:rPr>
         <w:rFonts w:ascii="Courier New" w:hAnsi="Courier New" w:cs="Courier New" w:hint="default"/>
@@ -11681,9 +12117,9 @@
       <w:lvlJc w:val="left"/>
       <w:pPr>
         <w:tabs>
-          <w:tab w:val="num" w:pos="0"/>
+          <w:tab w:val="num" w:pos="4320"/>
         </w:tabs>
-        <w:ind w:left="5400" w:hanging="360"/>
+        <w:ind w:left="4320" w:hanging="360"/>
       </w:pPr>
       <w:rPr>
         <w:rFonts w:ascii="Wingdings" w:hAnsi="Wingdings" w:cs="Wingdings" w:hint="default"/>
@@ -11696,9 +12132,9 @@
       <w:lvlJc w:val="left"/>
       <w:pPr>
         <w:tabs>
-          <w:tab w:val="num" w:pos="0"/>
+          <w:tab w:val="num" w:pos="5040"/>
         </w:tabs>
-        <w:ind w:left="6120" w:hanging="360"/>
+        <w:ind w:left="5040" w:hanging="360"/>
       </w:pPr>
       <w:rPr>
         <w:rFonts w:ascii="Symbol" w:hAnsi="Symbol" w:cs="Symbol" w:hint="default"/>
@@ -11711,9 +12147,9 @@
       <w:lvlJc w:val="left"/>
       <w:pPr>
         <w:tabs>
-          <w:tab w:val="num" w:pos="0"/>
+          <w:tab w:val="num" w:pos="5760"/>
         </w:tabs>
-        <w:ind w:left="6840" w:hanging="360"/>
+        <w:ind w:left="5760" w:hanging="360"/>
       </w:pPr>
       <w:rPr>
         <w:rFonts w:ascii="Courier New" w:hAnsi="Courier New" w:cs="Courier New" w:hint="default"/>
@@ -11726,9 +12162,9 @@
       <w:lvlJc w:val="left"/>
       <w:pPr>
         <w:tabs>
-          <w:tab w:val="num" w:pos="0"/>
+          <w:tab w:val="num" w:pos="6480"/>
         </w:tabs>
-        <w:ind w:left="7560" w:hanging="360"/>
+        <w:ind w:left="6480" w:hanging="360"/>
       </w:pPr>
       <w:rPr>
         <w:rFonts w:ascii="Wingdings" w:hAnsi="Wingdings" w:cs="Wingdings" w:hint="default"/>
@@ -11743,7 +12179,7 @@
       <w:lvlJc w:val="left"/>
       <w:pPr>
         <w:tabs>
-          <w:tab w:val="num" w:pos="720"/>
+          <w:tab w:val="num" w:pos="0"/>
         </w:tabs>
         <w:ind w:left="720" w:hanging="360"/>
       </w:pPr>
@@ -11758,9 +12194,9 @@
       <w:lvlJc w:val="left"/>
       <w:pPr>
         <w:tabs>
-          <w:tab w:val="num" w:pos="1440"/>
+          <w:tab w:val="num" w:pos="0"/>
         </w:tabs>
-        <w:ind w:left="1440" w:hanging="360"/>
+        <w:ind w:left="1496" w:hanging="360"/>
       </w:pPr>
       <w:rPr>
         <w:rFonts w:ascii="Courier New" w:hAnsi="Courier New" w:cs="Courier New" w:hint="default"/>
@@ -11773,9 +12209,9 @@
       <w:lvlJc w:val="left"/>
       <w:pPr>
         <w:tabs>
-          <w:tab w:val="num" w:pos="2160"/>
+          <w:tab w:val="num" w:pos="0"/>
         </w:tabs>
-        <w:ind w:left="2160" w:hanging="360"/>
+        <w:ind w:left="2216" w:hanging="360"/>
       </w:pPr>
       <w:rPr>
         <w:rFonts w:ascii="Wingdings" w:hAnsi="Wingdings" w:cs="Wingdings" w:hint="default"/>
@@ -11788,9 +12224,9 @@
       <w:lvlJc w:val="left"/>
       <w:pPr>
         <w:tabs>
-          <w:tab w:val="num" w:pos="2880"/>
+          <w:tab w:val="num" w:pos="0"/>
         </w:tabs>
-        <w:ind w:left="2880" w:hanging="360"/>
+        <w:ind w:left="2936" w:hanging="360"/>
       </w:pPr>
       <w:rPr>
         <w:rFonts w:ascii="Symbol" w:hAnsi="Symbol" w:cs="Symbol" w:hint="default"/>
@@ -11803,9 +12239,9 @@
       <w:lvlJc w:val="left"/>
       <w:pPr>
         <w:tabs>
-          <w:tab w:val="num" w:pos="3600"/>
+          <w:tab w:val="num" w:pos="0"/>
         </w:tabs>
-        <w:ind w:left="3600" w:hanging="360"/>
+        <w:ind w:left="3656" w:hanging="360"/>
       </w:pPr>
       <w:rPr>
         <w:rFonts w:ascii="Courier New" w:hAnsi="Courier New" w:cs="Courier New" w:hint="default"/>
@@ -11818,9 +12254,9 @@
       <w:lvlJc w:val="left"/>
       <w:pPr>
         <w:tabs>
-          <w:tab w:val="num" w:pos="4320"/>
+          <w:tab w:val="num" w:pos="0"/>
         </w:tabs>
-        <w:ind w:left="4320" w:hanging="360"/>
+        <w:ind w:left="4376" w:hanging="360"/>
       </w:pPr>
       <w:rPr>
         <w:rFonts w:ascii="Wingdings" w:hAnsi="Wingdings" w:cs="Wingdings" w:hint="default"/>
@@ -11833,9 +12269,9 @@
       <w:lvlJc w:val="left"/>
       <w:pPr>
         <w:tabs>
-          <w:tab w:val="num" w:pos="5040"/>
+          <w:tab w:val="num" w:pos="0"/>
         </w:tabs>
-        <w:ind w:left="5040" w:hanging="360"/>
+        <w:ind w:left="5096" w:hanging="360"/>
       </w:pPr>
       <w:rPr>
         <w:rFonts w:ascii="Symbol" w:hAnsi="Symbol" w:cs="Symbol" w:hint="default"/>
@@ -11848,9 +12284,9 @@
       <w:lvlJc w:val="left"/>
       <w:pPr>
         <w:tabs>
-          <w:tab w:val="num" w:pos="5760"/>
+          <w:tab w:val="num" w:pos="0"/>
         </w:tabs>
-        <w:ind w:left="5760" w:hanging="360"/>
+        <w:ind w:left="5816" w:hanging="360"/>
       </w:pPr>
       <w:rPr>
         <w:rFonts w:ascii="Courier New" w:hAnsi="Courier New" w:cs="Courier New" w:hint="default"/>
@@ -11863,9 +12299,9 @@
       <w:lvlJc w:val="left"/>
       <w:pPr>
         <w:tabs>
-          <w:tab w:val="num" w:pos="6480"/>
+          <w:tab w:val="num" w:pos="0"/>
         </w:tabs>
-        <w:ind w:left="6480" w:hanging="360"/>
+        <w:ind w:left="6536" w:hanging="360"/>
       </w:pPr>
       <w:rPr>
         <w:rFonts w:ascii="Wingdings" w:hAnsi="Wingdings" w:cs="Wingdings" w:hint="default"/>
@@ -11873,143 +12309,6 @@
     </w:lvl>
   </w:abstractNum>
   <w:abstractNum w:abstractNumId="10">
-    <w:lvl w:ilvl="0">
-      <w:start w:val="1"/>
-      <w:numFmt w:val="bullet"/>
-      <w:lvlText w:val=""/>
-      <w:lvlJc w:val="left"/>
-      <w:pPr>
-        <w:tabs>
-          <w:tab w:val="num" w:pos="0"/>
-        </w:tabs>
-        <w:ind w:left="720" w:hanging="360"/>
-      </w:pPr>
-      <w:rPr>
-        <w:rFonts w:ascii="Symbol" w:hAnsi="Symbol" w:cs="Symbol" w:hint="default"/>
-      </w:rPr>
-    </w:lvl>
-    <w:lvl w:ilvl="1">
-      <w:start w:val="1"/>
-      <w:numFmt w:val="bullet"/>
-      <w:lvlText w:val="o"/>
-      <w:lvlJc w:val="left"/>
-      <w:pPr>
-        <w:tabs>
-          <w:tab w:val="num" w:pos="0"/>
-        </w:tabs>
-        <w:ind w:left="1496" w:hanging="360"/>
-      </w:pPr>
-      <w:rPr>
-        <w:rFonts w:ascii="Courier New" w:hAnsi="Courier New" w:cs="Courier New" w:hint="default"/>
-      </w:rPr>
-    </w:lvl>
-    <w:lvl w:ilvl="2">
-      <w:start w:val="1"/>
-      <w:numFmt w:val="bullet"/>
-      <w:lvlText w:val=""/>
-      <w:lvlJc w:val="left"/>
-      <w:pPr>
-        <w:tabs>
-          <w:tab w:val="num" w:pos="0"/>
-        </w:tabs>
-        <w:ind w:left="2216" w:hanging="360"/>
-      </w:pPr>
-      <w:rPr>
-        <w:rFonts w:ascii="Wingdings" w:hAnsi="Wingdings" w:cs="Wingdings" w:hint="default"/>
-      </w:rPr>
-    </w:lvl>
-    <w:lvl w:ilvl="3">
-      <w:start w:val="1"/>
-      <w:numFmt w:val="bullet"/>
-      <w:lvlText w:val=""/>
-      <w:lvlJc w:val="left"/>
-      <w:pPr>
-        <w:tabs>
-          <w:tab w:val="num" w:pos="0"/>
-        </w:tabs>
-        <w:ind w:left="2936" w:hanging="360"/>
-      </w:pPr>
-      <w:rPr>
-        <w:rFonts w:ascii="Symbol" w:hAnsi="Symbol" w:cs="Symbol" w:hint="default"/>
-      </w:rPr>
-    </w:lvl>
-    <w:lvl w:ilvl="4">
-      <w:start w:val="1"/>
-      <w:numFmt w:val="bullet"/>
-      <w:lvlText w:val="o"/>
-      <w:lvlJc w:val="left"/>
-      <w:pPr>
-        <w:tabs>
-          <w:tab w:val="num" w:pos="0"/>
-        </w:tabs>
-        <w:ind w:left="3656" w:hanging="360"/>
-      </w:pPr>
-      <w:rPr>
-        <w:rFonts w:ascii="Courier New" w:hAnsi="Courier New" w:cs="Courier New" w:hint="default"/>
-      </w:rPr>
-    </w:lvl>
-    <w:lvl w:ilvl="5">
-      <w:start w:val="1"/>
-      <w:numFmt w:val="bullet"/>
-      <w:lvlText w:val=""/>
-      <w:lvlJc w:val="left"/>
-      <w:pPr>
-        <w:tabs>
-          <w:tab w:val="num" w:pos="0"/>
-        </w:tabs>
-        <w:ind w:left="4376" w:hanging="360"/>
-      </w:pPr>
-      <w:rPr>
-        <w:rFonts w:ascii="Wingdings" w:hAnsi="Wingdings" w:cs="Wingdings" w:hint="default"/>
-      </w:rPr>
-    </w:lvl>
-    <w:lvl w:ilvl="6">
-      <w:start w:val="1"/>
-      <w:numFmt w:val="bullet"/>
-      <w:lvlText w:val=""/>
-      <w:lvlJc w:val="left"/>
-      <w:pPr>
-        <w:tabs>
-          <w:tab w:val="num" w:pos="0"/>
-        </w:tabs>
-        <w:ind w:left="5096" w:hanging="360"/>
-      </w:pPr>
-      <w:rPr>
-        <w:rFonts w:ascii="Symbol" w:hAnsi="Symbol" w:cs="Symbol" w:hint="default"/>
-      </w:rPr>
-    </w:lvl>
-    <w:lvl w:ilvl="7">
-      <w:start w:val="1"/>
-      <w:numFmt w:val="bullet"/>
-      <w:lvlText w:val="o"/>
-      <w:lvlJc w:val="left"/>
-      <w:pPr>
-        <w:tabs>
-          <w:tab w:val="num" w:pos="0"/>
-        </w:tabs>
-        <w:ind w:left="5816" w:hanging="360"/>
-      </w:pPr>
-      <w:rPr>
-        <w:rFonts w:ascii="Courier New" w:hAnsi="Courier New" w:cs="Courier New" w:hint="default"/>
-      </w:rPr>
-    </w:lvl>
-    <w:lvl w:ilvl="8">
-      <w:start w:val="1"/>
-      <w:numFmt w:val="bullet"/>
-      <w:lvlText w:val=""/>
-      <w:lvlJc w:val="left"/>
-      <w:pPr>
-        <w:tabs>
-          <w:tab w:val="num" w:pos="0"/>
-        </w:tabs>
-        <w:ind w:left="6536" w:hanging="360"/>
-      </w:pPr>
-      <w:rPr>
-        <w:rFonts w:ascii="Wingdings" w:hAnsi="Wingdings" w:cs="Wingdings" w:hint="default"/>
-      </w:rPr>
-    </w:lvl>
-  </w:abstractNum>
-  <w:abstractNum w:abstractNumId="11">
     <w:lvl w:ilvl="0">
       <w:start w:val="1"/>
       <w:numFmt w:val="bullet"/>
@@ -12175,9 +12474,6 @@
   </w:num>
   <w:num w:numId="10">
     <w:abstractNumId w:val="10"/>
-  </w:num>
-  <w:num w:numId="11">
-    <w:abstractNumId w:val="11"/>
   </w:num>
 </w:numbering>
 </file>
@@ -12475,7 +12771,7 @@
     <w:pPr>
       <w:numPr>
         <w:ilvl w:val="0"/>
-        <w:numId w:val="3"/>
+        <w:numId w:val="2"/>
       </w:numPr>
       <w:tabs>
         <w:tab w:val="left" w:pos="835" w:leader="none"/>
@@ -12879,6 +13175,11 @@
       <w:rFonts w:ascii="OpenSymbol" w:hAnsi="OpenSymbol" w:eastAsia="OpenSymbol" w:cs="OpenSymbol"/>
     </w:rPr>
   </w:style>
+  <w:style w:type="character" w:styleId="IndexLink">
+    <w:name w:val="Index Link"/>
+    <w:qFormat/>
+    <w:rPr/>
+  </w:style>
   <w:style w:type="paragraph" w:styleId="Heading">
     <w:name w:val="Heading"/>
     <w:basedOn w:val="Normal"/>
@@ -13209,7 +13510,7 @@
     <w:pPr>
       <w:numPr>
         <w:ilvl w:val="0"/>
-        <w:numId w:val="6"/>
+        <w:numId w:val="5"/>
       </w:numPr>
       <w:tabs>
         <w:tab w:val="clear" w:pos="851"/>
@@ -13248,7 +13549,7 @@
     <w:pPr>
       <w:numPr>
         <w:ilvl w:val="0"/>
-        <w:numId w:val="7"/>
+        <w:numId w:val="6"/>
       </w:numPr>
       <w:tabs>
         <w:tab w:val="left" w:pos="851" w:leader="none"/>
@@ -13316,7 +13617,7 @@
     <w:pPr>
       <w:numPr>
         <w:ilvl w:val="0"/>
-        <w:numId w:val="5"/>
+        <w:numId w:val="4"/>
       </w:numPr>
       <w:tabs>
         <w:tab w:val="clear" w:pos="851"/>
@@ -13636,7 +13937,7 @@
       <w:widowControl w:val="false"/>
       <w:numPr>
         <w:ilvl w:val="0"/>
-        <w:numId w:val="10"/>
+        <w:numId w:val="9"/>
       </w:numPr>
       <w:spacing w:lineRule="auto" w:line="240" w:before="60" w:after="60"/>
       <w:contextualSpacing/>
@@ -13710,7 +14011,7 @@
     <w:pPr>
       <w:numPr>
         <w:ilvl w:val="0"/>
-        <w:numId w:val="8"/>
+        <w:numId w:val="7"/>
       </w:numPr>
       <w:spacing w:before="200" w:after="120"/>
       <w:contextualSpacing/>
@@ -13855,7 +14156,7 @@
     <w:pPr>
       <w:numPr>
         <w:ilvl w:val="0"/>
-        <w:numId w:val="9"/>
+        <w:numId w:val="8"/>
       </w:numPr>
       <w:spacing w:lineRule="auto" w:line="240" w:before="0" w:after="0"/>
       <w:jc w:val="both"/>

--- a/eMAG.ro - Test Report.docx
+++ b/eMAG.ro - Test Report.docx
@@ -144,7 +144,7 @@
       <w:pPr>
         <w:pStyle w:val="Body"/>
         <w:tabs>
-          <w:tab w:val="clear" w:pos="851"/>
+          <w:tab w:val="clear" w:pos="408"/>
           <w:tab w:val="right" w:pos="1418" w:leader="none"/>
           <w:tab w:val="left" w:pos="1474" w:leader="none"/>
         </w:tabs>
@@ -171,7 +171,7 @@
       <w:pPr>
         <w:pStyle w:val="Body"/>
         <w:tabs>
-          <w:tab w:val="clear" w:pos="851"/>
+          <w:tab w:val="clear" w:pos="408"/>
           <w:tab w:val="right" w:pos="1418" w:leader="none"/>
           <w:tab w:val="left" w:pos="1474" w:leader="none"/>
         </w:tabs>
@@ -738,7 +738,7 @@
           <w:pPr>
             <w:pStyle w:val="Normal"/>
             <w:tabs>
-              <w:tab w:val="clear" w:pos="851"/>
+              <w:tab w:val="clear" w:pos="408"/>
               <w:tab w:val="left" w:pos="360" w:leader="none"/>
               <w:tab w:val="left" w:pos="1200" w:leader="none"/>
               <w:tab w:val="right" w:pos="9360" w:leader="dot"/>
@@ -1003,14 +1003,14 @@
               <w:szCs w:val="24"/>
               <w:lang w:val="en-GB" w:eastAsia="en-US" w:bidi="ar-SA"/>
             </w:rPr>
-            <w:t>9</w:t>
+            <w:t>8</w:t>
           </w:r>
         </w:p>
         <w:p>
           <w:pPr>
             <w:pStyle w:val="Normal"/>
             <w:tabs>
-              <w:tab w:val="clear" w:pos="851"/>
+              <w:tab w:val="clear" w:pos="408"/>
               <w:tab w:val="left" w:pos="360" w:leader="none"/>
               <w:tab w:val="left" w:pos="1200" w:leader="none"/>
               <w:tab w:val="right" w:pos="9360" w:leader="dot"/>
@@ -1040,9 +1040,15 @@
           </w:pPr>
           <w:r>
             <w:rPr/>
-            <w:t>Defects</w:t>
+            <w:t>Bugs and Improvements</w:t>
+          </w:r>
+          <w:r>
+            <w:rPr/>
             <w:tab/>
-            <w:t>6</w:t>
+          </w:r>
+          <w:r>
+            <w:rPr/>
+            <w:t>9</w:t>
           </w:r>
         </w:p>
         <w:p>
@@ -1318,7 +1324,18 @@
           <w:szCs w:val="24"/>
           <w:lang w:val="en-GB" w:eastAsia="en-US" w:bidi="ar-SA"/>
         </w:rPr>
-        <w:t>I created a website-mindmap using Xmind to understand it better and view the basic layout and it’s main features included in the Header-Body-Footer. After reviewing the website-mindmap, the main functionalities and features were exctracted that were put in a testing-mindmap. This testing-mindmap helped create the actual test cases in TestLink for the main functionalities.</w:t>
+        <w:t xml:space="preserve">Without knowing or having access to the source code </w:t>
+      </w:r>
+      <w:r>
+        <w:rPr>
+          <w:rFonts w:eastAsia="Times New Roman" w:cs="Arial"/>
+          <w:color w:val="5A5A5A"/>
+          <w:kern w:val="0"/>
+          <w:sz w:val="24"/>
+          <w:szCs w:val="24"/>
+          <w:lang w:val="en-GB" w:eastAsia="en-US" w:bidi="ar-SA"/>
+        </w:rPr>
+        <w:t>the best approach was black-box testing. We are aware of the main functionalities of the website and what are they supposed to do and we can build the test cases around that.</w:t>
       </w:r>
     </w:p>
     <w:p>
@@ -8237,6 +8254,35 @@
           <w:bCs w:val="false"/>
           <w:color w:val="5A5A5A"/>
           <w:kern w:val="0"/>
+          <w:sz w:val="24"/>
+          <w:szCs w:val="24"/>
+          <w:lang w:val="en-GB" w:eastAsia="en-US" w:bidi="ar-SA"/>
+        </w:rPr>
+      </w:pPr>
+      <w:r>
+        <w:rPr>
+          <w:rFonts w:eastAsia="Times New Roman" w:cs="Arial"/>
+          <w:b w:val="false"/>
+          <w:bCs w:val="false"/>
+          <w:color w:val="5A5A5A"/>
+          <w:kern w:val="0"/>
+          <w:sz w:val="24"/>
+          <w:szCs w:val="24"/>
+          <w:lang w:val="en-GB" w:eastAsia="en-US" w:bidi="ar-SA"/>
+        </w:rPr>
+        <w:t>2.2 Automated Testing</w:t>
+      </w:r>
+    </w:p>
+    <w:p>
+      <w:pPr>
+        <w:pStyle w:val="Normal"/>
+        <w:rPr>
+          <w:rFonts w:ascii="Verdana" w:hAnsi="Verdana" w:eastAsia="Times New Roman" w:cs="Arial"/>
+          <w:b w:val="false"/>
+          <w:b w:val="false"/>
+          <w:bCs w:val="false"/>
+          <w:color w:val="5A5A5A"/>
+          <w:kern w:val="0"/>
           <w:sz w:val="28"/>
           <w:szCs w:val="24"/>
           <w:lang w:val="en-GB" w:eastAsia="en-US" w:bidi="ar-SA"/>
@@ -8258,116 +8304,12 @@
     <w:p>
       <w:pPr>
         <w:pStyle w:val="Normal"/>
-        <w:rPr>
-          <w:rFonts w:ascii="Verdana" w:hAnsi="Verdana" w:eastAsia="Times New Roman" w:cs="Arial"/>
-          <w:b w:val="false"/>
-          <w:b w:val="false"/>
-          <w:bCs w:val="false"/>
-          <w:color w:val="5A5A5A"/>
-          <w:kern w:val="0"/>
-          <w:sz w:val="28"/>
-          <w:szCs w:val="24"/>
-          <w:lang w:val="en-GB" w:eastAsia="en-US" w:bidi="ar-SA"/>
-        </w:rPr>
+        <w:ind w:hanging="0"/>
+        <w:rPr/>
       </w:pPr>
       <w:r>
-        <w:rPr>
-          <w:rFonts w:eastAsia="Times New Roman" w:cs="Arial"/>
-          <w:b w:val="false"/>
-          <w:bCs w:val="false"/>
-          <w:color w:val="5A5A5A"/>
-          <w:kern w:val="0"/>
-          <w:sz w:val="28"/>
-          <w:szCs w:val="24"/>
-          <w:lang w:val="en-GB" w:eastAsia="en-US" w:bidi="ar-SA"/>
-        </w:rPr>
-        <w:t>2.2 Automated Testing</w:t>
-      </w:r>
-    </w:p>
-    <w:p>
-      <w:pPr>
-        <w:pStyle w:val="Normal"/>
-        <w:rPr>
-          <w:rFonts w:ascii="Verdana" w:hAnsi="Verdana" w:eastAsia="Times New Roman" w:cs="Arial"/>
-          <w:b w:val="false"/>
-          <w:b w:val="false"/>
-          <w:bCs w:val="false"/>
-          <w:color w:val="5A5A5A"/>
-          <w:kern w:val="0"/>
-          <w:sz w:val="28"/>
-          <w:szCs w:val="24"/>
-          <w:lang w:val="en-GB" w:eastAsia="en-US" w:bidi="ar-SA"/>
-        </w:rPr>
-      </w:pPr>
-      <w:r>
-        <w:rPr>
-          <w:rFonts w:eastAsia="Times New Roman" w:cs="Arial"/>
-          <w:b w:val="false"/>
-          <w:bCs w:val="false"/>
-          <w:color w:val="5A5A5A"/>
-          <w:kern w:val="0"/>
-          <w:sz w:val="28"/>
-          <w:szCs w:val="24"/>
-          <w:lang w:val="en-GB" w:eastAsia="en-US" w:bidi="ar-SA"/>
-        </w:rPr>
-      </w:r>
-    </w:p>
-    <w:p>
-      <w:pPr>
-        <w:pStyle w:val="Normal"/>
-        <w:rPr>
-          <w:rFonts w:ascii="Verdana" w:hAnsi="Verdana" w:eastAsia="Times New Roman" w:cs="Arial"/>
-          <w:b w:val="false"/>
-          <w:b w:val="false"/>
-          <w:bCs w:val="false"/>
-          <w:color w:val="5A5A5A"/>
-          <w:kern w:val="0"/>
-          <w:sz w:val="28"/>
-          <w:szCs w:val="24"/>
-          <w:lang w:val="en-GB" w:eastAsia="en-US" w:bidi="ar-SA"/>
-        </w:rPr>
-      </w:pPr>
-      <w:r>
-        <w:rPr>
-          <w:rFonts w:eastAsia="Times New Roman" w:cs="Arial"/>
-          <w:b w:val="false"/>
-          <w:bCs w:val="false"/>
-          <w:color w:val="5A5A5A"/>
-          <w:kern w:val="0"/>
-          <w:sz w:val="28"/>
-          <w:szCs w:val="24"/>
-          <w:lang w:val="en-GB" w:eastAsia="en-US" w:bidi="ar-SA"/>
-        </w:rPr>
-      </w:r>
-    </w:p>
-    <w:p>
-      <w:pPr>
-        <w:pStyle w:val="Normal"/>
-        <w:rPr>
-          <w:rFonts w:ascii="Verdana" w:hAnsi="Verdana" w:eastAsia="Times New Roman" w:cs="Arial"/>
-          <w:b w:val="false"/>
-          <w:b w:val="false"/>
-          <w:bCs w:val="false"/>
-          <w:color w:val="5A5A5A"/>
-          <w:kern w:val="0"/>
-          <w:sz w:val="28"/>
-          <w:szCs w:val="24"/>
-          <w:lang w:val="en-GB" w:eastAsia="en-US" w:bidi="ar-SA"/>
-        </w:rPr>
-      </w:pPr>
-      <w:r>
-        <w:rPr>
-          <w:rFonts w:eastAsia="Times New Roman" w:cs="Arial"/>
-          <w:b w:val="false"/>
-          <w:bCs w:val="false"/>
-          <w:color w:val="5A5A5A"/>
-          <w:kern w:val="0"/>
-          <w:sz w:val="28"/>
-          <w:szCs w:val="24"/>
-          <w:lang w:val="en-GB" w:eastAsia="en-US" w:bidi="ar-SA"/>
-        </w:rPr>
         <w:drawing>
-          <wp:anchor behindDoc="0" distT="0" distB="0" distL="0" distR="0" simplePos="0" locked="0" layoutInCell="0" allowOverlap="1" relativeHeight="15">
+          <wp:anchor behindDoc="0" distT="0" distB="0" distL="0" distR="0" simplePos="0" locked="0" layoutInCell="0" allowOverlap="1" relativeHeight="13">
             <wp:simplePos x="0" y="0"/>
             <wp:positionH relativeFrom="column">
               <wp:align>center</wp:align>
@@ -8411,48 +8353,14 @@
             </a:graphic>
           </wp:anchor>
         </w:drawing>
-      </w:r>
-      <w:r>
-        <w:br w:type="page"/>
-      </w:r>
-    </w:p>
-    <w:p>
-      <w:pPr>
-        <w:pStyle w:val="Heading1"/>
-        <w:ind w:hanging="0"/>
-        <w:rPr/>
-      </w:pPr>
-      <w:r>
-        <w:rPr/>
-      </w:r>
-    </w:p>
-    <w:p>
-      <w:pPr>
-        <w:pStyle w:val="Normal"/>
-        <w:ind w:hanging="0"/>
-        <w:rPr/>
-      </w:pPr>
-      <w:r>
-        <w:rPr/>
-        <w:t>2.3 API Testing</w:t>
-      </w:r>
-    </w:p>
-    <w:p>
-      <w:pPr>
-        <w:pStyle w:val="Normal"/>
-        <w:ind w:hanging="0"/>
-        <w:rPr/>
-      </w:pPr>
-      <w:r>
-        <w:rPr/>
         <w:drawing>
-          <wp:anchor behindDoc="0" distT="0" distB="0" distL="0" distR="0" simplePos="0" locked="0" layoutInCell="0" allowOverlap="1" relativeHeight="16">
+          <wp:anchor behindDoc="0" distT="0" distB="0" distL="0" distR="0" simplePos="0" locked="0" layoutInCell="0" allowOverlap="1" relativeHeight="14">
             <wp:simplePos x="0" y="0"/>
             <wp:positionH relativeFrom="column">
-              <wp:align>center</wp:align>
+              <wp:posOffset>-104775</wp:posOffset>
             </wp:positionH>
             <wp:positionV relativeFrom="paragraph">
-              <wp:posOffset>635</wp:posOffset>
+              <wp:posOffset>4341495</wp:posOffset>
             </wp:positionV>
             <wp:extent cx="5939790" cy="3254375"/>
             <wp:effectExtent l="0" t="0" r="0" b="0"/>
@@ -8491,6 +8399,14 @@
           </wp:anchor>
         </w:drawing>
       </w:r>
+      <w:r>
+        <w:rPr/>
+        <w:t>2</w:t>
+      </w:r>
+      <w:r>
+        <w:rPr/>
+        <w:t>.3 API Testing</w:t>
+      </w:r>
     </w:p>
     <w:p>
       <w:pPr>
@@ -8506,182 +8422,131 @@
       <w:pPr>
         <w:pStyle w:val="Heading1"/>
         <w:ind w:hanging="0"/>
-        <w:rPr/>
-      </w:pPr>
+        <w:rPr>
+          <w:rFonts w:ascii="Verdana" w:hAnsi="Verdana" w:eastAsia="Times New Roman" w:cs="Arial"/>
+          <w:bCs/>
+          <w:color w:val="7030A0"/>
+          <w:kern w:val="2"/>
+          <w:sz w:val="32"/>
+          <w:szCs w:val="32"/>
+          <w:lang w:val="en-GB" w:eastAsia="en-US" w:bidi="ar-SA"/>
+        </w:rPr>
+      </w:pPr>
+      <w:bookmarkStart w:id="8" w:name="_Toc465718309"/>
       <w:r>
-        <w:rPr/>
+        <w:rPr>
+          <w:rFonts w:eastAsia="Times New Roman" w:cs="Arial"/>
+          <w:bCs/>
+          <w:color w:val="7030A0"/>
+          <w:kern w:val="2"/>
+          <w:sz w:val="32"/>
+          <w:szCs w:val="32"/>
+          <w:lang w:val="en-GB" w:eastAsia="en-US" w:bidi="ar-SA"/>
+        </w:rPr>
+        <w:t>B</w:t>
+      </w:r>
+      <w:bookmarkEnd w:id="8"/>
+      <w:r>
+        <w:rPr>
+          <w:rFonts w:eastAsia="Times New Roman" w:cs="Arial"/>
+          <w:bCs/>
+          <w:color w:val="7030A0"/>
+          <w:kern w:val="2"/>
+          <w:sz w:val="32"/>
+          <w:szCs w:val="32"/>
+          <w:lang w:val="en-GB" w:eastAsia="en-US" w:bidi="ar-SA"/>
+        </w:rPr>
+        <w:t>ugs and Improvements</w:t>
       </w:r>
     </w:p>
     <w:p>
       <w:pPr>
-        <w:pStyle w:val="Heading1"/>
+        <w:pStyle w:val="Normal"/>
         <w:ind w:hanging="0"/>
-        <w:rPr/>
+        <w:rPr>
+          <w:rFonts w:ascii="Verdana" w:hAnsi="Verdana" w:eastAsia="Times New Roman" w:cs="Arial"/>
+          <w:bCs/>
+          <w:color w:val="7030A0"/>
+          <w:kern w:val="2"/>
+          <w:sz w:val="32"/>
+          <w:szCs w:val="32"/>
+          <w:lang w:val="en-GB" w:eastAsia="en-US" w:bidi="ar-SA"/>
+        </w:rPr>
       </w:pPr>
       <w:r>
-        <w:rPr/>
+        <w:rPr>
+          <w:rFonts w:eastAsia="Times New Roman" w:cs="Arial"/>
+          <w:bCs/>
+          <w:color w:val="7030A0"/>
+          <w:kern w:val="2"/>
+          <w:sz w:val="32"/>
+          <w:szCs w:val="32"/>
+          <w:lang w:val="en-GB" w:eastAsia="en-US" w:bidi="ar-SA"/>
+        </w:rPr>
       </w:r>
     </w:p>
     <w:p>
       <w:pPr>
-        <w:pStyle w:val="Heading1"/>
+        <w:pStyle w:val="Normal"/>
         <w:ind w:hanging="0"/>
-        <w:rPr/>
+        <w:rPr>
+          <w:rFonts w:ascii="Verdana" w:hAnsi="Verdana" w:eastAsia="Times New Roman" w:cs="Arial"/>
+          <w:b w:val="false"/>
+          <w:b w:val="false"/>
+          <w:bCs w:val="false"/>
+          <w:color w:val="5D5D5D"/>
+          <w:kern w:val="2"/>
+          <w:sz w:val="24"/>
+          <w:szCs w:val="24"/>
+          <w:lang w:val="en-GB" w:eastAsia="en-US" w:bidi="ar-SA"/>
+        </w:rPr>
       </w:pPr>
       <w:r>
-        <w:rPr/>
+        <w:rPr>
+          <w:rFonts w:eastAsia="Times New Roman" w:cs="Arial"/>
+          <w:b w:val="false"/>
+          <w:bCs w:val="false"/>
+          <w:color w:val="5D5D5D"/>
+          <w:kern w:val="2"/>
+          <w:sz w:val="24"/>
+          <w:szCs w:val="24"/>
+          <w:lang w:val="en-GB" w:eastAsia="en-US" w:bidi="ar-SA"/>
+        </w:rPr>
+        <w:t>3.0 Bugs and Defects</w:t>
       </w:r>
     </w:p>
     <w:p>
       <w:pPr>
-        <w:pStyle w:val="Heading1"/>
+        <w:pStyle w:val="Normal"/>
         <w:ind w:hanging="0"/>
-        <w:rPr/>
+        <w:rPr>
+          <w:rFonts w:ascii="Verdana" w:hAnsi="Verdana" w:eastAsia="Times New Roman" w:cs="Arial"/>
+          <w:bCs/>
+          <w:color w:val="000000"/>
+          <w:kern w:val="2"/>
+          <w:sz w:val="24"/>
+          <w:szCs w:val="24"/>
+          <w:lang w:val="en-GB" w:eastAsia="en-US" w:bidi="ar-SA"/>
+        </w:rPr>
       </w:pPr>
       <w:r>
-        <w:rPr/>
+        <w:rPr>
+          <w:rFonts w:eastAsia="Times New Roman" w:cs="Arial"/>
+          <w:bCs/>
+          <w:color w:val="000000"/>
+          <w:kern w:val="2"/>
+          <w:sz w:val="24"/>
+          <w:szCs w:val="24"/>
+          <w:lang w:val="en-GB" w:eastAsia="en-US" w:bidi="ar-SA"/>
+        </w:rPr>
       </w:r>
-    </w:p>
-    <w:p>
-      <w:pPr>
-        <w:pStyle w:val="Heading1"/>
-        <w:ind w:hanging="0"/>
-        <w:rPr/>
-      </w:pPr>
-      <w:r>
-        <w:rPr/>
-      </w:r>
-    </w:p>
-    <w:p>
-      <w:pPr>
-        <w:pStyle w:val="Heading1"/>
-        <w:ind w:hanging="0"/>
-        <w:rPr/>
-      </w:pPr>
-      <w:r>
-        <w:rPr/>
-      </w:r>
-    </w:p>
-    <w:p>
-      <w:pPr>
-        <w:pStyle w:val="Heading1"/>
-        <w:ind w:hanging="0"/>
-        <w:rPr/>
-      </w:pPr>
-      <w:r>
-        <w:rPr/>
-      </w:r>
-    </w:p>
-    <w:p>
-      <w:pPr>
-        <w:pStyle w:val="Heading1"/>
-        <w:ind w:hanging="0"/>
-        <w:rPr/>
-      </w:pPr>
-      <w:r>
-        <w:rPr/>
-      </w:r>
-    </w:p>
-    <w:p>
-      <w:pPr>
-        <w:pStyle w:val="Heading1"/>
-        <w:ind w:hanging="0"/>
-        <w:rPr/>
-      </w:pPr>
-      <w:r>
-        <w:rPr/>
-      </w:r>
-    </w:p>
-    <w:p>
-      <w:pPr>
-        <w:pStyle w:val="Heading1"/>
-        <w:ind w:hanging="0"/>
-        <w:rPr/>
-      </w:pPr>
-      <w:r>
-        <w:rPr/>
-      </w:r>
-    </w:p>
-    <w:p>
-      <w:pPr>
-        <w:pStyle w:val="Heading1"/>
-        <w:ind w:hanging="0"/>
-        <w:rPr/>
-      </w:pPr>
-      <w:r>
-        <w:rPr/>
-      </w:r>
-    </w:p>
-    <w:p>
-      <w:pPr>
-        <w:pStyle w:val="Heading1"/>
-        <w:ind w:hanging="0"/>
-        <w:rPr/>
-      </w:pPr>
-      <w:r>
-        <w:rPr/>
-      </w:r>
-    </w:p>
-    <w:p>
-      <w:pPr>
-        <w:pStyle w:val="Heading1"/>
-        <w:ind w:hanging="0"/>
-        <w:rPr/>
-      </w:pPr>
-      <w:r>
-        <w:rPr/>
-      </w:r>
-    </w:p>
-    <w:p>
-      <w:pPr>
-        <w:pStyle w:val="Heading1"/>
-        <w:ind w:hanging="0"/>
-        <w:rPr/>
-      </w:pPr>
-      <w:r>
-        <w:rPr/>
-      </w:r>
-    </w:p>
-    <w:p>
-      <w:pPr>
-        <w:pStyle w:val="Heading1"/>
-        <w:ind w:hanging="0"/>
-        <w:rPr/>
-      </w:pPr>
-      <w:bookmarkStart w:id="8" w:name="_Toc465718309"/>
-      <w:r>
-        <w:rPr/>
-        <w:t>Defects</w:t>
-      </w:r>
-      <w:bookmarkEnd w:id="8"/>
-    </w:p>
-    <w:p>
-      <w:pPr>
-        <w:pStyle w:val="Heading2"/>
-        <w:numPr>
-          <w:ilvl w:val="0"/>
-          <w:numId w:val="0"/>
-        </w:numPr>
-        <w:ind w:left="3276" w:hanging="0"/>
-        <w:rPr/>
-      </w:pPr>
-      <w:r>
-        <w:rPr/>
-        <w:t xml:space="preserve">1.5 </w:t>
-      </w:r>
-      <w:bookmarkStart w:id="9" w:name="_Toc465718310"/>
-      <w:r>
-        <w:rPr/>
-        <w:t>New defects</w:t>
-      </w:r>
-      <w:bookmarkEnd w:id="9"/>
     </w:p>
     <w:tbl>
       <w:tblPr>
         <w:tblStyle w:val="TableGrid"/>
         <w:tblW w:w="9356" w:type="dxa"/>
         <w:jc w:val="left"/>
-        <w:tblInd w:w="0" w:type="dxa"/>
+        <w:tblInd w:w="108" w:type="dxa"/>
         <w:tblLayout w:type="fixed"/>
         <w:tblCellMar>
           <w:top w:w="0" w:type="dxa"/>
@@ -8692,8 +8557,8 @@
         <w:tblLook w:firstRow="1" w:noVBand="1" w:lastRow="0" w:firstColumn="1" w:lastColumn="0" w:noHBand="0" w:val="04a0"/>
       </w:tblPr>
       <w:tblGrid>
-        <w:gridCol w:w="1525"/>
-        <w:gridCol w:w="6392"/>
+        <w:gridCol w:w="1526"/>
+        <w:gridCol w:w="6391"/>
         <w:gridCol w:w="1439"/>
       </w:tblGrid>
       <w:tr>
@@ -8703,10 +8568,11 @@
         </w:trPr>
         <w:tc>
           <w:tcPr>
-            <w:tcW w:w="1525" w:type="dxa"/>
+            <w:tcW w:w="1526" w:type="dxa"/>
             <w:tcBorders>
               <w:top w:val="single" w:sz="12" w:space="0" w:color="000000"/>
               <w:left w:val="nil"/>
+              <w:right w:val="nil"/>
             </w:tcBorders>
             <w:shd w:color="auto" w:fill="F2F2F2" w:themeFill="background1" w:themeFillShade="f2" w:val="clear"/>
           </w:tcPr>
@@ -8715,19 +8581,15 @@
               <w:pStyle w:val="Normal"/>
               <w:widowControl w:val="false"/>
               <w:spacing w:before="200" w:after="0"/>
-              <w:jc w:val="left"/>
-              <w:rPr>
-                <w:sz w:val="18"/>
-                <w:szCs w:val="18"/>
-              </w:rPr>
-            </w:pPr>
-            <w:r>
-              <w:rPr>
-                <w:rFonts w:eastAsia="Times New Roman"/>
-                <w:kern w:val="0"/>
-                <w:sz w:val="18"/>
-                <w:szCs w:val="18"/>
-                <w:lang w:eastAsia="en-US" w:bidi="ar-SA"/>
+              <w:rPr>
+                <w:sz w:val="18"/>
+                <w:szCs w:val="18"/>
+              </w:rPr>
+            </w:pPr>
+            <w:r>
+              <w:rPr>
+                <w:sz w:val="18"/>
+                <w:szCs w:val="18"/>
               </w:rPr>
               <w:t>Defect ID</w:t>
             </w:r>
@@ -8735,9 +8597,11 @@
         </w:tc>
         <w:tc>
           <w:tcPr>
-            <w:tcW w:w="6392" w:type="dxa"/>
+            <w:tcW w:w="6391" w:type="dxa"/>
             <w:tcBorders>
               <w:top w:val="single" w:sz="12" w:space="0" w:color="000000"/>
+              <w:left w:val="nil"/>
+              <w:right w:val="nil"/>
             </w:tcBorders>
             <w:shd w:color="auto" w:fill="F2F2F2" w:themeFill="background1" w:themeFillShade="f2" w:val="clear"/>
           </w:tcPr>
@@ -8746,19 +8610,15 @@
               <w:pStyle w:val="Normal"/>
               <w:widowControl w:val="false"/>
               <w:spacing w:before="200" w:after="0"/>
-              <w:jc w:val="left"/>
-              <w:rPr>
-                <w:sz w:val="18"/>
-                <w:szCs w:val="18"/>
-              </w:rPr>
-            </w:pPr>
-            <w:r>
-              <w:rPr>
-                <w:rFonts w:eastAsia="Times New Roman"/>
-                <w:kern w:val="0"/>
-                <w:sz w:val="18"/>
-                <w:szCs w:val="18"/>
-                <w:lang w:eastAsia="en-US" w:bidi="ar-SA"/>
+              <w:rPr>
+                <w:sz w:val="18"/>
+                <w:szCs w:val="18"/>
+              </w:rPr>
+            </w:pPr>
+            <w:r>
+              <w:rPr>
+                <w:sz w:val="18"/>
+                <w:szCs w:val="18"/>
               </w:rPr>
               <w:t>Defect summary</w:t>
             </w:r>
@@ -8769,6 +8629,7 @@
             <w:tcW w:w="1439" w:type="dxa"/>
             <w:tcBorders>
               <w:top w:val="single" w:sz="12" w:space="0" w:color="000000"/>
+              <w:left w:val="nil"/>
               <w:right w:val="nil"/>
             </w:tcBorders>
             <w:shd w:color="auto" w:fill="F2F2F2" w:themeFill="background1" w:themeFillShade="f2" w:val="clear"/>
@@ -8778,19 +8639,15 @@
               <w:pStyle w:val="Normal"/>
               <w:widowControl w:val="false"/>
               <w:spacing w:before="200" w:after="0"/>
-              <w:jc w:val="left"/>
-              <w:rPr>
-                <w:sz w:val="18"/>
-                <w:szCs w:val="18"/>
-              </w:rPr>
-            </w:pPr>
-            <w:r>
-              <w:rPr>
-                <w:rFonts w:eastAsia="Times New Roman"/>
-                <w:kern w:val="0"/>
-                <w:sz w:val="18"/>
-                <w:szCs w:val="18"/>
-                <w:lang w:eastAsia="en-US" w:bidi="ar-SA"/>
+              <w:rPr>
+                <w:sz w:val="18"/>
+                <w:szCs w:val="18"/>
+              </w:rPr>
+            </w:pPr>
+            <w:r>
+              <w:rPr>
+                <w:sz w:val="18"/>
+                <w:szCs w:val="18"/>
               </w:rPr>
               <w:t>Severity</w:t>
             </w:r>
@@ -8803,9 +8660,10 @@
         </w:trPr>
         <w:tc>
           <w:tcPr>
-            <w:tcW w:w="1525" w:type="dxa"/>
+            <w:tcW w:w="1526" w:type="dxa"/>
             <w:tcBorders>
               <w:left w:val="nil"/>
+              <w:right w:val="nil"/>
             </w:tcBorders>
           </w:tcPr>
           <w:p>
@@ -8813,53 +8671,52 @@
               <w:pStyle w:val="Normal"/>
               <w:widowControl w:val="false"/>
               <w:spacing w:before="200" w:after="0"/>
-              <w:jc w:val="left"/>
-              <w:rPr>
-                <w:sz w:val="18"/>
-                <w:szCs w:val="18"/>
-              </w:rPr>
-            </w:pPr>
-            <w:hyperlink r:id="rId12">
-              <w:r>
-                <w:rPr>
-                  <w:rStyle w:val="InternetLink"/>
-                  <w:rFonts w:eastAsia="Times New Roman"/>
-                  <w:kern w:val="0"/>
-                  <w:sz w:val="18"/>
-                  <w:szCs w:val="18"/>
-                  <w:lang w:eastAsia="en-US" w:bidi="ar-SA"/>
-                </w:rPr>
-                <w:t>0006851</w:t>
-              </w:r>
-            </w:hyperlink>
-          </w:p>
-        </w:tc>
-        <w:tc>
-          <w:tcPr>
-            <w:tcW w:w="6392" w:type="dxa"/>
-            <w:tcBorders/>
-            <w:vAlign w:val="bottom"/>
+              <w:rPr>
+                <w:rFonts w:ascii="Verdana" w:hAnsi="Verdana" w:eastAsia="Times New Roman" w:cs="Arial"/>
+                <w:color w:val="5A5A5A"/>
+                <w:kern w:val="0"/>
+                <w:sz w:val="18"/>
+                <w:szCs w:val="18"/>
+                <w:lang w:val="en-GB" w:eastAsia="en-US" w:bidi="ar-SA"/>
+              </w:rPr>
+            </w:pPr>
+            <w:r>
+              <w:rPr>
+                <w:rFonts w:eastAsia="Times New Roman" w:cs="Arial"/>
+                <w:color w:val="5A5A5A"/>
+                <w:kern w:val="0"/>
+                <w:sz w:val="18"/>
+                <w:szCs w:val="18"/>
+                <w:lang w:val="en-GB" w:eastAsia="en-US" w:bidi="ar-SA"/>
+              </w:rPr>
+              <w:t>101</w:t>
+            </w:r>
+          </w:p>
+        </w:tc>
+        <w:tc>
+          <w:tcPr>
+            <w:tcW w:w="6391" w:type="dxa"/>
+            <w:tcBorders>
+              <w:left w:val="nil"/>
+              <w:right w:val="nil"/>
+            </w:tcBorders>
           </w:tcPr>
           <w:p>
             <w:pPr>
               <w:pStyle w:val="Normal"/>
               <w:widowControl w:val="false"/>
               <w:spacing w:before="200" w:after="0"/>
-              <w:jc w:val="left"/>
-              <w:rPr>
-                <w:sz w:val="18"/>
-                <w:szCs w:val="18"/>
-              </w:rPr>
-            </w:pPr>
-            <w:r>
-              <w:rPr>
-                <w:rFonts w:eastAsia="Times New Roman"/>
-                <w:kern w:val="0"/>
-                <w:sz w:val="18"/>
-                <w:szCs w:val="18"/>
-                <w:lang w:eastAsia="en-US" w:bidi="ar-SA"/>
-              </w:rPr>
-              <w:t>Shopping Cart: Incorrect Items Counting</w:t>
+              <w:rPr>
+                <w:sz w:val="18"/>
+                <w:szCs w:val="18"/>
+              </w:rPr>
+            </w:pPr>
+            <w:r>
+              <w:rPr>
+                <w:sz w:val="18"/>
+                <w:szCs w:val="18"/>
+              </w:rPr>
+              <w:t>Colour filter not working correctly</w:t>
             </w:r>
           </w:p>
         </w:tc>
@@ -8867,32 +8724,26 @@
           <w:tcPr>
             <w:tcW w:w="1439" w:type="dxa"/>
             <w:tcBorders>
+              <w:left w:val="nil"/>
               <w:right w:val="nil"/>
             </w:tcBorders>
           </w:tcPr>
           <w:p>
             <w:pPr>
-              <w:pStyle w:val="Normal"/>
-              <w:widowControl w:val="false"/>
-              <w:spacing w:before="200" w:after="0"/>
-              <w:jc w:val="left"/>
-              <w:rPr>
-                <w:b/>
-                <w:b/>
-                <w:sz w:val="18"/>
-                <w:szCs w:val="18"/>
-              </w:rPr>
-            </w:pPr>
-            <w:r>
-              <w:rPr>
-                <w:rFonts w:eastAsia="Times New Roman"/>
-                <w:b/>
-                <w:kern w:val="0"/>
-                <w:sz w:val="18"/>
-                <w:szCs w:val="18"/>
-                <w:lang w:eastAsia="en-US" w:bidi="ar-SA"/>
-              </w:rPr>
-              <w:t>major</w:t>
+              <w:pStyle w:val="InfoParagraph1"/>
+              <w:widowControl w:val="false"/>
+              <w:spacing w:before="200" w:after="120"/>
+              <w:rPr>
+                <w:color w:val="C8C87D"/>
+                <w:szCs w:val="18"/>
+              </w:rPr>
+            </w:pPr>
+            <w:r>
+              <w:rPr>
+                <w:color w:val="C8C87D"/>
+                <w:szCs w:val="18"/>
+              </w:rPr>
+              <w:t>moderate</w:t>
             </w:r>
           </w:p>
         </w:tc>
@@ -8903,9 +8754,10 @@
         </w:trPr>
         <w:tc>
           <w:tcPr>
-            <w:tcW w:w="1525" w:type="dxa"/>
+            <w:tcW w:w="1526" w:type="dxa"/>
             <w:tcBorders>
               <w:left w:val="nil"/>
+              <w:right w:val="nil"/>
             </w:tcBorders>
           </w:tcPr>
           <w:p>
@@ -8913,53 +8765,44 @@
               <w:pStyle w:val="Normal"/>
               <w:widowControl w:val="false"/>
               <w:spacing w:before="200" w:after="0"/>
-              <w:jc w:val="left"/>
-              <w:rPr>
-                <w:sz w:val="18"/>
-                <w:szCs w:val="18"/>
-              </w:rPr>
-            </w:pPr>
-            <w:hyperlink r:id="rId13">
-              <w:r>
-                <w:rPr>
-                  <w:rStyle w:val="InternetLink"/>
-                  <w:rFonts w:eastAsia="Times New Roman"/>
-                  <w:kern w:val="0"/>
-                  <w:sz w:val="18"/>
-                  <w:szCs w:val="18"/>
-                  <w:lang w:eastAsia="en-US" w:bidi="ar-SA"/>
-                </w:rPr>
-                <w:t>0006853</w:t>
-              </w:r>
-            </w:hyperlink>
-          </w:p>
-        </w:tc>
-        <w:tc>
-          <w:tcPr>
-            <w:tcW w:w="6392" w:type="dxa"/>
-            <w:tcBorders/>
-            <w:vAlign w:val="bottom"/>
+              <w:rPr>
+                <w:sz w:val="18"/>
+                <w:szCs w:val="18"/>
+              </w:rPr>
+            </w:pPr>
+            <w:r>
+              <w:rPr>
+                <w:sz w:val="18"/>
+                <w:szCs w:val="18"/>
+              </w:rPr>
+              <w:t>102</w:t>
+            </w:r>
+          </w:p>
+        </w:tc>
+        <w:tc>
+          <w:tcPr>
+            <w:tcW w:w="6391" w:type="dxa"/>
+            <w:tcBorders>
+              <w:left w:val="nil"/>
+              <w:right w:val="nil"/>
+            </w:tcBorders>
           </w:tcPr>
           <w:p>
             <w:pPr>
               <w:pStyle w:val="Normal"/>
               <w:widowControl w:val="false"/>
               <w:spacing w:before="200" w:after="0"/>
-              <w:jc w:val="left"/>
-              <w:rPr>
-                <w:sz w:val="18"/>
-                <w:szCs w:val="18"/>
-              </w:rPr>
-            </w:pPr>
-            <w:r>
-              <w:rPr>
-                <w:rFonts w:eastAsia="Times New Roman"/>
-                <w:kern w:val="0"/>
-                <w:sz w:val="18"/>
-                <w:szCs w:val="18"/>
-                <w:lang w:eastAsia="en-US" w:bidi="ar-SA"/>
-              </w:rPr>
-              <w:t>Shopping Cart: Identical Items Appear on Distinct Positions</w:t>
+              <w:rPr>
+                <w:sz w:val="18"/>
+                <w:szCs w:val="18"/>
+              </w:rPr>
+            </w:pPr>
+            <w:r>
+              <w:rPr>
+                <w:sz w:val="18"/>
+                <w:szCs w:val="18"/>
+              </w:rPr>
+              <w:t>Guests can’t checkout</w:t>
             </w:r>
           </w:p>
         </w:tc>
@@ -8967,32 +8810,28 @@
           <w:tcPr>
             <w:tcW w:w="1439" w:type="dxa"/>
             <w:tcBorders>
+              <w:left w:val="nil"/>
               <w:right w:val="nil"/>
             </w:tcBorders>
           </w:tcPr>
           <w:p>
             <w:pPr>
-              <w:pStyle w:val="Normal"/>
-              <w:widowControl w:val="false"/>
-              <w:spacing w:before="200" w:after="0"/>
-              <w:jc w:val="left"/>
-              <w:rPr>
-                <w:b/>
-                <w:b/>
-                <w:sz w:val="18"/>
-                <w:szCs w:val="18"/>
-              </w:rPr>
-            </w:pPr>
-            <w:r>
-              <w:rPr>
-                <w:rFonts w:eastAsia="Times New Roman"/>
-                <w:b/>
-                <w:kern w:val="0"/>
-                <w:sz w:val="18"/>
-                <w:szCs w:val="18"/>
-                <w:lang w:eastAsia="en-US" w:bidi="ar-SA"/>
-              </w:rPr>
-              <w:t>major</w:t>
+              <w:pStyle w:val="InfoParagraph1"/>
+              <w:widowControl w:val="false"/>
+              <w:spacing w:before="200" w:after="120"/>
+              <w:rPr>
+                <w:color w:val="C8C87D"/>
+                <w:sz w:val="18"/>
+                <w:szCs w:val="18"/>
+              </w:rPr>
+            </w:pPr>
+            <w:r>
+              <w:rPr>
+                <w:color w:val="C8C87D"/>
+                <w:sz w:val="18"/>
+                <w:szCs w:val="18"/>
+              </w:rPr>
+              <w:t>moderate</w:t>
             </w:r>
           </w:p>
         </w:tc>
@@ -9003,9 +8842,10 @@
         </w:trPr>
         <w:tc>
           <w:tcPr>
-            <w:tcW w:w="1525" w:type="dxa"/>
+            <w:tcW w:w="1526" w:type="dxa"/>
             <w:tcBorders>
               <w:left w:val="nil"/>
+              <w:right w:val="nil"/>
             </w:tcBorders>
           </w:tcPr>
           <w:p>
@@ -9013,53 +8853,58 @@
               <w:pStyle w:val="Normal"/>
               <w:widowControl w:val="false"/>
               <w:spacing w:before="200" w:after="0"/>
-              <w:jc w:val="left"/>
-              <w:rPr>
-                <w:sz w:val="18"/>
-                <w:szCs w:val="18"/>
-              </w:rPr>
-            </w:pPr>
-            <w:hyperlink r:id="rId14">
-              <w:r>
-                <w:rPr>
-                  <w:rStyle w:val="InternetLink"/>
-                  <w:rFonts w:eastAsia="Times New Roman"/>
-                  <w:kern w:val="0"/>
-                  <w:sz w:val="18"/>
-                  <w:szCs w:val="18"/>
-                  <w:lang w:eastAsia="en-US" w:bidi="ar-SA"/>
-                </w:rPr>
-                <w:t>0006854</w:t>
-              </w:r>
-            </w:hyperlink>
-          </w:p>
-        </w:tc>
-        <w:tc>
-          <w:tcPr>
-            <w:tcW w:w="6392" w:type="dxa"/>
-            <w:tcBorders/>
-            <w:vAlign w:val="bottom"/>
+              <w:rPr>
+                <w:sz w:val="18"/>
+                <w:szCs w:val="18"/>
+              </w:rPr>
+            </w:pPr>
+            <w:r>
+              <w:rPr>
+                <w:sz w:val="18"/>
+                <w:szCs w:val="18"/>
+              </w:rPr>
+              <w:t>103</w:t>
+            </w:r>
+          </w:p>
+        </w:tc>
+        <w:tc>
+          <w:tcPr>
+            <w:tcW w:w="6391" w:type="dxa"/>
+            <w:tcBorders>
+              <w:left w:val="nil"/>
+              <w:right w:val="nil"/>
+            </w:tcBorders>
           </w:tcPr>
           <w:p>
             <w:pPr>
               <w:pStyle w:val="Normal"/>
               <w:widowControl w:val="false"/>
               <w:spacing w:before="200" w:after="0"/>
-              <w:jc w:val="left"/>
-              <w:rPr>
-                <w:sz w:val="18"/>
-                <w:szCs w:val="18"/>
-              </w:rPr>
-            </w:pPr>
-            <w:r>
-              <w:rPr>
-                <w:rFonts w:eastAsia="Times New Roman"/>
-                <w:kern w:val="0"/>
-                <w:sz w:val="18"/>
-                <w:szCs w:val="18"/>
-                <w:lang w:eastAsia="en-US" w:bidi="ar-SA"/>
-              </w:rPr>
-              <w:t>Shopping Cart: Exceeding Stock Availability is Allowed</w:t>
+              <w:rPr>
+                <w:sz w:val="18"/>
+                <w:szCs w:val="18"/>
+              </w:rPr>
+            </w:pPr>
+            <w:r>
+              <w:rPr>
+                <w:sz w:val="18"/>
+                <w:szCs w:val="18"/>
+              </w:rPr>
+              <w:t xml:space="preserve">Guests can’t </w:t>
+            </w:r>
+            <w:r>
+              <w:rPr>
+                <w:sz w:val="18"/>
+                <w:szCs w:val="18"/>
+              </w:rPr>
+              <w:t>create</w:t>
+            </w:r>
+            <w:r>
+              <w:rPr>
+                <w:sz w:val="18"/>
+                <w:szCs w:val="18"/>
+              </w:rPr>
+              <w:t xml:space="preserve"> wishlist</w:t>
             </w:r>
           </w:p>
         </w:tc>
@@ -9067,32 +8912,28 @@
           <w:tcPr>
             <w:tcW w:w="1439" w:type="dxa"/>
             <w:tcBorders>
+              <w:left w:val="nil"/>
               <w:right w:val="nil"/>
             </w:tcBorders>
           </w:tcPr>
           <w:p>
             <w:pPr>
-              <w:pStyle w:val="Normal"/>
-              <w:widowControl w:val="false"/>
-              <w:spacing w:before="200" w:after="0"/>
-              <w:jc w:val="left"/>
-              <w:rPr>
-                <w:b/>
-                <w:b/>
-                <w:sz w:val="18"/>
-                <w:szCs w:val="18"/>
-              </w:rPr>
-            </w:pPr>
-            <w:r>
-              <w:rPr>
-                <w:rFonts w:eastAsia="Times New Roman"/>
-                <w:b/>
-                <w:kern w:val="0"/>
-                <w:sz w:val="18"/>
-                <w:szCs w:val="18"/>
-                <w:lang w:eastAsia="en-US" w:bidi="ar-SA"/>
-              </w:rPr>
-              <w:t>major</w:t>
+              <w:pStyle w:val="InfoParagraph1"/>
+              <w:widowControl w:val="false"/>
+              <w:spacing w:before="200" w:after="120"/>
+              <w:rPr>
+                <w:color w:val="C8C87D"/>
+                <w:sz w:val="18"/>
+                <w:szCs w:val="18"/>
+              </w:rPr>
+            </w:pPr>
+            <w:r>
+              <w:rPr>
+                <w:color w:val="C8C87D"/>
+                <w:sz w:val="18"/>
+                <w:szCs w:val="18"/>
+              </w:rPr>
+              <w:t>moderate</w:t>
             </w:r>
           </w:p>
         </w:tc>
@@ -9103,9 +8944,11 @@
         </w:trPr>
         <w:tc>
           <w:tcPr>
-            <w:tcW w:w="1525" w:type="dxa"/>
+            <w:tcW w:w="1526" w:type="dxa"/>
             <w:tcBorders>
+              <w:top w:val="nil"/>
               <w:left w:val="nil"/>
+              <w:right w:val="nil"/>
             </w:tcBorders>
           </w:tcPr>
           <w:p>
@@ -9113,53 +8956,45 @@
               <w:pStyle w:val="Normal"/>
               <w:widowControl w:val="false"/>
               <w:spacing w:before="200" w:after="0"/>
-              <w:jc w:val="left"/>
-              <w:rPr>
-                <w:sz w:val="18"/>
-                <w:szCs w:val="18"/>
-              </w:rPr>
-            </w:pPr>
-            <w:hyperlink r:id="rId15">
-              <w:r>
-                <w:rPr>
-                  <w:rStyle w:val="InternetLink"/>
-                  <w:rFonts w:eastAsia="Times New Roman"/>
-                  <w:kern w:val="0"/>
-                  <w:sz w:val="18"/>
-                  <w:szCs w:val="18"/>
-                  <w:lang w:eastAsia="en-US" w:bidi="ar-SA"/>
-                </w:rPr>
-                <w:t>0006855</w:t>
-              </w:r>
-            </w:hyperlink>
-          </w:p>
-        </w:tc>
-        <w:tc>
-          <w:tcPr>
-            <w:tcW w:w="6392" w:type="dxa"/>
-            <w:tcBorders/>
-            <w:vAlign w:val="bottom"/>
+              <w:rPr>
+                <w:sz w:val="18"/>
+                <w:szCs w:val="18"/>
+              </w:rPr>
+            </w:pPr>
+            <w:r>
+              <w:rPr>
+                <w:sz w:val="18"/>
+                <w:szCs w:val="18"/>
+              </w:rPr>
+              <w:t>104</w:t>
+            </w:r>
+          </w:p>
+        </w:tc>
+        <w:tc>
+          <w:tcPr>
+            <w:tcW w:w="6391" w:type="dxa"/>
+            <w:tcBorders>
+              <w:top w:val="nil"/>
+              <w:left w:val="nil"/>
+              <w:right w:val="nil"/>
+            </w:tcBorders>
           </w:tcPr>
           <w:p>
             <w:pPr>
               <w:pStyle w:val="Normal"/>
               <w:widowControl w:val="false"/>
               <w:spacing w:before="200" w:after="0"/>
-              <w:jc w:val="left"/>
-              <w:rPr>
-                <w:sz w:val="18"/>
-                <w:szCs w:val="18"/>
-              </w:rPr>
-            </w:pPr>
-            <w:r>
-              <w:rPr>
-                <w:rFonts w:eastAsia="Times New Roman"/>
-                <w:kern w:val="0"/>
-                <w:sz w:val="18"/>
-                <w:szCs w:val="18"/>
-                <w:lang w:eastAsia="en-US" w:bidi="ar-SA"/>
-              </w:rPr>
-              <w:t>Shopping Cart: Price Updates for Big Data</w:t>
+              <w:rPr>
+                <w:sz w:val="18"/>
+                <w:szCs w:val="18"/>
+              </w:rPr>
+            </w:pPr>
+            <w:r>
+              <w:rPr>
+                <w:sz w:val="18"/>
+                <w:szCs w:val="18"/>
+              </w:rPr>
+              <w:t>Performance scores are not up to metrics</w:t>
             </w:r>
           </w:p>
         </w:tc>
@@ -9167,32 +9002,31 @@
           <w:tcPr>
             <w:tcW w:w="1439" w:type="dxa"/>
             <w:tcBorders>
+              <w:top w:val="nil"/>
+              <w:left w:val="nil"/>
               <w:right w:val="nil"/>
             </w:tcBorders>
           </w:tcPr>
           <w:p>
             <w:pPr>
-              <w:pStyle w:val="Normal"/>
-              <w:widowControl w:val="false"/>
-              <w:spacing w:before="200" w:after="0"/>
-              <w:jc w:val="left"/>
-              <w:rPr>
-                <w:b/>
-                <w:b/>
-                <w:sz w:val="18"/>
-                <w:szCs w:val="18"/>
-              </w:rPr>
-            </w:pPr>
-            <w:r>
-              <w:rPr>
-                <w:rFonts w:eastAsia="Times New Roman"/>
-                <w:b/>
-                <w:kern w:val="0"/>
-                <w:sz w:val="18"/>
-                <w:szCs w:val="18"/>
-                <w:lang w:eastAsia="en-US" w:bidi="ar-SA"/>
-              </w:rPr>
-              <w:t>major</w:t>
+              <w:pStyle w:val="InfoParagraph1"/>
+              <w:widowControl w:val="false"/>
+              <w:spacing w:before="200" w:after="120"/>
+              <w:rPr>
+                <w:color w:val="C8C87D"/>
+                <w:sz w:val="18"/>
+                <w:szCs w:val="18"/>
+                <w:shd w:fill="auto" w:val="clear"/>
+              </w:rPr>
+            </w:pPr>
+            <w:r>
+              <w:rPr>
+                <w:color w:val="C8C87D"/>
+                <w:sz w:val="18"/>
+                <w:szCs w:val="18"/>
+                <w:shd w:fill="auto" w:val="clear"/>
+              </w:rPr>
+              <w:t>moderate</w:t>
             </w:r>
           </w:p>
         </w:tc>
@@ -9203,1546 +9037,10 @@
         </w:trPr>
         <w:tc>
           <w:tcPr>
-            <w:tcW w:w="1525" w:type="dxa"/>
+            <w:tcW w:w="1526" w:type="dxa"/>
             <w:tcBorders>
+              <w:top w:val="nil"/>
               <w:left w:val="nil"/>
-            </w:tcBorders>
-          </w:tcPr>
-          <w:p>
-            <w:pPr>
-              <w:pStyle w:val="Normal"/>
-              <w:widowControl w:val="false"/>
-              <w:spacing w:before="200" w:after="0"/>
-              <w:jc w:val="left"/>
-              <w:rPr>
-                <w:sz w:val="18"/>
-                <w:szCs w:val="18"/>
-              </w:rPr>
-            </w:pPr>
-            <w:hyperlink r:id="rId16">
-              <w:r>
-                <w:rPr>
-                  <w:rStyle w:val="InternetLink"/>
-                  <w:rFonts w:eastAsia="Times New Roman"/>
-                  <w:kern w:val="0"/>
-                  <w:sz w:val="18"/>
-                  <w:szCs w:val="18"/>
-                  <w:lang w:eastAsia="en-US" w:bidi="ar-SA"/>
-                </w:rPr>
-                <w:t>0006856</w:t>
-              </w:r>
-            </w:hyperlink>
-          </w:p>
-        </w:tc>
-        <w:tc>
-          <w:tcPr>
-            <w:tcW w:w="6392" w:type="dxa"/>
-            <w:tcBorders/>
-            <w:vAlign w:val="bottom"/>
-          </w:tcPr>
-          <w:p>
-            <w:pPr>
-              <w:pStyle w:val="Normal"/>
-              <w:widowControl w:val="false"/>
-              <w:spacing w:before="200" w:after="0"/>
-              <w:jc w:val="left"/>
-              <w:rPr>
-                <w:sz w:val="18"/>
-                <w:szCs w:val="18"/>
-              </w:rPr>
-            </w:pPr>
-            <w:r>
-              <w:rPr>
-                <w:rFonts w:eastAsia="Times New Roman"/>
-                <w:kern w:val="0"/>
-                <w:sz w:val="18"/>
-                <w:szCs w:val="18"/>
-                <w:lang w:eastAsia="en-US" w:bidi="ar-SA"/>
-              </w:rPr>
-              <w:t>Shopping Cart: Incorrect Price</w:t>
-            </w:r>
-          </w:p>
-        </w:tc>
-        <w:tc>
-          <w:tcPr>
-            <w:tcW w:w="1439" w:type="dxa"/>
-            <w:tcBorders>
-              <w:right w:val="nil"/>
-            </w:tcBorders>
-          </w:tcPr>
-          <w:p>
-            <w:pPr>
-              <w:pStyle w:val="Normal"/>
-              <w:widowControl w:val="false"/>
-              <w:spacing w:before="200" w:after="0"/>
-              <w:jc w:val="left"/>
-              <w:rPr>
-                <w:b/>
-                <w:b/>
-                <w:sz w:val="18"/>
-                <w:szCs w:val="18"/>
-              </w:rPr>
-            </w:pPr>
-            <w:r>
-              <w:rPr>
-                <w:rFonts w:eastAsia="Times New Roman"/>
-                <w:b/>
-                <w:kern w:val="0"/>
-                <w:sz w:val="18"/>
-                <w:szCs w:val="18"/>
-                <w:lang w:eastAsia="en-US" w:bidi="ar-SA"/>
-              </w:rPr>
-              <w:t>major</w:t>
-            </w:r>
-          </w:p>
-        </w:tc>
-      </w:tr>
-      <w:tr>
-        <w:trPr>
-          <w:trHeight w:val="500" w:hRule="atLeast"/>
-        </w:trPr>
-        <w:tc>
-          <w:tcPr>
-            <w:tcW w:w="1525" w:type="dxa"/>
-            <w:tcBorders>
-              <w:left w:val="nil"/>
-            </w:tcBorders>
-          </w:tcPr>
-          <w:p>
-            <w:pPr>
-              <w:pStyle w:val="Normal"/>
-              <w:widowControl w:val="false"/>
-              <w:spacing w:before="200" w:after="0"/>
-              <w:jc w:val="left"/>
-              <w:rPr>
-                <w:sz w:val="18"/>
-                <w:szCs w:val="18"/>
-              </w:rPr>
-            </w:pPr>
-            <w:hyperlink r:id="rId17">
-              <w:r>
-                <w:rPr>
-                  <w:rStyle w:val="InternetLink"/>
-                  <w:rFonts w:eastAsia="Times New Roman"/>
-                  <w:kern w:val="0"/>
-                  <w:sz w:val="18"/>
-                  <w:szCs w:val="18"/>
-                  <w:lang w:eastAsia="en-US" w:bidi="ar-SA"/>
-                </w:rPr>
-                <w:t>0006858</w:t>
-              </w:r>
-            </w:hyperlink>
-          </w:p>
-        </w:tc>
-        <w:tc>
-          <w:tcPr>
-            <w:tcW w:w="6392" w:type="dxa"/>
-            <w:tcBorders/>
-            <w:vAlign w:val="bottom"/>
-          </w:tcPr>
-          <w:p>
-            <w:pPr>
-              <w:pStyle w:val="Normal"/>
-              <w:widowControl w:val="false"/>
-              <w:spacing w:before="200" w:after="0"/>
-              <w:jc w:val="left"/>
-              <w:rPr>
-                <w:sz w:val="18"/>
-                <w:szCs w:val="18"/>
-              </w:rPr>
-            </w:pPr>
-            <w:r>
-              <w:rPr>
-                <w:rFonts w:eastAsia="Times New Roman"/>
-                <w:kern w:val="0"/>
-                <w:sz w:val="18"/>
-                <w:szCs w:val="18"/>
-                <w:lang w:eastAsia="en-US" w:bidi="ar-SA"/>
-              </w:rPr>
-              <w:t>Shopping Cart: No Confirmation Message for Empty Cart</w:t>
-            </w:r>
-          </w:p>
-        </w:tc>
-        <w:tc>
-          <w:tcPr>
-            <w:tcW w:w="1439" w:type="dxa"/>
-            <w:tcBorders>
-              <w:right w:val="nil"/>
-            </w:tcBorders>
-          </w:tcPr>
-          <w:p>
-            <w:pPr>
-              <w:pStyle w:val="Normal"/>
-              <w:widowControl w:val="false"/>
-              <w:spacing w:before="200" w:after="0"/>
-              <w:jc w:val="left"/>
-              <w:rPr>
-                <w:b/>
-                <w:b/>
-                <w:sz w:val="18"/>
-                <w:szCs w:val="18"/>
-              </w:rPr>
-            </w:pPr>
-            <w:r>
-              <w:rPr>
-                <w:rFonts w:eastAsia="Times New Roman"/>
-                <w:b/>
-                <w:kern w:val="0"/>
-                <w:sz w:val="18"/>
-                <w:szCs w:val="18"/>
-                <w:lang w:eastAsia="en-US" w:bidi="ar-SA"/>
-              </w:rPr>
-              <w:t>major</w:t>
-            </w:r>
-          </w:p>
-        </w:tc>
-      </w:tr>
-      <w:tr>
-        <w:trPr>
-          <w:trHeight w:val="500" w:hRule="atLeast"/>
-        </w:trPr>
-        <w:tc>
-          <w:tcPr>
-            <w:tcW w:w="1525" w:type="dxa"/>
-            <w:tcBorders>
-              <w:left w:val="nil"/>
-            </w:tcBorders>
-          </w:tcPr>
-          <w:p>
-            <w:pPr>
-              <w:pStyle w:val="Normal"/>
-              <w:widowControl w:val="false"/>
-              <w:spacing w:before="200" w:after="0"/>
-              <w:jc w:val="left"/>
-              <w:rPr>
-                <w:sz w:val="18"/>
-                <w:szCs w:val="18"/>
-              </w:rPr>
-            </w:pPr>
-            <w:hyperlink r:id="rId18">
-              <w:r>
-                <w:rPr>
-                  <w:rStyle w:val="InternetLink"/>
-                  <w:rFonts w:eastAsia="Times New Roman"/>
-                  <w:kern w:val="0"/>
-                  <w:sz w:val="18"/>
-                  <w:szCs w:val="18"/>
-                  <w:lang w:eastAsia="en-US" w:bidi="ar-SA"/>
-                </w:rPr>
-                <w:t>0006859</w:t>
-              </w:r>
-            </w:hyperlink>
-          </w:p>
-        </w:tc>
-        <w:tc>
-          <w:tcPr>
-            <w:tcW w:w="6392" w:type="dxa"/>
-            <w:tcBorders/>
-            <w:vAlign w:val="bottom"/>
-          </w:tcPr>
-          <w:p>
-            <w:pPr>
-              <w:pStyle w:val="Normal"/>
-              <w:widowControl w:val="false"/>
-              <w:spacing w:before="200" w:after="0"/>
-              <w:jc w:val="left"/>
-              <w:rPr>
-                <w:sz w:val="18"/>
-                <w:szCs w:val="18"/>
-              </w:rPr>
-            </w:pPr>
-            <w:r>
-              <w:rPr>
-                <w:rFonts w:eastAsia="Times New Roman"/>
-                <w:kern w:val="0"/>
-                <w:sz w:val="18"/>
-                <w:szCs w:val="18"/>
-                <w:lang w:eastAsia="en-US" w:bidi="ar-SA"/>
-              </w:rPr>
-              <w:t>Add To Cart: No Validation on Input for Quantity</w:t>
-            </w:r>
-          </w:p>
-        </w:tc>
-        <w:tc>
-          <w:tcPr>
-            <w:tcW w:w="1439" w:type="dxa"/>
-            <w:tcBorders>
-              <w:right w:val="nil"/>
-            </w:tcBorders>
-          </w:tcPr>
-          <w:p>
-            <w:pPr>
-              <w:pStyle w:val="Normal"/>
-              <w:widowControl w:val="false"/>
-              <w:spacing w:before="200" w:after="0"/>
-              <w:jc w:val="left"/>
-              <w:rPr>
-                <w:b/>
-                <w:b/>
-                <w:sz w:val="18"/>
-                <w:szCs w:val="18"/>
-              </w:rPr>
-            </w:pPr>
-            <w:r>
-              <w:rPr>
-                <w:rFonts w:eastAsia="Times New Roman"/>
-                <w:b/>
-                <w:kern w:val="0"/>
-                <w:sz w:val="18"/>
-                <w:szCs w:val="18"/>
-                <w:lang w:eastAsia="en-US" w:bidi="ar-SA"/>
-              </w:rPr>
-              <w:t>major</w:t>
-            </w:r>
-          </w:p>
-        </w:tc>
-      </w:tr>
-      <w:tr>
-        <w:trPr>
-          <w:trHeight w:val="500" w:hRule="atLeast"/>
-        </w:trPr>
-        <w:tc>
-          <w:tcPr>
-            <w:tcW w:w="1525" w:type="dxa"/>
-            <w:tcBorders>
-              <w:left w:val="nil"/>
-            </w:tcBorders>
-          </w:tcPr>
-          <w:p>
-            <w:pPr>
-              <w:pStyle w:val="Normal"/>
-              <w:widowControl w:val="false"/>
-              <w:spacing w:before="200" w:after="0"/>
-              <w:jc w:val="left"/>
-              <w:rPr>
-                <w:sz w:val="18"/>
-                <w:szCs w:val="18"/>
-              </w:rPr>
-            </w:pPr>
-            <w:hyperlink r:id="rId19">
-              <w:r>
-                <w:rPr>
-                  <w:rStyle w:val="InternetLink"/>
-                  <w:rFonts w:eastAsia="Times New Roman"/>
-                  <w:kern w:val="0"/>
-                  <w:sz w:val="18"/>
-                  <w:szCs w:val="18"/>
-                  <w:lang w:eastAsia="en-US" w:bidi="ar-SA"/>
-                </w:rPr>
-                <w:t>0006862</w:t>
-              </w:r>
-            </w:hyperlink>
-          </w:p>
-        </w:tc>
-        <w:tc>
-          <w:tcPr>
-            <w:tcW w:w="6392" w:type="dxa"/>
-            <w:tcBorders/>
-            <w:vAlign w:val="bottom"/>
-          </w:tcPr>
-          <w:p>
-            <w:pPr>
-              <w:pStyle w:val="Normal"/>
-              <w:widowControl w:val="false"/>
-              <w:spacing w:before="200" w:after="0"/>
-              <w:jc w:val="left"/>
-              <w:rPr>
-                <w:sz w:val="18"/>
-                <w:szCs w:val="18"/>
-              </w:rPr>
-            </w:pPr>
-            <w:r>
-              <w:rPr>
-                <w:rFonts w:eastAsia="Times New Roman"/>
-                <w:kern w:val="0"/>
-                <w:sz w:val="18"/>
-                <w:szCs w:val="18"/>
-                <w:lang w:eastAsia="en-US" w:bidi="ar-SA"/>
-              </w:rPr>
-              <w:t>Name Store: Change Typeface for Blocks Improper Result</w:t>
-            </w:r>
-          </w:p>
-        </w:tc>
-        <w:tc>
-          <w:tcPr>
-            <w:tcW w:w="1439" w:type="dxa"/>
-            <w:tcBorders>
-              <w:right w:val="nil"/>
-            </w:tcBorders>
-          </w:tcPr>
-          <w:p>
-            <w:pPr>
-              <w:pStyle w:val="Normal"/>
-              <w:widowControl w:val="false"/>
-              <w:spacing w:before="200" w:after="0"/>
-              <w:jc w:val="left"/>
-              <w:rPr>
-                <w:b/>
-                <w:b/>
-                <w:sz w:val="18"/>
-                <w:szCs w:val="18"/>
-              </w:rPr>
-            </w:pPr>
-            <w:r>
-              <w:rPr>
-                <w:rFonts w:eastAsia="Times New Roman"/>
-                <w:b/>
-                <w:kern w:val="0"/>
-                <w:sz w:val="18"/>
-                <w:szCs w:val="18"/>
-                <w:lang w:eastAsia="en-US" w:bidi="ar-SA"/>
-              </w:rPr>
-              <w:t>major</w:t>
-            </w:r>
-          </w:p>
-        </w:tc>
-      </w:tr>
-      <w:tr>
-        <w:trPr>
-          <w:trHeight w:val="500" w:hRule="atLeast"/>
-        </w:trPr>
-        <w:tc>
-          <w:tcPr>
-            <w:tcW w:w="1525" w:type="dxa"/>
-            <w:tcBorders>
-              <w:left w:val="nil"/>
-            </w:tcBorders>
-          </w:tcPr>
-          <w:p>
-            <w:pPr>
-              <w:pStyle w:val="Normal"/>
-              <w:widowControl w:val="false"/>
-              <w:spacing w:before="200" w:after="0"/>
-              <w:jc w:val="left"/>
-              <w:rPr>
-                <w:sz w:val="18"/>
-                <w:szCs w:val="18"/>
-              </w:rPr>
-            </w:pPr>
-            <w:hyperlink r:id="rId20">
-              <w:r>
-                <w:rPr>
-                  <w:rStyle w:val="InternetLink"/>
-                  <w:rFonts w:eastAsia="Times New Roman"/>
-                  <w:kern w:val="0"/>
-                  <w:sz w:val="18"/>
-                  <w:szCs w:val="18"/>
-                  <w:lang w:eastAsia="en-US" w:bidi="ar-SA"/>
-                </w:rPr>
-                <w:t>0006864</w:t>
-              </w:r>
-            </w:hyperlink>
-          </w:p>
-        </w:tc>
-        <w:tc>
-          <w:tcPr>
-            <w:tcW w:w="6392" w:type="dxa"/>
-            <w:tcBorders/>
-            <w:vAlign w:val="bottom"/>
-          </w:tcPr>
-          <w:p>
-            <w:pPr>
-              <w:pStyle w:val="Normal"/>
-              <w:widowControl w:val="false"/>
-              <w:spacing w:before="200" w:after="0"/>
-              <w:jc w:val="left"/>
-              <w:rPr>
-                <w:sz w:val="18"/>
-                <w:szCs w:val="18"/>
-              </w:rPr>
-            </w:pPr>
-            <w:r>
-              <w:rPr>
-                <w:rFonts w:eastAsia="Times New Roman"/>
-                <w:kern w:val="0"/>
-                <w:sz w:val="18"/>
-                <w:szCs w:val="18"/>
-                <w:lang w:eastAsia="en-US" w:bidi="ar-SA"/>
-              </w:rPr>
-              <w:t>Checkout: Checkout Permitted for Out of Stock Quantity</w:t>
-            </w:r>
-          </w:p>
-        </w:tc>
-        <w:tc>
-          <w:tcPr>
-            <w:tcW w:w="1439" w:type="dxa"/>
-            <w:tcBorders>
-              <w:right w:val="nil"/>
-            </w:tcBorders>
-          </w:tcPr>
-          <w:p>
-            <w:pPr>
-              <w:pStyle w:val="Normal"/>
-              <w:widowControl w:val="false"/>
-              <w:spacing w:before="200" w:after="0"/>
-              <w:jc w:val="left"/>
-              <w:rPr>
-                <w:b/>
-                <w:b/>
-                <w:sz w:val="18"/>
-                <w:szCs w:val="18"/>
-              </w:rPr>
-            </w:pPr>
-            <w:r>
-              <w:rPr>
-                <w:rFonts w:eastAsia="Times New Roman"/>
-                <w:b/>
-                <w:kern w:val="0"/>
-                <w:sz w:val="18"/>
-                <w:szCs w:val="18"/>
-                <w:lang w:eastAsia="en-US" w:bidi="ar-SA"/>
-              </w:rPr>
-              <w:t>major</w:t>
-            </w:r>
-          </w:p>
-        </w:tc>
-      </w:tr>
-      <w:tr>
-        <w:trPr>
-          <w:trHeight w:val="500" w:hRule="atLeast"/>
-        </w:trPr>
-        <w:tc>
-          <w:tcPr>
-            <w:tcW w:w="1525" w:type="dxa"/>
-            <w:tcBorders>
-              <w:left w:val="nil"/>
-            </w:tcBorders>
-          </w:tcPr>
-          <w:p>
-            <w:pPr>
-              <w:pStyle w:val="Normal"/>
-              <w:widowControl w:val="false"/>
-              <w:spacing w:before="200" w:after="0"/>
-              <w:jc w:val="left"/>
-              <w:rPr>
-                <w:sz w:val="18"/>
-                <w:szCs w:val="18"/>
-              </w:rPr>
-            </w:pPr>
-            <w:hyperlink r:id="rId21">
-              <w:r>
-                <w:rPr>
-                  <w:rStyle w:val="InternetLink"/>
-                  <w:rFonts w:eastAsia="Times New Roman"/>
-                  <w:kern w:val="0"/>
-                  <w:sz w:val="18"/>
-                  <w:szCs w:val="18"/>
-                  <w:lang w:eastAsia="en-US" w:bidi="ar-SA"/>
-                </w:rPr>
-                <w:t>0006870</w:t>
-              </w:r>
-            </w:hyperlink>
-          </w:p>
-        </w:tc>
-        <w:tc>
-          <w:tcPr>
-            <w:tcW w:w="6392" w:type="dxa"/>
-            <w:tcBorders/>
-            <w:vAlign w:val="bottom"/>
-          </w:tcPr>
-          <w:p>
-            <w:pPr>
-              <w:pStyle w:val="Normal"/>
-              <w:widowControl w:val="false"/>
-              <w:spacing w:before="200" w:after="0"/>
-              <w:jc w:val="left"/>
-              <w:rPr>
-                <w:sz w:val="18"/>
-                <w:szCs w:val="18"/>
-              </w:rPr>
-            </w:pPr>
-            <w:r>
-              <w:rPr>
-                <w:rFonts w:eastAsia="Times New Roman"/>
-                <w:kern w:val="0"/>
-                <w:sz w:val="18"/>
-                <w:szCs w:val="18"/>
-                <w:lang w:eastAsia="en-US" w:bidi="ar-SA"/>
-              </w:rPr>
-              <w:t>Mobile Device: Shopping Cart: Remove Button Missing</w:t>
-            </w:r>
-          </w:p>
-        </w:tc>
-        <w:tc>
-          <w:tcPr>
-            <w:tcW w:w="1439" w:type="dxa"/>
-            <w:tcBorders>
-              <w:right w:val="nil"/>
-            </w:tcBorders>
-          </w:tcPr>
-          <w:p>
-            <w:pPr>
-              <w:pStyle w:val="Normal"/>
-              <w:widowControl w:val="false"/>
-              <w:spacing w:before="200" w:after="0"/>
-              <w:jc w:val="left"/>
-              <w:rPr>
-                <w:b/>
-                <w:b/>
-                <w:sz w:val="18"/>
-                <w:szCs w:val="18"/>
-              </w:rPr>
-            </w:pPr>
-            <w:r>
-              <w:rPr>
-                <w:rFonts w:eastAsia="Times New Roman"/>
-                <w:b/>
-                <w:kern w:val="0"/>
-                <w:sz w:val="18"/>
-                <w:szCs w:val="18"/>
-                <w:lang w:eastAsia="en-US" w:bidi="ar-SA"/>
-              </w:rPr>
-              <w:t>major</w:t>
-            </w:r>
-          </w:p>
-        </w:tc>
-      </w:tr>
-      <w:tr>
-        <w:trPr>
-          <w:trHeight w:val="500" w:hRule="atLeast"/>
-        </w:trPr>
-        <w:tc>
-          <w:tcPr>
-            <w:tcW w:w="1525" w:type="dxa"/>
-            <w:tcBorders>
-              <w:left w:val="nil"/>
-            </w:tcBorders>
-          </w:tcPr>
-          <w:p>
-            <w:pPr>
-              <w:pStyle w:val="Normal"/>
-              <w:widowControl w:val="false"/>
-              <w:spacing w:before="200" w:after="0"/>
-              <w:jc w:val="left"/>
-              <w:rPr>
-                <w:sz w:val="18"/>
-                <w:szCs w:val="18"/>
-              </w:rPr>
-            </w:pPr>
-            <w:hyperlink r:id="rId22">
-              <w:r>
-                <w:rPr>
-                  <w:rStyle w:val="InternetLink"/>
-                  <w:rFonts w:eastAsia="Times New Roman"/>
-                  <w:kern w:val="0"/>
-                  <w:sz w:val="18"/>
-                  <w:szCs w:val="18"/>
-                  <w:lang w:eastAsia="en-US" w:bidi="ar-SA"/>
-                </w:rPr>
-                <w:t>0006852</w:t>
-              </w:r>
-            </w:hyperlink>
-          </w:p>
-        </w:tc>
-        <w:tc>
-          <w:tcPr>
-            <w:tcW w:w="6392" w:type="dxa"/>
-            <w:tcBorders/>
-            <w:vAlign w:val="bottom"/>
-          </w:tcPr>
-          <w:p>
-            <w:pPr>
-              <w:pStyle w:val="Normal"/>
-              <w:widowControl w:val="false"/>
-              <w:spacing w:before="200" w:after="0"/>
-              <w:jc w:val="left"/>
-              <w:rPr>
-                <w:sz w:val="18"/>
-                <w:szCs w:val="18"/>
-              </w:rPr>
-            </w:pPr>
-            <w:r>
-              <w:rPr>
-                <w:rFonts w:eastAsia="Times New Roman"/>
-                <w:kern w:val="0"/>
-                <w:sz w:val="18"/>
-                <w:szCs w:val="18"/>
-                <w:lang w:eastAsia="en-US" w:bidi="ar-SA"/>
-              </w:rPr>
-              <w:t>Shopping Cart: Estimate Arrival on a Past Date</w:t>
-            </w:r>
-          </w:p>
-        </w:tc>
-        <w:tc>
-          <w:tcPr>
-            <w:tcW w:w="1439" w:type="dxa"/>
-            <w:tcBorders>
-              <w:right w:val="nil"/>
-            </w:tcBorders>
-          </w:tcPr>
-          <w:p>
-            <w:pPr>
-              <w:pStyle w:val="Normal"/>
-              <w:widowControl w:val="false"/>
-              <w:spacing w:before="200" w:after="0"/>
-              <w:jc w:val="left"/>
-              <w:rPr>
-                <w:sz w:val="18"/>
-                <w:szCs w:val="18"/>
-              </w:rPr>
-            </w:pPr>
-            <w:r>
-              <w:rPr>
-                <w:rFonts w:eastAsia="Times New Roman"/>
-                <w:kern w:val="0"/>
-                <w:sz w:val="18"/>
-                <w:szCs w:val="18"/>
-                <w:lang w:eastAsia="en-US" w:bidi="ar-SA"/>
-              </w:rPr>
-              <w:t>normal</w:t>
-            </w:r>
-          </w:p>
-        </w:tc>
-      </w:tr>
-      <w:tr>
-        <w:trPr>
-          <w:trHeight w:val="500" w:hRule="atLeast"/>
-        </w:trPr>
-        <w:tc>
-          <w:tcPr>
-            <w:tcW w:w="1525" w:type="dxa"/>
-            <w:tcBorders>
-              <w:left w:val="nil"/>
-            </w:tcBorders>
-          </w:tcPr>
-          <w:p>
-            <w:pPr>
-              <w:pStyle w:val="Normal"/>
-              <w:widowControl w:val="false"/>
-              <w:spacing w:before="200" w:after="0"/>
-              <w:jc w:val="left"/>
-              <w:rPr>
-                <w:sz w:val="18"/>
-                <w:szCs w:val="18"/>
-              </w:rPr>
-            </w:pPr>
-            <w:hyperlink r:id="rId23">
-              <w:r>
-                <w:rPr>
-                  <w:rStyle w:val="InternetLink"/>
-                  <w:rFonts w:eastAsia="Times New Roman"/>
-                  <w:kern w:val="0"/>
-                  <w:sz w:val="18"/>
-                  <w:szCs w:val="18"/>
-                  <w:lang w:eastAsia="en-US" w:bidi="ar-SA"/>
-                </w:rPr>
-                <w:t>0006860</w:t>
-              </w:r>
-            </w:hyperlink>
-          </w:p>
-        </w:tc>
-        <w:tc>
-          <w:tcPr>
-            <w:tcW w:w="6392" w:type="dxa"/>
-            <w:tcBorders/>
-            <w:vAlign w:val="bottom"/>
-          </w:tcPr>
-          <w:p>
-            <w:pPr>
-              <w:pStyle w:val="Normal"/>
-              <w:widowControl w:val="false"/>
-              <w:spacing w:before="200" w:after="0"/>
-              <w:jc w:val="left"/>
-              <w:rPr>
-                <w:sz w:val="18"/>
-                <w:szCs w:val="18"/>
-              </w:rPr>
-            </w:pPr>
-            <w:r>
-              <w:rPr>
-                <w:rFonts w:eastAsia="Times New Roman"/>
-                <w:kern w:val="0"/>
-                <w:sz w:val="18"/>
-                <w:szCs w:val="18"/>
-                <w:lang w:eastAsia="en-US" w:bidi="ar-SA"/>
-              </w:rPr>
-              <w:t>Invented Here: Sort By Doesn't Work For Filters</w:t>
-            </w:r>
-          </w:p>
-        </w:tc>
-        <w:tc>
-          <w:tcPr>
-            <w:tcW w:w="1439" w:type="dxa"/>
-            <w:tcBorders>
-              <w:right w:val="nil"/>
-            </w:tcBorders>
-          </w:tcPr>
-          <w:p>
-            <w:pPr>
-              <w:pStyle w:val="Normal"/>
-              <w:widowControl w:val="false"/>
-              <w:spacing w:before="200" w:after="0"/>
-              <w:jc w:val="left"/>
-              <w:rPr>
-                <w:sz w:val="18"/>
-                <w:szCs w:val="18"/>
-              </w:rPr>
-            </w:pPr>
-            <w:r>
-              <w:rPr>
-                <w:rFonts w:eastAsia="Times New Roman"/>
-                <w:kern w:val="0"/>
-                <w:sz w:val="18"/>
-                <w:szCs w:val="18"/>
-                <w:lang w:eastAsia="en-US" w:bidi="ar-SA"/>
-              </w:rPr>
-              <w:t>normal</w:t>
-            </w:r>
-          </w:p>
-        </w:tc>
-      </w:tr>
-      <w:tr>
-        <w:trPr>
-          <w:trHeight w:val="500" w:hRule="atLeast"/>
-        </w:trPr>
-        <w:tc>
-          <w:tcPr>
-            <w:tcW w:w="1525" w:type="dxa"/>
-            <w:tcBorders>
-              <w:left w:val="nil"/>
-            </w:tcBorders>
-          </w:tcPr>
-          <w:p>
-            <w:pPr>
-              <w:pStyle w:val="Normal"/>
-              <w:widowControl w:val="false"/>
-              <w:spacing w:before="200" w:after="0"/>
-              <w:jc w:val="left"/>
-              <w:rPr>
-                <w:sz w:val="18"/>
-                <w:szCs w:val="18"/>
-              </w:rPr>
-            </w:pPr>
-            <w:hyperlink r:id="rId24">
-              <w:r>
-                <w:rPr>
-                  <w:rStyle w:val="InternetLink"/>
-                  <w:rFonts w:eastAsia="Times New Roman"/>
-                  <w:kern w:val="0"/>
-                  <w:sz w:val="18"/>
-                  <w:szCs w:val="18"/>
-                  <w:lang w:eastAsia="en-US" w:bidi="ar-SA"/>
-                </w:rPr>
-                <w:t>0006861</w:t>
-              </w:r>
-            </w:hyperlink>
-          </w:p>
-        </w:tc>
-        <w:tc>
-          <w:tcPr>
-            <w:tcW w:w="6392" w:type="dxa"/>
-            <w:tcBorders/>
-            <w:vAlign w:val="bottom"/>
-          </w:tcPr>
-          <w:p>
-            <w:pPr>
-              <w:pStyle w:val="Normal"/>
-              <w:widowControl w:val="false"/>
-              <w:spacing w:before="200" w:after="0"/>
-              <w:jc w:val="left"/>
-              <w:rPr>
-                <w:sz w:val="18"/>
-                <w:szCs w:val="18"/>
-              </w:rPr>
-            </w:pPr>
-            <w:r>
-              <w:rPr>
-                <w:rFonts w:eastAsia="Times New Roman"/>
-                <w:kern w:val="0"/>
-                <w:sz w:val="18"/>
-                <w:szCs w:val="18"/>
-                <w:lang w:eastAsia="en-US" w:bidi="ar-SA"/>
-              </w:rPr>
-              <w:t>Name Store: Blank Entry Generates Results</w:t>
-            </w:r>
-          </w:p>
-        </w:tc>
-        <w:tc>
-          <w:tcPr>
-            <w:tcW w:w="1439" w:type="dxa"/>
-            <w:tcBorders>
-              <w:right w:val="nil"/>
-            </w:tcBorders>
-          </w:tcPr>
-          <w:p>
-            <w:pPr>
-              <w:pStyle w:val="Normal"/>
-              <w:widowControl w:val="false"/>
-              <w:spacing w:before="200" w:after="0"/>
-              <w:jc w:val="left"/>
-              <w:rPr>
-                <w:sz w:val="18"/>
-                <w:szCs w:val="18"/>
-              </w:rPr>
-            </w:pPr>
-            <w:r>
-              <w:rPr>
-                <w:rFonts w:eastAsia="Times New Roman"/>
-                <w:kern w:val="0"/>
-                <w:sz w:val="18"/>
-                <w:szCs w:val="18"/>
-                <w:lang w:eastAsia="en-US" w:bidi="ar-SA"/>
-              </w:rPr>
-              <w:t>normal</w:t>
-            </w:r>
-          </w:p>
-        </w:tc>
-      </w:tr>
-      <w:tr>
-        <w:trPr>
-          <w:trHeight w:val="500" w:hRule="atLeast"/>
-        </w:trPr>
-        <w:tc>
-          <w:tcPr>
-            <w:tcW w:w="1525" w:type="dxa"/>
-            <w:tcBorders>
-              <w:left w:val="nil"/>
-            </w:tcBorders>
-          </w:tcPr>
-          <w:p>
-            <w:pPr>
-              <w:pStyle w:val="Normal"/>
-              <w:widowControl w:val="false"/>
-              <w:spacing w:before="200" w:after="0"/>
-              <w:jc w:val="left"/>
-              <w:rPr>
-                <w:sz w:val="18"/>
-                <w:szCs w:val="18"/>
-              </w:rPr>
-            </w:pPr>
-            <w:hyperlink r:id="rId25">
-              <w:r>
-                <w:rPr>
-                  <w:rStyle w:val="InternetLink"/>
-                  <w:rFonts w:eastAsia="Times New Roman"/>
-                  <w:kern w:val="0"/>
-                  <w:sz w:val="18"/>
-                  <w:szCs w:val="18"/>
-                  <w:lang w:eastAsia="en-US" w:bidi="ar-SA"/>
-                </w:rPr>
-                <w:t>0006863</w:t>
-              </w:r>
-            </w:hyperlink>
-          </w:p>
-        </w:tc>
-        <w:tc>
-          <w:tcPr>
-            <w:tcW w:w="6392" w:type="dxa"/>
-            <w:tcBorders/>
-            <w:vAlign w:val="bottom"/>
-          </w:tcPr>
-          <w:p>
-            <w:pPr>
-              <w:pStyle w:val="Normal"/>
-              <w:widowControl w:val="false"/>
-              <w:spacing w:before="200" w:after="0"/>
-              <w:jc w:val="left"/>
-              <w:rPr>
-                <w:sz w:val="18"/>
-                <w:szCs w:val="18"/>
-              </w:rPr>
-            </w:pPr>
-            <w:r>
-              <w:rPr>
-                <w:rFonts w:eastAsia="Times New Roman"/>
-                <w:kern w:val="0"/>
-                <w:sz w:val="18"/>
-                <w:szCs w:val="18"/>
-                <w:lang w:eastAsia="en-US" w:bidi="ar-SA"/>
-              </w:rPr>
-              <w:t>Name Store: Missing Error Message for Special Characters</w:t>
-            </w:r>
-          </w:p>
-        </w:tc>
-        <w:tc>
-          <w:tcPr>
-            <w:tcW w:w="1439" w:type="dxa"/>
-            <w:tcBorders>
-              <w:right w:val="nil"/>
-            </w:tcBorders>
-          </w:tcPr>
-          <w:p>
-            <w:pPr>
-              <w:pStyle w:val="Normal"/>
-              <w:widowControl w:val="false"/>
-              <w:spacing w:before="200" w:after="0"/>
-              <w:jc w:val="left"/>
-              <w:rPr>
-                <w:sz w:val="18"/>
-                <w:szCs w:val="18"/>
-              </w:rPr>
-            </w:pPr>
-            <w:r>
-              <w:rPr>
-                <w:rFonts w:eastAsia="Times New Roman"/>
-                <w:kern w:val="0"/>
-                <w:sz w:val="18"/>
-                <w:szCs w:val="18"/>
-                <w:lang w:eastAsia="en-US" w:bidi="ar-SA"/>
-              </w:rPr>
-              <w:t>normal</w:t>
-            </w:r>
-          </w:p>
-        </w:tc>
-      </w:tr>
-      <w:tr>
-        <w:trPr>
-          <w:trHeight w:val="500" w:hRule="atLeast"/>
-        </w:trPr>
-        <w:tc>
-          <w:tcPr>
-            <w:tcW w:w="1525" w:type="dxa"/>
-            <w:tcBorders>
-              <w:left w:val="nil"/>
-            </w:tcBorders>
-          </w:tcPr>
-          <w:p>
-            <w:pPr>
-              <w:pStyle w:val="Normal"/>
-              <w:widowControl w:val="false"/>
-              <w:spacing w:before="200" w:after="0"/>
-              <w:jc w:val="left"/>
-              <w:rPr>
-                <w:sz w:val="18"/>
-                <w:szCs w:val="18"/>
-              </w:rPr>
-            </w:pPr>
-            <w:hyperlink r:id="rId26">
-              <w:r>
-                <w:rPr>
-                  <w:rStyle w:val="InternetLink"/>
-                  <w:rFonts w:eastAsia="Times New Roman"/>
-                  <w:kern w:val="0"/>
-                  <w:sz w:val="18"/>
-                  <w:szCs w:val="18"/>
-                  <w:lang w:eastAsia="en-US" w:bidi="ar-SA"/>
-                </w:rPr>
-                <w:t>0006865</w:t>
-              </w:r>
-            </w:hyperlink>
-          </w:p>
-        </w:tc>
-        <w:tc>
-          <w:tcPr>
-            <w:tcW w:w="6392" w:type="dxa"/>
-            <w:tcBorders/>
-            <w:vAlign w:val="bottom"/>
-          </w:tcPr>
-          <w:p>
-            <w:pPr>
-              <w:pStyle w:val="Normal"/>
-              <w:widowControl w:val="false"/>
-              <w:spacing w:before="200" w:after="0"/>
-              <w:jc w:val="left"/>
-              <w:rPr>
-                <w:sz w:val="18"/>
-                <w:szCs w:val="18"/>
-              </w:rPr>
-            </w:pPr>
-            <w:r>
-              <w:rPr>
-                <w:rFonts w:eastAsia="Times New Roman"/>
-                <w:kern w:val="0"/>
-                <w:sz w:val="18"/>
-                <w:szCs w:val="18"/>
-                <w:lang w:eastAsia="en-US" w:bidi="ar-SA"/>
-              </w:rPr>
-              <w:t>Checkout: No Name Validation</w:t>
-            </w:r>
-          </w:p>
-        </w:tc>
-        <w:tc>
-          <w:tcPr>
-            <w:tcW w:w="1439" w:type="dxa"/>
-            <w:tcBorders>
-              <w:right w:val="nil"/>
-            </w:tcBorders>
-          </w:tcPr>
-          <w:p>
-            <w:pPr>
-              <w:pStyle w:val="Normal"/>
-              <w:widowControl w:val="false"/>
-              <w:spacing w:before="200" w:after="0"/>
-              <w:jc w:val="left"/>
-              <w:rPr>
-                <w:sz w:val="18"/>
-                <w:szCs w:val="18"/>
-              </w:rPr>
-            </w:pPr>
-            <w:r>
-              <w:rPr>
-                <w:rFonts w:eastAsia="Times New Roman"/>
-                <w:kern w:val="0"/>
-                <w:sz w:val="18"/>
-                <w:szCs w:val="18"/>
-                <w:lang w:eastAsia="en-US" w:bidi="ar-SA"/>
-              </w:rPr>
-              <w:t>normal</w:t>
-            </w:r>
-          </w:p>
-        </w:tc>
-      </w:tr>
-      <w:tr>
-        <w:trPr>
-          <w:trHeight w:val="500" w:hRule="atLeast"/>
-        </w:trPr>
-        <w:tc>
-          <w:tcPr>
-            <w:tcW w:w="1525" w:type="dxa"/>
-            <w:tcBorders>
-              <w:left w:val="nil"/>
-            </w:tcBorders>
-          </w:tcPr>
-          <w:p>
-            <w:pPr>
-              <w:pStyle w:val="Normal"/>
-              <w:widowControl w:val="false"/>
-              <w:spacing w:before="200" w:after="0"/>
-              <w:jc w:val="left"/>
-              <w:rPr>
-                <w:sz w:val="18"/>
-                <w:szCs w:val="18"/>
-              </w:rPr>
-            </w:pPr>
-            <w:hyperlink r:id="rId27">
-              <w:r>
-                <w:rPr>
-                  <w:rStyle w:val="InternetLink"/>
-                  <w:rFonts w:eastAsia="Times New Roman"/>
-                  <w:kern w:val="0"/>
-                  <w:sz w:val="18"/>
-                  <w:szCs w:val="18"/>
-                  <w:lang w:eastAsia="en-US" w:bidi="ar-SA"/>
-                </w:rPr>
-                <w:t>0006866</w:t>
-              </w:r>
-            </w:hyperlink>
-          </w:p>
-        </w:tc>
-        <w:tc>
-          <w:tcPr>
-            <w:tcW w:w="6392" w:type="dxa"/>
-            <w:tcBorders/>
-            <w:vAlign w:val="bottom"/>
-          </w:tcPr>
-          <w:p>
-            <w:pPr>
-              <w:pStyle w:val="Normal"/>
-              <w:widowControl w:val="false"/>
-              <w:spacing w:before="200" w:after="0"/>
-              <w:jc w:val="left"/>
-              <w:rPr>
-                <w:sz w:val="18"/>
-                <w:szCs w:val="18"/>
-              </w:rPr>
-            </w:pPr>
-            <w:r>
-              <w:rPr>
-                <w:rFonts w:eastAsia="Times New Roman"/>
-                <w:kern w:val="0"/>
-                <w:sz w:val="18"/>
-                <w:szCs w:val="18"/>
-                <w:lang w:eastAsia="en-US" w:bidi="ar-SA"/>
-              </w:rPr>
-              <w:t>Checkout: Invalid Shipping Address Accepted</w:t>
-            </w:r>
-          </w:p>
-        </w:tc>
-        <w:tc>
-          <w:tcPr>
-            <w:tcW w:w="1439" w:type="dxa"/>
-            <w:tcBorders>
-              <w:right w:val="nil"/>
-            </w:tcBorders>
-          </w:tcPr>
-          <w:p>
-            <w:pPr>
-              <w:pStyle w:val="Normal"/>
-              <w:widowControl w:val="false"/>
-              <w:spacing w:before="200" w:after="0"/>
-              <w:jc w:val="left"/>
-              <w:rPr>
-                <w:sz w:val="18"/>
-                <w:szCs w:val="18"/>
-              </w:rPr>
-            </w:pPr>
-            <w:r>
-              <w:rPr>
-                <w:rFonts w:eastAsia="Times New Roman"/>
-                <w:kern w:val="0"/>
-                <w:sz w:val="18"/>
-                <w:szCs w:val="18"/>
-                <w:lang w:eastAsia="en-US" w:bidi="ar-SA"/>
-              </w:rPr>
-              <w:t>normal</w:t>
-            </w:r>
-          </w:p>
-        </w:tc>
-      </w:tr>
-      <w:tr>
-        <w:trPr>
-          <w:trHeight w:val="500" w:hRule="atLeast"/>
-        </w:trPr>
-        <w:tc>
-          <w:tcPr>
-            <w:tcW w:w="1525" w:type="dxa"/>
-            <w:tcBorders>
-              <w:left w:val="nil"/>
-            </w:tcBorders>
-          </w:tcPr>
-          <w:p>
-            <w:pPr>
-              <w:pStyle w:val="Normal"/>
-              <w:widowControl w:val="false"/>
-              <w:spacing w:before="200" w:after="0"/>
-              <w:jc w:val="left"/>
-              <w:rPr>
-                <w:sz w:val="18"/>
-                <w:szCs w:val="18"/>
-              </w:rPr>
-            </w:pPr>
-            <w:hyperlink r:id="rId28">
-              <w:r>
-                <w:rPr>
-                  <w:rStyle w:val="InternetLink"/>
-                  <w:rFonts w:eastAsia="Times New Roman"/>
-                  <w:kern w:val="0"/>
-                  <w:sz w:val="18"/>
-                  <w:szCs w:val="18"/>
-                  <w:lang w:eastAsia="en-US" w:bidi="ar-SA"/>
-                </w:rPr>
-                <w:t>0006868</w:t>
-              </w:r>
-            </w:hyperlink>
-          </w:p>
-        </w:tc>
-        <w:tc>
-          <w:tcPr>
-            <w:tcW w:w="6392" w:type="dxa"/>
-            <w:tcBorders/>
-            <w:vAlign w:val="bottom"/>
-          </w:tcPr>
-          <w:p>
-            <w:pPr>
-              <w:pStyle w:val="Normal"/>
-              <w:widowControl w:val="false"/>
-              <w:spacing w:before="200" w:after="0"/>
-              <w:jc w:val="left"/>
-              <w:rPr>
-                <w:sz w:val="18"/>
-                <w:szCs w:val="18"/>
-              </w:rPr>
-            </w:pPr>
-            <w:r>
-              <w:rPr>
-                <w:rFonts w:eastAsia="Times New Roman"/>
-                <w:kern w:val="0"/>
-                <w:sz w:val="18"/>
-                <w:szCs w:val="18"/>
-                <w:lang w:eastAsia="en-US" w:bidi="ar-SA"/>
-              </w:rPr>
-              <w:t>Standard Guest Checkout: User Can Jump to Last Step</w:t>
-            </w:r>
-          </w:p>
-        </w:tc>
-        <w:tc>
-          <w:tcPr>
-            <w:tcW w:w="1439" w:type="dxa"/>
-            <w:tcBorders>
-              <w:right w:val="nil"/>
-            </w:tcBorders>
-          </w:tcPr>
-          <w:p>
-            <w:pPr>
-              <w:pStyle w:val="Normal"/>
-              <w:widowControl w:val="false"/>
-              <w:spacing w:before="200" w:after="0"/>
-              <w:jc w:val="left"/>
-              <w:rPr>
-                <w:sz w:val="18"/>
-                <w:szCs w:val="18"/>
-              </w:rPr>
-            </w:pPr>
-            <w:r>
-              <w:rPr>
-                <w:rFonts w:eastAsia="Times New Roman"/>
-                <w:kern w:val="0"/>
-                <w:sz w:val="18"/>
-                <w:szCs w:val="18"/>
-                <w:lang w:eastAsia="en-US" w:bidi="ar-SA"/>
-              </w:rPr>
-              <w:t>normal</w:t>
-            </w:r>
-          </w:p>
-        </w:tc>
-      </w:tr>
-      <w:tr>
-        <w:trPr>
-          <w:trHeight w:val="500" w:hRule="atLeast"/>
-        </w:trPr>
-        <w:tc>
-          <w:tcPr>
-            <w:tcW w:w="1525" w:type="dxa"/>
-            <w:tcBorders>
-              <w:left w:val="nil"/>
-            </w:tcBorders>
-          </w:tcPr>
-          <w:p>
-            <w:pPr>
-              <w:pStyle w:val="Normal"/>
-              <w:widowControl w:val="false"/>
-              <w:spacing w:before="200" w:after="0"/>
-              <w:jc w:val="left"/>
-              <w:rPr>
-                <w:sz w:val="18"/>
-                <w:szCs w:val="18"/>
-              </w:rPr>
-            </w:pPr>
-            <w:hyperlink r:id="rId29">
-              <w:r>
-                <w:rPr>
-                  <w:rStyle w:val="InternetLink"/>
-                  <w:rFonts w:eastAsia="Times New Roman"/>
-                  <w:kern w:val="0"/>
-                  <w:sz w:val="18"/>
-                  <w:szCs w:val="18"/>
-                  <w:lang w:eastAsia="en-US" w:bidi="ar-SA"/>
-                </w:rPr>
-                <w:t>0006869</w:t>
-              </w:r>
-            </w:hyperlink>
-          </w:p>
-        </w:tc>
-        <w:tc>
-          <w:tcPr>
-            <w:tcW w:w="6392" w:type="dxa"/>
-            <w:tcBorders/>
-            <w:vAlign w:val="bottom"/>
-          </w:tcPr>
-          <w:p>
-            <w:pPr>
-              <w:pStyle w:val="Normal"/>
-              <w:widowControl w:val="false"/>
-              <w:spacing w:before="200" w:after="0"/>
-              <w:jc w:val="left"/>
-              <w:rPr>
-                <w:sz w:val="18"/>
-                <w:szCs w:val="18"/>
-              </w:rPr>
-            </w:pPr>
-            <w:r>
-              <w:rPr>
-                <w:rFonts w:eastAsia="Times New Roman"/>
-                <w:kern w:val="0"/>
-                <w:sz w:val="18"/>
-                <w:szCs w:val="18"/>
-                <w:lang w:eastAsia="en-US" w:bidi="ar-SA"/>
-              </w:rPr>
-              <w:t>My Account: Invalid Registration Data Allowed</w:t>
-            </w:r>
-          </w:p>
-        </w:tc>
-        <w:tc>
-          <w:tcPr>
-            <w:tcW w:w="1439" w:type="dxa"/>
-            <w:tcBorders>
-              <w:right w:val="nil"/>
-            </w:tcBorders>
-          </w:tcPr>
-          <w:p>
-            <w:pPr>
-              <w:pStyle w:val="Normal"/>
-              <w:widowControl w:val="false"/>
-              <w:spacing w:before="200" w:after="0"/>
-              <w:jc w:val="left"/>
-              <w:rPr>
-                <w:sz w:val="18"/>
-                <w:szCs w:val="18"/>
-              </w:rPr>
-            </w:pPr>
-            <w:r>
-              <w:rPr>
-                <w:rFonts w:eastAsia="Times New Roman"/>
-                <w:kern w:val="0"/>
-                <w:sz w:val="18"/>
-                <w:szCs w:val="18"/>
-                <w:lang w:eastAsia="en-US" w:bidi="ar-SA"/>
-              </w:rPr>
-              <w:t>normal</w:t>
-            </w:r>
-          </w:p>
-        </w:tc>
-      </w:tr>
-      <w:tr>
-        <w:trPr>
-          <w:trHeight w:val="500" w:hRule="atLeast"/>
-        </w:trPr>
-        <w:tc>
-          <w:tcPr>
-            <w:tcW w:w="1525" w:type="dxa"/>
-            <w:tcBorders>
-              <w:left w:val="nil"/>
-            </w:tcBorders>
-          </w:tcPr>
-          <w:p>
-            <w:pPr>
-              <w:pStyle w:val="Normal"/>
-              <w:widowControl w:val="false"/>
-              <w:spacing w:before="200" w:after="0"/>
-              <w:jc w:val="left"/>
-              <w:rPr>
-                <w:sz w:val="18"/>
-                <w:szCs w:val="18"/>
-              </w:rPr>
-            </w:pPr>
-            <w:hyperlink r:id="rId30">
-              <w:r>
-                <w:rPr>
-                  <w:rStyle w:val="InternetLink"/>
-                  <w:rFonts w:eastAsia="Times New Roman"/>
-                  <w:kern w:val="0"/>
-                  <w:sz w:val="18"/>
-                  <w:szCs w:val="18"/>
-                  <w:lang w:eastAsia="en-US" w:bidi="ar-SA"/>
-                </w:rPr>
-                <w:t>0007094</w:t>
-              </w:r>
-            </w:hyperlink>
-          </w:p>
-        </w:tc>
-        <w:tc>
-          <w:tcPr>
-            <w:tcW w:w="6392" w:type="dxa"/>
-            <w:tcBorders/>
-            <w:vAlign w:val="bottom"/>
-          </w:tcPr>
-          <w:p>
-            <w:pPr>
-              <w:pStyle w:val="Normal"/>
-              <w:widowControl w:val="false"/>
-              <w:spacing w:before="200" w:after="0"/>
-              <w:jc w:val="left"/>
-              <w:rPr>
-                <w:sz w:val="18"/>
-                <w:szCs w:val="18"/>
-              </w:rPr>
-            </w:pPr>
-            <w:r>
-              <w:rPr>
-                <w:rFonts w:eastAsia="Times New Roman"/>
-                <w:kern w:val="0"/>
-                <w:sz w:val="18"/>
-                <w:szCs w:val="18"/>
-                <w:lang w:eastAsia="en-US" w:bidi="ar-SA"/>
-              </w:rPr>
-              <w:t>My Account: Login Button Not Visible Enough</w:t>
-            </w:r>
-          </w:p>
-        </w:tc>
-        <w:tc>
-          <w:tcPr>
-            <w:tcW w:w="1439" w:type="dxa"/>
-            <w:tcBorders>
-              <w:right w:val="nil"/>
-            </w:tcBorders>
-          </w:tcPr>
-          <w:p>
-            <w:pPr>
-              <w:pStyle w:val="Normal"/>
-              <w:widowControl w:val="false"/>
-              <w:spacing w:before="200" w:after="0"/>
-              <w:jc w:val="left"/>
-              <w:rPr>
-                <w:sz w:val="18"/>
-                <w:szCs w:val="18"/>
-              </w:rPr>
-            </w:pPr>
-            <w:r>
-              <w:rPr>
-                <w:rFonts w:eastAsia="Times New Roman"/>
-                <w:kern w:val="0"/>
-                <w:sz w:val="18"/>
-                <w:szCs w:val="18"/>
-                <w:lang w:eastAsia="en-US" w:bidi="ar-SA"/>
-              </w:rPr>
-              <w:t>normal</w:t>
-            </w:r>
-          </w:p>
-        </w:tc>
-      </w:tr>
-      <w:tr>
-        <w:trPr>
-          <w:trHeight w:val="500" w:hRule="atLeast"/>
-        </w:trPr>
-        <w:tc>
-          <w:tcPr>
-            <w:tcW w:w="1525" w:type="dxa"/>
-            <w:tcBorders>
-              <w:left w:val="nil"/>
-              <w:bottom w:val="single" w:sz="12" w:space="0" w:color="000000"/>
-            </w:tcBorders>
-          </w:tcPr>
-          <w:p>
-            <w:pPr>
-              <w:pStyle w:val="Normal"/>
-              <w:widowControl w:val="false"/>
-              <w:spacing w:before="200" w:after="0"/>
-              <w:jc w:val="left"/>
-              <w:rPr>
-                <w:sz w:val="18"/>
-                <w:szCs w:val="18"/>
-              </w:rPr>
-            </w:pPr>
-            <w:hyperlink r:id="rId31">
-              <w:r>
-                <w:rPr>
-                  <w:rStyle w:val="InternetLink"/>
-                  <w:rFonts w:eastAsia="Times New Roman"/>
-                  <w:kern w:val="0"/>
-                  <w:sz w:val="18"/>
-                  <w:szCs w:val="18"/>
-                  <w:lang w:eastAsia="en-US" w:bidi="ar-SA"/>
-                </w:rPr>
-                <w:t>0007096</w:t>
-              </w:r>
-            </w:hyperlink>
-          </w:p>
-        </w:tc>
-        <w:tc>
-          <w:tcPr>
-            <w:tcW w:w="6392" w:type="dxa"/>
-            <w:tcBorders>
-              <w:bottom w:val="single" w:sz="12" w:space="0" w:color="000000"/>
-            </w:tcBorders>
-            <w:vAlign w:val="bottom"/>
-          </w:tcPr>
-          <w:p>
-            <w:pPr>
-              <w:pStyle w:val="Normal"/>
-              <w:widowControl w:val="false"/>
-              <w:spacing w:before="200" w:after="0"/>
-              <w:jc w:val="left"/>
-              <w:rPr>
-                <w:sz w:val="18"/>
-                <w:szCs w:val="18"/>
-              </w:rPr>
-            </w:pPr>
-            <w:r>
-              <w:rPr>
-                <w:rFonts w:eastAsia="Times New Roman"/>
-                <w:kern w:val="0"/>
-                <w:sz w:val="18"/>
-                <w:szCs w:val="18"/>
-                <w:lang w:eastAsia="en-US" w:bidi="ar-SA"/>
-              </w:rPr>
-              <w:t>My Account: Invalid Birthday in Birthday Club</w:t>
-            </w:r>
-          </w:p>
-        </w:tc>
-        <w:tc>
-          <w:tcPr>
-            <w:tcW w:w="1439" w:type="dxa"/>
-            <w:tcBorders>
               <w:bottom w:val="single" w:sz="12" w:space="0" w:color="000000"/>
               <w:right w:val="nil"/>
             </w:tcBorders>
@@ -10752,26 +9050,195 @@
               <w:pStyle w:val="Normal"/>
               <w:widowControl w:val="false"/>
               <w:spacing w:before="200" w:after="0"/>
-              <w:jc w:val="left"/>
-              <w:rPr>
-                <w:sz w:val="18"/>
-                <w:szCs w:val="18"/>
-              </w:rPr>
-            </w:pPr>
-            <w:r>
-              <w:rPr>
-                <w:rFonts w:eastAsia="Times New Roman"/>
-                <w:kern w:val="0"/>
-                <w:sz w:val="18"/>
-                <w:szCs w:val="18"/>
-                <w:lang w:eastAsia="en-US" w:bidi="ar-SA"/>
-              </w:rPr>
-              <w:t>normal</w:t>
+              <w:rPr>
+                <w:sz w:val="18"/>
+                <w:szCs w:val="18"/>
+              </w:rPr>
+            </w:pPr>
+            <w:r>
+              <w:rPr>
+                <w:sz w:val="18"/>
+                <w:szCs w:val="18"/>
+              </w:rPr>
+              <w:t>105</w:t>
+            </w:r>
+          </w:p>
+        </w:tc>
+        <w:tc>
+          <w:tcPr>
+            <w:tcW w:w="6391" w:type="dxa"/>
+            <w:tcBorders>
+              <w:top w:val="nil"/>
+              <w:left w:val="nil"/>
+              <w:bottom w:val="single" w:sz="12" w:space="0" w:color="000000"/>
+              <w:right w:val="nil"/>
+            </w:tcBorders>
+          </w:tcPr>
+          <w:p>
+            <w:pPr>
+              <w:pStyle w:val="Normal"/>
+              <w:widowControl w:val="false"/>
+              <w:spacing w:before="200" w:after="0"/>
+              <w:rPr>
+                <w:sz w:val="18"/>
+                <w:szCs w:val="18"/>
+              </w:rPr>
+            </w:pPr>
+            <w:r>
+              <w:rPr>
+                <w:b w:val="false"/>
+                <w:i w:val="false"/>
+                <w:strike w:val="false"/>
+                <w:dstrike w:val="false"/>
+                <w:outline w:val="false"/>
+                <w:shadow w:val="false"/>
+                <w:color w:val="5A5A5A"/>
+                <w:sz w:val="18"/>
+                <w:szCs w:val="18"/>
+                <w:u w:val="none"/>
+                <w:em w:val="none"/>
+              </w:rPr>
+              <w:t>No email validation link sent</w:t>
+            </w:r>
+          </w:p>
+        </w:tc>
+        <w:tc>
+          <w:tcPr>
+            <w:tcW w:w="1439" w:type="dxa"/>
+            <w:tcBorders>
+              <w:top w:val="nil"/>
+              <w:left w:val="nil"/>
+              <w:bottom w:val="single" w:sz="12" w:space="0" w:color="000000"/>
+              <w:right w:val="nil"/>
+            </w:tcBorders>
+          </w:tcPr>
+          <w:p>
+            <w:pPr>
+              <w:pStyle w:val="InfoParagraph1"/>
+              <w:widowControl w:val="false"/>
+              <w:spacing w:before="200" w:after="120"/>
+              <w:rPr>
+                <w:color w:val="FF0000"/>
+                <w:sz w:val="18"/>
+                <w:szCs w:val="18"/>
+              </w:rPr>
+            </w:pPr>
+            <w:r>
+              <w:rPr>
+                <w:color w:val="FF0000"/>
+                <w:sz w:val="18"/>
+                <w:szCs w:val="18"/>
+              </w:rPr>
+              <w:t>major</w:t>
             </w:r>
           </w:p>
         </w:tc>
       </w:tr>
     </w:tbl>
+    <w:p>
+      <w:pPr>
+        <w:pStyle w:val="Normal"/>
+        <w:ind w:hanging="0"/>
+        <w:rPr>
+          <w:rFonts w:ascii="Verdana" w:hAnsi="Verdana" w:eastAsia="Times New Roman" w:cs="Arial"/>
+          <w:bCs/>
+          <w:color w:val="7030A0"/>
+          <w:kern w:val="2"/>
+          <w:sz w:val="32"/>
+          <w:szCs w:val="32"/>
+          <w:lang w:val="en-GB" w:eastAsia="en-US" w:bidi="ar-SA"/>
+        </w:rPr>
+      </w:pPr>
+      <w:r>
+        <w:rPr>
+          <w:rFonts w:eastAsia="Times New Roman" w:cs="Arial"/>
+          <w:bCs/>
+          <w:color w:val="7030A0"/>
+          <w:kern w:val="2"/>
+          <w:sz w:val="32"/>
+          <w:szCs w:val="32"/>
+          <w:lang w:val="en-GB" w:eastAsia="en-US" w:bidi="ar-SA"/>
+        </w:rPr>
+      </w:r>
+    </w:p>
+    <w:p>
+      <w:pPr>
+        <w:pStyle w:val="Normal"/>
+        <w:ind w:hanging="0"/>
+        <w:rPr>
+          <w:rFonts w:ascii="Verdana" w:hAnsi="Verdana" w:eastAsia="Times New Roman" w:cs="Arial"/>
+          <w:bCs/>
+          <w:color w:val="7030A0"/>
+          <w:kern w:val="2"/>
+          <w:sz w:val="32"/>
+          <w:szCs w:val="32"/>
+          <w:lang w:val="en-GB" w:eastAsia="en-US" w:bidi="ar-SA"/>
+        </w:rPr>
+      </w:pPr>
+      <w:r>
+        <w:rPr>
+          <w:rFonts w:eastAsia="Times New Roman" w:cs="Arial"/>
+          <w:bCs/>
+          <w:color w:val="7030A0"/>
+          <w:kern w:val="2"/>
+          <w:sz w:val="32"/>
+          <w:szCs w:val="32"/>
+          <w:lang w:val="en-GB" w:eastAsia="en-US" w:bidi="ar-SA"/>
+        </w:rPr>
+      </w:r>
+    </w:p>
+    <w:p>
+      <w:pPr>
+        <w:pStyle w:val="Normal"/>
+        <w:ind w:hanging="0"/>
+        <w:rPr>
+          <w:rFonts w:ascii="Verdana" w:hAnsi="Verdana" w:eastAsia="Times New Roman" w:cs="Arial"/>
+          <w:bCs/>
+          <w:color w:val="7030A0"/>
+          <w:kern w:val="2"/>
+          <w:sz w:val="32"/>
+          <w:szCs w:val="32"/>
+          <w:lang w:val="en-GB" w:eastAsia="en-US" w:bidi="ar-SA"/>
+        </w:rPr>
+      </w:pPr>
+      <w:r>
+        <w:rPr>
+          <w:rFonts w:eastAsia="Times New Roman" w:cs="Arial"/>
+          <w:bCs/>
+          <w:color w:val="7030A0"/>
+          <w:kern w:val="2"/>
+          <w:sz w:val="32"/>
+          <w:szCs w:val="32"/>
+          <w:lang w:val="en-GB" w:eastAsia="en-US" w:bidi="ar-SA"/>
+        </w:rPr>
+      </w:r>
+    </w:p>
+    <w:p>
+      <w:pPr>
+        <w:pStyle w:val="Normal"/>
+        <w:ind w:hanging="0"/>
+        <w:rPr>
+          <w:rFonts w:ascii="Verdana" w:hAnsi="Verdana" w:eastAsia="Times New Roman" w:cs="Arial"/>
+          <w:bCs/>
+          <w:color w:val="7030A0"/>
+          <w:kern w:val="2"/>
+          <w:sz w:val="32"/>
+          <w:szCs w:val="32"/>
+          <w:lang w:val="en-GB" w:eastAsia="en-US" w:bidi="ar-SA"/>
+        </w:rPr>
+      </w:pPr>
+      <w:r>
+        <w:rPr>
+          <w:rFonts w:eastAsia="Times New Roman" w:cs="Arial"/>
+          <w:bCs/>
+          <w:color w:val="7030A0"/>
+          <w:kern w:val="2"/>
+          <w:sz w:val="32"/>
+          <w:szCs w:val="32"/>
+          <w:lang w:val="en-GB" w:eastAsia="en-US" w:bidi="ar-SA"/>
+        </w:rPr>
+      </w:r>
+    </w:p>
     <w:p>
       <w:pPr>
         <w:pStyle w:val="Heading2"/>
@@ -10779,7 +9246,7 @@
           <w:ilvl w:val="0"/>
           <w:numId w:val="0"/>
         </w:numPr>
-        <w:ind w:left="180" w:hanging="0"/>
+        <w:ind w:left="3276" w:hanging="0"/>
         <w:rPr/>
       </w:pPr>
       <w:r>
@@ -10818,9 +9285,9 @@
       <w:r>
         <w:rPr/>
       </w:r>
+      <w:bookmarkStart w:id="9" w:name="_Toc465718311"/>
       <w:bookmarkStart w:id="10" w:name="_Toc465718311"/>
-      <w:bookmarkStart w:id="11" w:name="_Toc465718311"/>
-      <w:bookmarkEnd w:id="11"/>
+      <w:bookmarkEnd w:id="10"/>
     </w:p>
     <w:p>
       <w:pPr>
@@ -10874,18 +9341,18 @@
         <w:pStyle w:val="Heading1"/>
         <w:rPr/>
       </w:pPr>
-      <w:bookmarkStart w:id="12" w:name="_Toc465718313"/>
+      <w:bookmarkStart w:id="11" w:name="_Toc465718313"/>
       <w:r>
         <w:rPr/>
         <w:t>Conclusions</w:t>
       </w:r>
-      <w:bookmarkStart w:id="13" w:name="_GoBack"/>
-      <w:bookmarkStart w:id="14" w:name="_Toc381091466"/>
-      <w:bookmarkStart w:id="15" w:name="_Toc440274109"/>
+      <w:bookmarkStart w:id="12" w:name="_GoBack"/>
+      <w:bookmarkStart w:id="13" w:name="_Toc381091466"/>
+      <w:bookmarkStart w:id="14" w:name="_Toc440274109"/>
+      <w:bookmarkEnd w:id="11"/>
       <w:bookmarkEnd w:id="12"/>
       <w:bookmarkEnd w:id="13"/>
       <w:bookmarkEnd w:id="14"/>
-      <w:bookmarkEnd w:id="15"/>
     </w:p>
     <w:p>
       <w:pPr>
@@ -10974,10 +9441,10 @@
       </w:r>
     </w:p>
     <w:sectPr>
-      <w:headerReference w:type="default" r:id="rId32"/>
-      <w:headerReference w:type="first" r:id="rId33"/>
-      <w:footerReference w:type="default" r:id="rId34"/>
-      <w:footerReference w:type="first" r:id="rId35"/>
+      <w:headerReference w:type="default" r:id="rId12"/>
+      <w:headerReference w:type="first" r:id="rId13"/>
+      <w:footerReference w:type="default" r:id="rId14"/>
+      <w:footerReference w:type="first" r:id="rId15"/>
       <w:type w:val="nextPage"/>
       <w:pgSz w:w="11906" w:h="16838"/>
       <w:pgMar w:left="1412" w:right="1140" w:header="851" w:top="1231" w:footer="851" w:bottom="1231" w:gutter="0"/>
@@ -11033,7 +9500,7 @@
     <w:r>
       <w:rPr/>
       <w:drawing>
-        <wp:anchor behindDoc="1" distT="0" distB="0" distL="114300" distR="114300" simplePos="0" locked="0" layoutInCell="0" allowOverlap="1" relativeHeight="13">
+        <wp:anchor behindDoc="1" distT="0" distB="0" distL="114300" distR="114300" simplePos="0" locked="0" layoutInCell="0" allowOverlap="1" relativeHeight="11">
           <wp:simplePos x="0" y="0"/>
           <wp:positionH relativeFrom="column">
             <wp:posOffset>-137160</wp:posOffset>
@@ -11094,7 +9561,7 @@
     <w:r>
       <w:rPr/>
       <w:drawing>
-        <wp:anchor behindDoc="1" distT="0" distB="0" distL="114300" distR="114300" simplePos="0" locked="0" layoutInCell="0" allowOverlap="1" relativeHeight="14">
+        <wp:anchor behindDoc="1" distT="0" distB="0" distL="114300" distR="114300" simplePos="0" locked="0" layoutInCell="0" allowOverlap="1" relativeHeight="12">
           <wp:simplePos x="0" y="0"/>
           <wp:positionH relativeFrom="column">
             <wp:posOffset>-137160</wp:posOffset>
@@ -12694,7 +11161,7 @@
         <w:numId w:val="1"/>
       </w:numPr>
       <w:tabs>
-        <w:tab w:val="clear" w:pos="851"/>
+        <w:tab w:val="clear" w:pos="408"/>
         <w:tab w:val="left" w:pos="461" w:leader="none"/>
       </w:tabs>
       <w:spacing w:lineRule="atLeast" w:line="320" w:before="320" w:after="120"/>
@@ -12723,7 +11190,7 @@
         <w:numId w:val="1"/>
       </w:numPr>
       <w:tabs>
-        <w:tab w:val="clear" w:pos="851"/>
+        <w:tab w:val="clear" w:pos="408"/>
         <w:tab w:val="left" w:pos="648" w:leader="none"/>
       </w:tabs>
       <w:spacing w:lineRule="atLeast" w:line="280" w:before="280" w:after="120"/>
@@ -12750,7 +11217,7 @@
         <w:numId w:val="1"/>
       </w:numPr>
       <w:tabs>
-        <w:tab w:val="clear" w:pos="851"/>
+        <w:tab w:val="clear" w:pos="408"/>
         <w:tab w:val="left" w:pos="835" w:leader="none"/>
         <w:tab w:val="left" w:pos="990" w:leader="none"/>
       </w:tabs>
@@ -13255,7 +11722,7 @@
     <w:rsid w:val="00f94c69"/>
     <w:pPr>
       <w:tabs>
-        <w:tab w:val="clear" w:pos="851"/>
+        <w:tab w:val="clear" w:pos="408"/>
         <w:tab w:val="left" w:pos="180" w:leader="none"/>
         <w:tab w:val="right" w:pos="9360" w:leader="dot"/>
       </w:tabs>
@@ -13273,7 +11740,7 @@
     <w:rsid w:val="00f94c69"/>
     <w:pPr>
       <w:tabs>
-        <w:tab w:val="clear" w:pos="851"/>
+        <w:tab w:val="clear" w:pos="408"/>
         <w:tab w:val="left" w:pos="360" w:leader="none"/>
         <w:tab w:val="right" w:pos="9360" w:leader="dot"/>
       </w:tabs>
@@ -13291,7 +11758,7 @@
     <w:rsid w:val="00f94c69"/>
     <w:pPr>
       <w:tabs>
-        <w:tab w:val="clear" w:pos="851"/>
+        <w:tab w:val="clear" w:pos="408"/>
         <w:tab w:val="left" w:pos="630" w:leader="none"/>
         <w:tab w:val="right" w:pos="9360" w:leader="dot"/>
       </w:tabs>
@@ -13309,7 +11776,7 @@
     <w:rsid w:val="00f94c69"/>
     <w:pPr>
       <w:tabs>
-        <w:tab w:val="clear" w:pos="851"/>
+        <w:tab w:val="clear" w:pos="408"/>
         <w:tab w:val="left" w:pos="1170" w:leader="none"/>
         <w:tab w:val="left" w:pos="1200" w:leader="none"/>
         <w:tab w:val="decimal" w:pos="1260" w:leader="none"/>
@@ -13330,7 +11797,7 @@
     <w:rsid w:val="00f94c69"/>
     <w:pPr>
       <w:tabs>
-        <w:tab w:val="clear" w:pos="851"/>
+        <w:tab w:val="clear" w:pos="408"/>
         <w:tab w:val="left" w:pos="1350" w:leader="none"/>
         <w:tab w:val="right" w:pos="9360" w:leader="dot"/>
       </w:tabs>
@@ -13348,7 +11815,7 @@
     <w:rsid w:val="00f94c69"/>
     <w:pPr>
       <w:tabs>
-        <w:tab w:val="clear" w:pos="851"/>
+        <w:tab w:val="clear" w:pos="408"/>
         <w:tab w:val="left" w:pos="450" w:leader="none"/>
         <w:tab w:val="right" w:pos="9360" w:leader="dot"/>
       </w:tabs>
@@ -13416,7 +11883,7 @@
     <w:rsid w:val="00f94c69"/>
     <w:pPr>
       <w:tabs>
-        <w:tab w:val="clear" w:pos="851"/>
+        <w:tab w:val="clear" w:pos="408"/>
         <w:tab w:val="center" w:pos="4500" w:leader="none"/>
         <w:tab w:val="right" w:pos="9360" w:leader="none"/>
         <w:tab w:val="left" w:pos="11520" w:leader="none"/>
@@ -13438,7 +11905,7 @@
     <w:rsid w:val="00f94c69"/>
     <w:pPr>
       <w:tabs>
-        <w:tab w:val="clear" w:pos="851"/>
+        <w:tab w:val="clear" w:pos="408"/>
         <w:tab w:val="left" w:pos="3751" w:leader="none"/>
       </w:tabs>
       <w:spacing w:before="40" w:after="40"/>
@@ -13459,7 +11926,7 @@
     <w:rsid w:val="00f94c69"/>
     <w:pPr>
       <w:tabs>
-        <w:tab w:val="clear" w:pos="851"/>
+        <w:tab w:val="clear" w:pos="408"/>
         <w:tab w:val="left" w:pos="1728" w:leader="none"/>
         <w:tab w:val="left" w:pos="7118" w:leader="none"/>
       </w:tabs>
@@ -13513,7 +11980,7 @@
         <w:numId w:val="5"/>
       </w:numPr>
       <w:tabs>
-        <w:tab w:val="clear" w:pos="851"/>
+        <w:tab w:val="clear" w:pos="408"/>
         <w:tab w:val="left" w:pos="567" w:leader="none"/>
       </w:tabs>
     </w:pPr>
@@ -13552,6 +12019,7 @@
         <w:numId w:val="6"/>
       </w:numPr>
       <w:tabs>
+        <w:tab w:val="clear" w:pos="408"/>
         <w:tab w:val="left" w:pos="851" w:leader="none"/>
         <w:tab w:val="left" w:pos="1350" w:leader="none"/>
       </w:tabs>
@@ -13620,7 +12088,7 @@
         <w:numId w:val="4"/>
       </w:numPr>
       <w:tabs>
-        <w:tab w:val="clear" w:pos="851"/>
+        <w:tab w:val="clear" w:pos="408"/>
         <w:tab w:val="left" w:pos="284" w:leader="none"/>
       </w:tabs>
     </w:pPr>
@@ -13661,7 +12129,7 @@
     <w:rsid w:val="00f94c69"/>
     <w:pPr>
       <w:tabs>
-        <w:tab w:val="clear" w:pos="851"/>
+        <w:tab w:val="clear" w:pos="408"/>
         <w:tab w:val="left" w:pos="6885" w:leader="none"/>
       </w:tabs>
     </w:pPr>
@@ -13809,7 +12277,7 @@
         <w:bottom w:val="double" w:sz="6" w:space="18" w:color="000000"/>
       </w:pBdr>
       <w:tabs>
-        <w:tab w:val="clear" w:pos="851"/>
+        <w:tab w:val="clear" w:pos="408"/>
         <w:tab w:val="left" w:pos="1267" w:leader="none"/>
         <w:tab w:val="left" w:pos="2938" w:leader="none"/>
         <w:tab w:val="left" w:pos="5040" w:leader="none"/>
@@ -14192,7 +12660,7 @@
     <w:rsid w:val="000e396a"/>
     <w:pPr>
       <w:tabs>
-        <w:tab w:val="clear" w:pos="851"/>
+        <w:tab w:val="clear" w:pos="408"/>
         <w:tab w:val="left" w:pos="360" w:leader="none"/>
       </w:tabs>
       <w:spacing w:lineRule="auto" w:line="240" w:before="0" w:after="0"/>

--- a/eMAG.ro - Test Report.docx
+++ b/eMAG.ro - Test Report.docx
@@ -380,7 +380,7 @@
           </w:r>
           <w:r>
             <w:rPr>
-              <w:rFonts w:eastAsia="ＭＳ 明朝" w:cs="" w:cstheme="minorBidi" w:eastAsiaTheme="minorEastAsia"/>
+              <w:rFonts w:eastAsia="" w:cs="" w:cstheme="minorBidi" w:eastAsiaTheme="minorEastAsia"/>
               <w:color w:val="auto"/>
               <w:sz w:val="24"/>
               <w:szCs w:val="24"/>
@@ -457,7 +457,7 @@
               <w:tab w:val="right" w:pos="9360" w:leader="dot"/>
             </w:tabs>
             <w:rPr>
-              <w:rFonts w:ascii="Calibri" w:hAnsi="Calibri" w:eastAsia="ＭＳ 明朝" w:cs="" w:asciiTheme="minorHAnsi" w:cstheme="minorBidi" w:eastAsiaTheme="minorEastAsia" w:hAnsiTheme="minorHAnsi"/>
+              <w:rFonts w:ascii="Calibri" w:hAnsi="Calibri" w:eastAsia="" w:cs="" w:asciiTheme="minorHAnsi" w:cstheme="minorBidi" w:eastAsiaTheme="minorEastAsia" w:hAnsiTheme="minorHAnsi"/>
               <w:color w:val="auto"/>
               <w:sz w:val="22"/>
               <w:szCs w:val="22"/>
@@ -473,7 +473,7 @@
           </w:r>
           <w:r>
             <w:rPr>
-              <w:rFonts w:eastAsia="ＭＳ 明朝" w:cs="" w:cstheme="minorBidi" w:eastAsiaTheme="minorEastAsia"/>
+              <w:rFonts w:eastAsia="" w:cs="" w:cstheme="minorBidi" w:eastAsiaTheme="minorEastAsia"/>
               <w:color w:val="auto"/>
               <w:sz w:val="24"/>
               <w:szCs w:val="24"/>
@@ -508,7 +508,7 @@
               <w:tab w:val="right" w:pos="9360" w:leader="dot"/>
             </w:tabs>
             <w:rPr>
-              <w:rFonts w:ascii="Calibri" w:hAnsi="Calibri" w:eastAsia="ＭＳ 明朝" w:cs="" w:asciiTheme="minorHAnsi" w:cstheme="minorBidi" w:eastAsiaTheme="minorEastAsia" w:hAnsiTheme="minorHAnsi"/>
+              <w:rFonts w:ascii="Calibri" w:hAnsi="Calibri" w:eastAsia="" w:cs="" w:asciiTheme="minorHAnsi" w:cstheme="minorBidi" w:eastAsiaTheme="minorEastAsia" w:hAnsiTheme="minorHAnsi"/>
               <w:color w:val="auto"/>
               <w:sz w:val="22"/>
               <w:szCs w:val="22"/>
@@ -542,7 +542,7 @@
           </w:r>
           <w:r>
             <w:rPr>
-              <w:rFonts w:eastAsia="ＭＳ 明朝" w:cs="" w:cstheme="minorBidi" w:eastAsiaTheme="minorEastAsia"/>
+              <w:rFonts w:eastAsia="" w:cs="" w:cstheme="minorBidi" w:eastAsiaTheme="minorEastAsia"/>
               <w:color w:val="auto"/>
               <w:sz w:val="24"/>
               <w:szCs w:val="24"/>
@@ -577,7 +577,7 @@
               <w:tab w:val="right" w:pos="9360" w:leader="dot"/>
             </w:tabs>
             <w:rPr>
-              <w:rFonts w:ascii="Calibri" w:hAnsi="Calibri" w:eastAsia="ＭＳ 明朝" w:cs="" w:asciiTheme="minorHAnsi" w:cstheme="minorBidi" w:eastAsiaTheme="minorEastAsia" w:hAnsiTheme="minorHAnsi"/>
+              <w:rFonts w:ascii="Calibri" w:hAnsi="Calibri" w:eastAsia="" w:cs="" w:asciiTheme="minorHAnsi" w:cstheme="minorBidi" w:eastAsiaTheme="minorEastAsia" w:hAnsiTheme="minorHAnsi"/>
               <w:color w:val="auto"/>
               <w:sz w:val="22"/>
               <w:szCs w:val="22"/>
@@ -611,7 +611,7 @@
           </w:r>
           <w:r>
             <w:rPr>
-              <w:rFonts w:eastAsia="ＭＳ 明朝" w:cs="" w:cstheme="minorBidi" w:eastAsiaTheme="minorEastAsia"/>
+              <w:rFonts w:eastAsia="" w:cs="" w:cstheme="minorBidi" w:eastAsiaTheme="minorEastAsia"/>
               <w:color w:val="auto"/>
               <w:sz w:val="24"/>
               <w:szCs w:val="24"/>
@@ -629,19 +629,7 @@
               <w:szCs w:val="24"/>
               <w:lang w:val="en-GB" w:eastAsia="en-US" w:bidi="ar-SA"/>
             </w:rPr>
-            <w:t>Automated Tes</w:t>
-          </w:r>
-          <w:r>
-            <w:rPr>
-              <w:rFonts w:eastAsia="Times New Roman" w:cs="Arial"/>
-              <w:bCs/>
-              <w:color w:val="5A5A5A"/>
-              <w:kern w:val="0"/>
-              <w:sz w:val="24"/>
-              <w:szCs w:val="24"/>
-              <w:lang w:val="en-GB" w:eastAsia="en-US" w:bidi="ar-SA"/>
-            </w:rPr>
-            <w:t>ting</w:t>
+            <w:t>Automated Testing</w:t>
           </w:r>
           <w:r>
             <w:rPr/>
@@ -668,7 +656,7 @@
               <w:tab w:val="right" w:pos="9360" w:leader="dot"/>
             </w:tabs>
             <w:rPr>
-              <w:rFonts w:ascii="Calibri" w:hAnsi="Calibri" w:eastAsia="ＭＳ 明朝" w:cs="" w:asciiTheme="minorHAnsi" w:cstheme="minorBidi" w:eastAsiaTheme="minorEastAsia" w:hAnsiTheme="minorHAnsi"/>
+              <w:rFonts w:ascii="Calibri" w:hAnsi="Calibri" w:eastAsia="" w:cs="" w:asciiTheme="minorHAnsi" w:cstheme="minorBidi" w:eastAsiaTheme="minorEastAsia" w:hAnsiTheme="minorHAnsi"/>
               <w:color w:val="auto"/>
               <w:sz w:val="22"/>
               <w:szCs w:val="22"/>
@@ -688,7 +676,7 @@
           </w:r>
           <w:r>
             <w:rPr>
-              <w:rFonts w:eastAsia="ＭＳ 明朝" w:cs="" w:cstheme="minorBidi" w:eastAsiaTheme="minorEastAsia"/>
+              <w:rFonts w:eastAsia="" w:cs="" w:cstheme="minorBidi" w:eastAsiaTheme="minorEastAsia"/>
               <w:color w:val="auto"/>
               <w:kern w:val="0"/>
               <w:sz w:val="24"/>
@@ -707,19 +695,7 @@
               <w:szCs w:val="24"/>
               <w:lang w:val="en-GB" w:eastAsia="en-US" w:bidi="ar-SA"/>
             </w:rPr>
-            <w:t>API Tes</w:t>
-          </w:r>
-          <w:r>
-            <w:rPr>
-              <w:rFonts w:eastAsia="Times New Roman" w:cs="Arial"/>
-              <w:bCs/>
-              <w:color w:val="5A5A5A"/>
-              <w:kern w:val="0"/>
-              <w:sz w:val="24"/>
-              <w:szCs w:val="24"/>
-              <w:lang w:val="en-GB" w:eastAsia="en-US" w:bidi="ar-SA"/>
-            </w:rPr>
-            <w:t>ting</w:t>
+            <w:t>API Testing</w:t>
           </w:r>
           <w:r>
             <w:rPr>
@@ -744,7 +720,7 @@
               <w:tab w:val="right" w:pos="9360" w:leader="dot"/>
             </w:tabs>
             <w:rPr>
-              <w:rFonts w:ascii="Calibri" w:hAnsi="Calibri" w:eastAsia="ＭＳ 明朝" w:cs="" w:asciiTheme="minorHAnsi" w:cstheme="minorBidi" w:eastAsiaTheme="minorEastAsia" w:hAnsiTheme="minorHAnsi"/>
+              <w:rFonts w:ascii="Calibri" w:hAnsi="Calibri" w:eastAsia="" w:cs="" w:asciiTheme="minorHAnsi" w:cstheme="minorBidi" w:eastAsiaTheme="minorEastAsia" w:hAnsiTheme="minorHAnsi"/>
               <w:color w:val="auto"/>
               <w:sz w:val="22"/>
               <w:szCs w:val="22"/>
@@ -753,7 +729,7 @@
           </w:pPr>
           <w:r>
             <w:rPr>
-              <w:rFonts w:eastAsia="ＭＳ 明朝" w:cs="" w:cstheme="minorBidi" w:eastAsiaTheme="minorEastAsia" w:ascii="Calibri" w:hAnsi="Calibri"/>
+              <w:rFonts w:eastAsia="" w:cs="" w:cstheme="minorBidi" w:eastAsiaTheme="minorEastAsia" w:ascii="Calibri" w:hAnsi="Calibri"/>
               <w:color w:val="auto"/>
               <w:sz w:val="22"/>
               <w:szCs w:val="22"/>
@@ -765,7 +741,7 @@
           <w:pPr>
             <w:pStyle w:val="Contents1"/>
             <w:rPr>
-              <w:rFonts w:ascii="Calibri" w:hAnsi="Calibri" w:eastAsia="ＭＳ 明朝" w:cs="" w:asciiTheme="minorHAnsi" w:cstheme="minorBidi" w:eastAsiaTheme="minorEastAsia" w:hAnsiTheme="minorHAnsi"/>
+              <w:rFonts w:ascii="Calibri" w:hAnsi="Calibri" w:eastAsia="" w:cs="" w:asciiTheme="minorHAnsi" w:cstheme="minorBidi" w:eastAsiaTheme="minorEastAsia" w:hAnsiTheme="minorHAnsi"/>
               <w:color w:val="auto"/>
               <w:sz w:val="22"/>
               <w:szCs w:val="22"/>
@@ -776,9 +752,6 @@
             <w:rPr/>
             <w:t>Test Results</w:t>
             <w:tab/>
-          </w:r>
-          <w:r>
-            <w:rPr/>
             <w:t>7</w:t>
           </w:r>
         </w:p>
@@ -791,7 +764,7 @@
               <w:tab w:val="right" w:pos="9360" w:leader="dot"/>
             </w:tabs>
             <w:rPr>
-              <w:rFonts w:ascii="Calibri" w:hAnsi="Calibri" w:eastAsia="ＭＳ 明朝" w:cs="" w:asciiTheme="minorHAnsi" w:cstheme="minorBidi" w:eastAsiaTheme="minorEastAsia" w:hAnsiTheme="minorHAnsi"/>
+              <w:rFonts w:ascii="Calibri" w:hAnsi="Calibri" w:eastAsia="" w:cs="" w:asciiTheme="minorHAnsi" w:cstheme="minorBidi" w:eastAsiaTheme="minorEastAsia" w:hAnsiTheme="minorHAnsi"/>
               <w:color w:val="auto"/>
               <w:sz w:val="22"/>
               <w:szCs w:val="22"/>
@@ -800,15 +773,11 @@
           </w:pPr>
           <w:r>
             <w:rPr/>
-            <w:t>2.0</w:t>
-          </w:r>
-          <w:r>
-            <w:rPr/>
-            <w:t>.</w:t>
+            <w:t>2.0.</w:t>
           </w:r>
           <w:r>
             <w:rPr>
-              <w:rFonts w:eastAsia="ＭＳ 明朝" w:cs="" w:ascii="Calibri" w:hAnsi="Calibri" w:asciiTheme="minorHAnsi" w:cstheme="minorBidi" w:eastAsiaTheme="minorEastAsia" w:hAnsiTheme="minorHAnsi"/>
+              <w:rFonts w:eastAsia="" w:cs="" w:ascii="Calibri" w:hAnsi="Calibri" w:asciiTheme="minorHAnsi" w:cstheme="minorBidi" w:eastAsiaTheme="minorEastAsia" w:hAnsiTheme="minorHAnsi"/>
               <w:color w:val="auto"/>
               <w:sz w:val="22"/>
               <w:szCs w:val="22"/>
@@ -818,18 +787,8 @@
           </w:r>
           <w:r>
             <w:rPr/>
-            <w:t xml:space="preserve">Executed Test Cases - </w:t>
-          </w:r>
-          <w:r>
-            <w:rPr/>
-            <w:t>Functional</w:t>
-          </w:r>
-          <w:r>
-            <w:rPr/>
+            <w:t>Executed Test Cases - Functional</w:t>
             <w:tab/>
-          </w:r>
-          <w:r>
-            <w:rPr/>
             <w:t>7</w:t>
           </w:r>
         </w:p>
@@ -842,7 +801,7 @@
               <w:tab w:val="right" w:pos="9360" w:leader="dot"/>
             </w:tabs>
             <w:rPr>
-              <w:rFonts w:ascii="Calibri" w:hAnsi="Calibri" w:eastAsia="ＭＳ 明朝" w:cs="" w:asciiTheme="minorHAnsi" w:cstheme="minorBidi" w:eastAsiaTheme="minorEastAsia" w:hAnsiTheme="minorHAnsi"/>
+              <w:rFonts w:ascii="Calibri" w:hAnsi="Calibri" w:eastAsia="" w:cs="" w:asciiTheme="minorHAnsi" w:cstheme="minorBidi" w:eastAsiaTheme="minorEastAsia" w:hAnsiTheme="minorHAnsi"/>
               <w:color w:val="auto"/>
               <w:sz w:val="22"/>
               <w:szCs w:val="22"/>
@@ -851,15 +810,11 @@
           </w:pPr>
           <w:r>
             <w:rPr/>
-            <w:t>2.1</w:t>
-          </w:r>
-          <w:r>
-            <w:rPr/>
-            <w:t>.</w:t>
+            <w:t>2.1.</w:t>
           </w:r>
           <w:r>
             <w:rPr>
-              <w:rFonts w:eastAsia="ＭＳ 明朝" w:cs="" w:ascii="Calibri" w:hAnsi="Calibri" w:asciiTheme="minorHAnsi" w:cstheme="minorBidi" w:eastAsiaTheme="minorEastAsia" w:hAnsiTheme="minorHAnsi"/>
+              <w:rFonts w:eastAsia="" w:cs="" w:ascii="Calibri" w:hAnsi="Calibri" w:asciiTheme="minorHAnsi" w:cstheme="minorBidi" w:eastAsiaTheme="minorEastAsia" w:hAnsiTheme="minorHAnsi"/>
               <w:color w:val="auto"/>
               <w:sz w:val="22"/>
               <w:szCs w:val="22"/>
@@ -869,18 +824,8 @@
           </w:r>
           <w:r>
             <w:rPr/>
-            <w:t xml:space="preserve">Executed Test Cases - </w:t>
-          </w:r>
-          <w:r>
-            <w:rPr/>
-            <w:t>Non-Functional</w:t>
-          </w:r>
-          <w:r>
-            <w:rPr/>
+            <w:t>Executed Test Cases - Non-Functional</w:t>
             <w:tab/>
-          </w:r>
-          <w:r>
-            <w:rPr/>
             <w:t>7-8</w:t>
           </w:r>
         </w:p>
@@ -893,7 +838,7 @@
               <w:tab w:val="right" w:pos="9360" w:leader="dot"/>
             </w:tabs>
             <w:rPr>
-              <w:rFonts w:ascii="Calibri" w:hAnsi="Calibri" w:eastAsia="ＭＳ 明朝" w:cs="" w:asciiTheme="minorHAnsi" w:cstheme="minorBidi" w:eastAsiaTheme="minorEastAsia" w:hAnsiTheme="minorHAnsi"/>
+              <w:rFonts w:ascii="Calibri" w:hAnsi="Calibri" w:eastAsia="" w:cs="" w:asciiTheme="minorHAnsi" w:cstheme="minorBidi" w:eastAsiaTheme="minorEastAsia" w:hAnsiTheme="minorHAnsi"/>
               <w:color w:val="auto"/>
               <w:sz w:val="22"/>
               <w:szCs w:val="22"/>
@@ -902,15 +847,11 @@
           </w:pPr>
           <w:r>
             <w:rPr/>
-            <w:t>2.2</w:t>
-          </w:r>
-          <w:r>
-            <w:rPr/>
-            <w:t>.</w:t>
+            <w:t>2.2.</w:t>
           </w:r>
           <w:r>
             <w:rPr>
-              <w:rFonts w:eastAsia="ＭＳ 明朝" w:cs="" w:ascii="Calibri" w:hAnsi="Calibri" w:asciiTheme="minorHAnsi" w:cstheme="minorBidi" w:eastAsiaTheme="minorEastAsia" w:hAnsiTheme="minorHAnsi"/>
+              <w:rFonts w:eastAsia="" w:cs="" w:ascii="Calibri" w:hAnsi="Calibri" w:asciiTheme="minorHAnsi" w:cstheme="minorBidi" w:eastAsiaTheme="minorEastAsia" w:hAnsiTheme="minorHAnsi"/>
               <w:color w:val="auto"/>
               <w:sz w:val="22"/>
               <w:szCs w:val="22"/>
@@ -954,7 +895,7 @@
               <w:tab w:val="right" w:pos="9360" w:leader="dot"/>
             </w:tabs>
             <w:rPr>
-              <w:rFonts w:ascii="Calibri" w:hAnsi="Calibri" w:eastAsia="ＭＳ 明朝" w:cs="" w:asciiTheme="minorHAnsi" w:cstheme="minorBidi" w:eastAsiaTheme="minorEastAsia" w:hAnsiTheme="minorHAnsi"/>
+              <w:rFonts w:ascii="Calibri" w:hAnsi="Calibri" w:eastAsia="" w:cs="" w:asciiTheme="minorHAnsi" w:cstheme="minorBidi" w:eastAsiaTheme="minorEastAsia" w:hAnsiTheme="minorHAnsi"/>
               <w:color w:val="auto"/>
               <w:sz w:val="22"/>
               <w:szCs w:val="22"/>
@@ -963,15 +904,11 @@
           </w:pPr>
           <w:r>
             <w:rPr/>
-            <w:t>2.3</w:t>
-          </w:r>
-          <w:r>
-            <w:rPr/>
-            <w:t>.</w:t>
+            <w:t>2.3.</w:t>
           </w:r>
           <w:r>
             <w:rPr>
-              <w:rFonts w:eastAsia="ＭＳ 明朝" w:cs="" w:ascii="Calibri" w:hAnsi="Calibri" w:asciiTheme="minorHAnsi" w:cstheme="minorBidi" w:eastAsiaTheme="minorEastAsia" w:hAnsiTheme="minorHAnsi"/>
+              <w:rFonts w:eastAsia="" w:cs="" w:ascii="Calibri" w:hAnsi="Calibri" w:asciiTheme="minorHAnsi" w:cstheme="minorBidi" w:eastAsiaTheme="minorEastAsia" w:hAnsiTheme="minorHAnsi"/>
               <w:color w:val="auto"/>
               <w:sz w:val="22"/>
               <w:szCs w:val="22"/>
@@ -1016,7 +953,7 @@
               <w:tab w:val="right" w:pos="9360" w:leader="dot"/>
             </w:tabs>
             <w:rPr>
-              <w:rFonts w:ascii="Calibri" w:hAnsi="Calibri" w:eastAsia="ＭＳ 明朝" w:cs="" w:asciiTheme="minorHAnsi" w:cstheme="minorBidi" w:eastAsiaTheme="minorEastAsia" w:hAnsiTheme="minorHAnsi"/>
+              <w:rFonts w:ascii="Calibri" w:hAnsi="Calibri" w:eastAsia="" w:cs="" w:asciiTheme="minorHAnsi" w:cstheme="minorBidi" w:eastAsiaTheme="minorEastAsia" w:hAnsiTheme="minorHAnsi"/>
               <w:color w:val="auto"/>
               <w:sz w:val="22"/>
               <w:szCs w:val="22"/>
@@ -1024,14 +961,20 @@
             </w:rPr>
           </w:pPr>
           <w:r>
-            <w:rPr/>
+            <w:rPr>
+              <w:rFonts w:eastAsia="" w:cs="" w:cstheme="minorBidi" w:eastAsiaTheme="minorEastAsia" w:ascii="Calibri" w:hAnsi="Calibri"/>
+              <w:color w:val="auto"/>
+              <w:sz w:val="22"/>
+              <w:szCs w:val="22"/>
+              <w:lang w:val="en-US"/>
+            </w:rPr>
           </w:r>
         </w:p>
         <w:p>
           <w:pPr>
             <w:pStyle w:val="Contents1"/>
             <w:rPr>
-              <w:rFonts w:ascii="Calibri" w:hAnsi="Calibri" w:eastAsia="ＭＳ 明朝" w:cs="" w:asciiTheme="minorHAnsi" w:cstheme="minorBidi" w:eastAsiaTheme="minorEastAsia" w:hAnsiTheme="minorHAnsi"/>
+              <w:rFonts w:ascii="Calibri" w:hAnsi="Calibri" w:eastAsia="" w:cs="" w:asciiTheme="minorHAnsi" w:cstheme="minorBidi" w:eastAsiaTheme="minorEastAsia" w:hAnsiTheme="minorHAnsi"/>
               <w:color w:val="auto"/>
               <w:sz w:val="22"/>
               <w:szCs w:val="22"/>
@@ -1041,13 +984,7 @@
           <w:r>
             <w:rPr/>
             <w:t>Bugs and Improvements</w:t>
-          </w:r>
-          <w:r>
-            <w:rPr/>
             <w:tab/>
-          </w:r>
-          <w:r>
-            <w:rPr/>
             <w:t>9</w:t>
           </w:r>
         </w:p>
@@ -1060,7 +997,7 @@
               <w:tab w:val="right" w:pos="9360" w:leader="dot"/>
             </w:tabs>
             <w:rPr>
-              <w:rFonts w:ascii="Calibri" w:hAnsi="Calibri" w:eastAsia="ＭＳ 明朝" w:cs="" w:asciiTheme="minorHAnsi" w:cstheme="minorBidi" w:eastAsiaTheme="minorEastAsia" w:hAnsiTheme="minorHAnsi"/>
+              <w:rFonts w:ascii="Calibri" w:hAnsi="Calibri" w:eastAsia="" w:cs="" w:asciiTheme="minorHAnsi" w:cstheme="minorBidi" w:eastAsiaTheme="minorEastAsia" w:hAnsiTheme="minorHAnsi"/>
               <w:color w:val="auto"/>
               <w:sz w:val="22"/>
               <w:szCs w:val="22"/>
@@ -1073,7 +1010,7 @@
           </w:r>
           <w:r>
             <w:rPr>
-              <w:rFonts w:eastAsia="ＭＳ 明朝" w:cs="" w:ascii="Calibri" w:hAnsi="Calibri" w:asciiTheme="minorHAnsi" w:cstheme="minorBidi" w:eastAsiaTheme="minorEastAsia" w:hAnsiTheme="minorHAnsi"/>
+              <w:rFonts w:eastAsia="" w:cs="" w:ascii="Calibri" w:hAnsi="Calibri" w:asciiTheme="minorHAnsi" w:cstheme="minorBidi" w:eastAsiaTheme="minorEastAsia" w:hAnsiTheme="minorHAnsi"/>
               <w:color w:val="auto"/>
               <w:sz w:val="22"/>
               <w:szCs w:val="22"/>
@@ -1097,7 +1034,7 @@
               <w:tab w:val="right" w:pos="9360" w:leader="dot"/>
             </w:tabs>
             <w:rPr>
-              <w:rFonts w:ascii="Calibri" w:hAnsi="Calibri" w:eastAsia="ＭＳ 明朝" w:cs="" w:asciiTheme="minorHAnsi" w:cstheme="minorBidi" w:eastAsiaTheme="minorEastAsia" w:hAnsiTheme="minorHAnsi"/>
+              <w:rFonts w:ascii="Calibri" w:hAnsi="Calibri" w:eastAsia="" w:cs="" w:asciiTheme="minorHAnsi" w:cstheme="minorBidi" w:eastAsiaTheme="minorEastAsia" w:hAnsiTheme="minorHAnsi"/>
               <w:color w:val="auto"/>
               <w:sz w:val="22"/>
               <w:szCs w:val="22"/>
@@ -1110,7 +1047,7 @@
           </w:r>
           <w:r>
             <w:rPr>
-              <w:rFonts w:eastAsia="ＭＳ 明朝" w:cs="" w:ascii="Calibri" w:hAnsi="Calibri" w:asciiTheme="minorHAnsi" w:cstheme="minorBidi" w:eastAsiaTheme="minorEastAsia" w:hAnsiTheme="minorHAnsi"/>
+              <w:rFonts w:eastAsia="" w:cs="" w:ascii="Calibri" w:hAnsi="Calibri" w:asciiTheme="minorHAnsi" w:cstheme="minorBidi" w:eastAsiaTheme="minorEastAsia" w:hAnsiTheme="minorHAnsi"/>
               <w:color w:val="auto"/>
               <w:sz w:val="22"/>
               <w:szCs w:val="22"/>
@@ -1134,7 +1071,7 @@
               <w:tab w:val="right" w:pos="9360" w:leader="dot"/>
             </w:tabs>
             <w:rPr>
-              <w:rFonts w:ascii="Calibri" w:hAnsi="Calibri" w:eastAsia="ＭＳ 明朝" w:cs="" w:asciiTheme="minorHAnsi" w:cstheme="minorBidi" w:eastAsiaTheme="minorEastAsia" w:hAnsiTheme="minorHAnsi"/>
+              <w:rFonts w:ascii="Calibri" w:hAnsi="Calibri" w:eastAsia="" w:cs="" w:asciiTheme="minorHAnsi" w:cstheme="minorBidi" w:eastAsiaTheme="minorEastAsia" w:hAnsiTheme="minorHAnsi"/>
               <w:color w:val="auto"/>
               <w:sz w:val="22"/>
               <w:szCs w:val="22"/>
@@ -1147,7 +1084,7 @@
           </w:r>
           <w:r>
             <w:rPr>
-              <w:rFonts w:eastAsia="ＭＳ 明朝" w:cs="" w:ascii="Calibri" w:hAnsi="Calibri" w:asciiTheme="minorHAnsi" w:cstheme="minorBidi" w:eastAsiaTheme="minorEastAsia" w:hAnsiTheme="minorHAnsi"/>
+              <w:rFonts w:eastAsia="" w:cs="" w:ascii="Calibri" w:hAnsi="Calibri" w:asciiTheme="minorHAnsi" w:cstheme="minorBidi" w:eastAsiaTheme="minorEastAsia" w:hAnsiTheme="minorHAnsi"/>
               <w:color w:val="auto"/>
               <w:sz w:val="22"/>
               <w:szCs w:val="22"/>
@@ -1166,7 +1103,7 @@
           <w:pPr>
             <w:pStyle w:val="Contents1"/>
             <w:rPr>
-              <w:rFonts w:ascii="Calibri" w:hAnsi="Calibri" w:eastAsia="ＭＳ 明朝" w:cs="" w:asciiTheme="minorHAnsi" w:cstheme="minorBidi" w:eastAsiaTheme="minorEastAsia" w:hAnsiTheme="minorHAnsi"/>
+              <w:rFonts w:ascii="Calibri" w:hAnsi="Calibri" w:eastAsia="" w:cs="" w:asciiTheme="minorHAnsi" w:cstheme="minorBidi" w:eastAsiaTheme="minorEastAsia" w:hAnsiTheme="minorHAnsi"/>
               <w:color w:val="auto"/>
               <w:sz w:val="22"/>
               <w:szCs w:val="22"/>
@@ -1324,18 +1261,7 @@
           <w:szCs w:val="24"/>
           <w:lang w:val="en-GB" w:eastAsia="en-US" w:bidi="ar-SA"/>
         </w:rPr>
-        <w:t xml:space="preserve">Without knowing or having access to the source code </w:t>
-      </w:r>
-      <w:r>
-        <w:rPr>
-          <w:rFonts w:eastAsia="Times New Roman" w:cs="Arial"/>
-          <w:color w:val="5A5A5A"/>
-          <w:kern w:val="0"/>
-          <w:sz w:val="24"/>
-          <w:szCs w:val="24"/>
-          <w:lang w:val="en-GB" w:eastAsia="en-US" w:bidi="ar-SA"/>
-        </w:rPr>
-        <w:t>the best approach was black-box testing. We are aware of the main functionalities of the website and what are they supposed to do and we can build the test cases around that.</w:t>
+        <w:t>Without knowing or having access to the source code the best approach was black-box testing. We are aware of the main functionalities of the website and what are they supposed to do and we can build the test cases around that.</w:t>
       </w:r>
     </w:p>
     <w:p>
@@ -2352,8 +2278,8 @@
       </w:tblPr>
       <w:tblGrid>
         <w:gridCol w:w="4710"/>
-        <w:gridCol w:w="2652"/>
-        <w:gridCol w:w="3018"/>
+        <w:gridCol w:w="2651"/>
+        <w:gridCol w:w="3019"/>
       </w:tblGrid>
       <w:tr>
         <w:trPr/>
@@ -2397,7 +2323,7 @@
         </w:tc>
         <w:tc>
           <w:tcPr>
-            <w:tcW w:w="2652" w:type="dxa"/>
+            <w:tcW w:w="2651" w:type="dxa"/>
             <w:tcBorders/>
           </w:tcPr>
           <w:p>
@@ -2423,7 +2349,7 @@
         </w:tc>
         <w:tc>
           <w:tcPr>
-            <w:tcW w:w="3018" w:type="dxa"/>
+            <w:tcW w:w="3019" w:type="dxa"/>
             <w:tcBorders/>
           </w:tcPr>
           <w:p>
@@ -2503,7 +2429,7 @@
         </w:tc>
         <w:tc>
           <w:tcPr>
-            <w:tcW w:w="2652" w:type="dxa"/>
+            <w:tcW w:w="2651" w:type="dxa"/>
             <w:tcBorders/>
           </w:tcPr>
           <w:p>
@@ -2545,7 +2471,7 @@
         </w:tc>
         <w:tc>
           <w:tcPr>
-            <w:tcW w:w="3018" w:type="dxa"/>
+            <w:tcW w:w="3019" w:type="dxa"/>
             <w:tcBorders/>
           </w:tcPr>
           <w:p>
@@ -2597,7 +2523,7 @@
         </w:tc>
         <w:tc>
           <w:tcPr>
-            <w:tcW w:w="2652" w:type="dxa"/>
+            <w:tcW w:w="2651" w:type="dxa"/>
             <w:tcBorders/>
           </w:tcPr>
           <w:p>
@@ -2616,7 +2542,7 @@
         </w:tc>
         <w:tc>
           <w:tcPr>
-            <w:tcW w:w="3018" w:type="dxa"/>
+            <w:tcW w:w="3019" w:type="dxa"/>
             <w:tcBorders/>
           </w:tcPr>
           <w:p>
@@ -2668,7 +2594,7 @@
         </w:tc>
         <w:tc>
           <w:tcPr>
-            <w:tcW w:w="2652" w:type="dxa"/>
+            <w:tcW w:w="2651" w:type="dxa"/>
             <w:tcBorders/>
           </w:tcPr>
           <w:p>
@@ -2687,7 +2613,7 @@
         </w:tc>
         <w:tc>
           <w:tcPr>
-            <w:tcW w:w="3018" w:type="dxa"/>
+            <w:tcW w:w="3019" w:type="dxa"/>
             <w:tcBorders/>
           </w:tcPr>
           <w:p>
@@ -2739,7 +2665,7 @@
         </w:tc>
         <w:tc>
           <w:tcPr>
-            <w:tcW w:w="2652" w:type="dxa"/>
+            <w:tcW w:w="2651" w:type="dxa"/>
             <w:tcBorders/>
           </w:tcPr>
           <w:p>
@@ -2758,7 +2684,7 @@
         </w:tc>
         <w:tc>
           <w:tcPr>
-            <w:tcW w:w="3018" w:type="dxa"/>
+            <w:tcW w:w="3019" w:type="dxa"/>
             <w:tcBorders/>
           </w:tcPr>
           <w:p>
@@ -2834,7 +2760,7 @@
         </w:tc>
         <w:tc>
           <w:tcPr>
-            <w:tcW w:w="2652" w:type="dxa"/>
+            <w:tcW w:w="2651" w:type="dxa"/>
             <w:tcBorders/>
           </w:tcPr>
           <w:p>
@@ -2853,7 +2779,7 @@
         </w:tc>
         <w:tc>
           <w:tcPr>
-            <w:tcW w:w="3018" w:type="dxa"/>
+            <w:tcW w:w="3019" w:type="dxa"/>
             <w:tcBorders/>
           </w:tcPr>
           <w:p>
@@ -2905,7 +2831,7 @@
         </w:tc>
         <w:tc>
           <w:tcPr>
-            <w:tcW w:w="2652" w:type="dxa"/>
+            <w:tcW w:w="2651" w:type="dxa"/>
             <w:tcBorders/>
           </w:tcPr>
           <w:p>
@@ -2924,7 +2850,7 @@
         </w:tc>
         <w:tc>
           <w:tcPr>
-            <w:tcW w:w="3018" w:type="dxa"/>
+            <w:tcW w:w="3019" w:type="dxa"/>
             <w:tcBorders/>
           </w:tcPr>
           <w:p>
@@ -2976,7 +2902,7 @@
         </w:tc>
         <w:tc>
           <w:tcPr>
-            <w:tcW w:w="2652" w:type="dxa"/>
+            <w:tcW w:w="2651" w:type="dxa"/>
             <w:tcBorders/>
           </w:tcPr>
           <w:p>
@@ -2995,7 +2921,7 @@
         </w:tc>
         <w:tc>
           <w:tcPr>
-            <w:tcW w:w="3018" w:type="dxa"/>
+            <w:tcW w:w="3019" w:type="dxa"/>
             <w:tcBorders/>
           </w:tcPr>
           <w:p>
@@ -3047,7 +2973,7 @@
         </w:tc>
         <w:tc>
           <w:tcPr>
-            <w:tcW w:w="2652" w:type="dxa"/>
+            <w:tcW w:w="2651" w:type="dxa"/>
             <w:tcBorders/>
           </w:tcPr>
           <w:p>
@@ -3066,7 +2992,7 @@
         </w:tc>
         <w:tc>
           <w:tcPr>
-            <w:tcW w:w="3018" w:type="dxa"/>
+            <w:tcW w:w="3019" w:type="dxa"/>
             <w:tcBorders/>
           </w:tcPr>
           <w:p>
@@ -3118,7 +3044,7 @@
         </w:tc>
         <w:tc>
           <w:tcPr>
-            <w:tcW w:w="2652" w:type="dxa"/>
+            <w:tcW w:w="2651" w:type="dxa"/>
             <w:tcBorders/>
           </w:tcPr>
           <w:p>
@@ -3137,7 +3063,7 @@
         </w:tc>
         <w:tc>
           <w:tcPr>
-            <w:tcW w:w="3018" w:type="dxa"/>
+            <w:tcW w:w="3019" w:type="dxa"/>
             <w:tcBorders/>
           </w:tcPr>
           <w:p>
@@ -3190,7 +3116,7 @@
         </w:tc>
         <w:tc>
           <w:tcPr>
-            <w:tcW w:w="2652" w:type="dxa"/>
+            <w:tcW w:w="2651" w:type="dxa"/>
             <w:tcBorders/>
           </w:tcPr>
           <w:p>
@@ -3209,7 +3135,7 @@
         </w:tc>
         <w:tc>
           <w:tcPr>
-            <w:tcW w:w="3018" w:type="dxa"/>
+            <w:tcW w:w="3019" w:type="dxa"/>
             <w:tcBorders/>
           </w:tcPr>
           <w:p>
@@ -3286,7 +3212,7 @@
         </w:tc>
         <w:tc>
           <w:tcPr>
-            <w:tcW w:w="2652" w:type="dxa"/>
+            <w:tcW w:w="2651" w:type="dxa"/>
             <w:tcBorders/>
           </w:tcPr>
           <w:p>
@@ -3305,7 +3231,7 @@
         </w:tc>
         <w:tc>
           <w:tcPr>
-            <w:tcW w:w="3018" w:type="dxa"/>
+            <w:tcW w:w="3019" w:type="dxa"/>
             <w:tcBorders/>
           </w:tcPr>
           <w:p>
@@ -3381,11 +3307,7 @@
       </w:pPr>
       <w:r>
         <w:rPr/>
-        <w:t>1.4 Automated Tes</w:t>
-      </w:r>
-      <w:r>
-        <w:rPr/>
-        <w:t>ting</w:t>
+        <w:t>1.4 Automated Testing</w:t>
       </w:r>
     </w:p>
     <w:p>
@@ -3452,12 +3374,6 @@
         </w:rPr>
       </w:pPr>
       <w:r>
-        <w:rPr/>
-      </w:r>
-    </w:p>
-    <w:p>
-      <w:pPr>
-        <w:pStyle w:val="Normal"/>
         <w:rPr>
           <w:rFonts w:eastAsia="Times New Roman" w:cs="Arial"/>
           <w:color w:val="5A5A5A"/>
@@ -3466,9 +3382,29 @@
           <w:szCs w:val="24"/>
           <w:lang w:val="en-GB" w:eastAsia="en-US" w:bidi="ar-SA"/>
         </w:rPr>
-      </w:pPr>
-      <w:r>
-        <w:rPr/>
+      </w:r>
+    </w:p>
+    <w:p>
+      <w:pPr>
+        <w:pStyle w:val="Normal"/>
+        <w:rPr>
+          <w:rFonts w:eastAsia="Times New Roman" w:cs="Arial"/>
+          <w:color w:val="5A5A5A"/>
+          <w:kern w:val="0"/>
+          <w:sz w:val="24"/>
+          <w:szCs w:val="24"/>
+          <w:lang w:val="en-GB" w:eastAsia="en-US" w:bidi="ar-SA"/>
+        </w:rPr>
+      </w:pPr>
+      <w:r>
+        <w:rPr>
+          <w:rFonts w:eastAsia="Times New Roman" w:cs="Arial"/>
+          <w:color w:val="5A5A5A"/>
+          <w:kern w:val="0"/>
+          <w:sz w:val="24"/>
+          <w:szCs w:val="24"/>
+          <w:lang w:val="en-GB" w:eastAsia="en-US" w:bidi="ar-SA"/>
+        </w:rPr>
       </w:r>
     </w:p>
     <w:tbl>
@@ -3949,18 +3885,7 @@
           <w:szCs w:val="24"/>
           <w:lang w:val="en-GB" w:eastAsia="en-US" w:bidi="ar-SA"/>
         </w:rPr>
-        <w:t>API Test</w:t>
-      </w:r>
-      <w:r>
-        <w:rPr>
-          <w:rFonts w:eastAsia="Times New Roman" w:cs="Arial"/>
-          <w:color w:val="5A5A5A"/>
-          <w:kern w:val="0"/>
-          <w:sz w:val="24"/>
-          <w:szCs w:val="24"/>
-          <w:lang w:val="en-GB" w:eastAsia="en-US" w:bidi="ar-SA"/>
-        </w:rPr>
-        <w:t>ing</w:t>
+        <w:t>API Testing</w:t>
       </w:r>
     </w:p>
     <w:p>
@@ -4111,9 +4036,14 @@
         <w:pStyle w:val="Heading1"/>
         <w:keepNext w:val="true"/>
         <w:widowControl/>
+        <w:numPr>
+          <w:ilvl w:val="0"/>
+          <w:numId w:val="0"/>
+        </w:numPr>
         <w:suppressAutoHyphens w:val="true"/>
         <w:bidi w:val="0"/>
         <w:spacing w:lineRule="atLeast" w:line="320" w:before="480" w:after="120"/>
+        <w:ind w:left="0" w:hanging="0"/>
         <w:outlineLvl w:val="0"/>
         <w:rPr/>
       </w:pPr>
@@ -6957,11 +6887,7 @@
       </w:pPr>
       <w:r>
         <w:rPr/>
-        <w:t>2.1</w:t>
-      </w:r>
-      <w:r>
-        <w:rPr/>
-        <w:t>. Executed Test Cases – Non-Functional</w:t>
+        <w:t>2.1. Executed Test Cases – Non-Functional</w:t>
       </w:r>
     </w:p>
     <w:tbl>
@@ -8270,7 +8196,455 @@
           <w:szCs w:val="24"/>
           <w:lang w:val="en-GB" w:eastAsia="en-US" w:bidi="ar-SA"/>
         </w:rPr>
+      </w:r>
+    </w:p>
+    <w:p>
+      <w:pPr>
+        <w:pStyle w:val="Normal"/>
+        <w:rPr>
+          <w:rFonts w:ascii="Verdana" w:hAnsi="Verdana" w:eastAsia="Times New Roman" w:cs="Arial"/>
+          <w:b w:val="false"/>
+          <w:b w:val="false"/>
+          <w:bCs w:val="false"/>
+          <w:color w:val="5A5A5A"/>
+          <w:kern w:val="0"/>
+          <w:sz w:val="24"/>
+          <w:szCs w:val="24"/>
+          <w:lang w:val="en-GB" w:eastAsia="en-US" w:bidi="ar-SA"/>
+        </w:rPr>
+      </w:pPr>
+      <w:r>
+        <w:rPr>
+          <w:rFonts w:eastAsia="Times New Roman" w:cs="Arial"/>
+          <w:b w:val="false"/>
+          <w:bCs w:val="false"/>
+          <w:color w:val="5A5A5A"/>
+          <w:kern w:val="0"/>
+          <w:sz w:val="24"/>
+          <w:szCs w:val="24"/>
+          <w:lang w:val="en-GB" w:eastAsia="en-US" w:bidi="ar-SA"/>
+        </w:rPr>
+      </w:r>
+    </w:p>
+    <w:p>
+      <w:pPr>
+        <w:pStyle w:val="Normal"/>
+        <w:rPr>
+          <w:rFonts w:ascii="Verdana" w:hAnsi="Verdana" w:eastAsia="Times New Roman" w:cs="Arial"/>
+          <w:b w:val="false"/>
+          <w:b w:val="false"/>
+          <w:bCs w:val="false"/>
+          <w:color w:val="5A5A5A"/>
+          <w:kern w:val="0"/>
+          <w:sz w:val="24"/>
+          <w:szCs w:val="24"/>
+          <w:lang w:val="en-GB" w:eastAsia="en-US" w:bidi="ar-SA"/>
+        </w:rPr>
+      </w:pPr>
+      <w:r>
+        <w:rPr>
+          <w:rFonts w:eastAsia="Times New Roman" w:cs="Arial"/>
+          <w:b w:val="false"/>
+          <w:bCs w:val="false"/>
+          <w:color w:val="5A5A5A"/>
+          <w:kern w:val="0"/>
+          <w:sz w:val="24"/>
+          <w:szCs w:val="24"/>
+          <w:lang w:val="en-GB" w:eastAsia="en-US" w:bidi="ar-SA"/>
+        </w:rPr>
+      </w:r>
+    </w:p>
+    <w:p>
+      <w:pPr>
+        <w:pStyle w:val="Normal"/>
+        <w:rPr>
+          <w:rFonts w:ascii="Verdana" w:hAnsi="Verdana" w:eastAsia="Times New Roman" w:cs="Arial"/>
+          <w:b w:val="false"/>
+          <w:b w:val="false"/>
+          <w:bCs w:val="false"/>
+          <w:color w:val="5A5A5A"/>
+          <w:kern w:val="0"/>
+          <w:sz w:val="24"/>
+          <w:szCs w:val="24"/>
+          <w:lang w:val="en-GB" w:eastAsia="en-US" w:bidi="ar-SA"/>
+        </w:rPr>
+      </w:pPr>
+      <w:r>
+        <w:rPr>
+          <w:rFonts w:eastAsia="Times New Roman" w:cs="Arial"/>
+          <w:b w:val="false"/>
+          <w:bCs w:val="false"/>
+          <w:color w:val="5A5A5A"/>
+          <w:kern w:val="0"/>
+          <w:sz w:val="24"/>
+          <w:szCs w:val="24"/>
+          <w:lang w:val="en-GB" w:eastAsia="en-US" w:bidi="ar-SA"/>
+        </w:rPr>
+      </w:r>
+    </w:p>
+    <w:p>
+      <w:pPr>
+        <w:pStyle w:val="Normal"/>
+        <w:rPr>
+          <w:rFonts w:ascii="Verdana" w:hAnsi="Verdana" w:eastAsia="Times New Roman" w:cs="Arial"/>
+          <w:b w:val="false"/>
+          <w:b w:val="false"/>
+          <w:bCs w:val="false"/>
+          <w:color w:val="5A5A5A"/>
+          <w:kern w:val="0"/>
+          <w:sz w:val="24"/>
+          <w:szCs w:val="24"/>
+          <w:lang w:val="en-GB" w:eastAsia="en-US" w:bidi="ar-SA"/>
+        </w:rPr>
+      </w:pPr>
+      <w:r>
+        <w:rPr>
+          <w:rFonts w:eastAsia="Times New Roman" w:cs="Arial"/>
+          <w:b w:val="false"/>
+          <w:bCs w:val="false"/>
+          <w:color w:val="5A5A5A"/>
+          <w:kern w:val="0"/>
+          <w:sz w:val="24"/>
+          <w:szCs w:val="24"/>
+          <w:lang w:val="en-GB" w:eastAsia="en-US" w:bidi="ar-SA"/>
+        </w:rPr>
+      </w:r>
+    </w:p>
+    <w:p>
+      <w:pPr>
+        <w:pStyle w:val="Normal"/>
+        <w:rPr>
+          <w:rFonts w:ascii="Verdana" w:hAnsi="Verdana" w:eastAsia="Times New Roman" w:cs="Arial"/>
+          <w:b w:val="false"/>
+          <w:b w:val="false"/>
+          <w:bCs w:val="false"/>
+          <w:color w:val="5A5A5A"/>
+          <w:kern w:val="0"/>
+          <w:sz w:val="24"/>
+          <w:szCs w:val="24"/>
+          <w:lang w:val="en-GB" w:eastAsia="en-US" w:bidi="ar-SA"/>
+        </w:rPr>
+      </w:pPr>
+      <w:r>
+        <w:rPr>
+          <w:rFonts w:eastAsia="Times New Roman" w:cs="Arial"/>
+          <w:b w:val="false"/>
+          <w:bCs w:val="false"/>
+          <w:color w:val="5A5A5A"/>
+          <w:kern w:val="0"/>
+          <w:sz w:val="24"/>
+          <w:szCs w:val="24"/>
+          <w:lang w:val="en-GB" w:eastAsia="en-US" w:bidi="ar-SA"/>
+        </w:rPr>
+      </w:r>
+    </w:p>
+    <w:p>
+      <w:pPr>
+        <w:pStyle w:val="Normal"/>
+        <w:rPr>
+          <w:rFonts w:ascii="Verdana" w:hAnsi="Verdana" w:eastAsia="Times New Roman" w:cs="Arial"/>
+          <w:b w:val="false"/>
+          <w:b w:val="false"/>
+          <w:bCs w:val="false"/>
+          <w:color w:val="5A5A5A"/>
+          <w:kern w:val="0"/>
+          <w:sz w:val="24"/>
+          <w:szCs w:val="24"/>
+          <w:lang w:val="en-GB" w:eastAsia="en-US" w:bidi="ar-SA"/>
+        </w:rPr>
+      </w:pPr>
+      <w:r>
+        <w:rPr>
+          <w:rFonts w:eastAsia="Times New Roman" w:cs="Arial"/>
+          <w:b w:val="false"/>
+          <w:bCs w:val="false"/>
+          <w:color w:val="5A5A5A"/>
+          <w:kern w:val="0"/>
+          <w:sz w:val="24"/>
+          <w:szCs w:val="24"/>
+          <w:lang w:val="en-GB" w:eastAsia="en-US" w:bidi="ar-SA"/>
+        </w:rPr>
+      </w:r>
+    </w:p>
+    <w:p>
+      <w:pPr>
+        <w:pStyle w:val="Normal"/>
+        <w:rPr>
+          <w:rFonts w:ascii="Verdana" w:hAnsi="Verdana" w:eastAsia="Times New Roman" w:cs="Arial"/>
+          <w:b w:val="false"/>
+          <w:b w:val="false"/>
+          <w:bCs w:val="false"/>
+          <w:color w:val="5A5A5A"/>
+          <w:kern w:val="0"/>
+          <w:sz w:val="24"/>
+          <w:szCs w:val="24"/>
+          <w:lang w:val="en-GB" w:eastAsia="en-US" w:bidi="ar-SA"/>
+        </w:rPr>
+      </w:pPr>
+      <w:r>
+        <w:rPr>
+          <w:rFonts w:eastAsia="Times New Roman" w:cs="Arial"/>
+          <w:b w:val="false"/>
+          <w:bCs w:val="false"/>
+          <w:color w:val="5A5A5A"/>
+          <w:kern w:val="0"/>
+          <w:sz w:val="24"/>
+          <w:szCs w:val="24"/>
+          <w:lang w:val="en-GB" w:eastAsia="en-US" w:bidi="ar-SA"/>
+        </w:rPr>
+      </w:r>
+    </w:p>
+    <w:p>
+      <w:pPr>
+        <w:pStyle w:val="Normal"/>
+        <w:rPr>
+          <w:rFonts w:ascii="Verdana" w:hAnsi="Verdana" w:eastAsia="Times New Roman" w:cs="Arial"/>
+          <w:b w:val="false"/>
+          <w:b w:val="false"/>
+          <w:bCs w:val="false"/>
+          <w:color w:val="5A5A5A"/>
+          <w:kern w:val="0"/>
+          <w:sz w:val="24"/>
+          <w:szCs w:val="24"/>
+          <w:lang w:val="en-GB" w:eastAsia="en-US" w:bidi="ar-SA"/>
+        </w:rPr>
+      </w:pPr>
+      <w:r>
+        <w:rPr>
+          <w:rFonts w:eastAsia="Times New Roman" w:cs="Arial"/>
+          <w:b w:val="false"/>
+          <w:bCs w:val="false"/>
+          <w:color w:val="5A5A5A"/>
+          <w:kern w:val="0"/>
+          <w:sz w:val="24"/>
+          <w:szCs w:val="24"/>
+          <w:lang w:val="en-GB" w:eastAsia="en-US" w:bidi="ar-SA"/>
+        </w:rPr>
+      </w:r>
+    </w:p>
+    <w:p>
+      <w:pPr>
+        <w:pStyle w:val="Normal"/>
+        <w:rPr>
+          <w:rFonts w:ascii="Verdana" w:hAnsi="Verdana" w:eastAsia="Times New Roman" w:cs="Arial"/>
+          <w:b w:val="false"/>
+          <w:b w:val="false"/>
+          <w:bCs w:val="false"/>
+          <w:color w:val="5A5A5A"/>
+          <w:kern w:val="0"/>
+          <w:sz w:val="24"/>
+          <w:szCs w:val="24"/>
+          <w:lang w:val="en-GB" w:eastAsia="en-US" w:bidi="ar-SA"/>
+        </w:rPr>
+      </w:pPr>
+      <w:r>
+        <w:rPr>
+          <w:rFonts w:eastAsia="Times New Roman" w:cs="Arial"/>
+          <w:b w:val="false"/>
+          <w:bCs w:val="false"/>
+          <w:color w:val="5A5A5A"/>
+          <w:kern w:val="0"/>
+          <w:sz w:val="24"/>
+          <w:szCs w:val="24"/>
+          <w:lang w:val="en-GB" w:eastAsia="en-US" w:bidi="ar-SA"/>
+        </w:rPr>
+      </w:r>
+    </w:p>
+    <w:p>
+      <w:pPr>
+        <w:pStyle w:val="Normal"/>
+        <w:rPr>
+          <w:rFonts w:ascii="Verdana" w:hAnsi="Verdana" w:eastAsia="Times New Roman" w:cs="Arial"/>
+          <w:b w:val="false"/>
+          <w:b w:val="false"/>
+          <w:bCs w:val="false"/>
+          <w:color w:val="5A5A5A"/>
+          <w:kern w:val="0"/>
+          <w:sz w:val="24"/>
+          <w:szCs w:val="24"/>
+          <w:lang w:val="en-GB" w:eastAsia="en-US" w:bidi="ar-SA"/>
+        </w:rPr>
+      </w:pPr>
+      <w:r>
+        <w:rPr>
+          <w:rFonts w:eastAsia="Times New Roman" w:cs="Arial"/>
+          <w:b w:val="false"/>
+          <w:bCs w:val="false"/>
+          <w:color w:val="5A5A5A"/>
+          <w:kern w:val="0"/>
+          <w:sz w:val="24"/>
+          <w:szCs w:val="24"/>
+          <w:lang w:val="en-GB" w:eastAsia="en-US" w:bidi="ar-SA"/>
+        </w:rPr>
+      </w:r>
+    </w:p>
+    <w:p>
+      <w:pPr>
+        <w:pStyle w:val="Normal"/>
+        <w:rPr>
+          <w:rFonts w:ascii="Verdana" w:hAnsi="Verdana" w:eastAsia="Times New Roman" w:cs="Arial"/>
+          <w:b w:val="false"/>
+          <w:b w:val="false"/>
+          <w:bCs w:val="false"/>
+          <w:color w:val="5A5A5A"/>
+          <w:kern w:val="0"/>
+          <w:sz w:val="24"/>
+          <w:szCs w:val="24"/>
+          <w:lang w:val="en-GB" w:eastAsia="en-US" w:bidi="ar-SA"/>
+        </w:rPr>
+      </w:pPr>
+      <w:r>
+        <w:rPr>
+          <w:rFonts w:eastAsia="Times New Roman" w:cs="Arial"/>
+          <w:b w:val="false"/>
+          <w:bCs w:val="false"/>
+          <w:color w:val="5A5A5A"/>
+          <w:kern w:val="0"/>
+          <w:sz w:val="24"/>
+          <w:szCs w:val="24"/>
+          <w:lang w:val="en-GB" w:eastAsia="en-US" w:bidi="ar-SA"/>
+        </w:rPr>
+      </w:r>
+    </w:p>
+    <w:p>
+      <w:pPr>
+        <w:pStyle w:val="Normal"/>
+        <w:rPr>
+          <w:rFonts w:ascii="Verdana" w:hAnsi="Verdana" w:eastAsia="Times New Roman" w:cs="Arial"/>
+          <w:b w:val="false"/>
+          <w:b w:val="false"/>
+          <w:bCs w:val="false"/>
+          <w:color w:val="5A5A5A"/>
+          <w:kern w:val="0"/>
+          <w:sz w:val="24"/>
+          <w:szCs w:val="24"/>
+          <w:lang w:val="en-GB" w:eastAsia="en-US" w:bidi="ar-SA"/>
+        </w:rPr>
+      </w:pPr>
+      <w:r>
+        <w:rPr>
+          <w:rFonts w:eastAsia="Times New Roman" w:cs="Arial"/>
+          <w:b w:val="false"/>
+          <w:bCs w:val="false"/>
+          <w:color w:val="5A5A5A"/>
+          <w:kern w:val="0"/>
+          <w:sz w:val="24"/>
+          <w:szCs w:val="24"/>
+          <w:lang w:val="en-GB" w:eastAsia="en-US" w:bidi="ar-SA"/>
+        </w:rPr>
+      </w:r>
+    </w:p>
+    <w:p>
+      <w:pPr>
+        <w:pStyle w:val="Normal"/>
+        <w:rPr>
+          <w:rFonts w:ascii="Verdana" w:hAnsi="Verdana" w:eastAsia="Times New Roman" w:cs="Arial"/>
+          <w:b w:val="false"/>
+          <w:b w:val="false"/>
+          <w:bCs w:val="false"/>
+          <w:color w:val="5A5A5A"/>
+          <w:kern w:val="0"/>
+          <w:sz w:val="24"/>
+          <w:szCs w:val="24"/>
+          <w:lang w:val="en-GB" w:eastAsia="en-US" w:bidi="ar-SA"/>
+        </w:rPr>
+      </w:pPr>
+      <w:r>
+        <w:rPr>
+          <w:rFonts w:eastAsia="Times New Roman" w:cs="Arial"/>
+          <w:b w:val="false"/>
+          <w:bCs w:val="false"/>
+          <w:color w:val="5A5A5A"/>
+          <w:kern w:val="0"/>
+          <w:sz w:val="24"/>
+          <w:szCs w:val="24"/>
+          <w:lang w:val="en-GB" w:eastAsia="en-US" w:bidi="ar-SA"/>
+        </w:rPr>
+      </w:r>
+    </w:p>
+    <w:p>
+      <w:pPr>
+        <w:pStyle w:val="Normal"/>
+        <w:rPr>
+          <w:rFonts w:ascii="Verdana" w:hAnsi="Verdana" w:eastAsia="Times New Roman" w:cs="Arial"/>
+          <w:b w:val="false"/>
+          <w:b w:val="false"/>
+          <w:bCs w:val="false"/>
+          <w:color w:val="5A5A5A"/>
+          <w:kern w:val="0"/>
+          <w:sz w:val="24"/>
+          <w:szCs w:val="24"/>
+          <w:lang w:val="en-GB" w:eastAsia="en-US" w:bidi="ar-SA"/>
+        </w:rPr>
+      </w:pPr>
+      <w:r>
+        <w:rPr>
+          <w:rFonts w:eastAsia="Times New Roman" w:cs="Arial"/>
+          <w:b w:val="false"/>
+          <w:bCs w:val="false"/>
+          <w:color w:val="5A5A5A"/>
+          <w:kern w:val="0"/>
+          <w:sz w:val="24"/>
+          <w:szCs w:val="24"/>
+          <w:lang w:val="en-GB" w:eastAsia="en-US" w:bidi="ar-SA"/>
+        </w:rPr>
+      </w:r>
+    </w:p>
+    <w:p>
+      <w:pPr>
+        <w:pStyle w:val="Normal"/>
+        <w:rPr>
+          <w:rFonts w:ascii="Verdana" w:hAnsi="Verdana" w:eastAsia="Times New Roman" w:cs="Arial"/>
+          <w:b w:val="false"/>
+          <w:b w:val="false"/>
+          <w:bCs w:val="false"/>
+          <w:color w:val="5A5A5A"/>
+          <w:kern w:val="0"/>
+          <w:sz w:val="24"/>
+          <w:szCs w:val="24"/>
+          <w:lang w:val="en-GB" w:eastAsia="en-US" w:bidi="ar-SA"/>
+        </w:rPr>
+      </w:pPr>
+      <w:r>
+        <w:rPr>
+          <w:rFonts w:eastAsia="Times New Roman" w:cs="Arial"/>
+          <w:b w:val="false"/>
+          <w:bCs w:val="false"/>
+          <w:color w:val="5A5A5A"/>
+          <w:kern w:val="0"/>
+          <w:sz w:val="24"/>
+          <w:szCs w:val="24"/>
+          <w:lang w:val="en-GB" w:eastAsia="en-US" w:bidi="ar-SA"/>
+        </w:rPr>
         <w:t>2.2 Automated Testing</w:t>
+      </w:r>
+    </w:p>
+    <w:p>
+      <w:pPr>
+        <w:pStyle w:val="Normal"/>
+        <w:rPr>
+          <w:rFonts w:ascii="Verdana" w:hAnsi="Verdana" w:eastAsia="Times New Roman" w:cs="Arial"/>
+          <w:b w:val="false"/>
+          <w:b w:val="false"/>
+          <w:bCs w:val="false"/>
+          <w:color w:val="5A5A5A"/>
+          <w:kern w:val="0"/>
+          <w:sz w:val="24"/>
+          <w:szCs w:val="24"/>
+          <w:lang w:val="en-GB" w:eastAsia="en-US" w:bidi="ar-SA"/>
+        </w:rPr>
+      </w:pPr>
+      <w:r>
+        <w:rPr>
+          <w:rFonts w:eastAsia="Times New Roman" w:cs="Arial"/>
+          <w:b w:val="false"/>
+          <w:bCs w:val="false"/>
+          <w:color w:val="5A5A5A"/>
+          <w:kern w:val="0"/>
+          <w:sz w:val="24"/>
+          <w:szCs w:val="24"/>
+          <w:lang w:val="en-GB" w:eastAsia="en-US" w:bidi="ar-SA"/>
+        </w:rPr>
       </w:r>
     </w:p>
     <w:p>
@@ -8299,23 +8673,14 @@
           <w:szCs w:val="24"/>
           <w:lang w:val="en-GB" w:eastAsia="en-US" w:bidi="ar-SA"/>
         </w:rPr>
-      </w:r>
-    </w:p>
-    <w:p>
-      <w:pPr>
-        <w:pStyle w:val="Normal"/>
-        <w:ind w:hanging="0"/>
-        <w:rPr/>
-      </w:pPr>
-      <w:r>
         <w:drawing>
-          <wp:anchor behindDoc="0" distT="0" distB="0" distL="0" distR="0" simplePos="0" locked="0" layoutInCell="0" allowOverlap="1" relativeHeight="13">
+          <wp:anchor behindDoc="0" distT="0" distB="0" distL="0" distR="0" simplePos="0" locked="0" layoutInCell="0" allowOverlap="1" relativeHeight="14">
             <wp:simplePos x="0" y="0"/>
             <wp:positionH relativeFrom="column">
-              <wp:align>center</wp:align>
+              <wp:posOffset>85725</wp:posOffset>
             </wp:positionH>
             <wp:positionV relativeFrom="paragraph">
-              <wp:posOffset>635</wp:posOffset>
+              <wp:posOffset>200660</wp:posOffset>
             </wp:positionV>
             <wp:extent cx="5939790" cy="3783965"/>
             <wp:effectExtent l="0" t="0" r="0" b="0"/>
@@ -8353,14 +8718,153 @@
             </a:graphic>
           </wp:anchor>
         </w:drawing>
+      </w:r>
+    </w:p>
+    <w:p>
+      <w:pPr>
+        <w:pStyle w:val="Normal"/>
+        <w:ind w:hanging="0"/>
+        <w:rPr/>
+      </w:pPr>
+      <w:r>
+        <w:rPr/>
+      </w:r>
+    </w:p>
+    <w:p>
+      <w:pPr>
+        <w:pStyle w:val="Normal"/>
+        <w:ind w:hanging="0"/>
+        <w:rPr/>
+      </w:pPr>
+      <w:r>
+        <w:rPr/>
+      </w:r>
+    </w:p>
+    <w:p>
+      <w:pPr>
+        <w:pStyle w:val="Normal"/>
+        <w:ind w:hanging="0"/>
+        <w:rPr/>
+      </w:pPr>
+      <w:r>
+        <w:rPr/>
+      </w:r>
+    </w:p>
+    <w:p>
+      <w:pPr>
+        <w:pStyle w:val="Normal"/>
+        <w:ind w:hanging="0"/>
+        <w:rPr/>
+      </w:pPr>
+      <w:r>
+        <w:rPr/>
+      </w:r>
+    </w:p>
+    <w:p>
+      <w:pPr>
+        <w:pStyle w:val="Normal"/>
+        <w:ind w:hanging="0"/>
+        <w:rPr/>
+      </w:pPr>
+      <w:r>
+        <w:rPr/>
+      </w:r>
+    </w:p>
+    <w:p>
+      <w:pPr>
+        <w:pStyle w:val="Normal"/>
+        <w:ind w:hanging="0"/>
+        <w:rPr/>
+      </w:pPr>
+      <w:r>
+        <w:rPr/>
+      </w:r>
+    </w:p>
+    <w:p>
+      <w:pPr>
+        <w:pStyle w:val="Normal"/>
+        <w:ind w:hanging="0"/>
+        <w:rPr/>
+      </w:pPr>
+      <w:r>
+        <w:rPr/>
+      </w:r>
+    </w:p>
+    <w:p>
+      <w:pPr>
+        <w:pStyle w:val="Normal"/>
+        <w:ind w:hanging="0"/>
+        <w:rPr/>
+      </w:pPr>
+      <w:r>
+        <w:rPr/>
+      </w:r>
+    </w:p>
+    <w:p>
+      <w:pPr>
+        <w:pStyle w:val="Normal"/>
+        <w:ind w:hanging="0"/>
+        <w:rPr/>
+      </w:pPr>
+      <w:r>
+        <w:rPr/>
+      </w:r>
+    </w:p>
+    <w:p>
+      <w:pPr>
+        <w:pStyle w:val="Normal"/>
+        <w:ind w:hanging="0"/>
+        <w:rPr/>
+      </w:pPr>
+      <w:r>
+        <w:rPr/>
+      </w:r>
+    </w:p>
+    <w:p>
+      <w:pPr>
+        <w:pStyle w:val="Normal"/>
+        <w:ind w:hanging="0"/>
+        <w:rPr/>
+      </w:pPr>
+      <w:r>
+        <w:rPr/>
+      </w:r>
+    </w:p>
+    <w:p>
+      <w:pPr>
+        <w:pStyle w:val="Normal"/>
+        <w:ind w:hanging="0"/>
+        <w:rPr/>
+      </w:pPr>
+      <w:r>
+        <w:rPr/>
+      </w:r>
+    </w:p>
+    <w:p>
+      <w:pPr>
+        <w:pStyle w:val="Normal"/>
+        <w:ind w:hanging="0"/>
+        <w:rPr/>
+      </w:pPr>
+      <w:r>
+        <w:rPr/>
+      </w:r>
+    </w:p>
+    <w:p>
+      <w:pPr>
+        <w:pStyle w:val="Normal"/>
+        <w:ind w:hanging="0"/>
+        <w:rPr/>
+      </w:pPr>
+      <w:r>
         <w:drawing>
-          <wp:anchor behindDoc="0" distT="0" distB="0" distL="0" distR="0" simplePos="0" locked="0" layoutInCell="0" allowOverlap="1" relativeHeight="14">
+          <wp:anchor behindDoc="0" distT="0" distB="0" distL="0" distR="0" simplePos="0" locked="0" layoutInCell="0" allowOverlap="1" relativeHeight="15">
             <wp:simplePos x="0" y="0"/>
             <wp:positionH relativeFrom="column">
-              <wp:posOffset>-104775</wp:posOffset>
+              <wp:posOffset>-38100</wp:posOffset>
             </wp:positionH>
             <wp:positionV relativeFrom="paragraph">
-              <wp:posOffset>4341495</wp:posOffset>
+              <wp:posOffset>817245</wp:posOffset>
             </wp:positionV>
             <wp:extent cx="5939790" cy="3254375"/>
             <wp:effectExtent l="0" t="0" r="0" b="0"/>
@@ -8432,6 +8936,50 @@
           <w:lang w:val="en-GB" w:eastAsia="en-US" w:bidi="ar-SA"/>
         </w:rPr>
       </w:pPr>
+      <w:r>
+        <w:rPr>
+          <w:rFonts w:eastAsia="Times New Roman" w:cs="Arial"/>
+          <w:bCs/>
+          <w:color w:val="7030A0"/>
+          <w:kern w:val="2"/>
+          <w:sz w:val="32"/>
+          <w:szCs w:val="32"/>
+          <w:lang w:val="en-GB" w:eastAsia="en-US" w:bidi="ar-SA"/>
+        </w:rPr>
+      </w:r>
+    </w:p>
+    <w:p>
+      <w:pPr>
+        <w:pStyle w:val="Heading1"/>
+        <w:ind w:hanging="0"/>
+        <w:rPr>
+          <w:rFonts w:ascii="Verdana" w:hAnsi="Verdana" w:eastAsia="Times New Roman" w:cs="Arial"/>
+          <w:bCs/>
+          <w:color w:val="7030A0"/>
+          <w:kern w:val="2"/>
+          <w:sz w:val="32"/>
+          <w:szCs w:val="32"/>
+          <w:lang w:val="en-GB" w:eastAsia="en-US" w:bidi="ar-SA"/>
+        </w:rPr>
+      </w:pPr>
+      <w:r>
+        <w:rPr>
+          <w:rFonts w:eastAsia="Times New Roman" w:cs="Arial"/>
+          <w:bCs/>
+          <w:color w:val="7030A0"/>
+          <w:kern w:val="2"/>
+          <w:sz w:val="32"/>
+          <w:szCs w:val="32"/>
+          <w:lang w:val="en-GB" w:eastAsia="en-US" w:bidi="ar-SA"/>
+        </w:rPr>
+        <w:tab/>
+        <w:tab/>
+        <w:tab/>
+        <w:tab/>
+        <w:tab/>
+        <w:tab/>
+        <w:tab/>
+      </w:r>
       <w:bookmarkStart w:id="8" w:name="_Toc465718309"/>
       <w:r>
         <w:rPr>
@@ -8512,7 +9060,7 @@
           <w:szCs w:val="24"/>
           <w:lang w:val="en-GB" w:eastAsia="en-US" w:bidi="ar-SA"/>
         </w:rPr>
-        <w:t>3.0 Bugs and Defects</w:t>
+        <w:t>3. Bugs and Defects</w:t>
       </w:r>
     </w:p>
     <w:p>
@@ -8557,8 +9105,8 @@
         <w:tblLook w:firstRow="1" w:noVBand="1" w:lastRow="0" w:firstColumn="1" w:lastColumn="0" w:noHBand="0" w:val="04a0"/>
       </w:tblPr>
       <w:tblGrid>
-        <w:gridCol w:w="1526"/>
-        <w:gridCol w:w="6391"/>
+        <w:gridCol w:w="1525"/>
+        <w:gridCol w:w="6392"/>
         <w:gridCol w:w="1439"/>
       </w:tblGrid>
       <w:tr>
@@ -8568,7 +9116,7 @@
         </w:trPr>
         <w:tc>
           <w:tcPr>
-            <w:tcW w:w="1526" w:type="dxa"/>
+            <w:tcW w:w="1525" w:type="dxa"/>
             <w:tcBorders>
               <w:top w:val="single" w:sz="12" w:space="0" w:color="000000"/>
               <w:left w:val="nil"/>
@@ -8581,6 +9129,7 @@
               <w:pStyle w:val="Normal"/>
               <w:widowControl w:val="false"/>
               <w:spacing w:before="200" w:after="0"/>
+              <w:jc w:val="left"/>
               <w:rPr>
                 <w:sz w:val="18"/>
                 <w:szCs w:val="18"/>
@@ -8597,7 +9146,7 @@
         </w:tc>
         <w:tc>
           <w:tcPr>
-            <w:tcW w:w="6391" w:type="dxa"/>
+            <w:tcW w:w="6392" w:type="dxa"/>
             <w:tcBorders>
               <w:top w:val="single" w:sz="12" w:space="0" w:color="000000"/>
               <w:left w:val="nil"/>
@@ -8610,6 +9159,7 @@
               <w:pStyle w:val="Normal"/>
               <w:widowControl w:val="false"/>
               <w:spacing w:before="200" w:after="0"/>
+              <w:jc w:val="left"/>
               <w:rPr>
                 <w:sz w:val="18"/>
                 <w:szCs w:val="18"/>
@@ -8639,6 +9189,7 @@
               <w:pStyle w:val="Normal"/>
               <w:widowControl w:val="false"/>
               <w:spacing w:before="200" w:after="0"/>
+              <w:jc w:val="left"/>
               <w:rPr>
                 <w:sz w:val="18"/>
                 <w:szCs w:val="18"/>
@@ -8660,7 +9211,7 @@
         </w:trPr>
         <w:tc>
           <w:tcPr>
-            <w:tcW w:w="1526" w:type="dxa"/>
+            <w:tcW w:w="1525" w:type="dxa"/>
             <w:tcBorders>
               <w:left w:val="nil"/>
               <w:right w:val="nil"/>
@@ -8671,16 +9222,7 @@
               <w:pStyle w:val="Normal"/>
               <w:widowControl w:val="false"/>
               <w:spacing w:before="200" w:after="0"/>
-              <w:rPr>
-                <w:rFonts w:ascii="Verdana" w:hAnsi="Verdana" w:eastAsia="Times New Roman" w:cs="Arial"/>
-                <w:color w:val="5A5A5A"/>
-                <w:kern w:val="0"/>
-                <w:sz w:val="18"/>
-                <w:szCs w:val="18"/>
-                <w:lang w:val="en-GB" w:eastAsia="en-US" w:bidi="ar-SA"/>
-              </w:rPr>
-            </w:pPr>
-            <w:r>
+              <w:jc w:val="left"/>
               <w:rPr>
                 <w:rFonts w:eastAsia="Times New Roman" w:cs="Arial"/>
                 <w:color w:val="5A5A5A"/>
@@ -8689,13 +9231,26 @@
                 <w:szCs w:val="18"/>
                 <w:lang w:val="en-GB" w:eastAsia="en-US" w:bidi="ar-SA"/>
               </w:rPr>
-              <w:t>101</w:t>
-            </w:r>
-          </w:p>
-        </w:tc>
-        <w:tc>
-          <w:tcPr>
-            <w:tcW w:w="6391" w:type="dxa"/>
+            </w:pPr>
+            <w:hyperlink r:id="rId12">
+              <w:r>
+                <w:rPr>
+                  <w:rStyle w:val="InternetLink"/>
+                  <w:rFonts w:eastAsia="Times New Roman" w:cs="Arial"/>
+                  <w:color w:val="5A5A5A"/>
+                  <w:kern w:val="0"/>
+                  <w:sz w:val="18"/>
+                  <w:szCs w:val="18"/>
+                  <w:lang w:val="en-GB" w:eastAsia="en-US" w:bidi="ar-SA"/>
+                </w:rPr>
+                <w:t>101</w:t>
+              </w:r>
+            </w:hyperlink>
+          </w:p>
+        </w:tc>
+        <w:tc>
+          <w:tcPr>
+            <w:tcW w:w="6392" w:type="dxa"/>
             <w:tcBorders>
               <w:left w:val="nil"/>
               <w:right w:val="nil"/>
@@ -8706,6 +9261,7 @@
               <w:pStyle w:val="Normal"/>
               <w:widowControl w:val="false"/>
               <w:spacing w:before="200" w:after="0"/>
+              <w:jc w:val="left"/>
               <w:rPr>
                 <w:sz w:val="18"/>
                 <w:szCs w:val="18"/>
@@ -8754,7 +9310,7 @@
         </w:trPr>
         <w:tc>
           <w:tcPr>
-            <w:tcW w:w="1526" w:type="dxa"/>
+            <w:tcW w:w="1525" w:type="dxa"/>
             <w:tcBorders>
               <w:left w:val="nil"/>
               <w:right w:val="nil"/>
@@ -8765,23 +9321,27 @@
               <w:pStyle w:val="Normal"/>
               <w:widowControl w:val="false"/>
               <w:spacing w:before="200" w:after="0"/>
-              <w:rPr>
-                <w:sz w:val="18"/>
-                <w:szCs w:val="18"/>
-              </w:rPr>
-            </w:pPr>
-            <w:r>
-              <w:rPr>
-                <w:sz w:val="18"/>
-                <w:szCs w:val="18"/>
-              </w:rPr>
-              <w:t>102</w:t>
-            </w:r>
-          </w:p>
-        </w:tc>
-        <w:tc>
-          <w:tcPr>
-            <w:tcW w:w="6391" w:type="dxa"/>
+              <w:jc w:val="left"/>
+              <w:rPr>
+                <w:sz w:val="18"/>
+                <w:szCs w:val="18"/>
+              </w:rPr>
+            </w:pPr>
+            <w:hyperlink r:id="rId13">
+              <w:r>
+                <w:rPr>
+                  <w:rStyle w:val="InternetLink"/>
+                  <w:sz w:val="18"/>
+                  <w:szCs w:val="18"/>
+                </w:rPr>
+                <w:t>102</w:t>
+              </w:r>
+            </w:hyperlink>
+          </w:p>
+        </w:tc>
+        <w:tc>
+          <w:tcPr>
+            <w:tcW w:w="6392" w:type="dxa"/>
             <w:tcBorders>
               <w:left w:val="nil"/>
               <w:right w:val="nil"/>
@@ -8792,6 +9352,7 @@
               <w:pStyle w:val="Normal"/>
               <w:widowControl w:val="false"/>
               <w:spacing w:before="200" w:after="0"/>
+              <w:jc w:val="left"/>
               <w:rPr>
                 <w:sz w:val="18"/>
                 <w:szCs w:val="18"/>
@@ -8842,7 +9403,7 @@
         </w:trPr>
         <w:tc>
           <w:tcPr>
-            <w:tcW w:w="1526" w:type="dxa"/>
+            <w:tcW w:w="1525" w:type="dxa"/>
             <w:tcBorders>
               <w:left w:val="nil"/>
               <w:right w:val="nil"/>
@@ -8853,23 +9414,27 @@
               <w:pStyle w:val="Normal"/>
               <w:widowControl w:val="false"/>
               <w:spacing w:before="200" w:after="0"/>
-              <w:rPr>
-                <w:sz w:val="18"/>
-                <w:szCs w:val="18"/>
-              </w:rPr>
-            </w:pPr>
-            <w:r>
-              <w:rPr>
-                <w:sz w:val="18"/>
-                <w:szCs w:val="18"/>
-              </w:rPr>
-              <w:t>103</w:t>
-            </w:r>
-          </w:p>
-        </w:tc>
-        <w:tc>
-          <w:tcPr>
-            <w:tcW w:w="6391" w:type="dxa"/>
+              <w:jc w:val="left"/>
+              <w:rPr>
+                <w:sz w:val="18"/>
+                <w:szCs w:val="18"/>
+              </w:rPr>
+            </w:pPr>
+            <w:hyperlink r:id="rId14">
+              <w:r>
+                <w:rPr>
+                  <w:rStyle w:val="InternetLink"/>
+                  <w:sz w:val="18"/>
+                  <w:szCs w:val="18"/>
+                </w:rPr>
+                <w:t>103</w:t>
+              </w:r>
+            </w:hyperlink>
+          </w:p>
+        </w:tc>
+        <w:tc>
+          <w:tcPr>
+            <w:tcW w:w="6392" w:type="dxa"/>
             <w:tcBorders>
               <w:left w:val="nil"/>
               <w:right w:val="nil"/>
@@ -8880,31 +9445,18 @@
               <w:pStyle w:val="Normal"/>
               <w:widowControl w:val="false"/>
               <w:spacing w:before="200" w:after="0"/>
-              <w:rPr>
-                <w:sz w:val="18"/>
-                <w:szCs w:val="18"/>
-              </w:rPr>
-            </w:pPr>
-            <w:r>
-              <w:rPr>
-                <w:sz w:val="18"/>
-                <w:szCs w:val="18"/>
-              </w:rPr>
-              <w:t xml:space="preserve">Guests can’t </w:t>
-            </w:r>
-            <w:r>
-              <w:rPr>
-                <w:sz w:val="18"/>
-                <w:szCs w:val="18"/>
-              </w:rPr>
-              <w:t>create</w:t>
-            </w:r>
-            <w:r>
-              <w:rPr>
-                <w:sz w:val="18"/>
-                <w:szCs w:val="18"/>
-              </w:rPr>
-              <w:t xml:space="preserve"> wishlist</w:t>
+              <w:jc w:val="left"/>
+              <w:rPr>
+                <w:sz w:val="18"/>
+                <w:szCs w:val="18"/>
+              </w:rPr>
+            </w:pPr>
+            <w:r>
+              <w:rPr>
+                <w:sz w:val="18"/>
+                <w:szCs w:val="18"/>
+              </w:rPr>
+              <w:t>Guests can’t create wishlist</w:t>
             </w:r>
           </w:p>
         </w:tc>
@@ -8944,7 +9496,7 @@
         </w:trPr>
         <w:tc>
           <w:tcPr>
-            <w:tcW w:w="1526" w:type="dxa"/>
+            <w:tcW w:w="1525" w:type="dxa"/>
             <w:tcBorders>
               <w:top w:val="nil"/>
               <w:left w:val="nil"/>
@@ -8956,23 +9508,27 @@
               <w:pStyle w:val="Normal"/>
               <w:widowControl w:val="false"/>
               <w:spacing w:before="200" w:after="0"/>
-              <w:rPr>
-                <w:sz w:val="18"/>
-                <w:szCs w:val="18"/>
-              </w:rPr>
-            </w:pPr>
-            <w:r>
-              <w:rPr>
-                <w:sz w:val="18"/>
-                <w:szCs w:val="18"/>
-              </w:rPr>
-              <w:t>104</w:t>
-            </w:r>
-          </w:p>
-        </w:tc>
-        <w:tc>
-          <w:tcPr>
-            <w:tcW w:w="6391" w:type="dxa"/>
+              <w:jc w:val="left"/>
+              <w:rPr>
+                <w:sz w:val="18"/>
+                <w:szCs w:val="18"/>
+              </w:rPr>
+            </w:pPr>
+            <w:hyperlink r:id="rId15">
+              <w:r>
+                <w:rPr>
+                  <w:rStyle w:val="InternetLink"/>
+                  <w:sz w:val="18"/>
+                  <w:szCs w:val="18"/>
+                </w:rPr>
+                <w:t>104</w:t>
+              </w:r>
+            </w:hyperlink>
+          </w:p>
+        </w:tc>
+        <w:tc>
+          <w:tcPr>
+            <w:tcW w:w="6392" w:type="dxa"/>
             <w:tcBorders>
               <w:top w:val="nil"/>
               <w:left w:val="nil"/>
@@ -8984,6 +9540,7 @@
               <w:pStyle w:val="Normal"/>
               <w:widowControl w:val="false"/>
               <w:spacing w:before="200" w:after="0"/>
+              <w:jc w:val="left"/>
               <w:rPr>
                 <w:sz w:val="18"/>
                 <w:szCs w:val="18"/>
@@ -9037,7 +9594,7 @@
         </w:trPr>
         <w:tc>
           <w:tcPr>
-            <w:tcW w:w="1526" w:type="dxa"/>
+            <w:tcW w:w="1525" w:type="dxa"/>
             <w:tcBorders>
               <w:top w:val="nil"/>
               <w:left w:val="nil"/>
@@ -9050,23 +9607,27 @@
               <w:pStyle w:val="Normal"/>
               <w:widowControl w:val="false"/>
               <w:spacing w:before="200" w:after="0"/>
-              <w:rPr>
-                <w:sz w:val="18"/>
-                <w:szCs w:val="18"/>
-              </w:rPr>
-            </w:pPr>
-            <w:r>
-              <w:rPr>
-                <w:sz w:val="18"/>
-                <w:szCs w:val="18"/>
-              </w:rPr>
-              <w:t>105</w:t>
-            </w:r>
-          </w:p>
-        </w:tc>
-        <w:tc>
-          <w:tcPr>
-            <w:tcW w:w="6391" w:type="dxa"/>
+              <w:jc w:val="left"/>
+              <w:rPr>
+                <w:sz w:val="18"/>
+                <w:szCs w:val="18"/>
+              </w:rPr>
+            </w:pPr>
+            <w:hyperlink r:id="rId16">
+              <w:r>
+                <w:rPr>
+                  <w:rStyle w:val="InternetLink"/>
+                  <w:sz w:val="18"/>
+                  <w:szCs w:val="18"/>
+                </w:rPr>
+                <w:t>105</w:t>
+              </w:r>
+            </w:hyperlink>
+          </w:p>
+        </w:tc>
+        <w:tc>
+          <w:tcPr>
+            <w:tcW w:w="6392" w:type="dxa"/>
             <w:tcBorders>
               <w:top w:val="nil"/>
               <w:left w:val="nil"/>
@@ -9079,6 +9640,7 @@
               <w:pStyle w:val="Normal"/>
               <w:widowControl w:val="false"/>
               <w:spacing w:before="200" w:after="0"/>
+              <w:jc w:val="left"/>
               <w:rPr>
                 <w:sz w:val="18"/>
                 <w:szCs w:val="18"/>
@@ -9159,6 +9721,537 @@
           <w:szCs w:val="32"/>
           <w:lang w:val="en-GB" w:eastAsia="en-US" w:bidi="ar-SA"/>
         </w:rPr>
+      </w:r>
+    </w:p>
+    <w:p>
+      <w:pPr>
+        <w:pStyle w:val="Normal"/>
+        <w:ind w:hanging="0"/>
+        <w:rPr>
+          <w:rFonts w:ascii="Verdana" w:hAnsi="Verdana" w:eastAsia="Times New Roman" w:cs="Arial"/>
+          <w:b w:val="false"/>
+          <w:b w:val="false"/>
+          <w:bCs w:val="false"/>
+          <w:color w:val="5D5D5D"/>
+          <w:kern w:val="2"/>
+          <w:sz w:val="24"/>
+          <w:szCs w:val="24"/>
+          <w:lang w:val="en-GB" w:eastAsia="en-US" w:bidi="ar-SA"/>
+        </w:rPr>
+      </w:pPr>
+      <w:r>
+        <w:rPr>
+          <w:rFonts w:eastAsia="Times New Roman" w:cs="Arial"/>
+          <w:b w:val="false"/>
+          <w:bCs w:val="false"/>
+          <w:color w:val="5D5D5D"/>
+          <w:kern w:val="2"/>
+          <w:sz w:val="24"/>
+          <w:szCs w:val="24"/>
+          <w:lang w:val="en-GB" w:eastAsia="en-US" w:bidi="ar-SA"/>
+        </w:rPr>
+        <w:t>3.1. Improvements</w:t>
+      </w:r>
+    </w:p>
+    <w:p>
+      <w:pPr>
+        <w:pStyle w:val="Normal"/>
+        <w:ind w:hanging="0"/>
+        <w:rPr>
+          <w:rFonts w:ascii="Verdana" w:hAnsi="Verdana" w:eastAsia="Times New Roman" w:cs="Arial"/>
+          <w:b w:val="false"/>
+          <w:b w:val="false"/>
+          <w:bCs w:val="false"/>
+          <w:color w:val="5D5D5D"/>
+          <w:kern w:val="2"/>
+          <w:sz w:val="24"/>
+          <w:szCs w:val="24"/>
+          <w:lang w:val="en-GB" w:eastAsia="en-US" w:bidi="ar-SA"/>
+        </w:rPr>
+      </w:pPr>
+      <w:r>
+        <w:rPr/>
+      </w:r>
+    </w:p>
+    <w:tbl>
+      <w:tblPr>
+        <w:tblW w:w="9354" w:type="dxa"/>
+        <w:jc w:val="left"/>
+        <w:tblInd w:w="0" w:type="dxa"/>
+        <w:tblLayout w:type="fixed"/>
+        <w:tblCellMar>
+          <w:top w:w="0" w:type="dxa"/>
+          <w:left w:w="0" w:type="dxa"/>
+          <w:bottom w:w="0" w:type="dxa"/>
+          <w:right w:w="0" w:type="dxa"/>
+        </w:tblCellMar>
+      </w:tblPr>
+      <w:tblGrid>
+        <w:gridCol w:w="1530"/>
+        <w:gridCol w:w="6405"/>
+        <w:gridCol w:w="1419"/>
+      </w:tblGrid>
+      <w:tr>
+        <w:trPr/>
+        <w:tc>
+          <w:tcPr>
+            <w:tcW w:w="1530" w:type="dxa"/>
+            <w:tcBorders/>
+          </w:tcPr>
+          <w:p>
+            <w:pPr>
+              <w:pStyle w:val="TableContents"/>
+              <w:spacing w:before="200" w:after="0"/>
+              <w:rPr>
+                <w:sz w:val="18"/>
+                <w:szCs w:val="18"/>
+              </w:rPr>
+            </w:pPr>
+            <w:r>
+              <w:rPr>
+                <w:sz w:val="18"/>
+                <w:szCs w:val="18"/>
+              </w:rPr>
+              <w:t>ID</w:t>
+            </w:r>
+          </w:p>
+        </w:tc>
+        <w:tc>
+          <w:tcPr>
+            <w:tcW w:w="6405" w:type="dxa"/>
+            <w:tcBorders/>
+          </w:tcPr>
+          <w:p>
+            <w:pPr>
+              <w:pStyle w:val="TableContents"/>
+              <w:spacing w:before="200" w:after="0"/>
+              <w:rPr>
+                <w:sz w:val="18"/>
+                <w:szCs w:val="18"/>
+              </w:rPr>
+            </w:pPr>
+            <w:r>
+              <w:rPr>
+                <w:sz w:val="18"/>
+                <w:szCs w:val="18"/>
+              </w:rPr>
+              <w:t>Summary</w:t>
+            </w:r>
+          </w:p>
+        </w:tc>
+        <w:tc>
+          <w:tcPr>
+            <w:tcW w:w="1419" w:type="dxa"/>
+            <w:tcBorders/>
+          </w:tcPr>
+          <w:p>
+            <w:pPr>
+              <w:pStyle w:val="TableContents"/>
+              <w:spacing w:before="200" w:after="0"/>
+              <w:rPr>
+                <w:sz w:val="18"/>
+                <w:szCs w:val="18"/>
+              </w:rPr>
+            </w:pPr>
+            <w:r>
+              <w:rPr>
+                <w:sz w:val="18"/>
+                <w:szCs w:val="18"/>
+              </w:rPr>
+              <w:t>Importance</w:t>
+            </w:r>
+          </w:p>
+        </w:tc>
+      </w:tr>
+      <w:tr>
+        <w:trPr/>
+        <w:tc>
+          <w:tcPr>
+            <w:tcW w:w="1530" w:type="dxa"/>
+            <w:tcBorders/>
+          </w:tcPr>
+          <w:p>
+            <w:pPr>
+              <w:pStyle w:val="TableContents"/>
+              <w:spacing w:before="200" w:after="0"/>
+              <w:rPr>
+                <w:sz w:val="18"/>
+                <w:szCs w:val="18"/>
+              </w:rPr>
+            </w:pPr>
+            <w:r>
+              <w:rPr>
+                <w:sz w:val="18"/>
+                <w:szCs w:val="18"/>
+              </w:rPr>
+              <w:t>201</w:t>
+            </w:r>
+          </w:p>
+        </w:tc>
+        <w:tc>
+          <w:tcPr>
+            <w:tcW w:w="6405" w:type="dxa"/>
+            <w:tcBorders/>
+          </w:tcPr>
+          <w:p>
+            <w:pPr>
+              <w:pStyle w:val="TableContents"/>
+              <w:spacing w:before="200" w:after="0"/>
+              <w:rPr>
+                <w:sz w:val="18"/>
+                <w:szCs w:val="18"/>
+              </w:rPr>
+            </w:pPr>
+            <w:r>
+              <w:rPr>
+                <w:sz w:val="18"/>
+                <w:szCs w:val="18"/>
+              </w:rPr>
+              <w:t>Scroll back-to-top button</w:t>
+            </w:r>
+          </w:p>
+        </w:tc>
+        <w:tc>
+          <w:tcPr>
+            <w:tcW w:w="1419" w:type="dxa"/>
+            <w:tcBorders/>
+          </w:tcPr>
+          <w:p>
+            <w:pPr>
+              <w:pStyle w:val="TableContents"/>
+              <w:spacing w:before="200" w:after="0"/>
+              <w:rPr>
+                <w:color w:val="AFAF23"/>
+                <w:sz w:val="18"/>
+                <w:szCs w:val="18"/>
+              </w:rPr>
+            </w:pPr>
+            <w:r>
+              <w:rPr>
+                <w:color w:val="AFAF23"/>
+                <w:sz w:val="18"/>
+                <w:szCs w:val="18"/>
+              </w:rPr>
+              <w:t>moderate</w:t>
+            </w:r>
+          </w:p>
+        </w:tc>
+      </w:tr>
+      <w:tr>
+        <w:trPr/>
+        <w:tc>
+          <w:tcPr>
+            <w:tcW w:w="1530" w:type="dxa"/>
+            <w:tcBorders/>
+          </w:tcPr>
+          <w:p>
+            <w:pPr>
+              <w:pStyle w:val="TableContents"/>
+              <w:spacing w:before="200" w:after="0"/>
+              <w:rPr>
+                <w:sz w:val="18"/>
+                <w:szCs w:val="18"/>
+              </w:rPr>
+            </w:pPr>
+            <w:r>
+              <w:rPr>
+                <w:sz w:val="18"/>
+                <w:szCs w:val="18"/>
+              </w:rPr>
+              <w:t>202</w:t>
+            </w:r>
+          </w:p>
+        </w:tc>
+        <w:tc>
+          <w:tcPr>
+            <w:tcW w:w="6405" w:type="dxa"/>
+            <w:tcBorders/>
+          </w:tcPr>
+          <w:p>
+            <w:pPr>
+              <w:pStyle w:val="TableContents"/>
+              <w:spacing w:before="200" w:after="0"/>
+              <w:rPr>
+                <w:sz w:val="18"/>
+                <w:szCs w:val="18"/>
+              </w:rPr>
+            </w:pPr>
+            <w:r>
+              <w:rPr>
+                <w:sz w:val="18"/>
+                <w:szCs w:val="18"/>
+              </w:rPr>
+              <w:t>Register Account - Twitter</w:t>
+            </w:r>
+          </w:p>
+        </w:tc>
+        <w:tc>
+          <w:tcPr>
+            <w:tcW w:w="1419" w:type="dxa"/>
+            <w:tcBorders/>
+          </w:tcPr>
+          <w:p>
+            <w:pPr>
+              <w:pStyle w:val="TableContents"/>
+              <w:spacing w:before="200" w:after="0"/>
+              <w:rPr>
+                <w:color w:val="00FF00"/>
+                <w:sz w:val="18"/>
+                <w:szCs w:val="18"/>
+              </w:rPr>
+            </w:pPr>
+            <w:r>
+              <w:rPr>
+                <w:color w:val="00FF00"/>
+                <w:sz w:val="18"/>
+                <w:szCs w:val="18"/>
+              </w:rPr>
+              <w:t>minor</w:t>
+            </w:r>
+          </w:p>
+        </w:tc>
+      </w:tr>
+      <w:tr>
+        <w:trPr/>
+        <w:tc>
+          <w:tcPr>
+            <w:tcW w:w="1530" w:type="dxa"/>
+            <w:tcBorders/>
+          </w:tcPr>
+          <w:p>
+            <w:pPr>
+              <w:pStyle w:val="TableContents"/>
+              <w:spacing w:before="200" w:after="0"/>
+              <w:rPr>
+                <w:sz w:val="18"/>
+                <w:szCs w:val="18"/>
+              </w:rPr>
+            </w:pPr>
+            <w:r>
+              <w:rPr>
+                <w:sz w:val="18"/>
+                <w:szCs w:val="18"/>
+              </w:rPr>
+              <w:t>203</w:t>
+            </w:r>
+          </w:p>
+        </w:tc>
+        <w:tc>
+          <w:tcPr>
+            <w:tcW w:w="6405" w:type="dxa"/>
+            <w:tcBorders/>
+          </w:tcPr>
+          <w:p>
+            <w:pPr>
+              <w:pStyle w:val="TableContents"/>
+              <w:spacing w:before="200" w:after="0"/>
+              <w:rPr>
+                <w:sz w:val="18"/>
+                <w:szCs w:val="18"/>
+              </w:rPr>
+            </w:pPr>
+            <w:r>
+              <w:rPr>
+                <w:sz w:val="18"/>
+                <w:szCs w:val="18"/>
+              </w:rPr>
+              <w:t>Add English Language</w:t>
+            </w:r>
+          </w:p>
+        </w:tc>
+        <w:tc>
+          <w:tcPr>
+            <w:tcW w:w="1419" w:type="dxa"/>
+            <w:tcBorders/>
+          </w:tcPr>
+          <w:p>
+            <w:pPr>
+              <w:pStyle w:val="TableContents"/>
+              <w:spacing w:before="200" w:after="0"/>
+              <w:rPr>
+                <w:color w:val="FF0000"/>
+                <w:sz w:val="18"/>
+                <w:szCs w:val="18"/>
+              </w:rPr>
+            </w:pPr>
+            <w:r>
+              <w:rPr>
+                <w:color w:val="FF0000"/>
+                <w:sz w:val="18"/>
+                <w:szCs w:val="18"/>
+              </w:rPr>
+              <w:t>major</w:t>
+            </w:r>
+          </w:p>
+        </w:tc>
+      </w:tr>
+      <w:tr>
+        <w:trPr/>
+        <w:tc>
+          <w:tcPr>
+            <w:tcW w:w="1530" w:type="dxa"/>
+            <w:tcBorders/>
+          </w:tcPr>
+          <w:p>
+            <w:pPr>
+              <w:pStyle w:val="TableContents"/>
+              <w:spacing w:before="200" w:after="0"/>
+              <w:rPr>
+                <w:sz w:val="18"/>
+                <w:szCs w:val="18"/>
+              </w:rPr>
+            </w:pPr>
+            <w:r>
+              <w:rPr>
+                <w:sz w:val="18"/>
+                <w:szCs w:val="18"/>
+              </w:rPr>
+              <w:t>204</w:t>
+            </w:r>
+          </w:p>
+        </w:tc>
+        <w:tc>
+          <w:tcPr>
+            <w:tcW w:w="6405" w:type="dxa"/>
+            <w:tcBorders/>
+          </w:tcPr>
+          <w:p>
+            <w:pPr>
+              <w:pStyle w:val="TableContents"/>
+              <w:spacing w:before="200" w:after="0"/>
+              <w:rPr>
+                <w:sz w:val="18"/>
+                <w:szCs w:val="18"/>
+              </w:rPr>
+            </w:pPr>
+            <w:r>
+              <w:rPr>
+                <w:sz w:val="18"/>
+                <w:szCs w:val="18"/>
+              </w:rPr>
+              <w:t>Clothes size guide</w:t>
+            </w:r>
+          </w:p>
+        </w:tc>
+        <w:tc>
+          <w:tcPr>
+            <w:tcW w:w="1419" w:type="dxa"/>
+            <w:tcBorders/>
+          </w:tcPr>
+          <w:p>
+            <w:pPr>
+              <w:pStyle w:val="TableContents"/>
+              <w:spacing w:before="200" w:after="0"/>
+              <w:rPr>
+                <w:color w:val="AFAF23"/>
+                <w:sz w:val="18"/>
+                <w:szCs w:val="18"/>
+              </w:rPr>
+            </w:pPr>
+            <w:r>
+              <w:rPr>
+                <w:color w:val="AFAF23"/>
+                <w:sz w:val="18"/>
+                <w:szCs w:val="18"/>
+              </w:rPr>
+              <w:t>moderate</w:t>
+            </w:r>
+          </w:p>
+        </w:tc>
+      </w:tr>
+      <w:tr>
+        <w:trPr/>
+        <w:tc>
+          <w:tcPr>
+            <w:tcW w:w="1530" w:type="dxa"/>
+            <w:tcBorders/>
+          </w:tcPr>
+          <w:p>
+            <w:pPr>
+              <w:pStyle w:val="TableContents"/>
+              <w:spacing w:before="200" w:after="0"/>
+              <w:rPr>
+                <w:sz w:val="18"/>
+                <w:szCs w:val="18"/>
+              </w:rPr>
+            </w:pPr>
+            <w:r>
+              <w:rPr>
+                <w:sz w:val="18"/>
+                <w:szCs w:val="18"/>
+              </w:rPr>
+              <w:t>205</w:t>
+            </w:r>
+          </w:p>
+        </w:tc>
+        <w:tc>
+          <w:tcPr>
+            <w:tcW w:w="6405" w:type="dxa"/>
+            <w:tcBorders/>
+          </w:tcPr>
+          <w:p>
+            <w:pPr>
+              <w:pStyle w:val="TableContents"/>
+              <w:spacing w:before="200" w:after="0"/>
+              <w:rPr>
+                <w:sz w:val="18"/>
+                <w:szCs w:val="18"/>
+              </w:rPr>
+            </w:pPr>
+            <w:r>
+              <w:rPr>
+                <w:sz w:val="18"/>
+                <w:szCs w:val="18"/>
+              </w:rPr>
+              <w:t>Failed sign-in email notification</w:t>
+            </w:r>
+          </w:p>
+        </w:tc>
+        <w:tc>
+          <w:tcPr>
+            <w:tcW w:w="1419" w:type="dxa"/>
+            <w:tcBorders/>
+          </w:tcPr>
+          <w:p>
+            <w:pPr>
+              <w:pStyle w:val="TableContents"/>
+              <w:spacing w:before="200" w:after="0"/>
+              <w:rPr>
+                <w:color w:val="FF0000"/>
+                <w:sz w:val="18"/>
+                <w:szCs w:val="18"/>
+              </w:rPr>
+            </w:pPr>
+            <w:r>
+              <w:rPr>
+                <w:color w:val="FF0000"/>
+                <w:sz w:val="18"/>
+                <w:szCs w:val="18"/>
+              </w:rPr>
+              <w:t>major</w:t>
+            </w:r>
+          </w:p>
+        </w:tc>
+      </w:tr>
+    </w:tbl>
+    <w:p>
+      <w:pPr>
+        <w:pStyle w:val="Normal"/>
+        <w:ind w:hanging="0"/>
+        <w:rPr>
+          <w:rFonts w:ascii="Verdana" w:hAnsi="Verdana" w:eastAsia="Times New Roman" w:cs="Arial"/>
+          <w:b w:val="false"/>
+          <w:b w:val="false"/>
+          <w:bCs w:val="false"/>
+          <w:color w:val="5D5D5D"/>
+          <w:kern w:val="2"/>
+          <w:sz w:val="24"/>
+          <w:szCs w:val="24"/>
+          <w:lang w:val="en-GB" w:eastAsia="en-US" w:bidi="ar-SA"/>
+        </w:rPr>
+      </w:pPr>
+      <w:r>
+        <w:rPr/>
       </w:r>
     </w:p>
     <w:p>
@@ -9441,10 +10534,10 @@
       </w:r>
     </w:p>
     <w:sectPr>
-      <w:headerReference w:type="default" r:id="rId12"/>
-      <w:headerReference w:type="first" r:id="rId13"/>
-      <w:footerReference w:type="default" r:id="rId14"/>
-      <w:footerReference w:type="first" r:id="rId15"/>
+      <w:headerReference w:type="default" r:id="rId17"/>
+      <w:headerReference w:type="first" r:id="rId18"/>
+      <w:footerReference w:type="default" r:id="rId19"/>
+      <w:footerReference w:type="first" r:id="rId20"/>
       <w:type w:val="nextPage"/>
       <w:pgSz w:w="11906" w:h="16838"/>
       <w:pgMar w:left="1412" w:right="1140" w:header="851" w:top="1231" w:footer="851" w:bottom="1231" w:gutter="0"/>
@@ -9500,7 +10593,7 @@
     <w:r>
       <w:rPr/>
       <w:drawing>
-        <wp:anchor behindDoc="1" distT="0" distB="0" distL="114300" distR="114300" simplePos="0" locked="0" layoutInCell="0" allowOverlap="1" relativeHeight="11">
+        <wp:anchor behindDoc="1" distT="0" distB="0" distL="114300" distR="114300" simplePos="0" locked="0" layoutInCell="0" allowOverlap="1" relativeHeight="12">
           <wp:simplePos x="0" y="0"/>
           <wp:positionH relativeFrom="column">
             <wp:posOffset>-137160</wp:posOffset>
@@ -9561,7 +10654,7 @@
     <w:r>
       <w:rPr/>
       <w:drawing>
-        <wp:anchor behindDoc="1" distT="0" distB="0" distL="114300" distR="114300" simplePos="0" locked="0" layoutInCell="0" allowOverlap="1" relativeHeight="12">
+        <wp:anchor behindDoc="1" distT="0" distB="0" distL="114300" distR="114300" simplePos="0" locked="0" layoutInCell="0" allowOverlap="1" relativeHeight="13">
           <wp:simplePos x="0" y="0"/>
           <wp:positionH relativeFrom="column">
             <wp:posOffset>-137160</wp:posOffset>
@@ -11512,7 +12605,7 @@
     <w:qFormat/>
     <w:rsid w:val="00f94c69"/>
     <w:rPr>
-      <w:rFonts w:ascii="Verdana" w:hAnsi="Verdana" w:eastAsia="ＭＳ ゴシック" w:cs="" w:cstheme="majorBidi" w:eastAsiaTheme="majorEastAsia"/>
+      <w:rFonts w:ascii="Verdana" w:hAnsi="Verdana" w:eastAsia="" w:cs="" w:cstheme="majorBidi" w:eastAsiaTheme="majorEastAsia"/>
       <w:iCs/>
       <w:color w:val="FFFFFF" w:themeColor="background1"/>
       <w:spacing w:val="15"/>
@@ -12388,7 +13481,7 @@
       <w:spacing w:lineRule="exact" w:line="260"/>
     </w:pPr>
     <w:rPr>
-      <w:rFonts w:ascii="Cambria" w:hAnsi="Cambria" w:eastAsia="ＭＳ ゴシック" w:cs="" w:asciiTheme="majorHAnsi" w:cstheme="majorBidi" w:eastAsiaTheme="majorEastAsia" w:hAnsiTheme="majorHAnsi"/>
+      <w:rFonts w:ascii="Cambria" w:hAnsi="Cambria" w:eastAsia="" w:cs="" w:asciiTheme="majorHAnsi" w:cstheme="majorBidi" w:eastAsiaTheme="majorEastAsia" w:hAnsiTheme="majorHAnsi"/>
       <w:color w:val="365F91" w:themeColor="accent1" w:themeShade="bf"/>
       <w:kern w:val="0"/>
     </w:rPr>
@@ -12430,7 +13523,7 @@
       <w:spacing w:lineRule="atLeast" w:line="240"/>
     </w:pPr>
     <w:rPr>
-      <w:rFonts w:eastAsia="ＭＳ ゴシック" w:cs="" w:cstheme="majorBidi" w:eastAsiaTheme="majorEastAsia"/>
+      <w:rFonts w:eastAsia="" w:cs="" w:cstheme="majorBidi" w:eastAsiaTheme="majorEastAsia"/>
       <w:iCs/>
       <w:color w:val="FFFFFF" w:themeColor="background1"/>
       <w:spacing w:val="15"/>

--- a/eMAG.ro - Test Report.docx
+++ b/eMAG.ro - Test Report.docx
@@ -9879,13 +9879,16 @@
                 <w:szCs w:val="18"/>
               </w:rPr>
             </w:pPr>
-            <w:r>
-              <w:rPr>
-                <w:sz w:val="18"/>
-                <w:szCs w:val="18"/>
-              </w:rPr>
-              <w:t>201</w:t>
-            </w:r>
+            <w:hyperlink r:id="rId17">
+              <w:r>
+                <w:rPr>
+                  <w:rStyle w:val="InternetLink"/>
+                  <w:sz w:val="18"/>
+                  <w:szCs w:val="18"/>
+                </w:rPr>
+                <w:t>201</w:t>
+              </w:r>
+            </w:hyperlink>
           </w:p>
         </w:tc>
         <w:tc>
@@ -9953,13 +9956,16 @@
                 <w:szCs w:val="18"/>
               </w:rPr>
             </w:pPr>
-            <w:r>
-              <w:rPr>
-                <w:sz w:val="18"/>
-                <w:szCs w:val="18"/>
-              </w:rPr>
-              <w:t>202</w:t>
-            </w:r>
+            <w:hyperlink r:id="rId18">
+              <w:r>
+                <w:rPr>
+                  <w:rStyle w:val="InternetLink"/>
+                  <w:sz w:val="18"/>
+                  <w:szCs w:val="18"/>
+                </w:rPr>
+                <w:t>202</w:t>
+              </w:r>
+            </w:hyperlink>
           </w:p>
         </w:tc>
         <w:tc>
@@ -10027,13 +10033,16 @@
                 <w:szCs w:val="18"/>
               </w:rPr>
             </w:pPr>
-            <w:r>
-              <w:rPr>
-                <w:sz w:val="18"/>
-                <w:szCs w:val="18"/>
-              </w:rPr>
-              <w:t>203</w:t>
-            </w:r>
+            <w:hyperlink r:id="rId19">
+              <w:r>
+                <w:rPr>
+                  <w:rStyle w:val="InternetLink"/>
+                  <w:sz w:val="18"/>
+                  <w:szCs w:val="18"/>
+                </w:rPr>
+                <w:t>203</w:t>
+              </w:r>
+            </w:hyperlink>
           </w:p>
         </w:tc>
         <w:tc>
@@ -10101,13 +10110,16 @@
                 <w:szCs w:val="18"/>
               </w:rPr>
             </w:pPr>
-            <w:r>
-              <w:rPr>
-                <w:sz w:val="18"/>
-                <w:szCs w:val="18"/>
-              </w:rPr>
-              <w:t>204</w:t>
-            </w:r>
+            <w:hyperlink r:id="rId20">
+              <w:r>
+                <w:rPr>
+                  <w:rStyle w:val="InternetLink"/>
+                  <w:sz w:val="18"/>
+                  <w:szCs w:val="18"/>
+                </w:rPr>
+                <w:t>204</w:t>
+              </w:r>
+            </w:hyperlink>
           </w:p>
         </w:tc>
         <w:tc>
@@ -10143,18 +10155,24 @@
               <w:pStyle w:val="TableContents"/>
               <w:spacing w:before="200" w:after="0"/>
               <w:rPr>
-                <w:color w:val="AFAF23"/>
-                <w:sz w:val="18"/>
-                <w:szCs w:val="18"/>
-              </w:rPr>
-            </w:pPr>
-            <w:r>
-              <w:rPr>
-                <w:color w:val="AFAF23"/>
-                <w:sz w:val="18"/>
-                <w:szCs w:val="18"/>
-              </w:rPr>
-              <w:t>moderate</w:t>
+                <w:rFonts w:ascii="Verdana" w:hAnsi="Verdana" w:eastAsia="Times New Roman" w:cs="Arial"/>
+                <w:color w:val="FF0000"/>
+                <w:kern w:val="0"/>
+                <w:sz w:val="18"/>
+                <w:szCs w:val="18"/>
+                <w:lang w:val="en-GB" w:eastAsia="en-US" w:bidi="ar-SA"/>
+              </w:rPr>
+            </w:pPr>
+            <w:r>
+              <w:rPr>
+                <w:rFonts w:eastAsia="Times New Roman" w:cs="Arial"/>
+                <w:color w:val="FF0000"/>
+                <w:kern w:val="0"/>
+                <w:sz w:val="18"/>
+                <w:szCs w:val="18"/>
+                <w:lang w:val="en-GB" w:eastAsia="en-US" w:bidi="ar-SA"/>
+              </w:rPr>
+              <w:t>major</w:t>
             </w:r>
           </w:p>
         </w:tc>
@@ -10175,13 +10193,16 @@
                 <w:szCs w:val="18"/>
               </w:rPr>
             </w:pPr>
-            <w:r>
-              <w:rPr>
-                <w:sz w:val="18"/>
-                <w:szCs w:val="18"/>
-              </w:rPr>
-              <w:t>205</w:t>
-            </w:r>
+            <w:hyperlink r:id="rId21">
+              <w:r>
+                <w:rPr>
+                  <w:rStyle w:val="InternetLink"/>
+                  <w:sz w:val="18"/>
+                  <w:szCs w:val="18"/>
+                </w:rPr>
+                <w:t>205</w:t>
+              </w:r>
+            </w:hyperlink>
           </w:p>
         </w:tc>
         <w:tc>
@@ -10534,10 +10555,10 @@
       </w:r>
     </w:p>
     <w:sectPr>
-      <w:headerReference w:type="default" r:id="rId17"/>
-      <w:headerReference w:type="first" r:id="rId18"/>
-      <w:footerReference w:type="default" r:id="rId19"/>
-      <w:footerReference w:type="first" r:id="rId20"/>
+      <w:headerReference w:type="default" r:id="rId22"/>
+      <w:headerReference w:type="first" r:id="rId23"/>
+      <w:footerReference w:type="default" r:id="rId24"/>
+      <w:footerReference w:type="first" r:id="rId25"/>
       <w:type w:val="nextPage"/>
       <w:pgSz w:w="11906" w:h="16838"/>
       <w:pgMar w:left="1412" w:right="1140" w:header="851" w:top="1231" w:footer="851" w:bottom="1231" w:gutter="0"/>

--- a/eMAG.ro - Test Report.docx
+++ b/eMAG.ro - Test Report.docx
@@ -298,8 +298,8 @@
         <w:pStyle w:val="Tableofcontents1"/>
         <w:rPr/>
       </w:pPr>
-      <w:bookmarkStart w:id="0" w:name="_Toc338421789"/>
-      <w:bookmarkStart w:id="1" w:name="_Toc338421826"/>
+      <w:bookmarkStart w:id="0" w:name="_Toc338421826"/>
+      <w:bookmarkStart w:id="1" w:name="_Toc338421789"/>
       <w:r>
         <w:rPr/>
         <w:t>Table of Contents</w:t>
@@ -752,7 +752,17 @@
             <w:rPr/>
             <w:t>Test Results</w:t>
             <w:tab/>
-            <w:t>7</w:t>
+          </w:r>
+          <w:r>
+            <w:rPr>
+              <w:rFonts w:eastAsia="Times New Roman" w:cs="Arial"/>
+              <w:color w:val="5A5A5A"/>
+              <w:kern w:val="0"/>
+              <w:sz w:val="24"/>
+              <w:szCs w:val="24"/>
+              <w:lang w:val="en-GB" w:eastAsia="en-US" w:bidi="ar-SA"/>
+            </w:rPr>
+            <w:t>6</w:t>
           </w:r>
         </w:p>
         <w:p>
@@ -773,7 +783,7 @@
           </w:pPr>
           <w:r>
             <w:rPr/>
-            <w:t>2.0.</w:t>
+            <w:t>2.</w:t>
           </w:r>
           <w:r>
             <w:rPr>
@@ -784,12 +794,23 @@
               <w:lang w:val="en-US"/>
             </w:rPr>
             <w:tab/>
+            <w:tab/>
           </w:r>
           <w:r>
             <w:rPr/>
             <w:t>Executed Test Cases - Functional</w:t>
             <w:tab/>
-            <w:t>7</w:t>
+          </w:r>
+          <w:r>
+            <w:rPr>
+              <w:rFonts w:eastAsia="Times New Roman" w:cs="Arial"/>
+              <w:color w:val="5A5A5A"/>
+              <w:kern w:val="0"/>
+              <w:sz w:val="24"/>
+              <w:szCs w:val="24"/>
+              <w:lang w:val="en-GB" w:eastAsia="en-US" w:bidi="ar-SA"/>
+            </w:rPr>
+            <w:t>6-7</w:t>
           </w:r>
         </w:p>
         <w:p>
@@ -826,7 +847,17 @@
             <w:rPr/>
             <w:t>Executed Test Cases - Non-Functional</w:t>
             <w:tab/>
-            <w:t>7-8</w:t>
+          </w:r>
+          <w:r>
+            <w:rPr>
+              <w:rFonts w:eastAsia="Times New Roman" w:cs="Arial"/>
+              <w:color w:val="5A5A5A"/>
+              <w:kern w:val="0"/>
+              <w:sz w:val="24"/>
+              <w:szCs w:val="24"/>
+              <w:lang w:val="en-GB" w:eastAsia="en-US" w:bidi="ar-SA"/>
+            </w:rPr>
+            <w:t>7</w:t>
           </w:r>
         </w:p>
         <w:p>
@@ -940,7 +971,7 @@
               <w:szCs w:val="24"/>
               <w:lang w:val="en-GB" w:eastAsia="en-US" w:bidi="ar-SA"/>
             </w:rPr>
-            <w:t>8</w:t>
+            <w:t>9</w:t>
           </w:r>
         </w:p>
         <w:p>
@@ -1006,7 +1037,11 @@
           </w:pPr>
           <w:r>
             <w:rPr/>
-            <w:t>1.5.</w:t>
+            <w:t>3</w:t>
+          </w:r>
+          <w:r>
+            <w:rPr/>
+            <w:t>.</w:t>
           </w:r>
           <w:r>
             <w:rPr>
@@ -1017,12 +1052,33 @@
               <w:lang w:val="en-US"/>
             </w:rPr>
             <w:tab/>
+            <w:tab/>
+          </w:r>
+          <w:r>
+            <w:rPr>
+              <w:rFonts w:eastAsia="Times New Roman" w:cs="Arial"/>
+              <w:color w:val="5A5A5A"/>
+              <w:kern w:val="0"/>
+              <w:sz w:val="24"/>
+              <w:szCs w:val="24"/>
+              <w:lang w:val="en-GB" w:eastAsia="en-US" w:bidi="ar-SA"/>
+            </w:rPr>
+            <w:t>Bugs and Defects</w:t>
           </w:r>
           <w:r>
             <w:rPr/>
-            <w:t>New defects</w:t>
             <w:tab/>
-            <w:t>6</w:t>
+          </w:r>
+          <w:r>
+            <w:rPr>
+              <w:rFonts w:eastAsia="Times New Roman" w:cs="Arial"/>
+              <w:color w:val="5A5A5A"/>
+              <w:kern w:val="0"/>
+              <w:sz w:val="24"/>
+              <w:szCs w:val="24"/>
+              <w:lang w:val="en-GB" w:eastAsia="en-US" w:bidi="ar-SA"/>
+            </w:rPr>
+            <w:t>9</w:t>
           </w:r>
         </w:p>
         <w:p>
@@ -1042,8 +1098,19 @@
             </w:rPr>
           </w:pPr>
           <w:r>
+            <w:rPr>
+              <w:rFonts w:eastAsia="Times New Roman" w:cs="Arial"/>
+              <w:color w:val="5A5A5A"/>
+              <w:kern w:val="0"/>
+              <w:sz w:val="24"/>
+              <w:szCs w:val="24"/>
+              <w:lang w:val="en-GB" w:eastAsia="en-US" w:bidi="ar-SA"/>
+            </w:rPr>
+            <w:t>3.1</w:t>
+          </w:r>
+          <w:r>
             <w:rPr/>
-            <w:t>1.6.</w:t>
+            <w:t>.</w:t>
           </w:r>
           <w:r>
             <w:rPr>
@@ -1056,8 +1123,18 @@
             <w:tab/>
           </w:r>
           <w:r>
+            <w:rPr>
+              <w:rFonts w:eastAsia="Times New Roman" w:cs="Arial"/>
+              <w:color w:val="5A5A5A"/>
+              <w:kern w:val="0"/>
+              <w:sz w:val="24"/>
+              <w:szCs w:val="24"/>
+              <w:lang w:val="en-GB" w:eastAsia="en-US" w:bidi="ar-SA"/>
+            </w:rPr>
+            <w:t>Improvements</w:t>
+          </w:r>
+          <w:r>
             <w:rPr/>
-            <w:t>Validated bugs</w:t>
             <w:tab/>
             <w:t>7</w:t>
           </w:r>
@@ -1154,8 +1231,8 @@
         <w:pStyle w:val="Heading1"/>
         <w:rPr/>
       </w:pPr>
-      <w:bookmarkStart w:id="3" w:name="_Toc302146247"/>
-      <w:bookmarkStart w:id="4" w:name="_Toc465718303"/>
+      <w:bookmarkStart w:id="3" w:name="_Toc465718303"/>
+      <w:bookmarkStart w:id="4" w:name="_Toc302146247"/>
       <w:r>
         <w:rPr/>
         <w:t>Testing Scope</w:t>
@@ -4083,7 +4160,7 @@
           <w:szCs w:val="24"/>
           <w:lang w:val="en-GB" w:eastAsia="en-US" w:bidi="ar-SA"/>
         </w:rPr>
-        <w:t xml:space="preserve">2.0. </w:t>
+        <w:t xml:space="preserve">2. </w:t>
       </w:r>
       <w:bookmarkStart w:id="7" w:name="_Toc465718307"/>
       <w:r>
@@ -8674,7 +8751,7 @@
           <w:lang w:val="en-GB" w:eastAsia="en-US" w:bidi="ar-SA"/>
         </w:rPr>
         <w:drawing>
-          <wp:anchor behindDoc="0" distT="0" distB="0" distL="0" distR="0" simplePos="0" locked="0" layoutInCell="0" allowOverlap="1" relativeHeight="14">
+          <wp:anchor behindDoc="0" distT="0" distB="0" distL="0" distR="0" simplePos="0" locked="0" layoutInCell="0" allowOverlap="1" relativeHeight="13">
             <wp:simplePos x="0" y="0"/>
             <wp:positionH relativeFrom="column">
               <wp:posOffset>85725</wp:posOffset>
@@ -8858,7 +8935,7 @@
       </w:pPr>
       <w:r>
         <w:drawing>
-          <wp:anchor behindDoc="0" distT="0" distB="0" distL="0" distR="0" simplePos="0" locked="0" layoutInCell="0" allowOverlap="1" relativeHeight="15">
+          <wp:anchor behindDoc="0" distT="0" distB="0" distL="0" distR="0" simplePos="0" locked="0" layoutInCell="0" allowOverlap="1" relativeHeight="14">
             <wp:simplePos x="0" y="0"/>
             <wp:positionH relativeFrom="column">
               <wp:posOffset>-38100</wp:posOffset>
@@ -9770,7 +9847,16 @@
         </w:rPr>
       </w:pPr>
       <w:r>
-        <w:rPr/>
+        <w:rPr>
+          <w:rFonts w:eastAsia="Times New Roman" w:cs="Arial"/>
+          <w:b w:val="false"/>
+          <w:bCs w:val="false"/>
+          <w:color w:val="5D5D5D"/>
+          <w:kern w:val="2"/>
+          <w:sz w:val="24"/>
+          <w:szCs w:val="24"/>
+          <w:lang w:val="en-GB" w:eastAsia="en-US" w:bidi="ar-SA"/>
+        </w:rPr>
       </w:r>
     </w:p>
     <w:tbl>
@@ -9788,8 +9874,8 @@
       </w:tblPr>
       <w:tblGrid>
         <w:gridCol w:w="1530"/>
-        <w:gridCol w:w="6405"/>
-        <w:gridCol w:w="1419"/>
+        <w:gridCol w:w="6404"/>
+        <w:gridCol w:w="1420"/>
       </w:tblGrid>
       <w:tr>
         <w:trPr/>
@@ -9801,6 +9887,7 @@
           <w:p>
             <w:pPr>
               <w:pStyle w:val="TableContents"/>
+              <w:widowControl w:val="false"/>
               <w:spacing w:before="200" w:after="0"/>
               <w:rPr>
                 <w:sz w:val="18"/>
@@ -9818,12 +9905,13 @@
         </w:tc>
         <w:tc>
           <w:tcPr>
-            <w:tcW w:w="6405" w:type="dxa"/>
+            <w:tcW w:w="6404" w:type="dxa"/>
             <w:tcBorders/>
           </w:tcPr>
           <w:p>
             <w:pPr>
               <w:pStyle w:val="TableContents"/>
+              <w:widowControl w:val="false"/>
               <w:spacing w:before="200" w:after="0"/>
               <w:rPr>
                 <w:sz w:val="18"/>
@@ -9841,12 +9929,13 @@
         </w:tc>
         <w:tc>
           <w:tcPr>
-            <w:tcW w:w="1419" w:type="dxa"/>
+            <w:tcW w:w="1420" w:type="dxa"/>
             <w:tcBorders/>
           </w:tcPr>
           <w:p>
             <w:pPr>
               <w:pStyle w:val="TableContents"/>
+              <w:widowControl w:val="false"/>
               <w:spacing w:before="200" w:after="0"/>
               <w:rPr>
                 <w:sz w:val="18"/>
@@ -9873,6 +9962,7 @@
           <w:p>
             <w:pPr>
               <w:pStyle w:val="TableContents"/>
+              <w:widowControl w:val="false"/>
               <w:spacing w:before="200" w:after="0"/>
               <w:rPr>
                 <w:sz w:val="18"/>
@@ -9893,12 +9983,13 @@
         </w:tc>
         <w:tc>
           <w:tcPr>
-            <w:tcW w:w="6405" w:type="dxa"/>
+            <w:tcW w:w="6404" w:type="dxa"/>
             <w:tcBorders/>
           </w:tcPr>
           <w:p>
             <w:pPr>
               <w:pStyle w:val="TableContents"/>
+              <w:widowControl w:val="false"/>
               <w:spacing w:before="200" w:after="0"/>
               <w:rPr>
                 <w:sz w:val="18"/>
@@ -9916,12 +10007,13 @@
         </w:tc>
         <w:tc>
           <w:tcPr>
-            <w:tcW w:w="1419" w:type="dxa"/>
+            <w:tcW w:w="1420" w:type="dxa"/>
             <w:tcBorders/>
           </w:tcPr>
           <w:p>
             <w:pPr>
               <w:pStyle w:val="TableContents"/>
+              <w:widowControl w:val="false"/>
               <w:spacing w:before="200" w:after="0"/>
               <w:rPr>
                 <w:color w:val="AFAF23"/>
@@ -9950,6 +10042,7 @@
           <w:p>
             <w:pPr>
               <w:pStyle w:val="TableContents"/>
+              <w:widowControl w:val="false"/>
               <w:spacing w:before="200" w:after="0"/>
               <w:rPr>
                 <w:sz w:val="18"/>
@@ -9970,12 +10063,13 @@
         </w:tc>
         <w:tc>
           <w:tcPr>
-            <w:tcW w:w="6405" w:type="dxa"/>
+            <w:tcW w:w="6404" w:type="dxa"/>
             <w:tcBorders/>
           </w:tcPr>
           <w:p>
             <w:pPr>
               <w:pStyle w:val="TableContents"/>
+              <w:widowControl w:val="false"/>
               <w:spacing w:before="200" w:after="0"/>
               <w:rPr>
                 <w:sz w:val="18"/>
@@ -9993,12 +10087,13 @@
         </w:tc>
         <w:tc>
           <w:tcPr>
-            <w:tcW w:w="1419" w:type="dxa"/>
+            <w:tcW w:w="1420" w:type="dxa"/>
             <w:tcBorders/>
           </w:tcPr>
           <w:p>
             <w:pPr>
               <w:pStyle w:val="TableContents"/>
+              <w:widowControl w:val="false"/>
               <w:spacing w:before="200" w:after="0"/>
               <w:rPr>
                 <w:color w:val="00FF00"/>
@@ -10027,6 +10122,7 @@
           <w:p>
             <w:pPr>
               <w:pStyle w:val="TableContents"/>
+              <w:widowControl w:val="false"/>
               <w:spacing w:before="200" w:after="0"/>
               <w:rPr>
                 <w:sz w:val="18"/>
@@ -10047,12 +10143,13 @@
         </w:tc>
         <w:tc>
           <w:tcPr>
-            <w:tcW w:w="6405" w:type="dxa"/>
+            <w:tcW w:w="6404" w:type="dxa"/>
             <w:tcBorders/>
           </w:tcPr>
           <w:p>
             <w:pPr>
               <w:pStyle w:val="TableContents"/>
+              <w:widowControl w:val="false"/>
               <w:spacing w:before="200" w:after="0"/>
               <w:rPr>
                 <w:sz w:val="18"/>
@@ -10070,12 +10167,13 @@
         </w:tc>
         <w:tc>
           <w:tcPr>
-            <w:tcW w:w="1419" w:type="dxa"/>
+            <w:tcW w:w="1420" w:type="dxa"/>
             <w:tcBorders/>
           </w:tcPr>
           <w:p>
             <w:pPr>
               <w:pStyle w:val="TableContents"/>
+              <w:widowControl w:val="false"/>
               <w:spacing w:before="200" w:after="0"/>
               <w:rPr>
                 <w:color w:val="FF0000"/>
@@ -10104,6 +10202,7 @@
           <w:p>
             <w:pPr>
               <w:pStyle w:val="TableContents"/>
+              <w:widowControl w:val="false"/>
               <w:spacing w:before="200" w:after="0"/>
               <w:rPr>
                 <w:sz w:val="18"/>
@@ -10124,12 +10223,13 @@
         </w:tc>
         <w:tc>
           <w:tcPr>
-            <w:tcW w:w="6405" w:type="dxa"/>
+            <w:tcW w:w="6404" w:type="dxa"/>
             <w:tcBorders/>
           </w:tcPr>
           <w:p>
             <w:pPr>
               <w:pStyle w:val="TableContents"/>
+              <w:widowControl w:val="false"/>
               <w:spacing w:before="200" w:after="0"/>
               <w:rPr>
                 <w:sz w:val="18"/>
@@ -10147,12 +10247,13 @@
         </w:tc>
         <w:tc>
           <w:tcPr>
-            <w:tcW w:w="1419" w:type="dxa"/>
+            <w:tcW w:w="1420" w:type="dxa"/>
             <w:tcBorders/>
           </w:tcPr>
           <w:p>
             <w:pPr>
               <w:pStyle w:val="TableContents"/>
+              <w:widowControl w:val="false"/>
               <w:spacing w:before="200" w:after="0"/>
               <w:rPr>
                 <w:rFonts w:ascii="Verdana" w:hAnsi="Verdana" w:eastAsia="Times New Roman" w:cs="Arial"/>
@@ -10187,6 +10288,7 @@
           <w:p>
             <w:pPr>
               <w:pStyle w:val="TableContents"/>
+              <w:widowControl w:val="false"/>
               <w:spacing w:before="200" w:after="0"/>
               <w:rPr>
                 <w:sz w:val="18"/>
@@ -10207,12 +10309,13 @@
         </w:tc>
         <w:tc>
           <w:tcPr>
-            <w:tcW w:w="6405" w:type="dxa"/>
+            <w:tcW w:w="6404" w:type="dxa"/>
             <w:tcBorders/>
           </w:tcPr>
           <w:p>
             <w:pPr>
               <w:pStyle w:val="TableContents"/>
+              <w:widowControl w:val="false"/>
               <w:spacing w:before="200" w:after="0"/>
               <w:rPr>
                 <w:sz w:val="18"/>
@@ -10230,12 +10333,13 @@
         </w:tc>
         <w:tc>
           <w:tcPr>
-            <w:tcW w:w="1419" w:type="dxa"/>
+            <w:tcW w:w="1420" w:type="dxa"/>
             <w:tcBorders/>
           </w:tcPr>
           <w:p>
             <w:pPr>
               <w:pStyle w:val="TableContents"/>
+              <w:widowControl w:val="false"/>
               <w:spacing w:before="200" w:after="0"/>
               <w:rPr>
                 <w:color w:val="FF0000"/>
@@ -10272,7 +10376,16 @@
         </w:rPr>
       </w:pPr>
       <w:r>
-        <w:rPr/>
+        <w:rPr>
+          <w:rFonts w:eastAsia="Times New Roman" w:cs="Arial"/>
+          <w:b w:val="false"/>
+          <w:bCs w:val="false"/>
+          <w:color w:val="5D5D5D"/>
+          <w:kern w:val="2"/>
+          <w:sz w:val="24"/>
+          <w:szCs w:val="24"/>
+          <w:lang w:val="en-GB" w:eastAsia="en-US" w:bidi="ar-SA"/>
+        </w:rPr>
       </w:r>
     </w:p>
     <w:p>
@@ -10427,31 +10540,6 @@
     </w:p>
     <w:p>
       <w:pPr>
-        <w:pStyle w:val="Normal"/>
-        <w:spacing w:lineRule="exact" w:line="260" w:before="0" w:after="0"/>
-        <w:rPr>
-          <w:bCs/>
-          <w:color w:val="7030A0"/>
-          <w:kern w:val="2"/>
-          <w:sz w:val="32"/>
-          <w:szCs w:val="32"/>
-        </w:rPr>
-      </w:pPr>
-      <w:r>
-        <w:rPr>
-          <w:bCs/>
-          <w:color w:val="7030A0"/>
-          <w:kern w:val="2"/>
-          <w:sz w:val="32"/>
-          <w:szCs w:val="32"/>
-        </w:rPr>
-      </w:r>
-      <w:r>
-        <w:br w:type="page"/>
-      </w:r>
-    </w:p>
-    <w:p>
-      <w:pPr>
         <w:pStyle w:val="Heading1"/>
         <w:rPr/>
       </w:pPr>
@@ -10460,9 +10548,9 @@
         <w:rPr/>
         <w:t>Conclusions</w:t>
       </w:r>
-      <w:bookmarkStart w:id="12" w:name="_GoBack"/>
+      <w:bookmarkStart w:id="12" w:name="_Toc440274109"/>
       <w:bookmarkStart w:id="13" w:name="_Toc381091466"/>
-      <w:bookmarkStart w:id="14" w:name="_Toc440274109"/>
+      <w:bookmarkStart w:id="14" w:name="_GoBack"/>
       <w:bookmarkEnd w:id="11"/>
       <w:bookmarkEnd w:id="12"/>
       <w:bookmarkEnd w:id="13"/>
@@ -10614,7 +10702,7 @@
     <w:r>
       <w:rPr/>
       <w:drawing>
-        <wp:anchor behindDoc="1" distT="0" distB="0" distL="114300" distR="114300" simplePos="0" locked="0" layoutInCell="0" allowOverlap="1" relativeHeight="12">
+        <wp:anchor behindDoc="1" distT="0" distB="0" distL="114300" distR="114300" simplePos="0" locked="0" layoutInCell="0" allowOverlap="1" relativeHeight="11">
           <wp:simplePos x="0" y="0"/>
           <wp:positionH relativeFrom="column">
             <wp:posOffset>-137160</wp:posOffset>
@@ -10675,7 +10763,7 @@
     <w:r>
       <w:rPr/>
       <w:drawing>
-        <wp:anchor behindDoc="1" distT="0" distB="0" distL="114300" distR="114300" simplePos="0" locked="0" layoutInCell="0" allowOverlap="1" relativeHeight="13">
+        <wp:anchor behindDoc="1" distT="0" distB="0" distL="114300" distR="114300" simplePos="0" locked="0" layoutInCell="0" allowOverlap="1" relativeHeight="12">
           <wp:simplePos x="0" y="0"/>
           <wp:positionH relativeFrom="column">
             <wp:posOffset>-137160</wp:posOffset>

--- a/eMAG.ro - Test Report.docx
+++ b/eMAG.ro - Test Report.docx
@@ -1078,7 +1078,7 @@
               <w:szCs w:val="24"/>
               <w:lang w:val="en-GB" w:eastAsia="en-US" w:bidi="ar-SA"/>
             </w:rPr>
-            <w:t>9</w:t>
+            <w:t>9-10</w:t>
           </w:r>
         </w:p>
         <w:p>
@@ -1136,44 +1136,17 @@
           <w:r>
             <w:rPr/>
             <w:tab/>
-            <w:t>7</w:t>
-          </w:r>
-        </w:p>
-        <w:p>
-          <w:pPr>
-            <w:pStyle w:val="Contents2"/>
-            <w:tabs>
-              <w:tab w:val="left" w:pos="360" w:leader="none"/>
-              <w:tab w:val="left" w:pos="1200" w:leader="none"/>
-              <w:tab w:val="right" w:pos="9360" w:leader="dot"/>
-            </w:tabs>
-            <w:rPr>
-              <w:rFonts w:ascii="Calibri" w:hAnsi="Calibri" w:eastAsia="" w:cs="" w:asciiTheme="minorHAnsi" w:cstheme="minorBidi" w:eastAsiaTheme="minorEastAsia" w:hAnsiTheme="minorHAnsi"/>
-              <w:color w:val="auto"/>
-              <w:sz w:val="22"/>
-              <w:szCs w:val="22"/>
-              <w:lang w:val="en-US"/>
-            </w:rPr>
-          </w:pPr>
-          <w:r>
-            <w:rPr/>
-            <w:t>1.7.</w:t>
           </w:r>
           <w:r>
             <w:rPr>
-              <w:rFonts w:eastAsia="" w:cs="" w:ascii="Calibri" w:hAnsi="Calibri" w:asciiTheme="minorHAnsi" w:cstheme="minorBidi" w:eastAsiaTheme="minorEastAsia" w:hAnsiTheme="minorHAnsi"/>
-              <w:color w:val="auto"/>
-              <w:sz w:val="22"/>
-              <w:szCs w:val="22"/>
-              <w:lang w:val="en-US"/>
+              <w:rFonts w:eastAsia="Times New Roman" w:cs="Arial"/>
+              <w:color w:val="5A5A5A"/>
+              <w:kern w:val="0"/>
+              <w:sz w:val="24"/>
+              <w:szCs w:val="24"/>
+              <w:lang w:val="en-GB" w:eastAsia="en-US" w:bidi="ar-SA"/>
             </w:rPr>
-            <w:tab/>
-          </w:r>
-          <w:r>
-            <w:rPr/>
-            <w:t>Old bugs still open</w:t>
-            <w:tab/>
-            <w:t>7</w:t>
+            <w:t>10</w:t>
           </w:r>
         </w:p>
         <w:p>
@@ -1191,10 +1164,27 @@
             <w:rPr/>
             <w:t>Conclusions</w:t>
             <w:tab/>
-            <w:t>8</w:t>
           </w:r>
           <w:r>
-            <w:rPr/>
+            <w:rPr>
+              <w:rFonts w:eastAsia="Times New Roman" w:cs="Arial"/>
+              <w:color w:val="5A5A5A"/>
+              <w:kern w:val="0"/>
+              <w:sz w:val="24"/>
+              <w:szCs w:val="24"/>
+              <w:lang w:val="en-GB" w:eastAsia="en-US" w:bidi="ar-SA"/>
+            </w:rPr>
+            <w:t>11</w:t>
+          </w:r>
+          <w:r>
+            <w:rPr>
+              <w:sz w:val="24"/>
+              <w:kern w:val="0"/>
+              <w:szCs w:val="24"/>
+              <w:rFonts w:eastAsia="Times New Roman" w:cs="Arial"/>
+              <w:color w:val="5A5A5A"/>
+              <w:lang w:val="en-GB" w:eastAsia="en-US" w:bidi="ar-SA"/>
+            </w:rPr>
             <w:fldChar w:fldCharType="end"/>
           </w:r>
         </w:p>
@@ -1338,7 +1328,29 @@
           <w:szCs w:val="24"/>
           <w:lang w:val="en-GB" w:eastAsia="en-US" w:bidi="ar-SA"/>
         </w:rPr>
-        <w:t>Without knowing or having access to the source code the best approach was black-box testing. We are aware of the main functionalities of the website and what are they supposed to do and we can build the test cases around that.</w:t>
+        <w:t xml:space="preserve">Without knowing or having access to the source code the best approach was </w:t>
+      </w:r>
+      <w:r>
+        <w:rPr>
+          <w:rFonts w:eastAsia="Times New Roman" w:cs="Arial"/>
+          <w:color w:val="5A5A5A"/>
+          <w:kern w:val="0"/>
+          <w:sz w:val="24"/>
+          <w:szCs w:val="24"/>
+          <w:lang w:val="en-GB" w:eastAsia="en-US" w:bidi="ar-SA"/>
+        </w:rPr>
+        <w:t xml:space="preserve">smoke </w:t>
+      </w:r>
+      <w:r>
+        <w:rPr>
+          <w:rFonts w:eastAsia="Times New Roman" w:cs="Arial"/>
+          <w:color w:val="5A5A5A"/>
+          <w:kern w:val="0"/>
+          <w:sz w:val="24"/>
+          <w:szCs w:val="24"/>
+          <w:lang w:val="en-GB" w:eastAsia="en-US" w:bidi="ar-SA"/>
+        </w:rPr>
+        <w:t>black-box testing. We are aware of the main functionalities of the website and what are they supposed to do and we can build the test cases around that.</w:t>
       </w:r>
     </w:p>
     <w:p>
@@ -10518,43 +10530,35 @@
     </w:p>
     <w:p>
       <w:pPr>
-        <w:pStyle w:val="Normal"/>
-        <w:rPr>
-          <w:bCs/>
-        </w:rPr>
-      </w:pPr>
-      <w:r>
-        <w:rPr>
-          <w:bCs/>
-        </w:rPr>
-      </w:r>
+        <w:pStyle w:val="Heading1"/>
+        <w:rPr/>
+      </w:pPr>
+      <w:bookmarkStart w:id="11" w:name="_Toc465718313"/>
+      <w:r>
+        <w:rPr/>
+        <w:t>Conclusions</w:t>
+      </w:r>
+      <w:bookmarkEnd w:id="11"/>
     </w:p>
     <w:p>
       <w:pPr>
-        <w:pStyle w:val="Heading1"/>
+        <w:pStyle w:val="Normal"/>
         <w:rPr/>
       </w:pPr>
-      <w:r>
-        <w:rPr/>
-      </w:r>
-    </w:p>
-    <w:p>
-      <w:pPr>
-        <w:pStyle w:val="Heading1"/>
-        <w:rPr/>
-      </w:pPr>
-      <w:bookmarkStart w:id="11" w:name="_Toc465718313"/>
-      <w:r>
-        <w:rPr/>
-        <w:t>Conclusions</w:t>
-      </w:r>
       <w:bookmarkStart w:id="12" w:name="_Toc440274109"/>
       <w:bookmarkStart w:id="13" w:name="_Toc381091466"/>
       <w:bookmarkStart w:id="14" w:name="_GoBack"/>
-      <w:bookmarkEnd w:id="11"/>
       <w:bookmarkEnd w:id="12"/>
       <w:bookmarkEnd w:id="13"/>
       <w:bookmarkEnd w:id="14"/>
+      <w:r>
+        <w:rPr/>
+        <w:t xml:space="preserve">Most important functionalities were covered with smoke testing test cases and 100% of them were executed manually </w:t>
+      </w:r>
+      <w:r>
+        <w:rPr/>
+        <w:t>with a percentage of 94.1% passed tests and 5.8% test failed. The failed test cases are related to the colour filter functionality, checkout, performance measure and security.</w:t>
+      </w:r>
     </w:p>
     <w:p>
       <w:pPr>
@@ -10564,7 +10568,11 @@
       </w:pPr>
       <w:r>
         <w:rPr/>
-        <w:t xml:space="preserve">Smoke Test Cases, for the main functionalities in a percent of 100% were executed, 90.5% passed and 9.5% failed. The failed test cases are related to the Cart functionality. </w:t>
+        <w:t>A number of 5 bugs were identified with four of them identified as moderate and one as major severity.</w:t>
+      </w:r>
+      <w:r>
+        <w:rPr/>
+        <w:t>The bugs related to guest functionalities can be turned into improvements or features.</w:t>
       </w:r>
     </w:p>
     <w:p>
@@ -10575,7 +10583,7 @@
       </w:pPr>
       <w:r>
         <w:rPr/>
-        <w:t>A total number of 20 new bugs were identified, half of them were identified as major severity, the other half as normal severity. No bugs were validated.</w:t>
+        <w:t>The bugs are not validated.</w:t>
       </w:r>
     </w:p>
     <w:p>
@@ -10586,7 +10594,41 @@
       </w:pPr>
       <w:r>
         <w:rPr/>
-        <w:t>In addition to Smoke and Positive testing, testing types such as: Functional Testing, Exploratory, Compatibility, Negative, UI, Usability, were covered.</w:t>
+        <w:t xml:space="preserve">In addition to Smoke </w:t>
+      </w:r>
+      <w:r>
+        <w:rPr>
+          <w:rFonts w:eastAsia="Times New Roman" w:cs="Arial"/>
+          <w:color w:val="5A5A5A"/>
+          <w:kern w:val="0"/>
+          <w:sz w:val="24"/>
+          <w:szCs w:val="24"/>
+          <w:lang w:val="en-GB" w:eastAsia="en-US" w:bidi="ar-SA"/>
+        </w:rPr>
+        <w:t>Testing, types</w:t>
+      </w:r>
+      <w:r>
+        <w:rPr/>
+        <w:t xml:space="preserve"> such as: Functional Testing,Non-Functional, UI, Compability, </w:t>
+      </w:r>
+      <w:r>
+        <w:rPr/>
+        <w:t xml:space="preserve">Component, </w:t>
+      </w:r>
+      <w:r>
+        <w:rPr/>
+        <w:t xml:space="preserve">Security, Regression, Negative </w:t>
+      </w:r>
+      <w:r>
+        <w:rPr>
+          <w:rFonts w:eastAsia="Times New Roman" w:cs="Arial"/>
+          <w:color w:val="5A5A5A"/>
+          <w:kern w:val="0"/>
+          <w:sz w:val="24"/>
+          <w:szCs w:val="24"/>
+          <w:lang w:val="en-GB" w:eastAsia="en-US" w:bidi="ar-SA"/>
+        </w:rPr>
+        <w:t>were covered.</w:t>
       </w:r>
     </w:p>
     <w:p>
@@ -10597,29 +10639,30 @@
       </w:pPr>
       <w:r>
         <w:rPr/>
-        <w:t xml:space="preserve">Exploratory testing was performed for important functionalities. A large number of bugs were identified during exploratory testing, 9 of them are major, most of them related to the Shopping Cart, but also for other functionalities. </w:t>
-      </w:r>
-    </w:p>
-    <w:p>
-      <w:pPr>
-        <w:pStyle w:val="Normal"/>
-        <w:jc w:val="both"/>
+        <w:t xml:space="preserve">Compatibility testing was also performed, for </w:t>
+      </w:r>
+      <w:r>
         <w:rPr/>
-      </w:pPr>
+        <w:t xml:space="preserve">three </w:t>
+      </w:r>
       <w:r>
         <w:rPr/>
-        <w:t>Most of the bugs were identified by Negative Testing.</w:t>
-      </w:r>
-    </w:p>
-    <w:p>
-      <w:pPr>
-        <w:pStyle w:val="Normal"/>
-        <w:jc w:val="both"/>
+        <w:t xml:space="preserve">different browsers </w:t>
+      </w:r>
+      <w:r>
+        <w:rPr>
+          <w:rFonts w:eastAsia="Times New Roman" w:cs="Arial"/>
+          <w:color w:val="5A5A5A"/>
+          <w:kern w:val="0"/>
+          <w:sz w:val="24"/>
+          <w:szCs w:val="24"/>
+          <w:lang w:val="en-GB" w:eastAsia="en-US" w:bidi="ar-SA"/>
+        </w:rPr>
+        <w:t>and one Android device</w:t>
+      </w:r>
+      <w:r>
         <w:rPr/>
-      </w:pPr>
-      <w:r>
-        <w:rPr/>
-        <w:t>Compatibility testing was also performed, for different browsers and devices. The bugs reproduce on all browsers. In addition to the bugs identified on Windows OS, that also reproduce on Android, 1 new major bug related to the Shopping Cart was identified on the mobile device.</w:t>
+        <w:t>. The bugs reproduce on all browsers and devices.</w:t>
       </w:r>
     </w:p>
     <w:p>

--- a/eMAG.ro - Test Report.docx
+++ b/eMAG.ro - Test Report.docx
@@ -298,8 +298,8 @@
         <w:pStyle w:val="Tableofcontents1"/>
         <w:rPr/>
       </w:pPr>
-      <w:bookmarkStart w:id="0" w:name="_Toc338421826"/>
-      <w:bookmarkStart w:id="1" w:name="_Toc338421789"/>
+      <w:bookmarkStart w:id="0" w:name="_Toc338421789"/>
+      <w:bookmarkStart w:id="1" w:name="_Toc338421826"/>
       <w:r>
         <w:rPr/>
         <w:t>Table of Contents</w:t>
@@ -1037,11 +1037,7 @@
           </w:pPr>
           <w:r>
             <w:rPr/>
-            <w:t>3</w:t>
-          </w:r>
-          <w:r>
-            <w:rPr/>
-            <w:t>.</w:t>
+            <w:t>3.</w:t>
           </w:r>
           <w:r>
             <w:rPr>
@@ -1221,8 +1217,8 @@
         <w:pStyle w:val="Heading1"/>
         <w:rPr/>
       </w:pPr>
-      <w:bookmarkStart w:id="3" w:name="_Toc465718303"/>
-      <w:bookmarkStart w:id="4" w:name="_Toc302146247"/>
+      <w:bookmarkStart w:id="3" w:name="_Toc302146247"/>
+      <w:bookmarkStart w:id="4" w:name="_Toc465718303"/>
       <w:r>
         <w:rPr/>
         <w:t>Testing Scope</w:t>
@@ -1328,29 +1324,7 @@
           <w:szCs w:val="24"/>
           <w:lang w:val="en-GB" w:eastAsia="en-US" w:bidi="ar-SA"/>
         </w:rPr>
-        <w:t xml:space="preserve">Without knowing or having access to the source code the best approach was </w:t>
-      </w:r>
-      <w:r>
-        <w:rPr>
-          <w:rFonts w:eastAsia="Times New Roman" w:cs="Arial"/>
-          <w:color w:val="5A5A5A"/>
-          <w:kern w:val="0"/>
-          <w:sz w:val="24"/>
-          <w:szCs w:val="24"/>
-          <w:lang w:val="en-GB" w:eastAsia="en-US" w:bidi="ar-SA"/>
-        </w:rPr>
-        <w:t xml:space="preserve">smoke </w:t>
-      </w:r>
-      <w:r>
-        <w:rPr>
-          <w:rFonts w:eastAsia="Times New Roman" w:cs="Arial"/>
-          <w:color w:val="5A5A5A"/>
-          <w:kern w:val="0"/>
-          <w:sz w:val="24"/>
-          <w:szCs w:val="24"/>
-          <w:lang w:val="en-GB" w:eastAsia="en-US" w:bidi="ar-SA"/>
-        </w:rPr>
-        <w:t>black-box testing. We are aware of the main functionalities of the website and what are they supposed to do and we can build the test cases around that.</w:t>
+        <w:t>Without knowing or having access to the source code the best approach was smoke black-box testing. We are aware of the main functionalities of the website and what are they supposed to do and we can build the test cases around that.</w:t>
       </w:r>
     </w:p>
     <w:p>
@@ -10545,19 +10519,35 @@
         <w:pStyle w:val="Normal"/>
         <w:rPr/>
       </w:pPr>
-      <w:bookmarkStart w:id="12" w:name="_Toc440274109"/>
+      <w:bookmarkStart w:id="12" w:name="_GoBack"/>
       <w:bookmarkStart w:id="13" w:name="_Toc381091466"/>
-      <w:bookmarkStart w:id="14" w:name="_GoBack"/>
+      <w:bookmarkStart w:id="14" w:name="_Toc440274109"/>
       <w:bookmarkEnd w:id="12"/>
       <w:bookmarkEnd w:id="13"/>
       <w:bookmarkEnd w:id="14"/>
       <w:r>
         <w:rPr/>
-        <w:t xml:space="preserve">Most important functionalities were covered with smoke testing test cases and 100% of them were executed manually </w:t>
-      </w:r>
-      <w:r>
+        <w:t xml:space="preserve">Most important functionalities were covered with smoke testing test cases and 100% of them were executed manually with a percentage of 94.1% passed tests and 5.8% test failed. </w:t>
+      </w:r>
+    </w:p>
+    <w:p>
+      <w:pPr>
+        <w:pStyle w:val="Normal"/>
         <w:rPr/>
-        <w:t>with a percentage of 94.1% passed tests and 5.8% test failed. The failed test cases are related to the colour filter functionality, checkout, performance measure and security.</w:t>
+      </w:pPr>
+      <w:r>
+        <w:rPr/>
+        <w:t>Almost 30% of manual test cases were automated in Cypress with a percentage of 100% passed.</w:t>
+      </w:r>
+    </w:p>
+    <w:p>
+      <w:pPr>
+        <w:pStyle w:val="Normal"/>
+        <w:rPr/>
+      </w:pPr>
+      <w:r>
+        <w:rPr/>
+        <w:t>The failed test cases are related to the colour filter functionality, checkout, performance measure and security.</w:t>
       </w:r>
     </w:p>
     <w:p>
@@ -10568,11 +10558,34 @@
       </w:pPr>
       <w:r>
         <w:rPr/>
-        <w:t>A number of 5 bugs were identified with four of them identified as moderate and one as major severity.</w:t>
+        <w:t xml:space="preserve">A number of </w:t>
       </w:r>
       <w:r>
         <w:rPr/>
-        <w:t>The bugs related to guest functionalities can be turned into improvements or features.</w:t>
+        <w:t>five</w:t>
+      </w:r>
+      <w:r>
+        <w:rPr/>
+        <w:t xml:space="preserve"> bugs were </w:t>
+      </w:r>
+      <w:r>
+        <w:rPr/>
+        <w:t>found</w:t>
+      </w:r>
+      <w:r>
+        <w:rPr/>
+        <w:t xml:space="preserve"> with four of them identified as moderate and one as major severity.The bugs related to guest functionalities can be turned into improvements or features.</w:t>
+      </w:r>
+    </w:p>
+    <w:p>
+      <w:pPr>
+        <w:pStyle w:val="Normal"/>
+        <w:jc w:val="both"/>
+        <w:rPr/>
+      </w:pPr>
+      <w:r>
+        <w:rPr/>
+        <w:t>The bug identified with major severity is related to security and it is recommended to be fixed as it can affect potential users.</w:t>
       </w:r>
     </w:p>
     <w:p>
@@ -10609,15 +10622,7 @@
       </w:r>
       <w:r>
         <w:rPr/>
-        <w:t xml:space="preserve"> such as: Functional Testing,Non-Functional, UI, Compability, </w:t>
-      </w:r>
-      <w:r>
-        <w:rPr/>
-        <w:t xml:space="preserve">Component, </w:t>
-      </w:r>
-      <w:r>
-        <w:rPr/>
-        <w:t xml:space="preserve">Security, Regression, Negative </w:t>
+        <w:t xml:space="preserve"> such as: Functional Testing,Non-Functional, UI, Compability, Component, Security, Regression, Negative </w:t>
       </w:r>
       <w:r>
         <w:rPr>
@@ -10639,15 +10644,7 @@
       </w:pPr>
       <w:r>
         <w:rPr/>
-        <w:t xml:space="preserve">Compatibility testing was also performed, for </w:t>
-      </w:r>
-      <w:r>
-        <w:rPr/>
-        <w:t xml:space="preserve">three </w:t>
-      </w:r>
-      <w:r>
-        <w:rPr/>
-        <w:t xml:space="preserve">different browsers </w:t>
+        <w:t xml:space="preserve">Compatibility testing was also performed, for three different browsers </w:t>
       </w:r>
       <w:r>
         <w:rPr>
@@ -10662,7 +10659,15 @@
       </w:r>
       <w:r>
         <w:rPr/>
-        <w:t>. The bugs reproduce on all browsers and devices.</w:t>
+        <w:t xml:space="preserve">. </w:t>
+      </w:r>
+      <w:r>
+        <w:rPr/>
+        <w:t>The testing on Android device was done using Samsung Internet Browser and official eMAG app on Google Play.</w:t>
+      </w:r>
+      <w:r>
+        <w:rPr/>
+        <w:t xml:space="preserve"> The bugs reproduce on all browsers and devices.</w:t>
       </w:r>
     </w:p>
     <w:p>
@@ -10673,7 +10678,7 @@
       </w:pPr>
       <w:r>
         <w:rPr/>
-        <w:t>Considering the number of high severity bugs identified, on all important functionalities, the fixing of at least the major severity bugs is recommended, although the application is already in production.</w:t>
+        <w:t>Testing environment comprise of a Desktop PC with Windows 10 with browsers: Chrome,Firefox,Microsoft Edge latest versions and Samsung Android device with Android 9.0 with Samsung Internet Browser.</w:t>
       </w:r>
     </w:p>
     <w:p>

--- a/eMAG.ro - Test Report.docx
+++ b/eMAG.ro - Test Report.docx
@@ -148,10 +148,19 @@
           <w:tab w:val="right" w:pos="1418" w:leader="none"/>
           <w:tab w:val="left" w:pos="1474" w:leader="none"/>
         </w:tabs>
-        <w:rPr/>
-      </w:pPr>
-      <w:r>
-        <w:rPr/>
+        <w:rPr>
+          <w:b/>
+          <w:b/>
+          <w:bCs/>
+          <w:color w:val="000000"/>
+        </w:rPr>
+      </w:pPr>
+      <w:r>
+        <w:rPr>
+          <w:b/>
+          <w:bCs/>
+          <w:color w:val="000000"/>
+        </w:rPr>
         <w:t>Project Name:</w:t>
         <w:tab/>
       </w:r>
@@ -159,7 +168,8 @@
         <w:rPr>
           <w:rFonts w:cs="Arial"/>
           <w:b/>
-          <w:color w:val="5A5A5A"/>
+          <w:bCs/>
+          <w:color w:val="808080"/>
           <w:sz w:val="18"/>
           <w:szCs w:val="20"/>
           <w:lang w:val="en-US"/>
@@ -176,10 +186,34 @@
           <w:tab w:val="left" w:pos="1474" w:leader="none"/>
         </w:tabs>
         <w:rPr>
+          <w:rFonts w:cs="Arial"/>
+          <w:sz w:val="18"/>
+          <w:szCs w:val="20"/>
+          <w:lang w:val="en-US"/>
+        </w:rPr>
+      </w:pPr>
+      <w:r>
+        <w:rPr>
+          <w:b/>
+          <w:bCs/>
+          <w:color w:val="000000"/>
+        </w:rPr>
+      </w:r>
+    </w:p>
+    <w:p>
+      <w:pPr>
+        <w:pStyle w:val="Body"/>
+        <w:tabs>
+          <w:tab w:val="clear" w:pos="408"/>
+          <w:tab w:val="right" w:pos="1418" w:leader="none"/>
+          <w:tab w:val="left" w:pos="1474" w:leader="none"/>
+        </w:tabs>
+        <w:rPr>
           <w:rFonts w:ascii="Verdana" w:hAnsi="Verdana" w:cs="Arial"/>
           <w:b/>
           <w:b/>
-          <w:color w:val="5A5A5A"/>
+          <w:bCs/>
+          <w:color w:val="000000"/>
           <w:sz w:val="18"/>
           <w:szCs w:val="20"/>
           <w:lang w:val="en-US"/>
@@ -189,7 +223,8 @@
         <w:rPr>
           <w:rFonts w:cs="Arial"/>
           <w:b/>
-          <w:color w:val="5A5A5A"/>
+          <w:bCs/>
+          <w:color w:val="000000"/>
           <w:sz w:val="18"/>
           <w:szCs w:val="20"/>
           <w:lang w:val="en-US"/>
@@ -200,69 +235,63 @@
       <w:pPr>
         <w:pStyle w:val="Body"/>
         <w:rPr>
-          <w:color w:val="0070C0"/>
+          <w:b/>
+          <w:b/>
+          <w:bCs/>
+          <w:color w:val="000000"/>
+        </w:rPr>
+      </w:pPr>
+      <w:r>
+        <w:rPr>
+          <w:b/>
+          <w:bCs/>
+          <w:color w:val="000000"/>
           <w:lang w:val="fr-FR"/>
         </w:rPr>
-      </w:pPr>
-      <w:r>
-        <w:rPr>
-          <w:lang w:val="fr-FR"/>
-        </w:rPr>
         <w:t xml:space="preserve">Document Date: </w:t>
       </w:r>
       <w:r>
         <w:rPr>
           <w:rFonts w:cs="Arial"/>
-          <w:color w:val="auto"/>
+          <w:b/>
+          <w:bCs/>
+          <w:color w:val="808080"/>
           <w:sz w:val="18"/>
           <w:szCs w:val="20"/>
           <w:lang w:val="fr-FR"/>
         </w:rPr>
-        <w:t>13.11.2020</w:t>
-      </w:r>
-    </w:p>
-    <w:p>
-      <w:pPr>
-        <w:pStyle w:val="Body"/>
-        <w:rPr>
-          <w:color w:val="0070C0"/>
-          <w:lang w:val="fr-FR"/>
-        </w:rPr>
-      </w:pPr>
-      <w:r>
-        <w:rPr>
-          <w:color w:val="0070C0"/>
-          <w:lang w:val="fr-FR"/>
-        </w:rPr>
-      </w:r>
-    </w:p>
-    <w:p>
-      <w:pPr>
-        <w:pStyle w:val="Body"/>
-        <w:rPr>
-          <w:rFonts w:ascii="Verdana" w:hAnsi="Verdana" w:cs="Arial"/>
-          <w:color w:val="auto"/>
+        <w:t>1</w:t>
+      </w:r>
+      <w:r>
+        <w:rPr>
+          <w:rFonts w:cs="Arial"/>
+          <w:b/>
+          <w:bCs/>
+          <w:color w:val="808080"/>
           <w:sz w:val="18"/>
           <w:szCs w:val="20"/>
           <w:lang w:val="fr-FR"/>
         </w:rPr>
-      </w:pPr>
+        <w:t>4</w:t>
+      </w:r>
       <w:r>
         <w:rPr>
           <w:rFonts w:cs="Arial"/>
-          <w:color w:val="auto"/>
+          <w:b/>
+          <w:bCs/>
+          <w:color w:val="808080"/>
           <w:sz w:val="18"/>
           <w:szCs w:val="20"/>
           <w:lang w:val="fr-FR"/>
         </w:rPr>
+        <w:t>.11.2020</w:t>
       </w:r>
     </w:p>
     <w:p>
       <w:pPr>
-        <w:pStyle w:val="Normal"/>
-        <w:spacing w:lineRule="exact" w:line="260" w:before="0" w:after="0"/>
-        <w:rPr>
-          <w:color w:val="0070C0"/>
+        <w:pStyle w:val="Body"/>
+        <w:rPr>
+          <w:rFonts w:cs="Arial"/>
           <w:sz w:val="18"/>
           <w:szCs w:val="20"/>
           <w:lang w:val="fr-FR"/>
@@ -270,11 +299,56 @@
       </w:pPr>
       <w:r>
         <w:rPr>
-          <w:color w:val="0070C0"/>
+          <w:b/>
+          <w:bCs/>
+          <w:color w:val="000000"/>
+        </w:rPr>
+      </w:r>
+    </w:p>
+    <w:p>
+      <w:pPr>
+        <w:pStyle w:val="Body"/>
+        <w:rPr>
+          <w:b/>
+          <w:b/>
+          <w:bCs/>
+          <w:color w:val="000000"/>
+          <w:lang w:val="fr-FR"/>
+        </w:rPr>
+      </w:pPr>
+      <w:r>
+        <w:rPr>
+          <w:b/>
+          <w:bCs/>
+          <w:color w:val="000000"/>
+          <w:lang w:val="fr-FR"/>
+        </w:rPr>
+      </w:r>
+    </w:p>
+    <w:p>
+      <w:pPr>
+        <w:pStyle w:val="Normal"/>
+        <w:spacing w:lineRule="exact" w:line="260" w:before="0" w:after="0"/>
+        <w:rPr>
+          <w:b/>
+          <w:b/>
+          <w:bCs/>
+          <w:color w:val="000000"/>
           <w:sz w:val="18"/>
           <w:szCs w:val="20"/>
           <w:lang w:val="fr-FR"/>
         </w:rPr>
+      </w:pPr>
+      <w:r>
+        <w:rPr>
+          <w:b/>
+          <w:bCs/>
+          <w:color w:val="000000"/>
+          <w:sz w:val="18"/>
+          <w:szCs w:val="20"/>
+          <w:lang w:val="fr-FR"/>
+        </w:rPr>
+        <w:t>Author :Calinescu Andrei-Lucian</w:t>
       </w:r>
       <w:r>
         <w:br w:type="page"/>
@@ -298,8 +372,8 @@
         <w:pStyle w:val="Tableofcontents1"/>
         <w:rPr/>
       </w:pPr>
-      <w:bookmarkStart w:id="0" w:name="_Toc338421789"/>
-      <w:bookmarkStart w:id="1" w:name="_Toc338421826"/>
+      <w:bookmarkStart w:id="0" w:name="_Toc338421826"/>
+      <w:bookmarkStart w:id="1" w:name="_Toc338421789"/>
       <w:r>
         <w:rPr/>
         <w:t>Table of Contents</w:t>
@@ -1217,8 +1291,8 @@
         <w:pStyle w:val="Heading1"/>
         <w:rPr/>
       </w:pPr>
-      <w:bookmarkStart w:id="3" w:name="_Toc302146247"/>
-      <w:bookmarkStart w:id="4" w:name="_Toc465718303"/>
+      <w:bookmarkStart w:id="3" w:name="_Toc465718303"/>
+      <w:bookmarkStart w:id="4" w:name="_Toc302146247"/>
       <w:r>
         <w:rPr/>
         <w:t>Testing Scope</w:t>
@@ -1941,18 +2015,15 @@
         <w:pStyle w:val="Normal"/>
         <w:spacing w:lineRule="exact" w:line="260" w:before="0" w:after="0"/>
         <w:rPr>
-          <w:b w:val="false"/>
-          <w:b w:val="false"/>
-          <w:bCs w:val="false"/>
-          <w:sz w:val="28"/>
-          <w:szCs w:val="28"/>
-          <w:lang w:val="en-US"/>
-        </w:rPr>
-      </w:pPr>
-      <w:r>
-        <w:rPr>
-          <w:b w:val="false"/>
-          <w:bCs w:val="false"/>
+          <w:b/>
+          <w:b/>
+          <w:bCs/>
+        </w:rPr>
+      </w:pPr>
+      <w:r>
+        <w:rPr>
+          <w:b/>
+          <w:bCs/>
           <w:sz w:val="28"/>
           <w:szCs w:val="28"/>
           <w:lang w:val="en-US"/>
@@ -2279,15 +2350,16 @@
         <w:pStyle w:val="Normal"/>
         <w:spacing w:lineRule="exact" w:line="260" w:before="0" w:after="0"/>
         <w:rPr>
-          <w:sz w:val="24"/>
-          <w:szCs w:val="24"/>
+          <w:b/>
+          <w:b/>
+          <w:bCs/>
         </w:rPr>
       </w:pPr>
       <w:r>
         <w:rPr>
           <w:rFonts w:eastAsia="Times New Roman" w:cs="Arial"/>
-          <w:b w:val="false"/>
-          <w:bCs w:val="false"/>
+          <w:b/>
+          <w:bCs/>
           <w:color w:val="5A5A5A"/>
           <w:kern w:val="0"/>
           <w:sz w:val="24"/>
@@ -2328,9 +2400,9 @@
     </w:p>
     <w:tbl>
       <w:tblPr>
-        <w:tblW w:w="10380" w:type="dxa"/>
+        <w:tblW w:w="7770" w:type="dxa"/>
         <w:jc w:val="left"/>
-        <w:tblInd w:w="-647" w:type="dxa"/>
+        <w:tblInd w:w="568" w:type="dxa"/>
         <w:tblLayout w:type="fixed"/>
         <w:tblCellMar>
           <w:top w:w="0" w:type="dxa"/>
@@ -2340,15 +2412,15 @@
         </w:tblCellMar>
       </w:tblPr>
       <w:tblGrid>
-        <w:gridCol w:w="4710"/>
-        <w:gridCol w:w="2651"/>
-        <w:gridCol w:w="3019"/>
+        <w:gridCol w:w="3915"/>
+        <w:gridCol w:w="2430"/>
+        <w:gridCol w:w="1425"/>
       </w:tblGrid>
       <w:tr>
         <w:trPr/>
         <w:tc>
           <w:tcPr>
-            <w:tcW w:w="4710" w:type="dxa"/>
+            <w:tcW w:w="3915" w:type="dxa"/>
             <w:tcBorders/>
           </w:tcPr>
           <w:p>
@@ -2358,14 +2430,14 @@
               <w:spacing w:before="200" w:after="0"/>
               <w:jc w:val="center"/>
               <w:rPr>
-                <w:rFonts w:ascii="Verdana" w:hAnsi="Verdana" w:eastAsia="Times New Roman" w:cs="Arial"/>
+                <w:rFonts w:eastAsia="Times New Roman" w:cs="Arial"/>
                 <w:b/>
                 <w:b/>
                 <w:bCs/>
                 <w:color w:val="5A5A5A"/>
                 <w:kern w:val="0"/>
-                <w:sz w:val="24"/>
-                <w:szCs w:val="24"/>
+                <w:sz w:val="18"/>
+                <w:szCs w:val="18"/>
                 <w:lang w:val="en-GB" w:eastAsia="en-US" w:bidi="ar-SA"/>
               </w:rPr>
             </w:pPr>
@@ -2376,8 +2448,8 @@
                 <w:bCs/>
                 <w:color w:val="5A5A5A"/>
                 <w:kern w:val="0"/>
-                <w:sz w:val="24"/>
-                <w:szCs w:val="24"/>
+                <w:sz w:val="18"/>
+                <w:szCs w:val="18"/>
                 <w:lang w:val="en-GB" w:eastAsia="en-US" w:bidi="ar-SA"/>
               </w:rPr>
               <w:t>Test Case ID(TM-QA08-number)</w:t>
@@ -2386,7 +2458,7 @@
         </w:tc>
         <w:tc>
           <w:tcPr>
-            <w:tcW w:w="2651" w:type="dxa"/>
+            <w:tcW w:w="2430" w:type="dxa"/>
             <w:tcBorders/>
           </w:tcPr>
           <w:p>
@@ -2399,12 +2471,16 @@
                 <w:b/>
                 <w:b/>
                 <w:bCs/>
+                <w:sz w:val="18"/>
+                <w:szCs w:val="18"/>
               </w:rPr>
             </w:pPr>
             <w:r>
               <w:rPr>
                 <w:b/>
                 <w:bCs/>
+                <w:sz w:val="18"/>
+                <w:szCs w:val="18"/>
               </w:rPr>
               <w:t>Functionality</w:t>
             </w:r>
@@ -2412,7 +2488,7 @@
         </w:tc>
         <w:tc>
           <w:tcPr>
-            <w:tcW w:w="3019" w:type="dxa"/>
+            <w:tcW w:w="1425" w:type="dxa"/>
             <w:tcBorders/>
           </w:tcPr>
           <w:p>
@@ -2425,12 +2501,16 @@
                 <w:b/>
                 <w:b/>
                 <w:bCs/>
+                <w:sz w:val="18"/>
+                <w:szCs w:val="18"/>
               </w:rPr>
             </w:pPr>
             <w:r>
               <w:rPr>
                 <w:b/>
                 <w:bCs/>
+                <w:sz w:val="18"/>
+                <w:szCs w:val="18"/>
               </w:rPr>
               <w:t>Comments</w:t>
             </w:r>
@@ -2441,7 +2521,7 @@
         <w:trPr/>
         <w:tc>
           <w:tcPr>
-            <w:tcW w:w="4710" w:type="dxa"/>
+            <w:tcW w:w="3915" w:type="dxa"/>
             <w:tcBorders/>
           </w:tcPr>
           <w:p>
@@ -2464,14 +2544,14 @@
               <w:jc w:val="center"/>
               <w:outlineLvl w:val="1"/>
               <w:rPr>
-                <w:rFonts w:ascii="Verdana" w:hAnsi="Verdana" w:eastAsia="Times New Roman" w:cs="Arial"/>
+                <w:rFonts w:eastAsia="Times New Roman" w:cs="Arial"/>
                 <w:b w:val="false"/>
                 <w:b w:val="false"/>
                 <w:bCs w:val="false"/>
                 <w:color w:val="000000"/>
                 <w:kern w:val="0"/>
-                <w:sz w:val="22"/>
-                <w:szCs w:val="22"/>
+                <w:sz w:val="18"/>
+                <w:szCs w:val="18"/>
                 <w:lang w:val="en-GB" w:eastAsia="en-US" w:bidi="ar-SA"/>
               </w:rPr>
             </w:pPr>
@@ -2482,8 +2562,8 @@
                 <w:bCs w:val="false"/>
                 <w:color w:val="000000"/>
                 <w:kern w:val="0"/>
-                <w:sz w:val="22"/>
-                <w:szCs w:val="22"/>
+                <w:sz w:val="18"/>
+                <w:szCs w:val="18"/>
                 <w:lang w:val="en-GB" w:eastAsia="en-US" w:bidi="ar-SA"/>
               </w:rPr>
               <w:t>448,449,450,451,452,525</w:t>
@@ -2492,7 +2572,7 @@
         </w:tc>
         <w:tc>
           <w:tcPr>
-            <w:tcW w:w="2651" w:type="dxa"/>
+            <w:tcW w:w="2430" w:type="dxa"/>
             <w:tcBorders/>
           </w:tcPr>
           <w:p>
@@ -2514,6 +2594,8 @@
                 <w:smallCaps w:val="false"/>
                 <w:spacing w:val="0"/>
                 <w:kern w:val="0"/>
+                <w:sz w:val="18"/>
+                <w:szCs w:val="18"/>
                 <w:lang w:val="en-GB" w:eastAsia="en-US" w:bidi="ar-SA"/>
               </w:rPr>
             </w:pPr>
@@ -2526,6 +2608,8 @@
                 <w:smallCaps w:val="false"/>
                 <w:spacing w:val="0"/>
                 <w:kern w:val="0"/>
+                <w:sz w:val="18"/>
+                <w:szCs w:val="18"/>
                 <w:lang w:val="en-GB" w:eastAsia="en-US" w:bidi="ar-SA"/>
               </w:rPr>
               <w:t>Login</w:t>
@@ -2534,7 +2618,7 @@
         </w:tc>
         <w:tc>
           <w:tcPr>
-            <w:tcW w:w="3019" w:type="dxa"/>
+            <w:tcW w:w="1425" w:type="dxa"/>
             <w:tcBorders/>
           </w:tcPr>
           <w:p>
@@ -2543,10 +2627,16 @@
               <w:widowControl w:val="false"/>
               <w:spacing w:before="200" w:after="0"/>
               <w:jc w:val="center"/>
-              <w:rPr/>
-            </w:pPr>
-            <w:r>
-              <w:rPr/>
+              <w:rPr>
+                <w:sz w:val="18"/>
+                <w:szCs w:val="18"/>
+              </w:rPr>
+            </w:pPr>
+            <w:r>
+              <w:rPr>
+                <w:sz w:val="18"/>
+                <w:szCs w:val="18"/>
+              </w:rPr>
             </w:r>
           </w:p>
         </w:tc>
@@ -2555,7 +2645,7 @@
         <w:trPr/>
         <w:tc>
           <w:tcPr>
-            <w:tcW w:w="4710" w:type="dxa"/>
+            <w:tcW w:w="3915" w:type="dxa"/>
             <w:tcBorders/>
           </w:tcPr>
           <w:p>
@@ -2565,20 +2655,19 @@
               <w:spacing w:before="200" w:after="0"/>
               <w:jc w:val="center"/>
               <w:rPr>
-                <w:rFonts w:ascii="Verdana" w:hAnsi="Verdana"/>
                 <w:b w:val="false"/>
                 <w:b w:val="false"/>
                 <w:bCs w:val="false"/>
-                <w:sz w:val="22"/>
-                <w:szCs w:val="22"/>
+                <w:sz w:val="18"/>
+                <w:szCs w:val="18"/>
               </w:rPr>
             </w:pPr>
             <w:r>
               <w:rPr>
                 <w:b w:val="false"/>
                 <w:bCs w:val="false"/>
-                <w:sz w:val="22"/>
-                <w:szCs w:val="22"/>
+                <w:sz w:val="18"/>
+                <w:szCs w:val="18"/>
               </w:rPr>
               <w:t>453,454,517,518,519,523,524</w:t>
             </w:r>
@@ -2586,7 +2675,7 @@
         </w:tc>
         <w:tc>
           <w:tcPr>
-            <w:tcW w:w="2651" w:type="dxa"/>
+            <w:tcW w:w="2430" w:type="dxa"/>
             <w:tcBorders/>
           </w:tcPr>
           <w:p>
@@ -2595,17 +2684,23 @@
               <w:widowControl w:val="false"/>
               <w:spacing w:before="200" w:after="0"/>
               <w:jc w:val="center"/>
-              <w:rPr/>
-            </w:pPr>
-            <w:r>
-              <w:rPr/>
+              <w:rPr>
+                <w:sz w:val="18"/>
+                <w:szCs w:val="18"/>
+              </w:rPr>
+            </w:pPr>
+            <w:r>
+              <w:rPr>
+                <w:sz w:val="18"/>
+                <w:szCs w:val="18"/>
+              </w:rPr>
               <w:t>Register Account</w:t>
             </w:r>
           </w:p>
         </w:tc>
         <w:tc>
           <w:tcPr>
-            <w:tcW w:w="3019" w:type="dxa"/>
+            <w:tcW w:w="1425" w:type="dxa"/>
             <w:tcBorders/>
           </w:tcPr>
           <w:p>
@@ -2614,10 +2709,16 @@
               <w:widowControl w:val="false"/>
               <w:spacing w:before="200" w:after="0"/>
               <w:jc w:val="center"/>
-              <w:rPr/>
-            </w:pPr>
-            <w:r>
-              <w:rPr/>
+              <w:rPr>
+                <w:sz w:val="18"/>
+                <w:szCs w:val="18"/>
+              </w:rPr>
+            </w:pPr>
+            <w:r>
+              <w:rPr>
+                <w:sz w:val="18"/>
+                <w:szCs w:val="18"/>
+              </w:rPr>
             </w:r>
           </w:p>
         </w:tc>
@@ -2626,7 +2727,7 @@
         <w:trPr/>
         <w:tc>
           <w:tcPr>
-            <w:tcW w:w="4710" w:type="dxa"/>
+            <w:tcW w:w="3915" w:type="dxa"/>
             <w:tcBorders/>
           </w:tcPr>
           <w:p>
@@ -2636,20 +2737,19 @@
               <w:spacing w:before="200" w:after="0"/>
               <w:jc w:val="center"/>
               <w:rPr>
-                <w:rFonts w:ascii="Verdana" w:hAnsi="Verdana"/>
                 <w:b w:val="false"/>
                 <w:b w:val="false"/>
                 <w:bCs w:val="false"/>
-                <w:sz w:val="22"/>
-                <w:szCs w:val="22"/>
+                <w:sz w:val="18"/>
+                <w:szCs w:val="18"/>
               </w:rPr>
             </w:pPr>
             <w:r>
               <w:rPr>
                 <w:b w:val="false"/>
                 <w:bCs w:val="false"/>
-                <w:sz w:val="22"/>
-                <w:szCs w:val="22"/>
+                <w:sz w:val="18"/>
+                <w:szCs w:val="18"/>
               </w:rPr>
               <w:t>455,456,457,501</w:t>
             </w:r>
@@ -2657,7 +2757,7 @@
         </w:tc>
         <w:tc>
           <w:tcPr>
-            <w:tcW w:w="2651" w:type="dxa"/>
+            <w:tcW w:w="2430" w:type="dxa"/>
             <w:tcBorders/>
           </w:tcPr>
           <w:p>
@@ -2666,17 +2766,23 @@
               <w:widowControl w:val="false"/>
               <w:spacing w:before="200" w:after="0"/>
               <w:jc w:val="center"/>
-              <w:rPr/>
-            </w:pPr>
-            <w:r>
-              <w:rPr/>
+              <w:rPr>
+                <w:sz w:val="18"/>
+                <w:szCs w:val="18"/>
+              </w:rPr>
+            </w:pPr>
+            <w:r>
+              <w:rPr>
+                <w:sz w:val="18"/>
+                <w:szCs w:val="18"/>
+              </w:rPr>
               <w:t>Favourite Products</w:t>
             </w:r>
           </w:p>
         </w:tc>
         <w:tc>
           <w:tcPr>
-            <w:tcW w:w="3019" w:type="dxa"/>
+            <w:tcW w:w="1425" w:type="dxa"/>
             <w:tcBorders/>
           </w:tcPr>
           <w:p>
@@ -2685,10 +2791,16 @@
               <w:widowControl w:val="false"/>
               <w:spacing w:before="200" w:after="0"/>
               <w:jc w:val="center"/>
-              <w:rPr/>
-            </w:pPr>
-            <w:r>
-              <w:rPr/>
+              <w:rPr>
+                <w:sz w:val="18"/>
+                <w:szCs w:val="18"/>
+              </w:rPr>
+            </w:pPr>
+            <w:r>
+              <w:rPr>
+                <w:sz w:val="18"/>
+                <w:szCs w:val="18"/>
+              </w:rPr>
             </w:r>
           </w:p>
         </w:tc>
@@ -2697,7 +2809,7 @@
         <w:trPr/>
         <w:tc>
           <w:tcPr>
-            <w:tcW w:w="4710" w:type="dxa"/>
+            <w:tcW w:w="3915" w:type="dxa"/>
             <w:tcBorders/>
           </w:tcPr>
           <w:p>
@@ -2707,20 +2819,19 @@
               <w:spacing w:before="200" w:after="0"/>
               <w:jc w:val="center"/>
               <w:rPr>
-                <w:rFonts w:ascii="Verdana" w:hAnsi="Verdana"/>
                 <w:b w:val="false"/>
                 <w:b w:val="false"/>
                 <w:bCs w:val="false"/>
-                <w:sz w:val="22"/>
-                <w:szCs w:val="22"/>
+                <w:sz w:val="18"/>
+                <w:szCs w:val="18"/>
               </w:rPr>
             </w:pPr>
             <w:r>
               <w:rPr>
                 <w:b w:val="false"/>
                 <w:bCs w:val="false"/>
-                <w:sz w:val="22"/>
-                <w:szCs w:val="22"/>
+                <w:sz w:val="18"/>
+                <w:szCs w:val="18"/>
               </w:rPr>
               <w:t>459,460,461,474,475,520</w:t>
             </w:r>
@@ -2728,7 +2839,7 @@
         </w:tc>
         <w:tc>
           <w:tcPr>
-            <w:tcW w:w="2651" w:type="dxa"/>
+            <w:tcW w:w="2430" w:type="dxa"/>
             <w:tcBorders/>
           </w:tcPr>
           <w:p>
@@ -2737,17 +2848,23 @@
               <w:widowControl w:val="false"/>
               <w:spacing w:before="200" w:after="0"/>
               <w:jc w:val="center"/>
-              <w:rPr/>
-            </w:pPr>
-            <w:r>
-              <w:rPr/>
+              <w:rPr>
+                <w:sz w:val="18"/>
+                <w:szCs w:val="18"/>
+              </w:rPr>
+            </w:pPr>
+            <w:r>
+              <w:rPr>
+                <w:sz w:val="18"/>
+                <w:szCs w:val="18"/>
+              </w:rPr>
               <w:t>Add To Bag</w:t>
             </w:r>
           </w:p>
         </w:tc>
         <w:tc>
           <w:tcPr>
-            <w:tcW w:w="3019" w:type="dxa"/>
+            <w:tcW w:w="1425" w:type="dxa"/>
             <w:tcBorders/>
           </w:tcPr>
           <w:p>
@@ -2756,10 +2873,16 @@
               <w:widowControl w:val="false"/>
               <w:spacing w:before="200" w:after="0"/>
               <w:jc w:val="center"/>
-              <w:rPr/>
-            </w:pPr>
-            <w:r>
-              <w:rPr/>
+              <w:rPr>
+                <w:sz w:val="18"/>
+                <w:szCs w:val="18"/>
+              </w:rPr>
+            </w:pPr>
+            <w:r>
+              <w:rPr>
+                <w:sz w:val="18"/>
+                <w:szCs w:val="18"/>
+              </w:rPr>
             </w:r>
           </w:p>
         </w:tc>
@@ -2768,7 +2891,7 @@
         <w:trPr/>
         <w:tc>
           <w:tcPr>
-            <w:tcW w:w="4710" w:type="dxa"/>
+            <w:tcW w:w="3915" w:type="dxa"/>
             <w:tcBorders/>
           </w:tcPr>
           <w:p>
@@ -2778,20 +2901,19 @@
               <w:spacing w:before="200" w:after="0"/>
               <w:jc w:val="center"/>
               <w:rPr>
-                <w:rFonts w:ascii="Verdana" w:hAnsi="Verdana"/>
                 <w:b w:val="false"/>
                 <w:b w:val="false"/>
                 <w:bCs w:val="false"/>
-                <w:sz w:val="22"/>
-                <w:szCs w:val="22"/>
+                <w:sz w:val="18"/>
+                <w:szCs w:val="18"/>
               </w:rPr>
             </w:pPr>
             <w:r>
               <w:rPr>
                 <w:b w:val="false"/>
                 <w:bCs w:val="false"/>
-                <w:sz w:val="22"/>
-                <w:szCs w:val="22"/>
+                <w:sz w:val="18"/>
+                <w:szCs w:val="18"/>
               </w:rPr>
               <w:t>462,463,464,465,466,469,470,471,472,</w:t>
             </w:r>
@@ -2802,20 +2924,19 @@
               <w:widowControl w:val="false"/>
               <w:jc w:val="center"/>
               <w:rPr>
-                <w:rFonts w:ascii="Verdana" w:hAnsi="Verdana"/>
                 <w:b w:val="false"/>
                 <w:b w:val="false"/>
                 <w:bCs w:val="false"/>
-                <w:sz w:val="22"/>
-                <w:szCs w:val="22"/>
+                <w:sz w:val="18"/>
+                <w:szCs w:val="18"/>
               </w:rPr>
             </w:pPr>
             <w:r>
               <w:rPr>
                 <w:b w:val="false"/>
                 <w:bCs w:val="false"/>
-                <w:sz w:val="22"/>
-                <w:szCs w:val="22"/>
+                <w:sz w:val="18"/>
+                <w:szCs w:val="18"/>
               </w:rPr>
               <w:t>473,541</w:t>
             </w:r>
@@ -2823,7 +2944,7 @@
         </w:tc>
         <w:tc>
           <w:tcPr>
-            <w:tcW w:w="2651" w:type="dxa"/>
+            <w:tcW w:w="2430" w:type="dxa"/>
             <w:tcBorders/>
           </w:tcPr>
           <w:p>
@@ -2832,17 +2953,23 @@
               <w:widowControl w:val="false"/>
               <w:spacing w:before="200" w:after="0"/>
               <w:jc w:val="center"/>
-              <w:rPr/>
-            </w:pPr>
-            <w:r>
-              <w:rPr/>
+              <w:rPr>
+                <w:sz w:val="18"/>
+                <w:szCs w:val="18"/>
+              </w:rPr>
+            </w:pPr>
+            <w:r>
+              <w:rPr>
+                <w:sz w:val="18"/>
+                <w:szCs w:val="18"/>
+              </w:rPr>
               <w:t>Shopping Cart</w:t>
             </w:r>
           </w:p>
         </w:tc>
         <w:tc>
           <w:tcPr>
-            <w:tcW w:w="3019" w:type="dxa"/>
+            <w:tcW w:w="1425" w:type="dxa"/>
             <w:tcBorders/>
           </w:tcPr>
           <w:p>
@@ -2851,10 +2978,16 @@
               <w:widowControl w:val="false"/>
               <w:spacing w:before="200" w:after="0"/>
               <w:jc w:val="center"/>
-              <w:rPr/>
-            </w:pPr>
-            <w:r>
-              <w:rPr/>
+              <w:rPr>
+                <w:sz w:val="18"/>
+                <w:szCs w:val="18"/>
+              </w:rPr>
+            </w:pPr>
+            <w:r>
+              <w:rPr>
+                <w:sz w:val="18"/>
+                <w:szCs w:val="18"/>
+              </w:rPr>
             </w:r>
           </w:p>
         </w:tc>
@@ -2863,7 +2996,7 @@
         <w:trPr/>
         <w:tc>
           <w:tcPr>
-            <w:tcW w:w="4710" w:type="dxa"/>
+            <w:tcW w:w="3915" w:type="dxa"/>
             <w:tcBorders/>
           </w:tcPr>
           <w:p>
@@ -2873,20 +3006,19 @@
               <w:spacing w:before="200" w:after="0"/>
               <w:jc w:val="center"/>
               <w:rPr>
-                <w:rFonts w:ascii="Verdana" w:hAnsi="Verdana"/>
                 <w:b w:val="false"/>
                 <w:b w:val="false"/>
                 <w:bCs w:val="false"/>
-                <w:sz w:val="22"/>
-                <w:szCs w:val="22"/>
+                <w:sz w:val="18"/>
+                <w:szCs w:val="18"/>
               </w:rPr>
             </w:pPr>
             <w:r>
               <w:rPr>
                 <w:b w:val="false"/>
                 <w:bCs w:val="false"/>
-                <w:sz w:val="22"/>
-                <w:szCs w:val="22"/>
+                <w:sz w:val="18"/>
+                <w:szCs w:val="18"/>
               </w:rPr>
               <w:t>504,503,502,467,468,538,539,542,543</w:t>
             </w:r>
@@ -2894,7 +3026,7 @@
         </w:tc>
         <w:tc>
           <w:tcPr>
-            <w:tcW w:w="2651" w:type="dxa"/>
+            <w:tcW w:w="2430" w:type="dxa"/>
             <w:tcBorders/>
           </w:tcPr>
           <w:p>
@@ -2903,17 +3035,23 @@
               <w:widowControl w:val="false"/>
               <w:spacing w:before="200" w:after="0"/>
               <w:jc w:val="center"/>
-              <w:rPr/>
-            </w:pPr>
-            <w:r>
-              <w:rPr/>
+              <w:rPr>
+                <w:sz w:val="18"/>
+                <w:szCs w:val="18"/>
+              </w:rPr>
+            </w:pPr>
+            <w:r>
+              <w:rPr>
+                <w:sz w:val="18"/>
+                <w:szCs w:val="18"/>
+              </w:rPr>
               <w:t>Account Page(Operations)</w:t>
             </w:r>
           </w:p>
         </w:tc>
         <w:tc>
           <w:tcPr>
-            <w:tcW w:w="3019" w:type="dxa"/>
+            <w:tcW w:w="1425" w:type="dxa"/>
             <w:tcBorders/>
           </w:tcPr>
           <w:p>
@@ -2922,10 +3060,16 @@
               <w:widowControl w:val="false"/>
               <w:spacing w:before="200" w:after="0"/>
               <w:jc w:val="center"/>
-              <w:rPr/>
-            </w:pPr>
-            <w:r>
-              <w:rPr/>
+              <w:rPr>
+                <w:sz w:val="18"/>
+                <w:szCs w:val="18"/>
+              </w:rPr>
+            </w:pPr>
+            <w:r>
+              <w:rPr>
+                <w:sz w:val="18"/>
+                <w:szCs w:val="18"/>
+              </w:rPr>
             </w:r>
           </w:p>
         </w:tc>
@@ -2934,7 +3078,7 @@
         <w:trPr/>
         <w:tc>
           <w:tcPr>
-            <w:tcW w:w="4710" w:type="dxa"/>
+            <w:tcW w:w="3915" w:type="dxa"/>
             <w:tcBorders/>
           </w:tcPr>
           <w:p>
@@ -2944,20 +3088,19 @@
               <w:spacing w:before="200" w:after="0"/>
               <w:jc w:val="center"/>
               <w:rPr>
-                <w:rFonts w:ascii="Verdana" w:hAnsi="Verdana"/>
                 <w:b w:val="false"/>
                 <w:b w:val="false"/>
                 <w:bCs w:val="false"/>
-                <w:sz w:val="22"/>
-                <w:szCs w:val="22"/>
+                <w:sz w:val="18"/>
+                <w:szCs w:val="18"/>
               </w:rPr>
             </w:pPr>
             <w:r>
               <w:rPr>
                 <w:b w:val="false"/>
                 <w:bCs w:val="false"/>
-                <w:sz w:val="22"/>
-                <w:szCs w:val="22"/>
+                <w:sz w:val="18"/>
+                <w:szCs w:val="18"/>
               </w:rPr>
               <w:t>483,484,485,486,487,488,489,490,491</w:t>
             </w:r>
@@ -2965,7 +3108,7 @@
         </w:tc>
         <w:tc>
           <w:tcPr>
-            <w:tcW w:w="2651" w:type="dxa"/>
+            <w:tcW w:w="2430" w:type="dxa"/>
             <w:tcBorders/>
           </w:tcPr>
           <w:p>
@@ -2974,17 +3117,23 @@
               <w:widowControl w:val="false"/>
               <w:spacing w:before="200" w:after="0"/>
               <w:jc w:val="center"/>
-              <w:rPr/>
-            </w:pPr>
-            <w:r>
-              <w:rPr/>
+              <w:rPr>
+                <w:sz w:val="18"/>
+                <w:szCs w:val="18"/>
+              </w:rPr>
+            </w:pPr>
+            <w:r>
+              <w:rPr>
+                <w:sz w:val="18"/>
+                <w:szCs w:val="18"/>
+              </w:rPr>
               <w:t>Search Bar</w:t>
             </w:r>
           </w:p>
         </w:tc>
         <w:tc>
           <w:tcPr>
-            <w:tcW w:w="3019" w:type="dxa"/>
+            <w:tcW w:w="1425" w:type="dxa"/>
             <w:tcBorders/>
           </w:tcPr>
           <w:p>
@@ -2993,10 +3142,16 @@
               <w:widowControl w:val="false"/>
               <w:spacing w:before="200" w:after="0"/>
               <w:jc w:val="center"/>
-              <w:rPr/>
-            </w:pPr>
-            <w:r>
-              <w:rPr/>
+              <w:rPr>
+                <w:sz w:val="18"/>
+                <w:szCs w:val="18"/>
+              </w:rPr>
+            </w:pPr>
+            <w:r>
+              <w:rPr>
+                <w:sz w:val="18"/>
+                <w:szCs w:val="18"/>
+              </w:rPr>
             </w:r>
           </w:p>
         </w:tc>
@@ -3005,7 +3160,7 @@
         <w:trPr/>
         <w:tc>
           <w:tcPr>
-            <w:tcW w:w="4710" w:type="dxa"/>
+            <w:tcW w:w="3915" w:type="dxa"/>
             <w:tcBorders/>
           </w:tcPr>
           <w:p>
@@ -3015,20 +3170,19 @@
               <w:spacing w:before="200" w:after="0"/>
               <w:jc w:val="center"/>
               <w:rPr>
-                <w:rFonts w:ascii="Verdana" w:hAnsi="Verdana"/>
                 <w:b w:val="false"/>
                 <w:b w:val="false"/>
                 <w:bCs w:val="false"/>
-                <w:sz w:val="22"/>
-                <w:szCs w:val="22"/>
+                <w:sz w:val="18"/>
+                <w:szCs w:val="18"/>
               </w:rPr>
             </w:pPr>
             <w:r>
               <w:rPr>
                 <w:b w:val="false"/>
                 <w:bCs w:val="false"/>
-                <w:sz w:val="22"/>
-                <w:szCs w:val="22"/>
+                <w:sz w:val="18"/>
+                <w:szCs w:val="18"/>
               </w:rPr>
               <w:t>494,495,496,497,498,499,500,521</w:t>
             </w:r>
@@ -3036,7 +3190,7 @@
         </w:tc>
         <w:tc>
           <w:tcPr>
-            <w:tcW w:w="2651" w:type="dxa"/>
+            <w:tcW w:w="2430" w:type="dxa"/>
             <w:tcBorders/>
           </w:tcPr>
           <w:p>
@@ -3045,17 +3199,23 @@
               <w:widowControl w:val="false"/>
               <w:spacing w:before="200" w:after="0"/>
               <w:jc w:val="center"/>
-              <w:rPr/>
-            </w:pPr>
-            <w:r>
-              <w:rPr/>
+              <w:rPr>
+                <w:sz w:val="18"/>
+                <w:szCs w:val="18"/>
+              </w:rPr>
+            </w:pPr>
+            <w:r>
+              <w:rPr>
+                <w:sz w:val="18"/>
+                <w:szCs w:val="18"/>
+              </w:rPr>
               <w:t>Filter Products</w:t>
             </w:r>
           </w:p>
         </w:tc>
         <w:tc>
           <w:tcPr>
-            <w:tcW w:w="3019" w:type="dxa"/>
+            <w:tcW w:w="1425" w:type="dxa"/>
             <w:tcBorders/>
           </w:tcPr>
           <w:p>
@@ -3064,10 +3224,16 @@
               <w:widowControl w:val="false"/>
               <w:spacing w:before="200" w:after="0"/>
               <w:jc w:val="center"/>
-              <w:rPr/>
-            </w:pPr>
-            <w:r>
-              <w:rPr/>
+              <w:rPr>
+                <w:sz w:val="18"/>
+                <w:szCs w:val="18"/>
+              </w:rPr>
+            </w:pPr>
+            <w:r>
+              <w:rPr>
+                <w:sz w:val="18"/>
+                <w:szCs w:val="18"/>
+              </w:rPr>
             </w:r>
           </w:p>
         </w:tc>
@@ -3076,7 +3242,7 @@
         <w:trPr/>
         <w:tc>
           <w:tcPr>
-            <w:tcW w:w="4710" w:type="dxa"/>
+            <w:tcW w:w="3915" w:type="dxa"/>
             <w:tcBorders/>
           </w:tcPr>
           <w:p>
@@ -3086,20 +3252,19 @@
               <w:spacing w:before="200" w:after="0"/>
               <w:jc w:val="center"/>
               <w:rPr>
-                <w:rFonts w:ascii="Verdana" w:hAnsi="Verdana"/>
                 <w:b w:val="false"/>
                 <w:b w:val="false"/>
                 <w:bCs w:val="false"/>
-                <w:sz w:val="22"/>
-                <w:szCs w:val="22"/>
+                <w:sz w:val="18"/>
+                <w:szCs w:val="18"/>
               </w:rPr>
             </w:pPr>
             <w:r>
               <w:rPr>
                 <w:b w:val="false"/>
                 <w:bCs w:val="false"/>
-                <w:sz w:val="22"/>
-                <w:szCs w:val="22"/>
+                <w:sz w:val="18"/>
+                <w:szCs w:val="18"/>
               </w:rPr>
               <w:t>533,534,535,536</w:t>
             </w:r>
@@ -3107,7 +3272,7 @@
         </w:tc>
         <w:tc>
           <w:tcPr>
-            <w:tcW w:w="2651" w:type="dxa"/>
+            <w:tcW w:w="2430" w:type="dxa"/>
             <w:tcBorders/>
           </w:tcPr>
           <w:p>
@@ -3116,17 +3281,23 @@
               <w:widowControl w:val="false"/>
               <w:spacing w:before="200" w:after="0"/>
               <w:jc w:val="center"/>
-              <w:rPr/>
-            </w:pPr>
-            <w:r>
-              <w:rPr/>
+              <w:rPr>
+                <w:sz w:val="18"/>
+                <w:szCs w:val="18"/>
+              </w:rPr>
+            </w:pPr>
+            <w:r>
+              <w:rPr>
+                <w:sz w:val="18"/>
+                <w:szCs w:val="18"/>
+              </w:rPr>
               <w:t>-</w:t>
             </w:r>
           </w:p>
         </w:tc>
         <w:tc>
           <w:tcPr>
-            <w:tcW w:w="3019" w:type="dxa"/>
+            <w:tcW w:w="1425" w:type="dxa"/>
             <w:tcBorders/>
           </w:tcPr>
           <w:p>
@@ -3135,10 +3306,16 @@
               <w:widowControl w:val="false"/>
               <w:spacing w:before="200" w:after="0"/>
               <w:jc w:val="center"/>
-              <w:rPr/>
-            </w:pPr>
-            <w:r>
-              <w:rPr/>
+              <w:rPr>
+                <w:sz w:val="18"/>
+                <w:szCs w:val="18"/>
+              </w:rPr>
+            </w:pPr>
+            <w:r>
+              <w:rPr>
+                <w:sz w:val="18"/>
+                <w:szCs w:val="18"/>
+              </w:rPr>
               <w:t>User Interface</w:t>
             </w:r>
           </w:p>
@@ -3148,7 +3325,7 @@
         <w:trPr/>
         <w:tc>
           <w:tcPr>
-            <w:tcW w:w="4710" w:type="dxa"/>
+            <w:tcW w:w="3915" w:type="dxa"/>
             <w:tcBorders/>
           </w:tcPr>
           <w:p>
@@ -3158,20 +3335,19 @@
               <w:spacing w:before="200" w:after="0"/>
               <w:jc w:val="center"/>
               <w:rPr>
-                <w:rFonts w:ascii="Verdana" w:hAnsi="Verdana"/>
                 <w:b w:val="false"/>
                 <w:b w:val="false"/>
                 <w:bCs w:val="false"/>
-                <w:sz w:val="22"/>
-                <w:szCs w:val="22"/>
+                <w:sz w:val="18"/>
+                <w:szCs w:val="18"/>
               </w:rPr>
             </w:pPr>
             <w:r>
               <w:rPr>
                 <w:b w:val="false"/>
                 <w:bCs w:val="false"/>
-                <w:sz w:val="22"/>
-                <w:szCs w:val="22"/>
+                <w:sz w:val="18"/>
+                <w:szCs w:val="18"/>
               </w:rPr>
               <w:t>507,508,528,530,531,540</w:t>
             </w:r>
@@ -3179,7 +3355,7 @@
         </w:tc>
         <w:tc>
           <w:tcPr>
-            <w:tcW w:w="2651" w:type="dxa"/>
+            <w:tcW w:w="2430" w:type="dxa"/>
             <w:tcBorders/>
           </w:tcPr>
           <w:p>
@@ -3188,17 +3364,23 @@
               <w:widowControl w:val="false"/>
               <w:spacing w:before="200" w:after="0"/>
               <w:jc w:val="center"/>
-              <w:rPr/>
-            </w:pPr>
-            <w:r>
-              <w:rPr/>
+              <w:rPr>
+                <w:sz w:val="18"/>
+                <w:szCs w:val="18"/>
+              </w:rPr>
+            </w:pPr>
+            <w:r>
+              <w:rPr>
+                <w:sz w:val="18"/>
+                <w:szCs w:val="18"/>
+              </w:rPr>
               <w:t>-</w:t>
             </w:r>
           </w:p>
         </w:tc>
         <w:tc>
           <w:tcPr>
-            <w:tcW w:w="3019" w:type="dxa"/>
+            <w:tcW w:w="1425" w:type="dxa"/>
             <w:tcBorders/>
           </w:tcPr>
           <w:p>
@@ -3207,10 +3389,16 @@
               <w:widowControl w:val="false"/>
               <w:spacing w:before="200" w:after="0"/>
               <w:jc w:val="center"/>
-              <w:rPr/>
-            </w:pPr>
-            <w:r>
-              <w:rPr/>
+              <w:rPr>
+                <w:sz w:val="18"/>
+                <w:szCs w:val="18"/>
+              </w:rPr>
+            </w:pPr>
+            <w:r>
+              <w:rPr>
+                <w:sz w:val="18"/>
+                <w:szCs w:val="18"/>
+              </w:rPr>
               <w:t>End-to-end</w:t>
             </w:r>
           </w:p>
@@ -3220,7 +3408,7 @@
         <w:trPr/>
         <w:tc>
           <w:tcPr>
-            <w:tcW w:w="4710" w:type="dxa"/>
+            <w:tcW w:w="3915" w:type="dxa"/>
             <w:tcBorders/>
           </w:tcPr>
           <w:p>
@@ -3230,20 +3418,19 @@
               <w:spacing w:before="200" w:after="0"/>
               <w:jc w:val="center"/>
               <w:rPr>
-                <w:rFonts w:ascii="Verdana" w:hAnsi="Verdana"/>
                 <w:b w:val="false"/>
                 <w:b w:val="false"/>
                 <w:bCs w:val="false"/>
-                <w:sz w:val="22"/>
-                <w:szCs w:val="22"/>
+                <w:sz w:val="18"/>
+                <w:szCs w:val="18"/>
               </w:rPr>
             </w:pPr>
             <w:r>
               <w:rPr>
                 <w:b w:val="false"/>
                 <w:bCs w:val="false"/>
-                <w:sz w:val="22"/>
-                <w:szCs w:val="22"/>
+                <w:sz w:val="18"/>
+                <w:szCs w:val="18"/>
               </w:rPr>
               <w:t>477,476,478,479,480,481,537,505,506,</w:t>
             </w:r>
@@ -3254,20 +3441,19 @@
               <w:widowControl w:val="false"/>
               <w:jc w:val="center"/>
               <w:rPr>
-                <w:rFonts w:ascii="Verdana" w:hAnsi="Verdana"/>
                 <w:b w:val="false"/>
                 <w:b w:val="false"/>
                 <w:bCs w:val="false"/>
-                <w:sz w:val="22"/>
-                <w:szCs w:val="22"/>
+                <w:sz w:val="18"/>
+                <w:szCs w:val="18"/>
               </w:rPr>
             </w:pPr>
             <w:r>
               <w:rPr>
                 <w:b w:val="false"/>
                 <w:bCs w:val="false"/>
-                <w:sz w:val="22"/>
-                <w:szCs w:val="22"/>
+                <w:sz w:val="18"/>
+                <w:szCs w:val="18"/>
               </w:rPr>
               <w:t>492,522,526,527,532,529</w:t>
             </w:r>
@@ -3275,7 +3461,7 @@
         </w:tc>
         <w:tc>
           <w:tcPr>
-            <w:tcW w:w="2651" w:type="dxa"/>
+            <w:tcW w:w="2430" w:type="dxa"/>
             <w:tcBorders/>
           </w:tcPr>
           <w:p>
@@ -3284,17 +3470,23 @@
               <w:widowControl w:val="false"/>
               <w:spacing w:before="200" w:after="0"/>
               <w:jc w:val="center"/>
-              <w:rPr/>
-            </w:pPr>
-            <w:r>
-              <w:rPr/>
+              <w:rPr>
+                <w:sz w:val="18"/>
+                <w:szCs w:val="18"/>
+              </w:rPr>
+            </w:pPr>
+            <w:r>
+              <w:rPr>
+                <w:sz w:val="18"/>
+                <w:szCs w:val="18"/>
+              </w:rPr>
               <w:t>-</w:t>
             </w:r>
           </w:p>
         </w:tc>
         <w:tc>
           <w:tcPr>
-            <w:tcW w:w="3019" w:type="dxa"/>
+            <w:tcW w:w="1425" w:type="dxa"/>
             <w:tcBorders/>
           </w:tcPr>
           <w:p>
@@ -3303,10 +3495,16 @@
               <w:widowControl w:val="false"/>
               <w:spacing w:before="200" w:after="0"/>
               <w:jc w:val="center"/>
-              <w:rPr/>
-            </w:pPr>
-            <w:r>
-              <w:rPr/>
+              <w:rPr>
+                <w:sz w:val="18"/>
+                <w:szCs w:val="18"/>
+              </w:rPr>
+            </w:pPr>
+            <w:r>
+              <w:rPr>
+                <w:sz w:val="18"/>
+                <w:szCs w:val="18"/>
+              </w:rPr>
               <w:t>Non-Functional Tests</w:t>
             </w:r>
           </w:p>
@@ -3472,7 +3670,7 @@
     </w:p>
     <w:tbl>
       <w:tblPr>
-        <w:tblW w:w="9354" w:type="dxa"/>
+        <w:tblW w:w="8100" w:type="dxa"/>
         <w:jc w:val="left"/>
         <w:tblInd w:w="0" w:type="dxa"/>
         <w:tblLayout w:type="fixed"/>
@@ -3484,15 +3682,15 @@
         </w:tblCellMar>
       </w:tblPr>
       <w:tblGrid>
-        <w:gridCol w:w="3118"/>
-        <w:gridCol w:w="3118"/>
-        <w:gridCol w:w="3118"/>
+        <w:gridCol w:w="3570"/>
+        <w:gridCol w:w="2666"/>
+        <w:gridCol w:w="1864"/>
       </w:tblGrid>
       <w:tr>
         <w:trPr/>
         <w:tc>
           <w:tcPr>
-            <w:tcW w:w="3118" w:type="dxa"/>
+            <w:tcW w:w="3570" w:type="dxa"/>
             <w:tcBorders/>
           </w:tcPr>
           <w:p>
@@ -3502,14 +3700,14 @@
               <w:spacing w:before="200" w:after="0"/>
               <w:jc w:val="center"/>
               <w:rPr>
-                <w:rFonts w:ascii="Verdana" w:hAnsi="Verdana" w:eastAsia="Times New Roman" w:cs="Arial"/>
+                <w:rFonts w:eastAsia="Times New Roman" w:cs="Arial"/>
                 <w:b/>
                 <w:b/>
                 <w:bCs/>
                 <w:color w:val="5A5A5A"/>
                 <w:kern w:val="0"/>
-                <w:sz w:val="24"/>
-                <w:szCs w:val="24"/>
+                <w:sz w:val="18"/>
+                <w:szCs w:val="18"/>
                 <w:lang w:val="en-GB" w:eastAsia="en-US" w:bidi="ar-SA"/>
               </w:rPr>
             </w:pPr>
@@ -3520,8 +3718,8 @@
                 <w:bCs/>
                 <w:color w:val="5A5A5A"/>
                 <w:kern w:val="0"/>
-                <w:sz w:val="24"/>
-                <w:szCs w:val="24"/>
+                <w:sz w:val="18"/>
+                <w:szCs w:val="18"/>
                 <w:lang w:val="en-GB" w:eastAsia="en-US" w:bidi="ar-SA"/>
               </w:rPr>
               <w:t>Test Case ID(TM-QA08-number)</w:t>
@@ -3530,7 +3728,7 @@
         </w:tc>
         <w:tc>
           <w:tcPr>
-            <w:tcW w:w="3118" w:type="dxa"/>
+            <w:tcW w:w="2666" w:type="dxa"/>
             <w:tcBorders/>
           </w:tcPr>
           <w:p>
@@ -3543,12 +3741,16 @@
                 <w:b/>
                 <w:b/>
                 <w:bCs/>
+                <w:sz w:val="18"/>
+                <w:szCs w:val="18"/>
               </w:rPr>
             </w:pPr>
             <w:r>
               <w:rPr>
                 <w:b/>
                 <w:bCs/>
+                <w:sz w:val="18"/>
+                <w:szCs w:val="18"/>
               </w:rPr>
               <w:t>Functionality</w:t>
             </w:r>
@@ -3556,7 +3758,7 @@
         </w:tc>
         <w:tc>
           <w:tcPr>
-            <w:tcW w:w="3118" w:type="dxa"/>
+            <w:tcW w:w="1864" w:type="dxa"/>
             <w:tcBorders/>
           </w:tcPr>
           <w:p>
@@ -3569,12 +3771,16 @@
                 <w:b/>
                 <w:b/>
                 <w:bCs/>
+                <w:sz w:val="18"/>
+                <w:szCs w:val="18"/>
               </w:rPr>
             </w:pPr>
             <w:r>
               <w:rPr>
                 <w:b/>
                 <w:bCs/>
+                <w:sz w:val="18"/>
+                <w:szCs w:val="18"/>
               </w:rPr>
               <w:t>Comments</w:t>
             </w:r>
@@ -3585,7 +3791,7 @@
         <w:trPr/>
         <w:tc>
           <w:tcPr>
-            <w:tcW w:w="3118" w:type="dxa"/>
+            <w:tcW w:w="3570" w:type="dxa"/>
             <w:tcBorders/>
           </w:tcPr>
           <w:p>
@@ -3594,17 +3800,23 @@
               <w:widowControl w:val="false"/>
               <w:spacing w:before="200" w:after="0"/>
               <w:jc w:val="center"/>
-              <w:rPr/>
-            </w:pPr>
-            <w:r>
-              <w:rPr/>
+              <w:rPr>
+                <w:sz w:val="18"/>
+                <w:szCs w:val="18"/>
+              </w:rPr>
+            </w:pPr>
+            <w:r>
+              <w:rPr>
+                <w:sz w:val="18"/>
+                <w:szCs w:val="18"/>
+              </w:rPr>
               <w:t>459,460,461,474,475,520</w:t>
             </w:r>
           </w:p>
         </w:tc>
         <w:tc>
           <w:tcPr>
-            <w:tcW w:w="3118" w:type="dxa"/>
+            <w:tcW w:w="2666" w:type="dxa"/>
             <w:tcBorders/>
           </w:tcPr>
           <w:p>
@@ -3613,17 +3825,23 @@
               <w:widowControl w:val="false"/>
               <w:spacing w:before="200" w:after="0"/>
               <w:jc w:val="center"/>
-              <w:rPr/>
-            </w:pPr>
-            <w:r>
-              <w:rPr/>
+              <w:rPr>
+                <w:sz w:val="18"/>
+                <w:szCs w:val="18"/>
+              </w:rPr>
+            </w:pPr>
+            <w:r>
+              <w:rPr>
+                <w:sz w:val="18"/>
+                <w:szCs w:val="18"/>
+              </w:rPr>
               <w:t>Add To Bag</w:t>
             </w:r>
           </w:p>
         </w:tc>
         <w:tc>
           <w:tcPr>
-            <w:tcW w:w="3118" w:type="dxa"/>
+            <w:tcW w:w="1864" w:type="dxa"/>
             <w:tcBorders/>
           </w:tcPr>
           <w:p>
@@ -3632,10 +3850,16 @@
               <w:widowControl w:val="false"/>
               <w:spacing w:before="200" w:after="0"/>
               <w:jc w:val="center"/>
-              <w:rPr/>
-            </w:pPr>
-            <w:r>
-              <w:rPr/>
+              <w:rPr>
+                <w:sz w:val="18"/>
+                <w:szCs w:val="18"/>
+              </w:rPr>
+            </w:pPr>
+            <w:r>
+              <w:rPr>
+                <w:sz w:val="18"/>
+                <w:szCs w:val="18"/>
+              </w:rPr>
             </w:r>
           </w:p>
         </w:tc>
@@ -3644,7 +3868,7 @@
         <w:trPr/>
         <w:tc>
           <w:tcPr>
-            <w:tcW w:w="3118" w:type="dxa"/>
+            <w:tcW w:w="3570" w:type="dxa"/>
             <w:tcBorders/>
           </w:tcPr>
           <w:p>
@@ -3653,17 +3877,23 @@
               <w:widowControl w:val="false"/>
               <w:spacing w:before="200" w:after="0"/>
               <w:jc w:val="center"/>
-              <w:rPr/>
-            </w:pPr>
-            <w:r>
-              <w:rPr/>
+              <w:rPr>
+                <w:sz w:val="18"/>
+                <w:szCs w:val="18"/>
+              </w:rPr>
+            </w:pPr>
+            <w:r>
+              <w:rPr>
+                <w:sz w:val="18"/>
+                <w:szCs w:val="18"/>
+              </w:rPr>
               <w:t>462,463,464,469,470,472</w:t>
             </w:r>
           </w:p>
         </w:tc>
         <w:tc>
           <w:tcPr>
-            <w:tcW w:w="3118" w:type="dxa"/>
+            <w:tcW w:w="2666" w:type="dxa"/>
             <w:tcBorders/>
           </w:tcPr>
           <w:p>
@@ -3672,17 +3902,23 @@
               <w:widowControl w:val="false"/>
               <w:spacing w:before="200" w:after="0"/>
               <w:jc w:val="center"/>
-              <w:rPr/>
-            </w:pPr>
-            <w:r>
-              <w:rPr/>
+              <w:rPr>
+                <w:sz w:val="18"/>
+                <w:szCs w:val="18"/>
+              </w:rPr>
+            </w:pPr>
+            <w:r>
+              <w:rPr>
+                <w:sz w:val="18"/>
+                <w:szCs w:val="18"/>
+              </w:rPr>
               <w:t>Shopping Cart</w:t>
             </w:r>
           </w:p>
         </w:tc>
         <w:tc>
           <w:tcPr>
-            <w:tcW w:w="3118" w:type="dxa"/>
+            <w:tcW w:w="1864" w:type="dxa"/>
             <w:tcBorders/>
           </w:tcPr>
           <w:p>
@@ -3691,10 +3927,16 @@
               <w:widowControl w:val="false"/>
               <w:spacing w:before="200" w:after="0"/>
               <w:jc w:val="center"/>
-              <w:rPr/>
-            </w:pPr>
-            <w:r>
-              <w:rPr/>
+              <w:rPr>
+                <w:sz w:val="18"/>
+                <w:szCs w:val="18"/>
+              </w:rPr>
+            </w:pPr>
+            <w:r>
+              <w:rPr>
+                <w:sz w:val="18"/>
+                <w:szCs w:val="18"/>
+              </w:rPr>
             </w:r>
           </w:p>
         </w:tc>
@@ -3703,7 +3945,7 @@
         <w:trPr/>
         <w:tc>
           <w:tcPr>
-            <w:tcW w:w="3118" w:type="dxa"/>
+            <w:tcW w:w="3570" w:type="dxa"/>
             <w:tcBorders/>
           </w:tcPr>
           <w:p>
@@ -3712,17 +3954,23 @@
               <w:widowControl w:val="false"/>
               <w:spacing w:before="200" w:after="0"/>
               <w:jc w:val="center"/>
-              <w:rPr/>
-            </w:pPr>
-            <w:r>
-              <w:rPr/>
+              <w:rPr>
+                <w:sz w:val="18"/>
+                <w:szCs w:val="18"/>
+              </w:rPr>
+            </w:pPr>
+            <w:r>
+              <w:rPr>
+                <w:sz w:val="18"/>
+                <w:szCs w:val="18"/>
+              </w:rPr>
               <w:t>483,485,486,487,488,489,490,491,</w:t>
             </w:r>
           </w:p>
         </w:tc>
         <w:tc>
           <w:tcPr>
-            <w:tcW w:w="3118" w:type="dxa"/>
+            <w:tcW w:w="2666" w:type="dxa"/>
             <w:tcBorders/>
           </w:tcPr>
           <w:p>
@@ -3731,17 +3979,23 @@
               <w:widowControl w:val="false"/>
               <w:spacing w:before="200" w:after="0"/>
               <w:jc w:val="center"/>
-              <w:rPr/>
-            </w:pPr>
-            <w:r>
-              <w:rPr/>
+              <w:rPr>
+                <w:sz w:val="18"/>
+                <w:szCs w:val="18"/>
+              </w:rPr>
+            </w:pPr>
+            <w:r>
+              <w:rPr>
+                <w:sz w:val="18"/>
+                <w:szCs w:val="18"/>
+              </w:rPr>
               <w:t>Search Bar</w:t>
             </w:r>
           </w:p>
         </w:tc>
         <w:tc>
           <w:tcPr>
-            <w:tcW w:w="3118" w:type="dxa"/>
+            <w:tcW w:w="1864" w:type="dxa"/>
             <w:tcBorders/>
           </w:tcPr>
           <w:p>
@@ -3750,10 +4004,16 @@
               <w:widowControl w:val="false"/>
               <w:spacing w:before="200" w:after="0"/>
               <w:jc w:val="center"/>
-              <w:rPr/>
-            </w:pPr>
-            <w:r>
-              <w:rPr/>
+              <w:rPr>
+                <w:sz w:val="18"/>
+                <w:szCs w:val="18"/>
+              </w:rPr>
+            </w:pPr>
+            <w:r>
+              <w:rPr>
+                <w:sz w:val="18"/>
+                <w:szCs w:val="18"/>
+              </w:rPr>
             </w:r>
           </w:p>
         </w:tc>
@@ -3762,7 +4022,7 @@
         <w:trPr/>
         <w:tc>
           <w:tcPr>
-            <w:tcW w:w="3118" w:type="dxa"/>
+            <w:tcW w:w="3570" w:type="dxa"/>
             <w:tcBorders/>
           </w:tcPr>
           <w:p>
@@ -3771,17 +4031,23 @@
               <w:widowControl w:val="false"/>
               <w:spacing w:before="200" w:after="0"/>
               <w:jc w:val="center"/>
-              <w:rPr/>
-            </w:pPr>
-            <w:r>
-              <w:rPr/>
+              <w:rPr>
+                <w:sz w:val="18"/>
+                <w:szCs w:val="18"/>
+              </w:rPr>
+            </w:pPr>
+            <w:r>
+              <w:rPr>
+                <w:sz w:val="18"/>
+                <w:szCs w:val="18"/>
+              </w:rPr>
               <w:t>494,495,496,497,498,499,521</w:t>
             </w:r>
           </w:p>
         </w:tc>
         <w:tc>
           <w:tcPr>
-            <w:tcW w:w="3118" w:type="dxa"/>
+            <w:tcW w:w="2666" w:type="dxa"/>
             <w:tcBorders/>
           </w:tcPr>
           <w:p>
@@ -3790,17 +4056,23 @@
               <w:widowControl w:val="false"/>
               <w:spacing w:before="200" w:after="0"/>
               <w:jc w:val="center"/>
-              <w:rPr/>
-            </w:pPr>
-            <w:r>
-              <w:rPr/>
+              <w:rPr>
+                <w:sz w:val="18"/>
+                <w:szCs w:val="18"/>
+              </w:rPr>
+            </w:pPr>
+            <w:r>
+              <w:rPr>
+                <w:sz w:val="18"/>
+                <w:szCs w:val="18"/>
+              </w:rPr>
               <w:t>Filter Products</w:t>
             </w:r>
           </w:p>
         </w:tc>
         <w:tc>
           <w:tcPr>
-            <w:tcW w:w="3118" w:type="dxa"/>
+            <w:tcW w:w="1864" w:type="dxa"/>
             <w:tcBorders/>
           </w:tcPr>
           <w:p>
@@ -3809,10 +4081,16 @@
               <w:widowControl w:val="false"/>
               <w:spacing w:before="200" w:after="0"/>
               <w:jc w:val="center"/>
-              <w:rPr/>
-            </w:pPr>
-            <w:r>
-              <w:rPr/>
+              <w:rPr>
+                <w:sz w:val="18"/>
+                <w:szCs w:val="18"/>
+              </w:rPr>
+            </w:pPr>
+            <w:r>
+              <w:rPr>
+                <w:sz w:val="18"/>
+                <w:szCs w:val="18"/>
+              </w:rPr>
             </w:r>
           </w:p>
         </w:tc>
@@ -3821,7 +4099,7 @@
         <w:trPr/>
         <w:tc>
           <w:tcPr>
-            <w:tcW w:w="3118" w:type="dxa"/>
+            <w:tcW w:w="3570" w:type="dxa"/>
             <w:tcBorders/>
           </w:tcPr>
           <w:p>
@@ -3830,17 +4108,23 @@
               <w:widowControl w:val="false"/>
               <w:spacing w:before="200" w:after="0"/>
               <w:jc w:val="center"/>
-              <w:rPr/>
-            </w:pPr>
-            <w:r>
-              <w:rPr/>
+              <w:rPr>
+                <w:sz w:val="18"/>
+                <w:szCs w:val="18"/>
+              </w:rPr>
+            </w:pPr>
+            <w:r>
+              <w:rPr>
+                <w:sz w:val="18"/>
+                <w:szCs w:val="18"/>
+              </w:rPr>
               <w:t>455,456,457</w:t>
             </w:r>
           </w:p>
         </w:tc>
         <w:tc>
           <w:tcPr>
-            <w:tcW w:w="3118" w:type="dxa"/>
+            <w:tcW w:w="2666" w:type="dxa"/>
             <w:tcBorders/>
           </w:tcPr>
           <w:p>
@@ -3849,17 +4133,23 @@
               <w:widowControl w:val="false"/>
               <w:spacing w:before="200" w:after="0"/>
               <w:jc w:val="center"/>
-              <w:rPr/>
-            </w:pPr>
-            <w:r>
-              <w:rPr/>
+              <w:rPr>
+                <w:sz w:val="18"/>
+                <w:szCs w:val="18"/>
+              </w:rPr>
+            </w:pPr>
+            <w:r>
+              <w:rPr>
+                <w:sz w:val="18"/>
+                <w:szCs w:val="18"/>
+              </w:rPr>
               <w:t>Favourite Products</w:t>
             </w:r>
           </w:p>
         </w:tc>
         <w:tc>
           <w:tcPr>
-            <w:tcW w:w="3118" w:type="dxa"/>
+            <w:tcW w:w="1864" w:type="dxa"/>
             <w:tcBorders/>
           </w:tcPr>
           <w:p>
@@ -3868,10 +4158,16 @@
               <w:widowControl w:val="false"/>
               <w:spacing w:before="200" w:after="0"/>
               <w:jc w:val="center"/>
-              <w:rPr/>
-            </w:pPr>
-            <w:r>
-              <w:rPr/>
+              <w:rPr>
+                <w:sz w:val="18"/>
+                <w:szCs w:val="18"/>
+              </w:rPr>
+            </w:pPr>
+            <w:r>
+              <w:rPr>
+                <w:sz w:val="18"/>
+                <w:szCs w:val="18"/>
+              </w:rPr>
             </w:r>
           </w:p>
         </w:tc>
@@ -10519,9 +10815,9 @@
         <w:pStyle w:val="Normal"/>
         <w:rPr/>
       </w:pPr>
-      <w:bookmarkStart w:id="12" w:name="_GoBack"/>
+      <w:bookmarkStart w:id="12" w:name="_Toc440274109"/>
       <w:bookmarkStart w:id="13" w:name="_Toc381091466"/>
-      <w:bookmarkStart w:id="14" w:name="_Toc440274109"/>
+      <w:bookmarkStart w:id="14" w:name="_GoBack"/>
       <w:bookmarkEnd w:id="12"/>
       <w:bookmarkEnd w:id="13"/>
       <w:bookmarkEnd w:id="14"/>
@@ -10558,23 +10854,7 @@
       </w:pPr>
       <w:r>
         <w:rPr/>
-        <w:t xml:space="preserve">A number of </w:t>
-      </w:r>
-      <w:r>
-        <w:rPr/>
-        <w:t>five</w:t>
-      </w:r>
-      <w:r>
-        <w:rPr/>
-        <w:t xml:space="preserve"> bugs were </w:t>
-      </w:r>
-      <w:r>
-        <w:rPr/>
-        <w:t>found</w:t>
-      </w:r>
-      <w:r>
-        <w:rPr/>
-        <w:t xml:space="preserve"> with four of them identified as moderate and one as major severity.The bugs related to guest functionalities can be turned into improvements or features.</w:t>
+        <w:t>A number of five bugs were found with four of them identified as moderate and one as major severity.The bugs related to guest functionalities can be turned into improvements or features.</w:t>
       </w:r>
     </w:p>
     <w:p>
@@ -10659,15 +10939,7 @@
       </w:r>
       <w:r>
         <w:rPr/>
-        <w:t xml:space="preserve">. </w:t>
-      </w:r>
-      <w:r>
-        <w:rPr/>
-        <w:t>The testing on Android device was done using Samsung Internet Browser and official eMAG app on Google Play.</w:t>
-      </w:r>
-      <w:r>
-        <w:rPr/>
-        <w:t xml:space="preserve"> The bugs reproduce on all browsers and devices.</w:t>
+        <w:t>. The testing on Android device was done using Samsung Internet Browser and official eMAG app on Google Play. The bugs reproduce on all browsers and devices.</w:t>
       </w:r>
     </w:p>
     <w:p>
